--- a/Plan de Desarrollo de Software.docx
+++ b/Plan de Desarrollo de Software.docx
@@ -1,6 +1,6 @@
 
 <file path=word/document.xml><?xml version="1.0" encoding="utf-8"?>
-<w:document xmlns:ve="http://schemas.openxmlformats.org/markup-compatibility/2006" xmlns:o="urn:schemas-microsoft-com:office:office" xmlns:r="http://schemas.openxmlformats.org/officeDocument/2006/relationships" xmlns:m="http://schemas.openxmlformats.org/officeDocument/2006/math" xmlns:v="urn:schemas-microsoft-com:vml" xmlns:wp="http://schemas.openxmlformats.org/drawingml/2006/wordprocessingDrawing" xmlns:w10="urn:schemas-microsoft-com:office:word" xmlns:w="http://schemas.openxmlformats.org/wordprocessingml/2006/main" xmlns:wne="http://schemas.microsoft.com/office/word/2006/wordml">
+<w:document xmlns:wpc="http://schemas.microsoft.com/office/word/2010/wordprocessingCanvas" xmlns:mc="http://schemas.openxmlformats.org/markup-compatibility/2006" xmlns:o="urn:schemas-microsoft-com:office:office" xmlns:r="http://schemas.openxmlformats.org/officeDocument/2006/relationships" xmlns:m="http://schemas.openxmlformats.org/officeDocument/2006/math" xmlns:v="urn:schemas-microsoft-com:vml" xmlns:wp14="http://schemas.microsoft.com/office/word/2010/wordprocessingDrawing" xmlns:wp="http://schemas.openxmlformats.org/drawingml/2006/wordprocessingDrawing" xmlns:w10="urn:schemas-microsoft-com:office:word" xmlns:w="http://schemas.openxmlformats.org/wordprocessingml/2006/main" xmlns:w14="http://schemas.microsoft.com/office/word/2010/wordml" xmlns:wpg="http://schemas.microsoft.com/office/word/2010/wordprocessingGroup" xmlns:wpi="http://schemas.microsoft.com/office/word/2010/wordprocessingInk" xmlns:wne="http://schemas.microsoft.com/office/word/2006/wordml" xmlns:wps="http://schemas.microsoft.com/office/word/2010/wordprocessingShape" mc:Ignorable="w14 wp14">
   <w:body>
     <w:p>
       <w:pPr>
@@ -101,8 +101,10 @@
           <w:sz w:val="28"/>
           <w:lang w:val="es-ES"/>
         </w:rPr>
-        <w:t>5</w:t>
-      </w:r>
+        <w:t>8</w:t>
+      </w:r>
+      <w:bookmarkStart w:id="0" w:name="_GoBack"/>
+      <w:bookmarkEnd w:id="0"/>
     </w:p>
     <w:p>
       <w:pPr>
@@ -123,7 +125,7 @@
     <w:p>
       <w:pPr>
         <w:sectPr>
-          <w:headerReference w:type="default" r:id="rId7"/>
+          <w:headerReference w:type="default" r:id="rId8"/>
           <w:pgSz w:w="12240" w:h="15840"/>
           <w:pgMar w:top="833" w:right="1440" w:bottom="1440" w:left="1440" w:header="720" w:footer="720" w:gutter="0"/>
           <w:cols w:space="720"/>
@@ -170,7 +172,7 @@
         <w:tblW w:w="9880" w:type="dxa"/>
         <w:tblInd w:w="-25" w:type="dxa"/>
         <w:tblLayout w:type="fixed"/>
-        <w:tblLook w:val="0000"/>
+        <w:tblLook w:val="0000" w:firstRow="0" w:lastRow="0" w:firstColumn="0" w:lastColumn="0" w:noHBand="0" w:noVBand="0"/>
       </w:tblPr>
       <w:tblGrid>
         <w:gridCol w:w="2376"/>
@@ -449,12 +451,14 @@
               </w:rPr>
               <w:t xml:space="preserve"> </w:t>
             </w:r>
+            <w:proofErr w:type="spellStart"/>
             <w:r>
               <w:rPr>
                 <w:rFonts w:ascii="Arial" w:hAnsi="Arial" w:cs="Arial"/>
               </w:rPr>
               <w:t>Caceres</w:t>
             </w:r>
+            <w:proofErr w:type="spellEnd"/>
             <w:r>
               <w:rPr>
                 <w:rFonts w:ascii="Arial" w:eastAsia="Arial" w:hAnsi="Arial" w:cs="Arial"/>
@@ -843,12 +847,14 @@
               </w:rPr>
               <w:t xml:space="preserve"> </w:t>
             </w:r>
+            <w:proofErr w:type="spellStart"/>
             <w:r>
               <w:rPr>
                 <w:rFonts w:ascii="Arial" w:hAnsi="Arial" w:cs="Arial"/>
               </w:rPr>
               <w:t>Caceres</w:t>
             </w:r>
+            <w:proofErr w:type="spellEnd"/>
             <w:r>
               <w:rPr>
                 <w:rFonts w:ascii="Arial" w:eastAsia="Arial" w:hAnsi="Arial" w:cs="Arial"/>
@@ -1055,12 +1061,14 @@
               </w:rPr>
               <w:t xml:space="preserve"> </w:t>
             </w:r>
+            <w:proofErr w:type="spellStart"/>
             <w:r>
               <w:rPr>
                 <w:rFonts w:ascii="Arial" w:hAnsi="Arial" w:cs="Arial"/>
               </w:rPr>
               <w:t>Arizaca</w:t>
             </w:r>
+            <w:proofErr w:type="spellEnd"/>
           </w:p>
         </w:tc>
       </w:tr>
@@ -1651,12 +1659,14 @@
               </w:rPr>
               <w:t xml:space="preserve"> </w:t>
             </w:r>
+            <w:proofErr w:type="spellStart"/>
             <w:r>
               <w:rPr>
                 <w:rFonts w:ascii="Arial" w:hAnsi="Arial" w:cs="Arial"/>
               </w:rPr>
               <w:t>Caceres</w:t>
             </w:r>
+            <w:proofErr w:type="spellEnd"/>
             <w:r>
               <w:rPr>
                 <w:rFonts w:ascii="Arial" w:eastAsia="Arial" w:hAnsi="Arial" w:cs="Arial"/>
@@ -1697,13 +1707,7 @@
               <w:rPr>
                 <w:rFonts w:ascii="Arial" w:hAnsi="Arial" w:cs="Arial"/>
               </w:rPr>
-              <w:t>18</w:t>
-            </w:r>
-            <w:r>
-              <w:rPr>
-                <w:rFonts w:ascii="Arial" w:hAnsi="Arial" w:cs="Arial"/>
-              </w:rPr>
-              <w:t>/06/12</w:t>
+              <w:t>18/06/12</w:t>
             </w:r>
           </w:p>
         </w:tc>
@@ -1728,13 +1732,7 @@
               <w:rPr>
                 <w:rFonts w:ascii="Arial" w:hAnsi="Arial" w:cs="Arial"/>
               </w:rPr>
-              <w:t>1.</w:t>
-            </w:r>
-            <w:r>
-              <w:rPr>
-                <w:rFonts w:ascii="Arial" w:hAnsi="Arial" w:cs="Arial"/>
-              </w:rPr>
-              <w:t>5</w:t>
+              <w:t>1.5</w:t>
             </w:r>
           </w:p>
         </w:tc>
@@ -1759,43 +1757,7 @@
               <w:rPr>
                 <w:rFonts w:ascii="Arial" w:hAnsi="Arial" w:cs="Arial"/>
               </w:rPr>
-              <w:t>Correcciones</w:t>
-            </w:r>
-            <w:r>
-              <w:rPr>
-                <w:rFonts w:ascii="Arial" w:hAnsi="Arial" w:cs="Arial"/>
-              </w:rPr>
-              <w:t xml:space="preserve"> de la </w:t>
-            </w:r>
-            <w:r>
-              <w:rPr>
-                <w:rFonts w:ascii="Arial" w:hAnsi="Arial" w:cs="Arial"/>
-              </w:rPr>
-              <w:t>última</w:t>
-            </w:r>
-            <w:r>
-              <w:rPr>
-                <w:rFonts w:ascii="Arial" w:hAnsi="Arial" w:cs="Arial"/>
-              </w:rPr>
-              <w:t xml:space="preserve"> </w:t>
-            </w:r>
-            <w:r>
-              <w:rPr>
-                <w:rFonts w:ascii="Arial" w:hAnsi="Arial" w:cs="Arial"/>
-              </w:rPr>
-              <w:t>revisión del cliente y de</w:t>
-            </w:r>
-            <w:r>
-              <w:rPr>
-                <w:rFonts w:ascii="Arial" w:hAnsi="Arial" w:cs="Arial"/>
-              </w:rPr>
-              <w:t>l</w:t>
-            </w:r>
-            <w:r>
-              <w:rPr>
-                <w:rFonts w:ascii="Arial" w:hAnsi="Arial" w:cs="Arial"/>
-              </w:rPr>
-              <w:t xml:space="preserve"> Director de Proyecto</w:t>
+              <w:t>Correcciones de la última revisión del cliente y del Director de Proyecto</w:t>
             </w:r>
           </w:p>
         </w:tc>
@@ -1821,13 +1783,411 @@
               <w:rPr>
                 <w:rFonts w:ascii="Arial" w:hAnsi="Arial" w:cs="Arial"/>
               </w:rPr>
-              <w:t>José</w:t>
-            </w:r>
-            <w:r>
-              <w:rPr>
-                <w:rFonts w:ascii="Arial" w:hAnsi="Arial" w:cs="Arial"/>
-              </w:rPr>
-              <w:t xml:space="preserve"> Miguel</w:t>
+              <w:t>José Miguel</w:t>
+            </w:r>
+            <w:r>
+              <w:rPr>
+                <w:rFonts w:ascii="Arial" w:eastAsia="Arial" w:hAnsi="Arial" w:cs="Arial"/>
+              </w:rPr>
+              <w:t xml:space="preserve"> </w:t>
+            </w:r>
+            <w:r>
+              <w:rPr>
+                <w:rFonts w:ascii="Arial" w:hAnsi="Arial" w:cs="Arial"/>
+              </w:rPr>
+              <w:t>Huamán</w:t>
+            </w:r>
+            <w:r>
+              <w:rPr>
+                <w:rFonts w:ascii="Arial" w:eastAsia="Arial" w:hAnsi="Arial" w:cs="Arial"/>
+              </w:rPr>
+              <w:t xml:space="preserve"> </w:t>
+            </w:r>
+            <w:r>
+              <w:rPr>
+                <w:rFonts w:ascii="Arial" w:hAnsi="Arial" w:cs="Arial"/>
+              </w:rPr>
+              <w:t>Cruz</w:t>
+            </w:r>
+          </w:p>
+        </w:tc>
+      </w:tr>
+      <w:tr>
+        <w:trPr>
+          <w:trHeight w:val="531"/>
+        </w:trPr>
+        <w:tc>
+          <w:tcPr>
+            <w:tcW w:w="2376" w:type="dxa"/>
+            <w:tcBorders>
+              <w:left w:val="single" w:sz="4" w:space="0" w:color="000000"/>
+              <w:bottom w:val="single" w:sz="4" w:space="0" w:color="000000"/>
+            </w:tcBorders>
+            <w:shd w:val="clear" w:color="auto" w:fill="auto"/>
+          </w:tcPr>
+          <w:p>
+            <w:pPr>
+              <w:pStyle w:val="Tabletext"/>
+              <w:snapToGrid w:val="0"/>
+              <w:rPr>
+                <w:rFonts w:ascii="Arial" w:hAnsi="Arial" w:cs="Arial"/>
+              </w:rPr>
+            </w:pPr>
+            <w:r>
+              <w:rPr>
+                <w:rFonts w:ascii="Arial" w:hAnsi="Arial" w:cs="Arial"/>
+              </w:rPr>
+              <w:t>22/06/12</w:t>
+            </w:r>
+          </w:p>
+        </w:tc>
+        <w:tc>
+          <w:tcPr>
+            <w:tcW w:w="1189" w:type="dxa"/>
+            <w:tcBorders>
+              <w:left w:val="single" w:sz="4" w:space="0" w:color="000000"/>
+              <w:bottom w:val="single" w:sz="4" w:space="0" w:color="000000"/>
+            </w:tcBorders>
+            <w:shd w:val="clear" w:color="auto" w:fill="auto"/>
+          </w:tcPr>
+          <w:p>
+            <w:pPr>
+              <w:pStyle w:val="Tabletext"/>
+              <w:snapToGrid w:val="0"/>
+              <w:rPr>
+                <w:rFonts w:ascii="Arial" w:hAnsi="Arial" w:cs="Arial"/>
+              </w:rPr>
+            </w:pPr>
+            <w:r>
+              <w:rPr>
+                <w:rFonts w:ascii="Arial" w:hAnsi="Arial" w:cs="Arial"/>
+              </w:rPr>
+              <w:t>1.6</w:t>
+            </w:r>
+          </w:p>
+        </w:tc>
+        <w:tc>
+          <w:tcPr>
+            <w:tcW w:w="3862" w:type="dxa"/>
+            <w:tcBorders>
+              <w:left w:val="single" w:sz="4" w:space="0" w:color="000000"/>
+              <w:bottom w:val="single" w:sz="4" w:space="0" w:color="000000"/>
+            </w:tcBorders>
+            <w:shd w:val="clear" w:color="auto" w:fill="auto"/>
+          </w:tcPr>
+          <w:p>
+            <w:pPr>
+              <w:pStyle w:val="Tabletext"/>
+              <w:snapToGrid w:val="0"/>
+              <w:rPr>
+                <w:rFonts w:ascii="Arial" w:hAnsi="Arial" w:cs="Arial"/>
+              </w:rPr>
+            </w:pPr>
+            <w:r>
+              <w:rPr>
+                <w:rFonts w:ascii="Arial" w:hAnsi="Arial" w:cs="Arial"/>
+              </w:rPr>
+              <w:t>Revisión de planificación y repartición de deberes</w:t>
+            </w:r>
+          </w:p>
+        </w:tc>
+        <w:tc>
+          <w:tcPr>
+            <w:tcW w:w="2453" w:type="dxa"/>
+            <w:tcBorders>
+              <w:left w:val="single" w:sz="4" w:space="0" w:color="000000"/>
+              <w:bottom w:val="single" w:sz="4" w:space="0" w:color="000000"/>
+              <w:right w:val="single" w:sz="4" w:space="0" w:color="000000"/>
+            </w:tcBorders>
+            <w:shd w:val="clear" w:color="auto" w:fill="auto"/>
+          </w:tcPr>
+          <w:p>
+            <w:pPr>
+              <w:pStyle w:val="Tabletext"/>
+              <w:snapToGrid w:val="0"/>
+              <w:rPr>
+                <w:rFonts w:ascii="Arial" w:hAnsi="Arial" w:cs="Arial"/>
+              </w:rPr>
+            </w:pPr>
+            <w:r>
+              <w:rPr>
+                <w:rFonts w:ascii="Arial" w:hAnsi="Arial" w:cs="Arial"/>
+              </w:rPr>
+              <w:t>Rommel</w:t>
+            </w:r>
+            <w:r>
+              <w:rPr>
+                <w:rFonts w:ascii="Arial" w:eastAsia="Arial" w:hAnsi="Arial" w:cs="Arial"/>
+              </w:rPr>
+              <w:t xml:space="preserve"> </w:t>
+            </w:r>
+            <w:r>
+              <w:rPr>
+                <w:rFonts w:ascii="Arial" w:hAnsi="Arial" w:cs="Arial"/>
+              </w:rPr>
+              <w:t>Quintanilla</w:t>
+            </w:r>
+            <w:r>
+              <w:rPr>
+                <w:rFonts w:ascii="Arial" w:eastAsia="Arial" w:hAnsi="Arial" w:cs="Arial"/>
+              </w:rPr>
+              <w:t xml:space="preserve"> </w:t>
+            </w:r>
+            <w:r>
+              <w:rPr>
+                <w:rFonts w:ascii="Arial" w:hAnsi="Arial" w:cs="Arial"/>
+              </w:rPr>
+              <w:t>Cruz</w:t>
+            </w:r>
+          </w:p>
+        </w:tc>
+      </w:tr>
+      <w:tr>
+        <w:trPr>
+          <w:trHeight w:val="531"/>
+        </w:trPr>
+        <w:tc>
+          <w:tcPr>
+            <w:tcW w:w="2376" w:type="dxa"/>
+            <w:tcBorders>
+              <w:left w:val="single" w:sz="4" w:space="0" w:color="000000"/>
+              <w:bottom w:val="single" w:sz="4" w:space="0" w:color="000000"/>
+            </w:tcBorders>
+            <w:shd w:val="clear" w:color="auto" w:fill="auto"/>
+          </w:tcPr>
+          <w:p>
+            <w:pPr>
+              <w:pStyle w:val="Tabletext"/>
+              <w:snapToGrid w:val="0"/>
+              <w:rPr>
+                <w:rFonts w:ascii="Arial" w:hAnsi="Arial" w:cs="Arial"/>
+              </w:rPr>
+            </w:pPr>
+            <w:r>
+              <w:rPr>
+                <w:rFonts w:ascii="Arial" w:hAnsi="Arial" w:cs="Arial"/>
+              </w:rPr>
+              <w:t>09/07/12</w:t>
+            </w:r>
+          </w:p>
+        </w:tc>
+        <w:tc>
+          <w:tcPr>
+            <w:tcW w:w="1189" w:type="dxa"/>
+            <w:tcBorders>
+              <w:left w:val="single" w:sz="4" w:space="0" w:color="000000"/>
+              <w:bottom w:val="single" w:sz="4" w:space="0" w:color="000000"/>
+            </w:tcBorders>
+            <w:shd w:val="clear" w:color="auto" w:fill="auto"/>
+          </w:tcPr>
+          <w:p>
+            <w:pPr>
+              <w:pStyle w:val="Tabletext"/>
+              <w:snapToGrid w:val="0"/>
+              <w:rPr>
+                <w:rFonts w:ascii="Arial" w:hAnsi="Arial" w:cs="Arial"/>
+              </w:rPr>
+            </w:pPr>
+            <w:r>
+              <w:rPr>
+                <w:rFonts w:ascii="Arial" w:hAnsi="Arial" w:cs="Arial"/>
+              </w:rPr>
+              <w:t>1.7</w:t>
+            </w:r>
+          </w:p>
+        </w:tc>
+        <w:tc>
+          <w:tcPr>
+            <w:tcW w:w="3862" w:type="dxa"/>
+            <w:tcBorders>
+              <w:left w:val="single" w:sz="4" w:space="0" w:color="000000"/>
+              <w:bottom w:val="single" w:sz="4" w:space="0" w:color="000000"/>
+            </w:tcBorders>
+            <w:shd w:val="clear" w:color="auto" w:fill="auto"/>
+          </w:tcPr>
+          <w:p>
+            <w:pPr>
+              <w:pStyle w:val="Tabletext"/>
+              <w:snapToGrid w:val="0"/>
+              <w:rPr>
+                <w:rFonts w:ascii="Arial" w:hAnsi="Arial" w:cs="Arial"/>
+              </w:rPr>
+            </w:pPr>
+            <w:r>
+              <w:rPr>
+                <w:rFonts w:ascii="Arial" w:hAnsi="Arial" w:cs="Arial"/>
+              </w:rPr>
+              <w:t>Revisión de Avance de proyecto</w:t>
+            </w:r>
+          </w:p>
+        </w:tc>
+        <w:tc>
+          <w:tcPr>
+            <w:tcW w:w="2453" w:type="dxa"/>
+            <w:tcBorders>
+              <w:left w:val="single" w:sz="4" w:space="0" w:color="000000"/>
+              <w:bottom w:val="single" w:sz="4" w:space="0" w:color="000000"/>
+              <w:right w:val="single" w:sz="4" w:space="0" w:color="000000"/>
+            </w:tcBorders>
+            <w:shd w:val="clear" w:color="auto" w:fill="auto"/>
+          </w:tcPr>
+          <w:p>
+            <w:pPr>
+              <w:pStyle w:val="Tabletext"/>
+              <w:snapToGrid w:val="0"/>
+              <w:rPr>
+                <w:rFonts w:ascii="Arial" w:hAnsi="Arial" w:cs="Arial"/>
+              </w:rPr>
+            </w:pPr>
+            <w:r>
+              <w:rPr>
+                <w:rFonts w:ascii="Arial" w:hAnsi="Arial" w:cs="Arial"/>
+              </w:rPr>
+              <w:t>Rommel</w:t>
+            </w:r>
+            <w:r>
+              <w:rPr>
+                <w:rFonts w:ascii="Arial" w:eastAsia="Arial" w:hAnsi="Arial" w:cs="Arial"/>
+              </w:rPr>
+              <w:t xml:space="preserve"> </w:t>
+            </w:r>
+            <w:r>
+              <w:rPr>
+                <w:rFonts w:ascii="Arial" w:hAnsi="Arial" w:cs="Arial"/>
+              </w:rPr>
+              <w:t>Quintanilla</w:t>
+            </w:r>
+            <w:r>
+              <w:rPr>
+                <w:rFonts w:ascii="Arial" w:eastAsia="Arial" w:hAnsi="Arial" w:cs="Arial"/>
+              </w:rPr>
+              <w:t xml:space="preserve"> </w:t>
+            </w:r>
+            <w:r>
+              <w:rPr>
+                <w:rFonts w:ascii="Arial" w:hAnsi="Arial" w:cs="Arial"/>
+              </w:rPr>
+              <w:t>Cruz</w:t>
+            </w:r>
+          </w:p>
+        </w:tc>
+      </w:tr>
+      <w:tr>
+        <w:trPr>
+          <w:trHeight w:val="531"/>
+        </w:trPr>
+        <w:tc>
+          <w:tcPr>
+            <w:tcW w:w="2376" w:type="dxa"/>
+            <w:tcBorders>
+              <w:left w:val="single" w:sz="4" w:space="0" w:color="000000"/>
+              <w:bottom w:val="single" w:sz="4" w:space="0" w:color="000000"/>
+            </w:tcBorders>
+            <w:shd w:val="clear" w:color="auto" w:fill="auto"/>
+          </w:tcPr>
+          <w:p>
+            <w:pPr>
+              <w:pStyle w:val="Tabletext"/>
+              <w:snapToGrid w:val="0"/>
+              <w:rPr>
+                <w:rFonts w:ascii="Arial" w:hAnsi="Arial" w:cs="Arial"/>
+              </w:rPr>
+            </w:pPr>
+            <w:r>
+              <w:rPr>
+                <w:rFonts w:ascii="Arial" w:hAnsi="Arial" w:cs="Arial"/>
+              </w:rPr>
+              <w:t>23</w:t>
+            </w:r>
+            <w:r>
+              <w:rPr>
+                <w:rFonts w:ascii="Arial" w:hAnsi="Arial" w:cs="Arial"/>
+              </w:rPr>
+              <w:t>/07/12</w:t>
+            </w:r>
+          </w:p>
+        </w:tc>
+        <w:tc>
+          <w:tcPr>
+            <w:tcW w:w="1189" w:type="dxa"/>
+            <w:tcBorders>
+              <w:left w:val="single" w:sz="4" w:space="0" w:color="000000"/>
+              <w:bottom w:val="single" w:sz="4" w:space="0" w:color="000000"/>
+            </w:tcBorders>
+            <w:shd w:val="clear" w:color="auto" w:fill="auto"/>
+          </w:tcPr>
+          <w:p>
+            <w:pPr>
+              <w:pStyle w:val="Tabletext"/>
+              <w:snapToGrid w:val="0"/>
+              <w:rPr>
+                <w:rFonts w:ascii="Arial" w:hAnsi="Arial" w:cs="Arial"/>
+              </w:rPr>
+            </w:pPr>
+            <w:r>
+              <w:rPr>
+                <w:rFonts w:ascii="Arial" w:hAnsi="Arial" w:cs="Arial"/>
+              </w:rPr>
+              <w:t>1.8</w:t>
+            </w:r>
+          </w:p>
+        </w:tc>
+        <w:tc>
+          <w:tcPr>
+            <w:tcW w:w="3862" w:type="dxa"/>
+            <w:tcBorders>
+              <w:left w:val="single" w:sz="4" w:space="0" w:color="000000"/>
+              <w:bottom w:val="single" w:sz="4" w:space="0" w:color="000000"/>
+            </w:tcBorders>
+            <w:shd w:val="clear" w:color="auto" w:fill="auto"/>
+          </w:tcPr>
+          <w:p>
+            <w:pPr>
+              <w:pStyle w:val="Tabletext"/>
+              <w:snapToGrid w:val="0"/>
+              <w:rPr>
+                <w:rFonts w:ascii="Arial" w:hAnsi="Arial" w:cs="Arial"/>
+              </w:rPr>
+            </w:pPr>
+            <w:r>
+              <w:rPr>
+                <w:rFonts w:ascii="Arial" w:hAnsi="Arial" w:cs="Arial"/>
+              </w:rPr>
+              <w:t xml:space="preserve">Actualización de Reuniones de </w:t>
+            </w:r>
+            <w:proofErr w:type="spellStart"/>
+            <w:r>
+              <w:rPr>
+                <w:rFonts w:ascii="Arial" w:hAnsi="Arial" w:cs="Arial"/>
+              </w:rPr>
+              <w:t>Avanze</w:t>
+            </w:r>
+            <w:proofErr w:type="spellEnd"/>
+          </w:p>
+        </w:tc>
+        <w:tc>
+          <w:tcPr>
+            <w:tcW w:w="2453" w:type="dxa"/>
+            <w:tcBorders>
+              <w:left w:val="single" w:sz="4" w:space="0" w:color="000000"/>
+              <w:bottom w:val="single" w:sz="4" w:space="0" w:color="000000"/>
+              <w:right w:val="single" w:sz="4" w:space="0" w:color="000000"/>
+            </w:tcBorders>
+            <w:shd w:val="clear" w:color="auto" w:fill="auto"/>
+          </w:tcPr>
+          <w:p>
+            <w:pPr>
+              <w:pStyle w:val="Tabletext"/>
+              <w:snapToGrid w:val="0"/>
+              <w:rPr>
+                <w:rFonts w:ascii="Arial" w:hAnsi="Arial" w:cs="Arial"/>
+              </w:rPr>
+            </w:pPr>
+            <w:r>
+              <w:rPr>
+                <w:rFonts w:ascii="Arial" w:hAnsi="Arial" w:cs="Arial"/>
+              </w:rPr>
+              <w:t>José Miguel</w:t>
             </w:r>
             <w:r>
               <w:rPr>
@@ -1862,12 +2222,12 @@
         <w:pStyle w:val="Ttulo10"/>
         <w:pageBreakBefore/>
         <w:sectPr>
-          <w:headerReference w:type="even" r:id="rId8"/>
-          <w:headerReference w:type="default" r:id="rId9"/>
-          <w:footerReference w:type="even" r:id="rId10"/>
-          <w:footerReference w:type="default" r:id="rId11"/>
-          <w:headerReference w:type="first" r:id="rId12"/>
-          <w:footerReference w:type="first" r:id="rId13"/>
+          <w:headerReference w:type="even" r:id="rId9"/>
+          <w:headerReference w:type="default" r:id="rId10"/>
+          <w:footerReference w:type="even" r:id="rId11"/>
+          <w:footerReference w:type="default" r:id="rId12"/>
+          <w:headerReference w:type="first" r:id="rId13"/>
+          <w:footerReference w:type="first" r:id="rId14"/>
           <w:pgSz w:w="12240" w:h="15840"/>
           <w:pgMar w:top="1440" w:right="1440" w:bottom="1440" w:left="1440" w:header="720" w:footer="720" w:gutter="0"/>
           <w:cols w:space="720"/>
@@ -2530,14 +2890,14 @@
           <w:szCs w:val="24"/>
         </w:rPr>
       </w:pPr>
-      <w:bookmarkStart w:id="0" w:name="__RefHeading__28_917276752"/>
-      <w:bookmarkStart w:id="1" w:name="__RefHeading__21_294554698"/>
-      <w:bookmarkStart w:id="2" w:name="__RefHeading__117_1311268198"/>
-      <w:bookmarkStart w:id="3" w:name="__RefHeading__162_294554698"/>
-      <w:bookmarkEnd w:id="0"/>
+      <w:bookmarkStart w:id="1" w:name="__RefHeading__28_917276752"/>
+      <w:bookmarkStart w:id="2" w:name="__RefHeading__21_294554698"/>
+      <w:bookmarkStart w:id="3" w:name="__RefHeading__117_1311268198"/>
+      <w:bookmarkStart w:id="4" w:name="__RefHeading__162_294554698"/>
       <w:bookmarkEnd w:id="1"/>
       <w:bookmarkEnd w:id="2"/>
       <w:bookmarkEnd w:id="3"/>
+      <w:bookmarkEnd w:id="4"/>
       <w:r>
         <w:rPr>
           <w:szCs w:val="24"/>
@@ -2557,14 +2917,14 @@
           <w:szCs w:val="24"/>
         </w:rPr>
       </w:pPr>
-      <w:bookmarkStart w:id="4" w:name="__RefHeading__119_1311268198"/>
-      <w:bookmarkStart w:id="5" w:name="__RefHeading__23_294554698"/>
-      <w:bookmarkStart w:id="6" w:name="__RefHeading__30_917276752"/>
-      <w:bookmarkStart w:id="7" w:name="__RefHeading__164_294554698"/>
-      <w:bookmarkEnd w:id="4"/>
+      <w:bookmarkStart w:id="5" w:name="__RefHeading__119_1311268198"/>
+      <w:bookmarkStart w:id="6" w:name="__RefHeading__23_294554698"/>
+      <w:bookmarkStart w:id="7" w:name="__RefHeading__30_917276752"/>
+      <w:bookmarkStart w:id="8" w:name="__RefHeading__164_294554698"/>
       <w:bookmarkEnd w:id="5"/>
       <w:bookmarkEnd w:id="6"/>
       <w:bookmarkEnd w:id="7"/>
+      <w:bookmarkEnd w:id="8"/>
       <w:r>
         <w:rPr>
           <w:sz w:val="24"/>
@@ -3986,14 +4346,14 @@
           <w:szCs w:val="24"/>
         </w:rPr>
       </w:pPr>
-      <w:bookmarkStart w:id="8" w:name="__RefHeading__121_1311268198"/>
-      <w:bookmarkStart w:id="9" w:name="__RefHeading__25_294554698"/>
-      <w:bookmarkStart w:id="10" w:name="__RefHeading__32_917276752"/>
-      <w:bookmarkStart w:id="11" w:name="__RefHeading__166_294554698"/>
-      <w:bookmarkEnd w:id="8"/>
+      <w:bookmarkStart w:id="9" w:name="__RefHeading__121_1311268198"/>
+      <w:bookmarkStart w:id="10" w:name="__RefHeading__25_294554698"/>
+      <w:bookmarkStart w:id="11" w:name="__RefHeading__32_917276752"/>
+      <w:bookmarkStart w:id="12" w:name="__RefHeading__166_294554698"/>
       <w:bookmarkEnd w:id="9"/>
       <w:bookmarkEnd w:id="10"/>
       <w:bookmarkEnd w:id="11"/>
+      <w:bookmarkEnd w:id="12"/>
       <w:r>
         <w:rPr>
           <w:sz w:val="24"/>
@@ -4849,14 +5209,14 @@
           <w:szCs w:val="24"/>
         </w:rPr>
       </w:pPr>
-      <w:bookmarkStart w:id="12" w:name="__RefHeading__27_294554698"/>
-      <w:bookmarkStart w:id="13" w:name="__RefHeading__123_1311268198"/>
-      <w:bookmarkStart w:id="14" w:name="__RefHeading__168_294554698"/>
-      <w:bookmarkStart w:id="15" w:name="__RefHeading__34_917276752"/>
-      <w:bookmarkEnd w:id="12"/>
+      <w:bookmarkStart w:id="13" w:name="__RefHeading__27_294554698"/>
+      <w:bookmarkStart w:id="14" w:name="__RefHeading__123_1311268198"/>
+      <w:bookmarkStart w:id="15" w:name="__RefHeading__168_294554698"/>
+      <w:bookmarkStart w:id="16" w:name="__RefHeading__34_917276752"/>
       <w:bookmarkEnd w:id="13"/>
       <w:bookmarkEnd w:id="14"/>
       <w:bookmarkEnd w:id="15"/>
+      <w:bookmarkEnd w:id="16"/>
       <w:r>
         <w:rPr>
           <w:sz w:val="24"/>
@@ -6445,14 +6805,14 @@
           <w:szCs w:val="24"/>
         </w:rPr>
       </w:pPr>
-      <w:bookmarkStart w:id="16" w:name="__RefHeading__125_1311268198"/>
-      <w:bookmarkStart w:id="17" w:name="__RefHeading__29_294554698"/>
-      <w:bookmarkStart w:id="18" w:name="__RefHeading__36_917276752"/>
-      <w:bookmarkStart w:id="19" w:name="__RefHeading__170_294554698"/>
-      <w:bookmarkEnd w:id="16"/>
+      <w:bookmarkStart w:id="17" w:name="__RefHeading__125_1311268198"/>
+      <w:bookmarkStart w:id="18" w:name="__RefHeading__29_294554698"/>
+      <w:bookmarkStart w:id="19" w:name="__RefHeading__36_917276752"/>
+      <w:bookmarkStart w:id="20" w:name="__RefHeading__170_294554698"/>
       <w:bookmarkEnd w:id="17"/>
       <w:bookmarkEnd w:id="18"/>
       <w:bookmarkEnd w:id="19"/>
+      <w:bookmarkEnd w:id="20"/>
       <w:r>
         <w:rPr>
           <w:szCs w:val="24"/>
@@ -6498,14 +6858,14 @@
           <w:szCs w:val="24"/>
         </w:rPr>
       </w:pPr>
-      <w:bookmarkStart w:id="20" w:name="__RefHeading__127_1311268198"/>
-      <w:bookmarkStart w:id="21" w:name="__RefHeading__38_917276752"/>
-      <w:bookmarkStart w:id="22" w:name="__RefHeading__172_294554698"/>
-      <w:bookmarkStart w:id="23" w:name="__RefHeading__31_294554698"/>
-      <w:bookmarkEnd w:id="20"/>
+      <w:bookmarkStart w:id="21" w:name="__RefHeading__127_1311268198"/>
+      <w:bookmarkStart w:id="22" w:name="__RefHeading__38_917276752"/>
+      <w:bookmarkStart w:id="23" w:name="__RefHeading__172_294554698"/>
+      <w:bookmarkStart w:id="24" w:name="__RefHeading__31_294554698"/>
       <w:bookmarkEnd w:id="21"/>
       <w:bookmarkEnd w:id="22"/>
       <w:bookmarkEnd w:id="23"/>
+      <w:bookmarkEnd w:id="24"/>
       <w:r>
         <w:rPr>
           <w:sz w:val="24"/>
@@ -7418,14 +7778,14 @@
           <w:szCs w:val="24"/>
         </w:rPr>
       </w:pPr>
-      <w:bookmarkStart w:id="24" w:name="__RefHeading__129_1311268198"/>
-      <w:bookmarkStart w:id="25" w:name="__RefHeading__33_294554698"/>
-      <w:bookmarkStart w:id="26" w:name="__RefHeading__40_917276752"/>
-      <w:bookmarkStart w:id="27" w:name="__RefHeading__174_294554698"/>
-      <w:bookmarkEnd w:id="24"/>
+      <w:bookmarkStart w:id="25" w:name="__RefHeading__129_1311268198"/>
+      <w:bookmarkStart w:id="26" w:name="__RefHeading__33_294554698"/>
+      <w:bookmarkStart w:id="27" w:name="__RefHeading__40_917276752"/>
+      <w:bookmarkStart w:id="28" w:name="__RefHeading__174_294554698"/>
       <w:bookmarkEnd w:id="25"/>
       <w:bookmarkEnd w:id="26"/>
       <w:bookmarkEnd w:id="27"/>
+      <w:bookmarkEnd w:id="28"/>
       <w:r>
         <w:rPr>
           <w:sz w:val="24"/>
@@ -9155,14 +9515,14 @@
           <w:szCs w:val="24"/>
         </w:rPr>
       </w:pPr>
-      <w:bookmarkStart w:id="28" w:name="__RefHeading__42_917276752"/>
-      <w:bookmarkStart w:id="29" w:name="__RefHeading__176_294554698"/>
-      <w:bookmarkStart w:id="30" w:name="__RefHeading__131_1311268198"/>
-      <w:bookmarkStart w:id="31" w:name="__RefHeading__35_294554698"/>
-      <w:bookmarkEnd w:id="28"/>
+      <w:bookmarkStart w:id="29" w:name="__RefHeading__42_917276752"/>
+      <w:bookmarkStart w:id="30" w:name="__RefHeading__176_294554698"/>
+      <w:bookmarkStart w:id="31" w:name="__RefHeading__131_1311268198"/>
+      <w:bookmarkStart w:id="32" w:name="__RefHeading__35_294554698"/>
       <w:bookmarkEnd w:id="29"/>
       <w:bookmarkEnd w:id="30"/>
       <w:bookmarkEnd w:id="31"/>
+      <w:bookmarkEnd w:id="32"/>
       <w:r>
         <w:rPr>
           <w:sz w:val="24"/>
@@ -9924,14 +10284,14 @@
           <w:szCs w:val="24"/>
         </w:rPr>
       </w:pPr>
-      <w:bookmarkStart w:id="32" w:name="__RefHeading__133_1311268198"/>
-      <w:bookmarkStart w:id="33" w:name="__RefHeading__37_294554698"/>
-      <w:bookmarkStart w:id="34" w:name="__RefHeading__44_917276752"/>
-      <w:bookmarkStart w:id="35" w:name="__RefHeading__178_294554698"/>
-      <w:bookmarkEnd w:id="32"/>
+      <w:bookmarkStart w:id="33" w:name="__RefHeading__133_1311268198"/>
+      <w:bookmarkStart w:id="34" w:name="__RefHeading__37_294554698"/>
+      <w:bookmarkStart w:id="35" w:name="__RefHeading__44_917276752"/>
+      <w:bookmarkStart w:id="36" w:name="__RefHeading__178_294554698"/>
       <w:bookmarkEnd w:id="33"/>
       <w:bookmarkEnd w:id="34"/>
       <w:bookmarkEnd w:id="35"/>
+      <w:bookmarkEnd w:id="36"/>
       <w:r>
         <w:rPr>
           <w:sz w:val="24"/>
@@ -10545,8 +10905,8 @@
         </w:rPr>
         <w:t>avancen.</w:t>
       </w:r>
-      <w:bookmarkStart w:id="36" w:name="id.3e3df362128c"/>
-      <w:bookmarkEnd w:id="36"/>
+      <w:bookmarkStart w:id="37" w:name="id.3e3df362128c"/>
+      <w:bookmarkEnd w:id="37"/>
     </w:p>
     <w:p>
       <w:pPr>
@@ -10563,8 +10923,8 @@
           <w:szCs w:val="24"/>
         </w:rPr>
       </w:pPr>
-      <w:bookmarkStart w:id="37" w:name="__RefHeading__135_1311268198"/>
-      <w:bookmarkEnd w:id="37"/>
+      <w:bookmarkStart w:id="38" w:name="__RefHeading__135_1311268198"/>
+      <w:bookmarkEnd w:id="38"/>
       <w:r>
         <w:rPr>
           <w:szCs w:val="24"/>
@@ -10597,8 +10957,8 @@
         </w:rPr>
         <w:t>Proyecto</w:t>
       </w:r>
-      <w:bookmarkStart w:id="38" w:name="id.b0ba370a1910"/>
-      <w:bookmarkEnd w:id="38"/>
+      <w:bookmarkStart w:id="39" w:name="id.b0ba370a1910"/>
+      <w:bookmarkEnd w:id="39"/>
     </w:p>
     <w:p>
       <w:pPr>
@@ -10619,8 +10979,8 @@
           <w:szCs w:val="24"/>
         </w:rPr>
       </w:pPr>
-      <w:bookmarkStart w:id="39" w:name="__RefHeading__137_1311268198"/>
-      <w:bookmarkEnd w:id="39"/>
+      <w:bookmarkStart w:id="40" w:name="__RefHeading__137_1311268198"/>
+      <w:bookmarkEnd w:id="40"/>
     </w:p>
     <w:p>
       <w:pPr>
@@ -10724,8 +11084,8 @@
         </w:rPr>
         <w:t>Trabajo</w:t>
       </w:r>
-      <w:bookmarkStart w:id="40" w:name="id.5b03b0e8d4b1"/>
-      <w:bookmarkEnd w:id="40"/>
+      <w:bookmarkStart w:id="41" w:name="id.5b03b0e8d4b1"/>
+      <w:bookmarkEnd w:id="41"/>
     </w:p>
     <w:p>
       <w:pPr>
@@ -10747,8 +11107,8 @@
           <w:szCs w:val="24"/>
         </w:rPr>
       </w:pPr>
-      <w:bookmarkStart w:id="41" w:name="__RefHeading__139_1311268198"/>
-      <w:bookmarkEnd w:id="41"/>
+      <w:bookmarkStart w:id="42" w:name="__RefHeading__139_1311268198"/>
+      <w:bookmarkEnd w:id="42"/>
       <w:r>
         <w:rPr>
           <w:sz w:val="24"/>
@@ -10771,7 +11131,7 @@
         <w:tblW w:w="0" w:type="auto"/>
         <w:tblInd w:w="108" w:type="dxa"/>
         <w:tblLayout w:type="fixed"/>
-        <w:tblLook w:val="0000"/>
+        <w:tblLook w:val="0000" w:firstRow="0" w:lastRow="0" w:firstColumn="0" w:lastColumn="0" w:noHBand="0" w:noVBand="0"/>
       </w:tblPr>
       <w:tblGrid>
         <w:gridCol w:w="5368"/>
@@ -11638,6 +11998,7 @@
               </w:rPr>
               <w:t xml:space="preserve"> </w:t>
             </w:r>
+            <w:proofErr w:type="spellStart"/>
             <w:r>
               <w:rPr>
                 <w:rFonts w:ascii="Arial" w:hAnsi="Arial" w:cs="Arial"/>
@@ -11647,6 +12008,7 @@
               </w:rPr>
               <w:t>Suni</w:t>
             </w:r>
+            <w:proofErr w:type="spellEnd"/>
             <w:r>
               <w:rPr>
                 <w:rFonts w:ascii="Arial" w:eastAsia="Arial" w:hAnsi="Arial" w:cs="Arial"/>
@@ -11656,6 +12018,7 @@
               </w:rPr>
               <w:t xml:space="preserve"> </w:t>
             </w:r>
+            <w:proofErr w:type="spellStart"/>
             <w:r>
               <w:rPr>
                 <w:rFonts w:ascii="Arial" w:hAnsi="Arial" w:cs="Arial"/>
@@ -11665,6 +12028,7 @@
               </w:rPr>
               <w:t>Lopez</w:t>
             </w:r>
+            <w:proofErr w:type="spellEnd"/>
           </w:p>
         </w:tc>
         <w:tc>
@@ -12473,8 +12837,8 @@
         </w:rPr>
         <w:t>experiencia.</w:t>
       </w:r>
-      <w:bookmarkStart w:id="42" w:name="id.76b37ffb1b14"/>
-      <w:bookmarkEnd w:id="42"/>
+      <w:bookmarkStart w:id="43" w:name="id.76b37ffb1b14"/>
+      <w:bookmarkEnd w:id="43"/>
     </w:p>
     <w:p>
       <w:pPr>
@@ -12492,8 +12856,8 @@
           <w:szCs w:val="24"/>
         </w:rPr>
       </w:pPr>
-      <w:bookmarkStart w:id="43" w:name="__RefHeading__141_1311268198"/>
-      <w:bookmarkEnd w:id="43"/>
+      <w:bookmarkStart w:id="44" w:name="__RefHeading__141_1311268198"/>
+      <w:bookmarkEnd w:id="44"/>
       <w:r>
         <w:rPr>
           <w:szCs w:val="24"/>
@@ -12526,8 +12890,8 @@
         </w:rPr>
         <w:t>Gestión</w:t>
       </w:r>
-      <w:bookmarkStart w:id="44" w:name="id.377575646f20"/>
-      <w:bookmarkEnd w:id="44"/>
+      <w:bookmarkStart w:id="45" w:name="id.377575646f20"/>
+      <w:bookmarkEnd w:id="45"/>
     </w:p>
     <w:p>
       <w:pPr>
@@ -12550,8 +12914,8 @@
           <w:szCs w:val="24"/>
         </w:rPr>
       </w:pPr>
-      <w:bookmarkStart w:id="45" w:name="__RefHeading__143_1311268198"/>
-      <w:bookmarkEnd w:id="45"/>
+      <w:bookmarkStart w:id="46" w:name="__RefHeading__143_1311268198"/>
+      <w:bookmarkEnd w:id="46"/>
       <w:r>
         <w:rPr>
           <w:sz w:val="24"/>
@@ -13650,14 +14014,25 @@
         </w:rPr>
         <w:t xml:space="preserve"> </w:t>
       </w:r>
-      <w:r>
-        <w:rPr>
-          <w:rFonts w:ascii="Arial" w:hAnsi="Arial" w:cs="Arial"/>
-          <w:color w:val="000000"/>
-          <w:sz w:val="24"/>
-          <w:szCs w:val="24"/>
-        </w:rPr>
-        <w:t>Git-</w:t>
+      <w:proofErr w:type="spellStart"/>
+      <w:r>
+        <w:rPr>
+          <w:rFonts w:ascii="Arial" w:hAnsi="Arial" w:cs="Arial"/>
+          <w:color w:val="000000"/>
+          <w:sz w:val="24"/>
+          <w:szCs w:val="24"/>
+        </w:rPr>
+        <w:t>Git</w:t>
+      </w:r>
+      <w:proofErr w:type="spellEnd"/>
+      <w:r>
+        <w:rPr>
+          <w:rFonts w:ascii="Arial" w:hAnsi="Arial" w:cs="Arial"/>
+          <w:color w:val="000000"/>
+          <w:sz w:val="24"/>
+          <w:szCs w:val="24"/>
+        </w:rPr>
+        <w:t>-</w:t>
       </w:r>
       <w:r>
         <w:rPr>
@@ -13915,8 +14290,8 @@
           <w:szCs w:val="24"/>
         </w:rPr>
       </w:pPr>
-      <w:bookmarkStart w:id="46" w:name="id.fedca4e6da90"/>
-      <w:bookmarkEnd w:id="46"/>
+      <w:bookmarkStart w:id="47" w:name="id.fedca4e6da90"/>
+      <w:bookmarkEnd w:id="47"/>
     </w:p>
     <w:p>
       <w:pPr>
@@ -13939,8 +14314,8 @@
           <w:szCs w:val="24"/>
         </w:rPr>
       </w:pPr>
-      <w:bookmarkStart w:id="47" w:name="__RefHeading__145_1311268198"/>
-      <w:bookmarkEnd w:id="47"/>
+      <w:bookmarkStart w:id="48" w:name="__RefHeading__145_1311268198"/>
+      <w:bookmarkEnd w:id="48"/>
       <w:r>
         <w:rPr>
           <w:sz w:val="24"/>
@@ -13978,10 +14353,10 @@
         </w:rPr>
         <w:t>Proyecto</w:t>
       </w:r>
-      <w:bookmarkStart w:id="48" w:name="id.31f5668ce51b"/>
-      <w:bookmarkStart w:id="49" w:name="__RefHeading__147_1311268198"/>
-      <w:bookmarkEnd w:id="48"/>
+      <w:bookmarkStart w:id="49" w:name="id.31f5668ce51b"/>
+      <w:bookmarkStart w:id="50" w:name="__RefHeading__147_1311268198"/>
       <w:bookmarkEnd w:id="49"/>
+      <w:bookmarkEnd w:id="50"/>
     </w:p>
     <w:p>
       <w:pPr>
@@ -17679,8 +18054,8 @@
           <w:szCs w:val="24"/>
         </w:rPr>
       </w:pPr>
-      <w:bookmarkStart w:id="50" w:name="id.7bd06af266b0"/>
-      <w:bookmarkEnd w:id="50"/>
+      <w:bookmarkStart w:id="51" w:name="id.7bd06af266b0"/>
+      <w:bookmarkEnd w:id="51"/>
     </w:p>
     <w:p>
       <w:pPr>
@@ -17704,8 +18079,8 @@
           <w:szCs w:val="24"/>
         </w:rPr>
       </w:pPr>
-      <w:bookmarkStart w:id="51" w:name="__RefHeading__149_1311268198"/>
-      <w:bookmarkEnd w:id="51"/>
+      <w:bookmarkStart w:id="52" w:name="__RefHeading__149_1311268198"/>
+      <w:bookmarkEnd w:id="52"/>
       <w:r>
         <w:rPr>
           <w:b/>
@@ -23945,53 +24320,8 @@
         </w:rPr>
         <w:t>estabilizado.</w:t>
       </w:r>
-      <w:bookmarkStart w:id="52" w:name="id.5708749a0913"/>
-      <w:bookmarkEnd w:id="52"/>
-    </w:p>
-    <w:p>
-      <w:pPr>
-        <w:widowControl/>
-        <w:suppressAutoHyphens w:val="0"/>
-        <w:spacing w:line="100" w:lineRule="atLeast"/>
-        <w:ind w:left="2160"/>
-        <w:rPr>
-          <w:rFonts w:ascii="Arial" w:hAnsi="Arial" w:cs="Arial"/>
-          <w:b/>
-          <w:bCs/>
-          <w:color w:val="000000"/>
-          <w:sz w:val="24"/>
-          <w:szCs w:val="24"/>
-        </w:rPr>
-      </w:pPr>
-    </w:p>
-    <w:p>
-      <w:pPr>
-        <w:widowControl/>
-        <w:suppressAutoHyphens w:val="0"/>
-        <w:spacing w:line="100" w:lineRule="atLeast"/>
-        <w:ind w:left="2160"/>
-        <w:rPr>
-          <w:rFonts w:ascii="Arial" w:hAnsi="Arial" w:cs="Arial"/>
-          <w:b/>
-          <w:bCs/>
-          <w:color w:val="000000"/>
-          <w:sz w:val="24"/>
-          <w:szCs w:val="24"/>
-        </w:rPr>
-      </w:pPr>
-    </w:p>
-    <w:p>
-      <w:pPr>
-        <w:widowControl/>
-        <w:suppressAutoHyphens w:val="0"/>
-        <w:spacing w:line="100" w:lineRule="atLeast"/>
-        <w:ind w:left="2160"/>
-        <w:rPr>
-          <w:rFonts w:ascii="Arial" w:hAnsi="Arial" w:cs="Arial"/>
-          <w:sz w:val="24"/>
-          <w:szCs w:val="24"/>
-        </w:rPr>
-      </w:pPr>
+      <w:bookmarkStart w:id="53" w:name="id.5708749a0913"/>
+      <w:bookmarkEnd w:id="53"/>
     </w:p>
     <w:p>
       <w:pPr>
@@ -24015,8 +24345,8 @@
           <w:szCs w:val="24"/>
         </w:rPr>
       </w:pPr>
-      <w:bookmarkStart w:id="53" w:name="__RefHeading__151_1311268198"/>
-      <w:bookmarkEnd w:id="53"/>
+      <w:bookmarkStart w:id="54" w:name="__RefHeading__151_1311268198"/>
+      <w:bookmarkEnd w:id="54"/>
       <w:r>
         <w:rPr>
           <w:b/>
@@ -24241,26 +24571,26 @@
     </w:p>
     <w:tbl>
       <w:tblPr>
-        <w:tblW w:w="0" w:type="auto"/>
-        <w:tblInd w:w="108" w:type="dxa"/>
+        <w:tblStyle w:val="Tablaconcuadrcula"/>
+        <w:tblW w:w="9811" w:type="dxa"/>
+        <w:jc w:val="center"/>
         <w:tblLayout w:type="fixed"/>
-        <w:tblLook w:val="0000"/>
+        <w:tblLook w:val="0000" w:firstRow="0" w:lastRow="0" w:firstColumn="0" w:lastColumn="0" w:noHBand="0" w:noVBand="0"/>
       </w:tblPr>
       <w:tblGrid>
-        <w:gridCol w:w="6096"/>
-        <w:gridCol w:w="1979"/>
-        <w:gridCol w:w="1345"/>
+        <w:gridCol w:w="5842"/>
+        <w:gridCol w:w="2233"/>
+        <w:gridCol w:w="1736"/>
       </w:tblGrid>
       <w:tr>
+        <w:trPr>
+          <w:cnfStyle w:val="000000100000" w:firstRow="0" w:lastRow="0" w:firstColumn="0" w:lastColumn="0" w:oddVBand="0" w:evenVBand="0" w:oddHBand="1" w:evenHBand="0" w:firstRowFirstColumn="0" w:firstRowLastColumn="0" w:lastRowFirstColumn="0" w:lastRowLastColumn="0"/>
+          <w:jc w:val="center"/>
+        </w:trPr>
         <w:tc>
           <w:tcPr>
-            <w:tcW w:w="6096" w:type="dxa"/>
-            <w:tcBorders>
-              <w:top w:val="single" w:sz="8" w:space="0" w:color="000000"/>
-              <w:left w:val="single" w:sz="8" w:space="0" w:color="000000"/>
-              <w:bottom w:val="single" w:sz="8" w:space="0" w:color="000000"/>
-            </w:tcBorders>
-            <w:shd w:val="clear" w:color="auto" w:fill="auto"/>
+            <w:tcW w:w="5842" w:type="dxa"/>
+            <w:vAlign w:val="center"/>
           </w:tcPr>
           <w:p>
             <w:pPr>
@@ -24272,7 +24602,6 @@
                 <w:b/>
                 <w:bCs/>
                 <w:color w:val="000000"/>
-                <w:sz w:val="24"/>
                 <w:szCs w:val="24"/>
               </w:rPr>
             </w:pPr>
@@ -24282,7 +24611,6 @@
                 <w:b/>
                 <w:bCs/>
                 <w:color w:val="000000"/>
-                <w:sz w:val="24"/>
                 <w:szCs w:val="24"/>
               </w:rPr>
               <w:t>Hito</w:t>
@@ -24291,13 +24619,7 @@
         </w:tc>
         <w:tc>
           <w:tcPr>
-            <w:tcW w:w="1979" w:type="dxa"/>
-            <w:tcBorders>
-              <w:top w:val="single" w:sz="8" w:space="0" w:color="000000"/>
-              <w:left w:val="single" w:sz="8" w:space="0" w:color="000000"/>
-              <w:bottom w:val="single" w:sz="8" w:space="0" w:color="000000"/>
-            </w:tcBorders>
-            <w:shd w:val="clear" w:color="auto" w:fill="auto"/>
+            <w:tcW w:w="2233" w:type="dxa"/>
           </w:tcPr>
           <w:p>
             <w:pPr>
@@ -24309,7 +24631,6 @@
                 <w:b/>
                 <w:bCs/>
                 <w:color w:val="000000"/>
-                <w:sz w:val="24"/>
                 <w:szCs w:val="24"/>
               </w:rPr>
             </w:pPr>
@@ -24319,7 +24640,6 @@
                 <w:b/>
                 <w:bCs/>
                 <w:color w:val="000000"/>
-                <w:sz w:val="24"/>
                 <w:szCs w:val="24"/>
               </w:rPr>
               <w:t>Responsable</w:t>
@@ -24328,14 +24648,7 @@
         </w:tc>
         <w:tc>
           <w:tcPr>
-            <w:tcW w:w="1345" w:type="dxa"/>
-            <w:tcBorders>
-              <w:top w:val="single" w:sz="8" w:space="0" w:color="000000"/>
-              <w:left w:val="single" w:sz="8" w:space="0" w:color="000000"/>
-              <w:bottom w:val="single" w:sz="8" w:space="0" w:color="000000"/>
-              <w:right w:val="single" w:sz="8" w:space="0" w:color="000000"/>
-            </w:tcBorders>
-            <w:shd w:val="clear" w:color="auto" w:fill="auto"/>
+            <w:tcW w:w="1736" w:type="dxa"/>
           </w:tcPr>
           <w:p>
             <w:pPr>
@@ -24347,7 +24660,6 @@
                 <w:b/>
                 <w:bCs/>
                 <w:color w:val="000000"/>
-                <w:sz w:val="24"/>
                 <w:szCs w:val="24"/>
               </w:rPr>
             </w:pPr>
@@ -24357,7 +24669,6 @@
                 <w:b/>
                 <w:bCs/>
                 <w:color w:val="000000"/>
-                <w:sz w:val="24"/>
                 <w:szCs w:val="24"/>
               </w:rPr>
               <w:t>Entrega</w:t>
@@ -24366,15 +24677,14 @@
         </w:tc>
       </w:tr>
       <w:tr>
+        <w:trPr>
+          <w:cnfStyle w:val="000000010000" w:firstRow="0" w:lastRow="0" w:firstColumn="0" w:lastColumn="0" w:oddVBand="0" w:evenVBand="0" w:oddHBand="0" w:evenHBand="1" w:firstRowFirstColumn="0" w:firstRowLastColumn="0" w:lastRowFirstColumn="0" w:lastRowLastColumn="0"/>
+          <w:jc w:val="center"/>
+        </w:trPr>
         <w:tc>
           <w:tcPr>
-            <w:tcW w:w="6096" w:type="dxa"/>
-            <w:tcBorders>
-              <w:top w:val="single" w:sz="8" w:space="0" w:color="000000"/>
-              <w:left w:val="single" w:sz="8" w:space="0" w:color="000000"/>
-              <w:bottom w:val="single" w:sz="8" w:space="0" w:color="000000"/>
-            </w:tcBorders>
-            <w:shd w:val="clear" w:color="auto" w:fill="FDE4D0"/>
+            <w:tcW w:w="5842" w:type="dxa"/>
+            <w:vAlign w:val="center"/>
           </w:tcPr>
           <w:p>
             <w:pPr>
@@ -24385,7 +24695,6 @@
                 <w:b/>
                 <w:bCs/>
                 <w:color w:val="000000"/>
-                <w:sz w:val="24"/>
                 <w:szCs w:val="24"/>
               </w:rPr>
             </w:pPr>
@@ -24395,7 +24704,6 @@
                 <w:b/>
                 <w:bCs/>
                 <w:color w:val="000000"/>
-                <w:sz w:val="24"/>
                 <w:szCs w:val="24"/>
               </w:rPr>
               <w:t>Reunión</w:t>
@@ -24406,7 +24714,6 @@
                 <w:b/>
                 <w:bCs/>
                 <w:color w:val="000000"/>
-                <w:sz w:val="24"/>
                 <w:szCs w:val="24"/>
               </w:rPr>
               <w:t xml:space="preserve"> </w:t>
@@ -24417,7 +24724,6 @@
                 <w:b/>
                 <w:bCs/>
                 <w:color w:val="000000"/>
-                <w:sz w:val="24"/>
                 <w:szCs w:val="24"/>
               </w:rPr>
               <w:t>de</w:t>
@@ -24428,29 +24734,28 @@
                 <w:b/>
                 <w:bCs/>
                 <w:color w:val="000000"/>
-                <w:sz w:val="24"/>
                 <w:szCs w:val="24"/>
               </w:rPr>
               <w:t xml:space="preserve"> </w:t>
             </w:r>
+            <w:proofErr w:type="spellStart"/>
             <w:r>
               <w:rPr>
                 <w:rFonts w:ascii="Arial" w:hAnsi="Arial" w:cs="Arial"/>
                 <w:b/>
                 <w:bCs/>
                 <w:color w:val="000000"/>
-                <w:sz w:val="24"/>
                 <w:szCs w:val="24"/>
               </w:rPr>
               <w:t>Kick</w:t>
             </w:r>
+            <w:proofErr w:type="spellEnd"/>
             <w:r>
               <w:rPr>
                 <w:rFonts w:ascii="Arial" w:eastAsia="Arial" w:hAnsi="Arial" w:cs="Arial"/>
                 <w:b/>
                 <w:bCs/>
                 <w:color w:val="000000"/>
-                <w:sz w:val="24"/>
                 <w:szCs w:val="24"/>
               </w:rPr>
               <w:t xml:space="preserve"> </w:t>
@@ -24461,7 +24766,6 @@
                 <w:b/>
                 <w:bCs/>
                 <w:color w:val="000000"/>
-                <w:sz w:val="24"/>
                 <w:szCs w:val="24"/>
               </w:rPr>
               <w:t>Off</w:t>
@@ -24470,13 +24774,7 @@
         </w:tc>
         <w:tc>
           <w:tcPr>
-            <w:tcW w:w="1979" w:type="dxa"/>
-            <w:tcBorders>
-              <w:top w:val="single" w:sz="8" w:space="0" w:color="000000"/>
-              <w:left w:val="single" w:sz="8" w:space="0" w:color="000000"/>
-              <w:bottom w:val="single" w:sz="8" w:space="0" w:color="000000"/>
-            </w:tcBorders>
-            <w:shd w:val="clear" w:color="auto" w:fill="FDE4D0"/>
+            <w:tcW w:w="2233" w:type="dxa"/>
           </w:tcPr>
           <w:p>
             <w:pPr>
@@ -24485,7 +24783,6 @@
               <w:rPr>
                 <w:rFonts w:ascii="Arial" w:hAnsi="Arial" w:cs="Arial"/>
                 <w:color w:val="000000"/>
-                <w:sz w:val="24"/>
                 <w:szCs w:val="24"/>
               </w:rPr>
             </w:pPr>
@@ -24493,7 +24790,6 @@
               <w:rPr>
                 <w:rFonts w:ascii="Arial" w:hAnsi="Arial" w:cs="Arial"/>
                 <w:color w:val="000000"/>
-                <w:sz w:val="24"/>
                 <w:szCs w:val="24"/>
               </w:rPr>
               <w:t>Director del Proyecto</w:t>
@@ -24502,14 +24798,7 @@
         </w:tc>
         <w:tc>
           <w:tcPr>
-            <w:tcW w:w="1345" w:type="dxa"/>
-            <w:tcBorders>
-              <w:top w:val="single" w:sz="8" w:space="0" w:color="000000"/>
-              <w:left w:val="single" w:sz="8" w:space="0" w:color="000000"/>
-              <w:bottom w:val="single" w:sz="8" w:space="0" w:color="000000"/>
-              <w:right w:val="single" w:sz="8" w:space="0" w:color="000000"/>
-            </w:tcBorders>
-            <w:shd w:val="clear" w:color="auto" w:fill="FDE4D0"/>
+            <w:tcW w:w="1736" w:type="dxa"/>
           </w:tcPr>
           <w:p>
             <w:pPr>
@@ -24518,7 +24807,6 @@
               <w:rPr>
                 <w:rFonts w:ascii="Arial" w:hAnsi="Arial" w:cs="Arial"/>
                 <w:color w:val="000000"/>
-                <w:sz w:val="24"/>
                 <w:szCs w:val="24"/>
               </w:rPr>
             </w:pPr>
@@ -24526,7 +24814,6 @@
               <w:rPr>
                 <w:rFonts w:ascii="Arial" w:hAnsi="Arial" w:cs="Arial"/>
                 <w:color w:val="000000"/>
-                <w:sz w:val="24"/>
                 <w:szCs w:val="24"/>
               </w:rPr>
               <w:t>30</w:t>
@@ -24535,7 +24822,6 @@
               <w:rPr>
                 <w:rFonts w:ascii="Arial" w:eastAsia="Arial" w:hAnsi="Arial" w:cs="Arial"/>
                 <w:color w:val="000000"/>
-                <w:sz w:val="24"/>
                 <w:szCs w:val="24"/>
               </w:rPr>
               <w:t xml:space="preserve"> </w:t>
@@ -24544,7 +24830,6 @@
               <w:rPr>
                 <w:rFonts w:ascii="Arial" w:hAnsi="Arial" w:cs="Arial"/>
                 <w:color w:val="000000"/>
-                <w:sz w:val="24"/>
                 <w:szCs w:val="24"/>
               </w:rPr>
               <w:t>de</w:t>
@@ -24553,7 +24838,6 @@
               <w:rPr>
                 <w:rFonts w:ascii="Arial" w:eastAsia="Arial" w:hAnsi="Arial" w:cs="Arial"/>
                 <w:color w:val="000000"/>
-                <w:sz w:val="24"/>
                 <w:szCs w:val="24"/>
               </w:rPr>
               <w:t xml:space="preserve"> </w:t>
@@ -24562,7 +24846,6 @@
               <w:rPr>
                 <w:rFonts w:ascii="Arial" w:hAnsi="Arial" w:cs="Arial"/>
                 <w:color w:val="000000"/>
-                <w:sz w:val="24"/>
                 <w:szCs w:val="24"/>
               </w:rPr>
               <w:t>mayo</w:t>
@@ -24571,15 +24854,14 @@
         </w:tc>
       </w:tr>
       <w:tr>
+        <w:trPr>
+          <w:cnfStyle w:val="000000100000" w:firstRow="0" w:lastRow="0" w:firstColumn="0" w:lastColumn="0" w:oddVBand="0" w:evenVBand="0" w:oddHBand="1" w:evenHBand="0" w:firstRowFirstColumn="0" w:firstRowLastColumn="0" w:lastRowFirstColumn="0" w:lastRowLastColumn="0"/>
+          <w:jc w:val="center"/>
+        </w:trPr>
         <w:tc>
           <w:tcPr>
-            <w:tcW w:w="6096" w:type="dxa"/>
-            <w:tcBorders>
-              <w:top w:val="single" w:sz="8" w:space="0" w:color="000000"/>
-              <w:left w:val="single" w:sz="8" w:space="0" w:color="000000"/>
-              <w:bottom w:val="single" w:sz="8" w:space="0" w:color="000000"/>
-            </w:tcBorders>
-            <w:shd w:val="clear" w:color="auto" w:fill="FDE4D0"/>
+            <w:tcW w:w="5842" w:type="dxa"/>
+            <w:vAlign w:val="center"/>
           </w:tcPr>
           <w:p>
             <w:pPr>
@@ -24590,7 +24872,6 @@
                 <w:b/>
                 <w:bCs/>
                 <w:color w:val="000000"/>
-                <w:sz w:val="24"/>
                 <w:szCs w:val="24"/>
               </w:rPr>
             </w:pPr>
@@ -24600,7 +24881,6 @@
                 <w:b/>
                 <w:bCs/>
                 <w:color w:val="000000"/>
-                <w:sz w:val="24"/>
                 <w:szCs w:val="24"/>
               </w:rPr>
               <w:t>Iteración</w:t>
@@ -24611,7 +24891,6 @@
                 <w:b/>
                 <w:bCs/>
                 <w:color w:val="000000"/>
-                <w:sz w:val="24"/>
                 <w:szCs w:val="24"/>
               </w:rPr>
               <w:t xml:space="preserve"> 1: “</w:t>
@@ -24622,7 +24901,6 @@
                 <w:b/>
                 <w:bCs/>
                 <w:color w:val="000000"/>
-                <w:sz w:val="24"/>
                 <w:szCs w:val="24"/>
               </w:rPr>
               <w:t>Visión</w:t>
@@ -24633,7 +24911,6 @@
                 <w:b/>
                 <w:bCs/>
                 <w:color w:val="000000"/>
-                <w:sz w:val="24"/>
                 <w:szCs w:val="24"/>
               </w:rPr>
               <w:t xml:space="preserve"> y Plan” entregada</w:t>
@@ -24642,13 +24919,7 @@
         </w:tc>
         <w:tc>
           <w:tcPr>
-            <w:tcW w:w="1979" w:type="dxa"/>
-            <w:tcBorders>
-              <w:top w:val="single" w:sz="8" w:space="0" w:color="000000"/>
-              <w:left w:val="single" w:sz="8" w:space="0" w:color="000000"/>
-              <w:bottom w:val="single" w:sz="8" w:space="0" w:color="000000"/>
-            </w:tcBorders>
-            <w:shd w:val="clear" w:color="auto" w:fill="FDE4D0"/>
+            <w:tcW w:w="2233" w:type="dxa"/>
           </w:tcPr>
           <w:p>
             <w:pPr>
@@ -24657,7 +24928,6 @@
               <w:rPr>
                 <w:rFonts w:ascii="Arial" w:hAnsi="Arial" w:cs="Arial"/>
                 <w:color w:val="000000"/>
-                <w:sz w:val="24"/>
                 <w:szCs w:val="24"/>
               </w:rPr>
             </w:pPr>
@@ -24665,7 +24935,6 @@
               <w:rPr>
                 <w:rFonts w:ascii="Arial" w:hAnsi="Arial" w:cs="Arial"/>
                 <w:color w:val="000000"/>
-                <w:sz w:val="24"/>
                 <w:szCs w:val="24"/>
               </w:rPr>
               <w:t>Director del Proyecto</w:t>
@@ -24674,14 +24943,7 @@
         </w:tc>
         <w:tc>
           <w:tcPr>
-            <w:tcW w:w="1345" w:type="dxa"/>
-            <w:tcBorders>
-              <w:top w:val="single" w:sz="8" w:space="0" w:color="000000"/>
-              <w:left w:val="single" w:sz="8" w:space="0" w:color="000000"/>
-              <w:bottom w:val="single" w:sz="8" w:space="0" w:color="000000"/>
-              <w:right w:val="single" w:sz="8" w:space="0" w:color="000000"/>
-            </w:tcBorders>
-            <w:shd w:val="clear" w:color="auto" w:fill="FDE4D0"/>
+            <w:tcW w:w="1736" w:type="dxa"/>
           </w:tcPr>
           <w:p>
             <w:pPr>
@@ -24690,7 +24952,6 @@
               <w:rPr>
                 <w:rFonts w:ascii="Arial" w:hAnsi="Arial" w:cs="Arial"/>
                 <w:color w:val="000000"/>
-                <w:sz w:val="24"/>
                 <w:szCs w:val="24"/>
               </w:rPr>
             </w:pPr>
@@ -24698,7 +24959,6 @@
               <w:rPr>
                 <w:rFonts w:ascii="Arial" w:hAnsi="Arial" w:cs="Arial"/>
                 <w:color w:val="000000"/>
-                <w:sz w:val="24"/>
                 <w:szCs w:val="24"/>
               </w:rPr>
               <w:t>13 de junio</w:t>
@@ -24707,15 +24967,14 @@
         </w:tc>
       </w:tr>
       <w:tr>
+        <w:trPr>
+          <w:cnfStyle w:val="000000010000" w:firstRow="0" w:lastRow="0" w:firstColumn="0" w:lastColumn="0" w:oddVBand="0" w:evenVBand="0" w:oddHBand="0" w:evenHBand="1" w:firstRowFirstColumn="0" w:firstRowLastColumn="0" w:lastRowFirstColumn="0" w:lastRowLastColumn="0"/>
+          <w:jc w:val="center"/>
+        </w:trPr>
         <w:tc>
           <w:tcPr>
-            <w:tcW w:w="6096" w:type="dxa"/>
-            <w:tcBorders>
-              <w:top w:val="single" w:sz="8" w:space="0" w:color="000000"/>
-              <w:left w:val="single" w:sz="8" w:space="0" w:color="000000"/>
-              <w:bottom w:val="single" w:sz="8" w:space="0" w:color="000000"/>
-            </w:tcBorders>
-            <w:shd w:val="clear" w:color="auto" w:fill="FDE4D0"/>
+            <w:tcW w:w="5842" w:type="dxa"/>
+            <w:vAlign w:val="center"/>
           </w:tcPr>
           <w:p>
             <w:pPr>
@@ -24726,7 +24985,6 @@
                 <w:b/>
                 <w:bCs/>
                 <w:color w:val="000000"/>
-                <w:sz w:val="24"/>
                 <w:szCs w:val="24"/>
               </w:rPr>
             </w:pPr>
@@ -24736,7 +24994,6 @@
                 <w:b/>
                 <w:bCs/>
                 <w:color w:val="000000"/>
-                <w:sz w:val="24"/>
                 <w:szCs w:val="24"/>
               </w:rPr>
               <w:t>Iteración</w:t>
@@ -24747,7 +25004,6 @@
                 <w:b/>
                 <w:bCs/>
                 <w:color w:val="000000"/>
-                <w:sz w:val="24"/>
                 <w:szCs w:val="24"/>
               </w:rPr>
               <w:t xml:space="preserve"> </w:t>
@@ -24758,7 +25014,6 @@
                 <w:b/>
                 <w:bCs/>
                 <w:color w:val="000000"/>
-                <w:sz w:val="24"/>
                 <w:szCs w:val="24"/>
               </w:rPr>
               <w:t>1:</w:t>
@@ -24769,7 +25024,6 @@
                 <w:b/>
                 <w:bCs/>
                 <w:color w:val="000000"/>
-                <w:sz w:val="24"/>
                 <w:szCs w:val="24"/>
               </w:rPr>
               <w:t xml:space="preserve"> “</w:t>
@@ -24780,7 +25034,6 @@
                 <w:b/>
                 <w:bCs/>
                 <w:color w:val="000000"/>
-                <w:sz w:val="24"/>
                 <w:szCs w:val="24"/>
               </w:rPr>
               <w:t>Visión</w:t>
@@ -24791,7 +25044,6 @@
                 <w:b/>
                 <w:bCs/>
                 <w:color w:val="000000"/>
-                <w:sz w:val="24"/>
                 <w:szCs w:val="24"/>
               </w:rPr>
               <w:t xml:space="preserve"> </w:t>
@@ -24802,7 +25054,6 @@
                 <w:b/>
                 <w:bCs/>
                 <w:color w:val="000000"/>
-                <w:sz w:val="24"/>
                 <w:szCs w:val="24"/>
               </w:rPr>
               <w:t>y</w:t>
@@ -24813,7 +25064,6 @@
                 <w:b/>
                 <w:bCs/>
                 <w:color w:val="000000"/>
-                <w:sz w:val="24"/>
                 <w:szCs w:val="24"/>
               </w:rPr>
               <w:t xml:space="preserve"> </w:t>
@@ -24824,7 +25074,6 @@
                 <w:b/>
                 <w:bCs/>
                 <w:color w:val="000000"/>
-                <w:sz w:val="24"/>
                 <w:szCs w:val="24"/>
               </w:rPr>
               <w:t>Plan</w:t>
@@ -24835,7 +25084,6 @@
                 <w:b/>
                 <w:bCs/>
                 <w:color w:val="000000"/>
-                <w:sz w:val="24"/>
                 <w:szCs w:val="24"/>
               </w:rPr>
               <w:t xml:space="preserve">” </w:t>
@@ -24846,7 +25094,6 @@
                 <w:b/>
                 <w:bCs/>
                 <w:color w:val="000000"/>
-                <w:sz w:val="24"/>
                 <w:szCs w:val="24"/>
               </w:rPr>
               <w:t>aprobada.</w:t>
@@ -24855,13 +25102,7 @@
         </w:tc>
         <w:tc>
           <w:tcPr>
-            <w:tcW w:w="1979" w:type="dxa"/>
-            <w:tcBorders>
-              <w:top w:val="single" w:sz="8" w:space="0" w:color="000000"/>
-              <w:left w:val="single" w:sz="8" w:space="0" w:color="000000"/>
-              <w:bottom w:val="single" w:sz="8" w:space="0" w:color="000000"/>
-            </w:tcBorders>
-            <w:shd w:val="clear" w:color="auto" w:fill="FDE4D0"/>
+            <w:tcW w:w="2233" w:type="dxa"/>
           </w:tcPr>
           <w:p>
             <w:pPr>
@@ -24870,7 +25111,6 @@
               <w:rPr>
                 <w:rFonts w:ascii="Arial" w:hAnsi="Arial" w:cs="Arial"/>
                 <w:color w:val="000000"/>
-                <w:sz w:val="24"/>
                 <w:szCs w:val="24"/>
               </w:rPr>
             </w:pPr>
@@ -24878,7 +25118,6 @@
               <w:rPr>
                 <w:rFonts w:ascii="Arial" w:hAnsi="Arial" w:cs="Arial"/>
                 <w:color w:val="000000"/>
-                <w:sz w:val="24"/>
                 <w:szCs w:val="24"/>
               </w:rPr>
               <w:t>Cliente</w:t>
@@ -24887,14 +25126,7 @@
         </w:tc>
         <w:tc>
           <w:tcPr>
-            <w:tcW w:w="1345" w:type="dxa"/>
-            <w:tcBorders>
-              <w:top w:val="single" w:sz="8" w:space="0" w:color="000000"/>
-              <w:left w:val="single" w:sz="8" w:space="0" w:color="000000"/>
-              <w:bottom w:val="single" w:sz="8" w:space="0" w:color="000000"/>
-              <w:right w:val="single" w:sz="8" w:space="0" w:color="000000"/>
-            </w:tcBorders>
-            <w:shd w:val="clear" w:color="auto" w:fill="FDE4D0"/>
+            <w:tcW w:w="1736" w:type="dxa"/>
           </w:tcPr>
           <w:p>
             <w:pPr>
@@ -24903,7 +25135,6 @@
               <w:rPr>
                 <w:rFonts w:ascii="Arial" w:hAnsi="Arial" w:cs="Arial"/>
                 <w:color w:val="000000"/>
-                <w:sz w:val="24"/>
                 <w:szCs w:val="24"/>
               </w:rPr>
             </w:pPr>
@@ -24911,7 +25142,6 @@
               <w:rPr>
                 <w:rFonts w:ascii="Arial" w:hAnsi="Arial" w:cs="Arial"/>
                 <w:color w:val="000000"/>
-                <w:sz w:val="24"/>
                 <w:szCs w:val="24"/>
               </w:rPr>
               <w:t>18</w:t>
@@ -24920,7 +25150,6 @@
               <w:rPr>
                 <w:rFonts w:ascii="Arial" w:eastAsia="Arial" w:hAnsi="Arial" w:cs="Arial"/>
                 <w:color w:val="000000"/>
-                <w:sz w:val="24"/>
                 <w:szCs w:val="24"/>
               </w:rPr>
               <w:t xml:space="preserve"> </w:t>
@@ -24929,7 +25158,6 @@
               <w:rPr>
                 <w:rFonts w:ascii="Arial" w:hAnsi="Arial" w:cs="Arial"/>
                 <w:color w:val="000000"/>
-                <w:sz w:val="24"/>
                 <w:szCs w:val="24"/>
               </w:rPr>
               <w:t>de</w:t>
@@ -24938,7 +25166,6 @@
               <w:rPr>
                 <w:rFonts w:ascii="Arial" w:eastAsia="Arial" w:hAnsi="Arial" w:cs="Arial"/>
                 <w:color w:val="000000"/>
-                <w:sz w:val="24"/>
                 <w:szCs w:val="24"/>
               </w:rPr>
               <w:t xml:space="preserve"> </w:t>
@@ -24947,7 +25174,6 @@
               <w:rPr>
                 <w:rFonts w:ascii="Arial" w:hAnsi="Arial" w:cs="Arial"/>
                 <w:color w:val="000000"/>
-                <w:sz w:val="24"/>
                 <w:szCs w:val="24"/>
               </w:rPr>
               <w:t>junio</w:t>
@@ -24956,15 +25182,14 @@
         </w:tc>
       </w:tr>
       <w:tr>
+        <w:trPr>
+          <w:cnfStyle w:val="000000100000" w:firstRow="0" w:lastRow="0" w:firstColumn="0" w:lastColumn="0" w:oddVBand="0" w:evenVBand="0" w:oddHBand="1" w:evenHBand="0" w:firstRowFirstColumn="0" w:firstRowLastColumn="0" w:lastRowFirstColumn="0" w:lastRowLastColumn="0"/>
+          <w:jc w:val="center"/>
+        </w:trPr>
         <w:tc>
           <w:tcPr>
-            <w:tcW w:w="6096" w:type="dxa"/>
-            <w:tcBorders>
-              <w:top w:val="single" w:sz="8" w:space="0" w:color="000000"/>
-              <w:left w:val="single" w:sz="8" w:space="0" w:color="000000"/>
-              <w:bottom w:val="single" w:sz="8" w:space="0" w:color="000000"/>
-            </w:tcBorders>
-            <w:shd w:val="clear" w:color="auto" w:fill="auto"/>
+            <w:tcW w:w="5842" w:type="dxa"/>
+            <w:vAlign w:val="center"/>
           </w:tcPr>
           <w:p>
             <w:pPr>
@@ -24975,7 +25200,6 @@
                 <w:b/>
                 <w:bCs/>
                 <w:color w:val="000000"/>
-                <w:sz w:val="24"/>
                 <w:szCs w:val="24"/>
               </w:rPr>
             </w:pPr>
@@ -24985,7 +25209,6 @@
                 <w:b/>
                 <w:bCs/>
                 <w:color w:val="000000"/>
-                <w:sz w:val="24"/>
                 <w:szCs w:val="24"/>
               </w:rPr>
               <w:t>Iteración</w:t>
@@ -24996,7 +25219,6 @@
                 <w:b/>
                 <w:bCs/>
                 <w:color w:val="000000"/>
-                <w:sz w:val="24"/>
                 <w:szCs w:val="24"/>
               </w:rPr>
               <w:t xml:space="preserve"> </w:t>
@@ -25007,7 +25229,6 @@
                 <w:b/>
                 <w:bCs/>
                 <w:color w:val="000000"/>
-                <w:sz w:val="24"/>
                 <w:szCs w:val="24"/>
               </w:rPr>
               <w:t>2:</w:t>
@@ -25018,7 +25239,6 @@
                 <w:b/>
                 <w:bCs/>
                 <w:color w:val="000000"/>
-                <w:sz w:val="24"/>
                 <w:szCs w:val="24"/>
               </w:rPr>
               <w:t xml:space="preserve"> “</w:t>
@@ -25029,7 +25249,6 @@
                 <w:b/>
                 <w:bCs/>
                 <w:color w:val="000000"/>
-                <w:sz w:val="24"/>
                 <w:szCs w:val="24"/>
               </w:rPr>
               <w:t>Casos</w:t>
@@ -25040,7 +25259,6 @@
                 <w:b/>
                 <w:bCs/>
                 <w:color w:val="000000"/>
-                <w:sz w:val="24"/>
                 <w:szCs w:val="24"/>
               </w:rPr>
               <w:t xml:space="preserve"> </w:t>
@@ -25051,7 +25269,6 @@
                 <w:b/>
                 <w:bCs/>
                 <w:color w:val="000000"/>
-                <w:sz w:val="24"/>
                 <w:szCs w:val="24"/>
               </w:rPr>
               <w:t>de</w:t>
@@ -25062,7 +25279,6 @@
                 <w:b/>
                 <w:bCs/>
                 <w:color w:val="000000"/>
-                <w:sz w:val="24"/>
                 <w:szCs w:val="24"/>
               </w:rPr>
               <w:t xml:space="preserve"> </w:t>
@@ -25073,7 +25289,6 @@
                 <w:b/>
                 <w:bCs/>
                 <w:color w:val="000000"/>
-                <w:sz w:val="24"/>
                 <w:szCs w:val="24"/>
               </w:rPr>
               <w:t>Uso</w:t>
@@ -25084,7 +25299,6 @@
                 <w:b/>
                 <w:bCs/>
                 <w:color w:val="000000"/>
-                <w:sz w:val="24"/>
                 <w:szCs w:val="24"/>
               </w:rPr>
               <w:t xml:space="preserve">” </w:t>
@@ -25095,7 +25309,6 @@
                 <w:b/>
                 <w:bCs/>
                 <w:color w:val="000000"/>
-                <w:sz w:val="24"/>
                 <w:szCs w:val="24"/>
               </w:rPr>
               <w:t>entregada.</w:t>
@@ -25104,13 +25317,7 @@
         </w:tc>
         <w:tc>
           <w:tcPr>
-            <w:tcW w:w="1979" w:type="dxa"/>
-            <w:tcBorders>
-              <w:top w:val="single" w:sz="8" w:space="0" w:color="000000"/>
-              <w:left w:val="single" w:sz="8" w:space="0" w:color="000000"/>
-              <w:bottom w:val="single" w:sz="8" w:space="0" w:color="000000"/>
-            </w:tcBorders>
-            <w:shd w:val="clear" w:color="auto" w:fill="auto"/>
+            <w:tcW w:w="2233" w:type="dxa"/>
           </w:tcPr>
           <w:p>
             <w:pPr>
@@ -25119,7 +25326,6 @@
               <w:rPr>
                 <w:rFonts w:ascii="Arial" w:hAnsi="Arial" w:cs="Arial"/>
                 <w:color w:val="000000"/>
-                <w:sz w:val="24"/>
                 <w:szCs w:val="24"/>
               </w:rPr>
             </w:pPr>
@@ -25127,7 +25333,6 @@
               <w:rPr>
                 <w:rFonts w:ascii="Arial" w:hAnsi="Arial" w:cs="Arial"/>
                 <w:color w:val="000000"/>
-                <w:sz w:val="24"/>
                 <w:szCs w:val="24"/>
               </w:rPr>
               <w:t>Director del Proyecto</w:t>
@@ -25136,14 +25341,7 @@
         </w:tc>
         <w:tc>
           <w:tcPr>
-            <w:tcW w:w="1345" w:type="dxa"/>
-            <w:tcBorders>
-              <w:top w:val="single" w:sz="8" w:space="0" w:color="000000"/>
-              <w:left w:val="single" w:sz="8" w:space="0" w:color="000000"/>
-              <w:bottom w:val="single" w:sz="8" w:space="0" w:color="000000"/>
-              <w:right w:val="single" w:sz="8" w:space="0" w:color="000000"/>
-            </w:tcBorders>
-            <w:shd w:val="clear" w:color="auto" w:fill="auto"/>
+            <w:tcW w:w="1736" w:type="dxa"/>
           </w:tcPr>
           <w:p>
             <w:pPr>
@@ -25152,7 +25350,6 @@
               <w:rPr>
                 <w:rFonts w:ascii="Arial" w:hAnsi="Arial" w:cs="Arial"/>
                 <w:color w:val="000000"/>
-                <w:sz w:val="24"/>
                 <w:szCs w:val="24"/>
               </w:rPr>
             </w:pPr>
@@ -25160,7 +25357,6 @@
               <w:rPr>
                 <w:rFonts w:ascii="Arial" w:hAnsi="Arial" w:cs="Arial"/>
                 <w:color w:val="000000"/>
-                <w:sz w:val="24"/>
                 <w:szCs w:val="24"/>
               </w:rPr>
               <w:t>20</w:t>
@@ -25169,7 +25365,6 @@
               <w:rPr>
                 <w:rFonts w:ascii="Arial" w:eastAsia="Arial" w:hAnsi="Arial" w:cs="Arial"/>
                 <w:color w:val="000000"/>
-                <w:sz w:val="24"/>
                 <w:szCs w:val="24"/>
               </w:rPr>
               <w:t xml:space="preserve"> </w:t>
@@ -25178,7 +25373,6 @@
               <w:rPr>
                 <w:rFonts w:ascii="Arial" w:hAnsi="Arial" w:cs="Arial"/>
                 <w:color w:val="000000"/>
-                <w:sz w:val="24"/>
                 <w:szCs w:val="24"/>
               </w:rPr>
               <w:t>de</w:t>
@@ -25187,7 +25381,6 @@
               <w:rPr>
                 <w:rFonts w:ascii="Arial" w:eastAsia="Arial" w:hAnsi="Arial" w:cs="Arial"/>
                 <w:color w:val="000000"/>
-                <w:sz w:val="24"/>
                 <w:szCs w:val="24"/>
               </w:rPr>
               <w:t xml:space="preserve"> </w:t>
@@ -25196,7 +25389,6 @@
               <w:rPr>
                 <w:rFonts w:ascii="Arial" w:hAnsi="Arial" w:cs="Arial"/>
                 <w:color w:val="000000"/>
-                <w:sz w:val="24"/>
                 <w:szCs w:val="24"/>
               </w:rPr>
               <w:t>junio</w:t>
@@ -25205,15 +25397,14 @@
         </w:tc>
       </w:tr>
       <w:tr>
+        <w:trPr>
+          <w:cnfStyle w:val="000000010000" w:firstRow="0" w:lastRow="0" w:firstColumn="0" w:lastColumn="0" w:oddVBand="0" w:evenVBand="0" w:oddHBand="0" w:evenHBand="1" w:firstRowFirstColumn="0" w:firstRowLastColumn="0" w:lastRowFirstColumn="0" w:lastRowLastColumn="0"/>
+          <w:jc w:val="center"/>
+        </w:trPr>
         <w:tc>
           <w:tcPr>
-            <w:tcW w:w="6096" w:type="dxa"/>
-            <w:tcBorders>
-              <w:top w:val="single" w:sz="8" w:space="0" w:color="000000"/>
-              <w:left w:val="single" w:sz="8" w:space="0" w:color="000000"/>
-              <w:bottom w:val="single" w:sz="8" w:space="0" w:color="000000"/>
-            </w:tcBorders>
-            <w:shd w:val="clear" w:color="auto" w:fill="FDE4D0"/>
+            <w:tcW w:w="5842" w:type="dxa"/>
+            <w:vAlign w:val="center"/>
           </w:tcPr>
           <w:p>
             <w:pPr>
@@ -25224,7 +25415,6 @@
                 <w:b/>
                 <w:bCs/>
                 <w:color w:val="000000"/>
-                <w:sz w:val="24"/>
                 <w:szCs w:val="24"/>
               </w:rPr>
             </w:pPr>
@@ -25234,7 +25424,6 @@
                 <w:b/>
                 <w:bCs/>
                 <w:color w:val="000000"/>
-                <w:sz w:val="24"/>
                 <w:szCs w:val="24"/>
               </w:rPr>
               <w:t>Iteración</w:t>
@@ -25245,7 +25434,6 @@
                 <w:b/>
                 <w:bCs/>
                 <w:color w:val="000000"/>
-                <w:sz w:val="24"/>
                 <w:szCs w:val="24"/>
               </w:rPr>
               <w:t xml:space="preserve"> </w:t>
@@ -25256,7 +25444,6 @@
                 <w:b/>
                 <w:bCs/>
                 <w:color w:val="000000"/>
-                <w:sz w:val="24"/>
                 <w:szCs w:val="24"/>
               </w:rPr>
               <w:t>2:</w:t>
@@ -25267,7 +25454,6 @@
                 <w:b/>
                 <w:bCs/>
                 <w:color w:val="000000"/>
-                <w:sz w:val="24"/>
                 <w:szCs w:val="24"/>
               </w:rPr>
               <w:t xml:space="preserve"> “</w:t>
@@ -25278,7 +25464,6 @@
                 <w:b/>
                 <w:bCs/>
                 <w:color w:val="000000"/>
-                <w:sz w:val="24"/>
                 <w:szCs w:val="24"/>
               </w:rPr>
               <w:t>Casos</w:t>
@@ -25289,7 +25474,6 @@
                 <w:b/>
                 <w:bCs/>
                 <w:color w:val="000000"/>
-                <w:sz w:val="24"/>
                 <w:szCs w:val="24"/>
               </w:rPr>
               <w:t xml:space="preserve"> </w:t>
@@ -25300,7 +25484,6 @@
                 <w:b/>
                 <w:bCs/>
                 <w:color w:val="000000"/>
-                <w:sz w:val="24"/>
                 <w:szCs w:val="24"/>
               </w:rPr>
               <w:t>de</w:t>
@@ -25311,7 +25494,6 @@
                 <w:b/>
                 <w:bCs/>
                 <w:color w:val="000000"/>
-                <w:sz w:val="24"/>
                 <w:szCs w:val="24"/>
               </w:rPr>
               <w:t xml:space="preserve"> </w:t>
@@ -25322,7 +25504,6 @@
                 <w:b/>
                 <w:bCs/>
                 <w:color w:val="000000"/>
-                <w:sz w:val="24"/>
                 <w:szCs w:val="24"/>
               </w:rPr>
               <w:t>Uso</w:t>
@@ -25333,7 +25514,6 @@
                 <w:b/>
                 <w:bCs/>
                 <w:color w:val="000000"/>
-                <w:sz w:val="24"/>
                 <w:szCs w:val="24"/>
               </w:rPr>
               <w:t xml:space="preserve">” </w:t>
@@ -25344,7 +25524,6 @@
                 <w:b/>
                 <w:bCs/>
                 <w:color w:val="000000"/>
-                <w:sz w:val="24"/>
                 <w:szCs w:val="24"/>
               </w:rPr>
               <w:t>aprobada.</w:t>
@@ -25353,13 +25532,7 @@
         </w:tc>
         <w:tc>
           <w:tcPr>
-            <w:tcW w:w="1979" w:type="dxa"/>
-            <w:tcBorders>
-              <w:top w:val="single" w:sz="8" w:space="0" w:color="000000"/>
-              <w:left w:val="single" w:sz="8" w:space="0" w:color="000000"/>
-              <w:bottom w:val="single" w:sz="8" w:space="0" w:color="000000"/>
-            </w:tcBorders>
-            <w:shd w:val="clear" w:color="auto" w:fill="FDE4D0"/>
+            <w:tcW w:w="2233" w:type="dxa"/>
           </w:tcPr>
           <w:p>
             <w:pPr>
@@ -25368,7 +25541,6 @@
               <w:rPr>
                 <w:rFonts w:ascii="Arial" w:hAnsi="Arial" w:cs="Arial"/>
                 <w:color w:val="000000"/>
-                <w:sz w:val="24"/>
                 <w:szCs w:val="24"/>
               </w:rPr>
             </w:pPr>
@@ -25376,7 +25548,6 @@
               <w:rPr>
                 <w:rFonts w:ascii="Arial" w:hAnsi="Arial" w:cs="Arial"/>
                 <w:color w:val="000000"/>
-                <w:sz w:val="24"/>
                 <w:szCs w:val="24"/>
               </w:rPr>
               <w:t>Cliente</w:t>
@@ -25385,14 +25556,7 @@
         </w:tc>
         <w:tc>
           <w:tcPr>
-            <w:tcW w:w="1345" w:type="dxa"/>
-            <w:tcBorders>
-              <w:top w:val="single" w:sz="8" w:space="0" w:color="000000"/>
-              <w:left w:val="single" w:sz="8" w:space="0" w:color="000000"/>
-              <w:bottom w:val="single" w:sz="8" w:space="0" w:color="000000"/>
-              <w:right w:val="single" w:sz="8" w:space="0" w:color="000000"/>
-            </w:tcBorders>
-            <w:shd w:val="clear" w:color="auto" w:fill="FDE4D0"/>
+            <w:tcW w:w="1736" w:type="dxa"/>
           </w:tcPr>
           <w:p>
             <w:pPr>
@@ -25401,7 +25565,6 @@
               <w:rPr>
                 <w:rFonts w:ascii="Arial" w:hAnsi="Arial" w:cs="Arial"/>
                 <w:color w:val="000000"/>
-                <w:sz w:val="24"/>
                 <w:szCs w:val="24"/>
               </w:rPr>
             </w:pPr>
@@ -25409,7 +25572,6 @@
               <w:rPr>
                 <w:rFonts w:ascii="Arial" w:hAnsi="Arial" w:cs="Arial"/>
                 <w:color w:val="000000"/>
-                <w:sz w:val="24"/>
                 <w:szCs w:val="24"/>
               </w:rPr>
               <w:t>25</w:t>
@@ -25418,7 +25580,6 @@
               <w:rPr>
                 <w:rFonts w:ascii="Arial" w:eastAsia="Arial" w:hAnsi="Arial" w:cs="Arial"/>
                 <w:color w:val="000000"/>
-                <w:sz w:val="24"/>
                 <w:szCs w:val="24"/>
               </w:rPr>
               <w:t xml:space="preserve"> </w:t>
@@ -25427,7 +25588,6 @@
               <w:rPr>
                 <w:rFonts w:ascii="Arial" w:hAnsi="Arial" w:cs="Arial"/>
                 <w:color w:val="000000"/>
-                <w:sz w:val="24"/>
                 <w:szCs w:val="24"/>
               </w:rPr>
               <w:t>de</w:t>
@@ -25436,7 +25596,6 @@
               <w:rPr>
                 <w:rFonts w:ascii="Arial" w:eastAsia="Arial" w:hAnsi="Arial" w:cs="Arial"/>
                 <w:color w:val="000000"/>
-                <w:sz w:val="24"/>
                 <w:szCs w:val="24"/>
               </w:rPr>
               <w:t xml:space="preserve"> </w:t>
@@ -25445,7 +25604,6 @@
               <w:rPr>
                 <w:rFonts w:ascii="Arial" w:hAnsi="Arial" w:cs="Arial"/>
                 <w:color w:val="000000"/>
-                <w:sz w:val="24"/>
                 <w:szCs w:val="24"/>
               </w:rPr>
               <w:t>junio</w:t>
@@ -25454,15 +25612,14 @@
         </w:tc>
       </w:tr>
       <w:tr>
+        <w:trPr>
+          <w:cnfStyle w:val="000000100000" w:firstRow="0" w:lastRow="0" w:firstColumn="0" w:lastColumn="0" w:oddVBand="0" w:evenVBand="0" w:oddHBand="1" w:evenHBand="0" w:firstRowFirstColumn="0" w:firstRowLastColumn="0" w:lastRowFirstColumn="0" w:lastRowLastColumn="0"/>
+          <w:jc w:val="center"/>
+        </w:trPr>
         <w:tc>
           <w:tcPr>
-            <w:tcW w:w="6096" w:type="dxa"/>
-            <w:tcBorders>
-              <w:top w:val="single" w:sz="8" w:space="0" w:color="000000"/>
-              <w:left w:val="single" w:sz="8" w:space="0" w:color="000000"/>
-              <w:bottom w:val="single" w:sz="8" w:space="0" w:color="000000"/>
-            </w:tcBorders>
-            <w:shd w:val="clear" w:color="auto" w:fill="auto"/>
+            <w:tcW w:w="5842" w:type="dxa"/>
+            <w:vAlign w:val="center"/>
           </w:tcPr>
           <w:p>
             <w:pPr>
@@ -25473,7 +25630,6 @@
                 <w:b/>
                 <w:bCs/>
                 <w:color w:val="000000"/>
-                <w:sz w:val="24"/>
                 <w:szCs w:val="24"/>
               </w:rPr>
             </w:pPr>
@@ -25483,7 +25639,6 @@
                 <w:b/>
                 <w:bCs/>
                 <w:color w:val="000000"/>
-                <w:sz w:val="24"/>
                 <w:szCs w:val="24"/>
               </w:rPr>
               <w:t>Iteración</w:t>
@@ -25494,7 +25649,6 @@
                 <w:b/>
                 <w:bCs/>
                 <w:color w:val="000000"/>
-                <w:sz w:val="24"/>
                 <w:szCs w:val="24"/>
               </w:rPr>
               <w:t xml:space="preserve">  </w:t>
@@ -25505,7 +25659,6 @@
                 <w:b/>
                 <w:bCs/>
                 <w:color w:val="000000"/>
-                <w:sz w:val="24"/>
                 <w:szCs w:val="24"/>
               </w:rPr>
               <w:t>3:</w:t>
@@ -25516,7 +25669,6 @@
                 <w:b/>
                 <w:bCs/>
                 <w:color w:val="000000"/>
-                <w:sz w:val="24"/>
                 <w:szCs w:val="24"/>
               </w:rPr>
               <w:t xml:space="preserve"> “</w:t>
@@ -25527,7 +25679,6 @@
                 <w:b/>
                 <w:bCs/>
                 <w:color w:val="000000"/>
-                <w:sz w:val="24"/>
                 <w:szCs w:val="24"/>
               </w:rPr>
               <w:t>Imagen</w:t>
@@ -25538,7 +25689,6 @@
                 <w:b/>
                 <w:bCs/>
                 <w:color w:val="000000"/>
-                <w:sz w:val="24"/>
                 <w:szCs w:val="24"/>
               </w:rPr>
               <w:t xml:space="preserve"> </w:t>
@@ -25549,7 +25699,6 @@
                 <w:b/>
                 <w:bCs/>
                 <w:color w:val="000000"/>
-                <w:sz w:val="24"/>
                 <w:szCs w:val="24"/>
               </w:rPr>
               <w:t>Conceptual</w:t>
@@ -25560,7 +25709,6 @@
                 <w:b/>
                 <w:bCs/>
                 <w:color w:val="000000"/>
-                <w:sz w:val="24"/>
                 <w:szCs w:val="24"/>
               </w:rPr>
               <w:t xml:space="preserve">” </w:t>
@@ -25571,7 +25719,6 @@
                 <w:b/>
                 <w:bCs/>
                 <w:color w:val="000000"/>
-                <w:sz w:val="24"/>
                 <w:szCs w:val="24"/>
               </w:rPr>
               <w:t>entregada.</w:t>
@@ -25580,13 +25727,7 @@
         </w:tc>
         <w:tc>
           <w:tcPr>
-            <w:tcW w:w="1979" w:type="dxa"/>
-            <w:tcBorders>
-              <w:top w:val="single" w:sz="8" w:space="0" w:color="000000"/>
-              <w:left w:val="single" w:sz="8" w:space="0" w:color="000000"/>
-              <w:bottom w:val="single" w:sz="8" w:space="0" w:color="000000"/>
-            </w:tcBorders>
-            <w:shd w:val="clear" w:color="auto" w:fill="auto"/>
+            <w:tcW w:w="2233" w:type="dxa"/>
           </w:tcPr>
           <w:p>
             <w:pPr>
@@ -25595,7 +25736,6 @@
               <w:rPr>
                 <w:rFonts w:ascii="Arial" w:hAnsi="Arial" w:cs="Arial"/>
                 <w:color w:val="000000"/>
-                <w:sz w:val="24"/>
                 <w:szCs w:val="24"/>
               </w:rPr>
             </w:pPr>
@@ -25603,7 +25743,6 @@
               <w:rPr>
                 <w:rFonts w:ascii="Arial" w:hAnsi="Arial" w:cs="Arial"/>
                 <w:color w:val="000000"/>
-                <w:sz w:val="24"/>
                 <w:szCs w:val="24"/>
               </w:rPr>
               <w:t>Director del Proyecto</w:t>
@@ -25612,14 +25751,7 @@
         </w:tc>
         <w:tc>
           <w:tcPr>
-            <w:tcW w:w="1345" w:type="dxa"/>
-            <w:tcBorders>
-              <w:top w:val="single" w:sz="8" w:space="0" w:color="000000"/>
-              <w:left w:val="single" w:sz="8" w:space="0" w:color="000000"/>
-              <w:bottom w:val="single" w:sz="8" w:space="0" w:color="000000"/>
-              <w:right w:val="single" w:sz="8" w:space="0" w:color="000000"/>
-            </w:tcBorders>
-            <w:shd w:val="clear" w:color="auto" w:fill="auto"/>
+            <w:tcW w:w="1736" w:type="dxa"/>
           </w:tcPr>
           <w:p>
             <w:pPr>
@@ -25628,7 +25760,6 @@
               <w:rPr>
                 <w:rFonts w:ascii="Arial" w:hAnsi="Arial" w:cs="Arial"/>
                 <w:color w:val="000000"/>
-                <w:sz w:val="24"/>
                 <w:szCs w:val="24"/>
               </w:rPr>
             </w:pPr>
@@ -25636,7 +25767,6 @@
               <w:rPr>
                 <w:rFonts w:ascii="Arial" w:hAnsi="Arial" w:cs="Arial"/>
                 <w:color w:val="000000"/>
-                <w:sz w:val="24"/>
                 <w:szCs w:val="24"/>
               </w:rPr>
               <w:t>27</w:t>
@@ -25645,7 +25775,6 @@
               <w:rPr>
                 <w:rFonts w:ascii="Arial" w:eastAsia="Arial" w:hAnsi="Arial" w:cs="Arial"/>
                 <w:color w:val="000000"/>
-                <w:sz w:val="24"/>
                 <w:szCs w:val="24"/>
               </w:rPr>
               <w:t xml:space="preserve"> </w:t>
@@ -25654,7 +25783,6 @@
               <w:rPr>
                 <w:rFonts w:ascii="Arial" w:hAnsi="Arial" w:cs="Arial"/>
                 <w:color w:val="000000"/>
-                <w:sz w:val="24"/>
                 <w:szCs w:val="24"/>
               </w:rPr>
               <w:t>de</w:t>
@@ -25663,7 +25791,6 @@
               <w:rPr>
                 <w:rFonts w:ascii="Arial" w:eastAsia="Arial" w:hAnsi="Arial" w:cs="Arial"/>
                 <w:color w:val="000000"/>
-                <w:sz w:val="24"/>
                 <w:szCs w:val="24"/>
               </w:rPr>
               <w:t xml:space="preserve"> </w:t>
@@ -25672,7 +25799,6 @@
               <w:rPr>
                 <w:rFonts w:ascii="Arial" w:hAnsi="Arial" w:cs="Arial"/>
                 <w:color w:val="000000"/>
-                <w:sz w:val="24"/>
                 <w:szCs w:val="24"/>
               </w:rPr>
               <w:t>junio</w:t>
@@ -25681,15 +25807,14 @@
         </w:tc>
       </w:tr>
       <w:tr>
+        <w:trPr>
+          <w:cnfStyle w:val="000000010000" w:firstRow="0" w:lastRow="0" w:firstColumn="0" w:lastColumn="0" w:oddVBand="0" w:evenVBand="0" w:oddHBand="0" w:evenHBand="1" w:firstRowFirstColumn="0" w:firstRowLastColumn="0" w:lastRowFirstColumn="0" w:lastRowLastColumn="0"/>
+          <w:jc w:val="center"/>
+        </w:trPr>
         <w:tc>
           <w:tcPr>
-            <w:tcW w:w="6096" w:type="dxa"/>
-            <w:tcBorders>
-              <w:top w:val="single" w:sz="8" w:space="0" w:color="000000"/>
-              <w:left w:val="single" w:sz="8" w:space="0" w:color="000000"/>
-              <w:bottom w:val="single" w:sz="8" w:space="0" w:color="000000"/>
-            </w:tcBorders>
-            <w:shd w:val="clear" w:color="auto" w:fill="FDE4D0"/>
+            <w:tcW w:w="5842" w:type="dxa"/>
+            <w:vAlign w:val="center"/>
           </w:tcPr>
           <w:p>
             <w:pPr>
@@ -25700,7 +25825,6 @@
                 <w:b/>
                 <w:bCs/>
                 <w:color w:val="000000"/>
-                <w:sz w:val="24"/>
                 <w:szCs w:val="24"/>
               </w:rPr>
             </w:pPr>
@@ -25710,7 +25834,6 @@
                 <w:b/>
                 <w:bCs/>
                 <w:color w:val="000000"/>
-                <w:sz w:val="24"/>
                 <w:szCs w:val="24"/>
               </w:rPr>
               <w:t>Iteración</w:t>
@@ -25721,7 +25844,6 @@
                 <w:b/>
                 <w:bCs/>
                 <w:color w:val="000000"/>
-                <w:sz w:val="24"/>
                 <w:szCs w:val="24"/>
               </w:rPr>
               <w:t xml:space="preserve">  </w:t>
@@ -25732,7 +25854,6 @@
                 <w:b/>
                 <w:bCs/>
                 <w:color w:val="000000"/>
-                <w:sz w:val="24"/>
                 <w:szCs w:val="24"/>
               </w:rPr>
               <w:t>3:</w:t>
@@ -25743,7 +25864,6 @@
                 <w:b/>
                 <w:bCs/>
                 <w:color w:val="000000"/>
-                <w:sz w:val="24"/>
                 <w:szCs w:val="24"/>
               </w:rPr>
               <w:t xml:space="preserve"> “</w:t>
@@ -25754,7 +25874,6 @@
                 <w:b/>
                 <w:bCs/>
                 <w:color w:val="000000"/>
-                <w:sz w:val="24"/>
                 <w:szCs w:val="24"/>
               </w:rPr>
               <w:t>Imagen</w:t>
@@ -25765,7 +25884,6 @@
                 <w:b/>
                 <w:bCs/>
                 <w:color w:val="000000"/>
-                <w:sz w:val="24"/>
                 <w:szCs w:val="24"/>
               </w:rPr>
               <w:t xml:space="preserve"> </w:t>
@@ -25776,7 +25894,6 @@
                 <w:b/>
                 <w:bCs/>
                 <w:color w:val="000000"/>
-                <w:sz w:val="24"/>
                 <w:szCs w:val="24"/>
               </w:rPr>
               <w:t>Conceptual</w:t>
@@ -25787,7 +25904,6 @@
                 <w:b/>
                 <w:bCs/>
                 <w:color w:val="000000"/>
-                <w:sz w:val="24"/>
                 <w:szCs w:val="24"/>
               </w:rPr>
               <w:t xml:space="preserve">” </w:t>
@@ -25798,7 +25914,6 @@
                 <w:b/>
                 <w:bCs/>
                 <w:color w:val="000000"/>
-                <w:sz w:val="24"/>
                 <w:szCs w:val="24"/>
               </w:rPr>
               <w:t>aprobada.</w:t>
@@ -25807,13 +25922,7 @@
         </w:tc>
         <w:tc>
           <w:tcPr>
-            <w:tcW w:w="1979" w:type="dxa"/>
-            <w:tcBorders>
-              <w:top w:val="single" w:sz="8" w:space="0" w:color="000000"/>
-              <w:left w:val="single" w:sz="8" w:space="0" w:color="000000"/>
-              <w:bottom w:val="single" w:sz="8" w:space="0" w:color="000000"/>
-            </w:tcBorders>
-            <w:shd w:val="clear" w:color="auto" w:fill="FDE4D0"/>
+            <w:tcW w:w="2233" w:type="dxa"/>
           </w:tcPr>
           <w:p>
             <w:pPr>
@@ -25822,7 +25931,6 @@
               <w:rPr>
                 <w:rFonts w:ascii="Arial" w:hAnsi="Arial" w:cs="Arial"/>
                 <w:color w:val="000000"/>
-                <w:sz w:val="24"/>
                 <w:szCs w:val="24"/>
               </w:rPr>
             </w:pPr>
@@ -25830,7 +25938,6 @@
               <w:rPr>
                 <w:rFonts w:ascii="Arial" w:hAnsi="Arial" w:cs="Arial"/>
                 <w:color w:val="000000"/>
-                <w:sz w:val="24"/>
                 <w:szCs w:val="24"/>
               </w:rPr>
               <w:t>Cliente</w:t>
@@ -25839,14 +25946,7 @@
         </w:tc>
         <w:tc>
           <w:tcPr>
-            <w:tcW w:w="1345" w:type="dxa"/>
-            <w:tcBorders>
-              <w:top w:val="single" w:sz="8" w:space="0" w:color="000000"/>
-              <w:left w:val="single" w:sz="8" w:space="0" w:color="000000"/>
-              <w:bottom w:val="single" w:sz="8" w:space="0" w:color="000000"/>
-              <w:right w:val="single" w:sz="8" w:space="0" w:color="000000"/>
-            </w:tcBorders>
-            <w:shd w:val="clear" w:color="auto" w:fill="FDE4D0"/>
+            <w:tcW w:w="1736" w:type="dxa"/>
           </w:tcPr>
           <w:p>
             <w:pPr>
@@ -25855,7 +25955,6 @@
               <w:rPr>
                 <w:rFonts w:ascii="Arial" w:hAnsi="Arial" w:cs="Arial"/>
                 <w:color w:val="000000"/>
-                <w:sz w:val="24"/>
                 <w:szCs w:val="24"/>
               </w:rPr>
             </w:pPr>
@@ -25863,7 +25962,6 @@
               <w:rPr>
                 <w:rFonts w:ascii="Arial" w:hAnsi="Arial" w:cs="Arial"/>
                 <w:color w:val="000000"/>
-                <w:sz w:val="24"/>
                 <w:szCs w:val="24"/>
               </w:rPr>
               <w:t>2</w:t>
@@ -25872,7 +25970,6 @@
               <w:rPr>
                 <w:rFonts w:ascii="Arial" w:eastAsia="Arial" w:hAnsi="Arial" w:cs="Arial"/>
                 <w:color w:val="000000"/>
-                <w:sz w:val="24"/>
                 <w:szCs w:val="24"/>
               </w:rPr>
               <w:t xml:space="preserve"> </w:t>
@@ -25881,7 +25978,6 @@
               <w:rPr>
                 <w:rFonts w:ascii="Arial" w:hAnsi="Arial" w:cs="Arial"/>
                 <w:color w:val="000000"/>
-                <w:sz w:val="24"/>
                 <w:szCs w:val="24"/>
               </w:rPr>
               <w:t>de</w:t>
@@ -25890,7 +25986,6 @@
               <w:rPr>
                 <w:rFonts w:ascii="Arial" w:eastAsia="Arial" w:hAnsi="Arial" w:cs="Arial"/>
                 <w:color w:val="000000"/>
-                <w:sz w:val="24"/>
                 <w:szCs w:val="24"/>
               </w:rPr>
               <w:t xml:space="preserve"> </w:t>
@@ -25899,7 +25994,6 @@
               <w:rPr>
                 <w:rFonts w:ascii="Arial" w:hAnsi="Arial" w:cs="Arial"/>
                 <w:color w:val="000000"/>
-                <w:sz w:val="24"/>
                 <w:szCs w:val="24"/>
               </w:rPr>
               <w:t>julio</w:t>
@@ -25908,15 +26002,14 @@
         </w:tc>
       </w:tr>
       <w:tr>
+        <w:trPr>
+          <w:cnfStyle w:val="000000100000" w:firstRow="0" w:lastRow="0" w:firstColumn="0" w:lastColumn="0" w:oddVBand="0" w:evenVBand="0" w:oddHBand="1" w:evenHBand="0" w:firstRowFirstColumn="0" w:firstRowLastColumn="0" w:lastRowFirstColumn="0" w:lastRowLastColumn="0"/>
+          <w:jc w:val="center"/>
+        </w:trPr>
         <w:tc>
           <w:tcPr>
-            <w:tcW w:w="6096" w:type="dxa"/>
-            <w:tcBorders>
-              <w:top w:val="single" w:sz="8" w:space="0" w:color="000000"/>
-              <w:left w:val="single" w:sz="8" w:space="0" w:color="000000"/>
-              <w:bottom w:val="single" w:sz="8" w:space="0" w:color="000000"/>
-            </w:tcBorders>
-            <w:shd w:val="clear" w:color="auto" w:fill="auto"/>
+            <w:tcW w:w="5842" w:type="dxa"/>
+            <w:vAlign w:val="center"/>
           </w:tcPr>
           <w:p>
             <w:pPr>
@@ -25927,7 +26020,6 @@
                 <w:b/>
                 <w:bCs/>
                 <w:color w:val="000000"/>
-                <w:sz w:val="24"/>
                 <w:szCs w:val="24"/>
               </w:rPr>
             </w:pPr>
@@ -25937,7 +26029,6 @@
                 <w:b/>
                 <w:bCs/>
                 <w:color w:val="000000"/>
-                <w:sz w:val="24"/>
                 <w:szCs w:val="24"/>
               </w:rPr>
               <w:t>Iteración</w:t>
@@ -25948,7 +26039,6 @@
                 <w:b/>
                 <w:bCs/>
                 <w:color w:val="000000"/>
-                <w:sz w:val="24"/>
                 <w:szCs w:val="24"/>
               </w:rPr>
               <w:t xml:space="preserve"> </w:t>
@@ -25959,7 +26049,6 @@
                 <w:b/>
                 <w:bCs/>
                 <w:color w:val="000000"/>
-                <w:sz w:val="24"/>
                 <w:szCs w:val="24"/>
               </w:rPr>
               <w:t>4:</w:t>
@@ -25970,7 +26059,6 @@
                 <w:b/>
                 <w:bCs/>
                 <w:color w:val="000000"/>
-                <w:sz w:val="24"/>
                 <w:szCs w:val="24"/>
               </w:rPr>
               <w:t xml:space="preserve"> “</w:t>
@@ -25981,7 +26069,6 @@
                 <w:b/>
                 <w:bCs/>
                 <w:color w:val="000000"/>
-                <w:sz w:val="24"/>
                 <w:szCs w:val="24"/>
               </w:rPr>
               <w:t>Casos</w:t>
@@ -25992,7 +26079,6 @@
                 <w:b/>
                 <w:bCs/>
                 <w:color w:val="000000"/>
-                <w:sz w:val="24"/>
                 <w:szCs w:val="24"/>
               </w:rPr>
               <w:t xml:space="preserve"> </w:t>
@@ -26003,7 +26089,6 @@
                 <w:b/>
                 <w:bCs/>
                 <w:color w:val="000000"/>
-                <w:sz w:val="24"/>
                 <w:szCs w:val="24"/>
               </w:rPr>
               <w:t>de</w:t>
@@ -26014,7 +26099,6 @@
                 <w:b/>
                 <w:bCs/>
                 <w:color w:val="000000"/>
-                <w:sz w:val="24"/>
                 <w:szCs w:val="24"/>
               </w:rPr>
               <w:t xml:space="preserve"> </w:t>
@@ -26025,7 +26109,6 @@
                 <w:b/>
                 <w:bCs/>
                 <w:color w:val="000000"/>
-                <w:sz w:val="24"/>
                 <w:szCs w:val="24"/>
               </w:rPr>
               <w:t>Uso</w:t>
@@ -26036,7 +26119,6 @@
                 <w:b/>
                 <w:bCs/>
                 <w:color w:val="000000"/>
-                <w:sz w:val="24"/>
                 <w:szCs w:val="24"/>
               </w:rPr>
               <w:t xml:space="preserve">” </w:t>
@@ -26047,7 +26129,6 @@
                 <w:b/>
                 <w:bCs/>
                 <w:color w:val="000000"/>
-                <w:sz w:val="24"/>
                 <w:szCs w:val="24"/>
               </w:rPr>
               <w:t>entregada.</w:t>
@@ -26056,13 +26137,7 @@
         </w:tc>
         <w:tc>
           <w:tcPr>
-            <w:tcW w:w="1979" w:type="dxa"/>
-            <w:tcBorders>
-              <w:top w:val="single" w:sz="8" w:space="0" w:color="000000"/>
-              <w:left w:val="single" w:sz="8" w:space="0" w:color="000000"/>
-              <w:bottom w:val="single" w:sz="8" w:space="0" w:color="000000"/>
-            </w:tcBorders>
-            <w:shd w:val="clear" w:color="auto" w:fill="auto"/>
+            <w:tcW w:w="2233" w:type="dxa"/>
           </w:tcPr>
           <w:p>
             <w:pPr>
@@ -26071,7 +26146,6 @@
               <w:rPr>
                 <w:rFonts w:ascii="Arial" w:hAnsi="Arial" w:cs="Arial"/>
                 <w:color w:val="000000"/>
-                <w:sz w:val="24"/>
                 <w:szCs w:val="24"/>
               </w:rPr>
             </w:pPr>
@@ -26079,7 +26153,6 @@
               <w:rPr>
                 <w:rFonts w:ascii="Arial" w:hAnsi="Arial" w:cs="Arial"/>
                 <w:color w:val="000000"/>
-                <w:sz w:val="24"/>
                 <w:szCs w:val="24"/>
               </w:rPr>
               <w:t>Director del Proyecto</w:t>
@@ -26088,14 +26161,7 @@
         </w:tc>
         <w:tc>
           <w:tcPr>
-            <w:tcW w:w="1345" w:type="dxa"/>
-            <w:tcBorders>
-              <w:top w:val="single" w:sz="8" w:space="0" w:color="000000"/>
-              <w:left w:val="single" w:sz="8" w:space="0" w:color="000000"/>
-              <w:bottom w:val="single" w:sz="8" w:space="0" w:color="000000"/>
-              <w:right w:val="single" w:sz="8" w:space="0" w:color="000000"/>
-            </w:tcBorders>
-            <w:shd w:val="clear" w:color="auto" w:fill="auto"/>
+            <w:tcW w:w="1736" w:type="dxa"/>
           </w:tcPr>
           <w:p>
             <w:pPr>
@@ -26104,7 +26170,6 @@
               <w:rPr>
                 <w:rFonts w:ascii="Arial" w:hAnsi="Arial" w:cs="Arial"/>
                 <w:color w:val="000000"/>
-                <w:sz w:val="24"/>
                 <w:szCs w:val="24"/>
               </w:rPr>
             </w:pPr>
@@ -26112,7 +26177,6 @@
               <w:rPr>
                 <w:rFonts w:ascii="Arial" w:hAnsi="Arial" w:cs="Arial"/>
                 <w:color w:val="000000"/>
-                <w:sz w:val="24"/>
                 <w:szCs w:val="24"/>
               </w:rPr>
               <w:t>4</w:t>
@@ -26121,7 +26185,6 @@
               <w:rPr>
                 <w:rFonts w:ascii="Arial" w:eastAsia="Arial" w:hAnsi="Arial" w:cs="Arial"/>
                 <w:color w:val="000000"/>
-                <w:sz w:val="24"/>
                 <w:szCs w:val="24"/>
               </w:rPr>
               <w:t xml:space="preserve"> </w:t>
@@ -26130,7 +26193,6 @@
               <w:rPr>
                 <w:rFonts w:ascii="Arial" w:hAnsi="Arial" w:cs="Arial"/>
                 <w:color w:val="000000"/>
-                <w:sz w:val="24"/>
                 <w:szCs w:val="24"/>
               </w:rPr>
               <w:t>de</w:t>
@@ -26139,7 +26201,6 @@
               <w:rPr>
                 <w:rFonts w:ascii="Arial" w:eastAsia="Arial" w:hAnsi="Arial" w:cs="Arial"/>
                 <w:color w:val="000000"/>
-                <w:sz w:val="24"/>
                 <w:szCs w:val="24"/>
               </w:rPr>
               <w:t xml:space="preserve"> </w:t>
@@ -26148,7 +26209,6 @@
               <w:rPr>
                 <w:rFonts w:ascii="Arial" w:hAnsi="Arial" w:cs="Arial"/>
                 <w:color w:val="000000"/>
-                <w:sz w:val="24"/>
                 <w:szCs w:val="24"/>
               </w:rPr>
               <w:t>julio</w:t>
@@ -26157,15 +26217,14 @@
         </w:tc>
       </w:tr>
       <w:tr>
+        <w:trPr>
+          <w:cnfStyle w:val="000000010000" w:firstRow="0" w:lastRow="0" w:firstColumn="0" w:lastColumn="0" w:oddVBand="0" w:evenVBand="0" w:oddHBand="0" w:evenHBand="1" w:firstRowFirstColumn="0" w:firstRowLastColumn="0" w:lastRowFirstColumn="0" w:lastRowLastColumn="0"/>
+          <w:jc w:val="center"/>
+        </w:trPr>
         <w:tc>
           <w:tcPr>
-            <w:tcW w:w="6096" w:type="dxa"/>
-            <w:tcBorders>
-              <w:top w:val="single" w:sz="8" w:space="0" w:color="000000"/>
-              <w:left w:val="single" w:sz="8" w:space="0" w:color="000000"/>
-              <w:bottom w:val="single" w:sz="8" w:space="0" w:color="000000"/>
-            </w:tcBorders>
-            <w:shd w:val="clear" w:color="auto" w:fill="FDE4D0"/>
+            <w:tcW w:w="5842" w:type="dxa"/>
+            <w:vAlign w:val="center"/>
           </w:tcPr>
           <w:p>
             <w:pPr>
@@ -26176,7 +26235,6 @@
                 <w:b/>
                 <w:bCs/>
                 <w:color w:val="000000"/>
-                <w:sz w:val="24"/>
                 <w:szCs w:val="24"/>
               </w:rPr>
             </w:pPr>
@@ -26186,7 +26244,6 @@
                 <w:b/>
                 <w:bCs/>
                 <w:color w:val="000000"/>
-                <w:sz w:val="24"/>
                 <w:szCs w:val="24"/>
               </w:rPr>
               <w:t>Iteración</w:t>
@@ -26197,7 +26254,6 @@
                 <w:b/>
                 <w:bCs/>
                 <w:color w:val="000000"/>
-                <w:sz w:val="24"/>
                 <w:szCs w:val="24"/>
               </w:rPr>
               <w:t xml:space="preserve"> </w:t>
@@ -26208,7 +26264,6 @@
                 <w:b/>
                 <w:bCs/>
                 <w:color w:val="000000"/>
-                <w:sz w:val="24"/>
                 <w:szCs w:val="24"/>
               </w:rPr>
               <w:t>4:</w:t>
@@ -26219,7 +26274,6 @@
                 <w:b/>
                 <w:bCs/>
                 <w:color w:val="000000"/>
-                <w:sz w:val="24"/>
                 <w:szCs w:val="24"/>
               </w:rPr>
               <w:t xml:space="preserve"> “</w:t>
@@ -26230,7 +26284,6 @@
                 <w:b/>
                 <w:bCs/>
                 <w:color w:val="000000"/>
-                <w:sz w:val="24"/>
                 <w:szCs w:val="24"/>
               </w:rPr>
               <w:t>Casos</w:t>
@@ -26241,7 +26294,6 @@
                 <w:b/>
                 <w:bCs/>
                 <w:color w:val="000000"/>
-                <w:sz w:val="24"/>
                 <w:szCs w:val="24"/>
               </w:rPr>
               <w:t xml:space="preserve"> </w:t>
@@ -26252,7 +26304,6 @@
                 <w:b/>
                 <w:bCs/>
                 <w:color w:val="000000"/>
-                <w:sz w:val="24"/>
                 <w:szCs w:val="24"/>
               </w:rPr>
               <w:t>de</w:t>
@@ -26263,7 +26314,6 @@
                 <w:b/>
                 <w:bCs/>
                 <w:color w:val="000000"/>
-                <w:sz w:val="24"/>
                 <w:szCs w:val="24"/>
               </w:rPr>
               <w:t xml:space="preserve"> </w:t>
@@ -26274,7 +26324,6 @@
                 <w:b/>
                 <w:bCs/>
                 <w:color w:val="000000"/>
-                <w:sz w:val="24"/>
                 <w:szCs w:val="24"/>
               </w:rPr>
               <w:t>Uso</w:t>
@@ -26285,7 +26334,6 @@
                 <w:b/>
                 <w:bCs/>
                 <w:color w:val="000000"/>
-                <w:sz w:val="24"/>
                 <w:szCs w:val="24"/>
               </w:rPr>
               <w:t>”</w:t>
@@ -26296,7 +26344,6 @@
                 <w:b/>
                 <w:bCs/>
                 <w:color w:val="000000"/>
-                <w:sz w:val="24"/>
                 <w:szCs w:val="24"/>
               </w:rPr>
               <w:t xml:space="preserve"> </w:t>
@@ -26307,7 +26354,6 @@
                 <w:b/>
                 <w:bCs/>
                 <w:color w:val="000000"/>
-                <w:sz w:val="24"/>
                 <w:szCs w:val="24"/>
               </w:rPr>
               <w:t>aprobada.</w:t>
@@ -26316,13 +26362,7 @@
         </w:tc>
         <w:tc>
           <w:tcPr>
-            <w:tcW w:w="1979" w:type="dxa"/>
-            <w:tcBorders>
-              <w:top w:val="single" w:sz="8" w:space="0" w:color="000000"/>
-              <w:left w:val="single" w:sz="8" w:space="0" w:color="000000"/>
-              <w:bottom w:val="single" w:sz="8" w:space="0" w:color="000000"/>
-            </w:tcBorders>
-            <w:shd w:val="clear" w:color="auto" w:fill="FDE4D0"/>
+            <w:tcW w:w="2233" w:type="dxa"/>
           </w:tcPr>
           <w:p>
             <w:pPr>
@@ -26331,7 +26371,6 @@
               <w:rPr>
                 <w:rFonts w:ascii="Arial" w:hAnsi="Arial" w:cs="Arial"/>
                 <w:color w:val="000000"/>
-                <w:sz w:val="24"/>
                 <w:szCs w:val="24"/>
               </w:rPr>
             </w:pPr>
@@ -26339,7 +26378,6 @@
               <w:rPr>
                 <w:rFonts w:ascii="Arial" w:hAnsi="Arial" w:cs="Arial"/>
                 <w:color w:val="000000"/>
-                <w:sz w:val="24"/>
                 <w:szCs w:val="24"/>
               </w:rPr>
               <w:t>Cliente</w:t>
@@ -26348,14 +26386,7 @@
         </w:tc>
         <w:tc>
           <w:tcPr>
-            <w:tcW w:w="1345" w:type="dxa"/>
-            <w:tcBorders>
-              <w:top w:val="single" w:sz="8" w:space="0" w:color="000000"/>
-              <w:left w:val="single" w:sz="8" w:space="0" w:color="000000"/>
-              <w:bottom w:val="single" w:sz="8" w:space="0" w:color="000000"/>
-              <w:right w:val="single" w:sz="8" w:space="0" w:color="000000"/>
-            </w:tcBorders>
-            <w:shd w:val="clear" w:color="auto" w:fill="FDE4D0"/>
+            <w:tcW w:w="1736" w:type="dxa"/>
           </w:tcPr>
           <w:p>
             <w:pPr>
@@ -26364,7 +26395,6 @@
               <w:rPr>
                 <w:rFonts w:ascii="Arial" w:hAnsi="Arial" w:cs="Arial"/>
                 <w:color w:val="000000"/>
-                <w:sz w:val="24"/>
                 <w:szCs w:val="24"/>
               </w:rPr>
             </w:pPr>
@@ -26372,7 +26402,6 @@
               <w:rPr>
                 <w:rFonts w:ascii="Arial" w:hAnsi="Arial" w:cs="Arial"/>
                 <w:color w:val="000000"/>
-                <w:sz w:val="24"/>
                 <w:szCs w:val="24"/>
               </w:rPr>
               <w:t>9</w:t>
@@ -26381,7 +26410,6 @@
               <w:rPr>
                 <w:rFonts w:ascii="Arial" w:eastAsia="Arial" w:hAnsi="Arial" w:cs="Arial"/>
                 <w:color w:val="000000"/>
-                <w:sz w:val="24"/>
                 <w:szCs w:val="24"/>
               </w:rPr>
               <w:t xml:space="preserve"> </w:t>
@@ -26390,7 +26418,6 @@
               <w:rPr>
                 <w:rFonts w:ascii="Arial" w:hAnsi="Arial" w:cs="Arial"/>
                 <w:color w:val="000000"/>
-                <w:sz w:val="24"/>
                 <w:szCs w:val="24"/>
               </w:rPr>
               <w:t>de</w:t>
@@ -26399,7 +26426,6 @@
               <w:rPr>
                 <w:rFonts w:ascii="Arial" w:eastAsia="Arial" w:hAnsi="Arial" w:cs="Arial"/>
                 <w:color w:val="000000"/>
-                <w:sz w:val="24"/>
                 <w:szCs w:val="24"/>
               </w:rPr>
               <w:t xml:space="preserve"> </w:t>
@@ -26408,7 +26434,6 @@
               <w:rPr>
                 <w:rFonts w:ascii="Arial" w:hAnsi="Arial" w:cs="Arial"/>
                 <w:color w:val="000000"/>
-                <w:sz w:val="24"/>
                 <w:szCs w:val="24"/>
               </w:rPr>
               <w:t>julio</w:t>
@@ -26417,15 +26442,14 @@
         </w:tc>
       </w:tr>
       <w:tr>
+        <w:trPr>
+          <w:cnfStyle w:val="000000100000" w:firstRow="0" w:lastRow="0" w:firstColumn="0" w:lastColumn="0" w:oddVBand="0" w:evenVBand="0" w:oddHBand="1" w:evenHBand="0" w:firstRowFirstColumn="0" w:firstRowLastColumn="0" w:lastRowFirstColumn="0" w:lastRowLastColumn="0"/>
+          <w:jc w:val="center"/>
+        </w:trPr>
         <w:tc>
           <w:tcPr>
-            <w:tcW w:w="6096" w:type="dxa"/>
-            <w:tcBorders>
-              <w:top w:val="single" w:sz="8" w:space="0" w:color="000000"/>
-              <w:left w:val="single" w:sz="8" w:space="0" w:color="000000"/>
-              <w:bottom w:val="single" w:sz="8" w:space="0" w:color="000000"/>
-            </w:tcBorders>
-            <w:shd w:val="clear" w:color="auto" w:fill="auto"/>
+            <w:tcW w:w="5842" w:type="dxa"/>
+            <w:vAlign w:val="center"/>
           </w:tcPr>
           <w:p>
             <w:pPr>
@@ -26436,7 +26460,6 @@
                 <w:b/>
                 <w:bCs/>
                 <w:color w:val="000000"/>
-                <w:sz w:val="24"/>
                 <w:szCs w:val="24"/>
               </w:rPr>
             </w:pPr>
@@ -26446,7 +26469,6 @@
                 <w:b/>
                 <w:bCs/>
                 <w:color w:val="000000"/>
-                <w:sz w:val="24"/>
                 <w:szCs w:val="24"/>
               </w:rPr>
               <w:t>Iteración</w:t>
@@ -26457,7 +26479,6 @@
                 <w:b/>
                 <w:bCs/>
                 <w:color w:val="000000"/>
-                <w:sz w:val="24"/>
                 <w:szCs w:val="24"/>
               </w:rPr>
               <w:t xml:space="preserve"> </w:t>
@@ -26468,7 +26489,6 @@
                 <w:b/>
                 <w:bCs/>
                 <w:color w:val="000000"/>
-                <w:sz w:val="24"/>
                 <w:szCs w:val="24"/>
               </w:rPr>
               <w:t>5:</w:t>
@@ -26479,7 +26499,6 @@
                 <w:b/>
                 <w:bCs/>
                 <w:color w:val="000000"/>
-                <w:sz w:val="24"/>
                 <w:szCs w:val="24"/>
               </w:rPr>
               <w:t xml:space="preserve"> “</w:t>
@@ -26490,7 +26509,6 @@
                 <w:b/>
                 <w:bCs/>
                 <w:color w:val="000000"/>
-                <w:sz w:val="24"/>
                 <w:szCs w:val="24"/>
               </w:rPr>
               <w:t>Todos</w:t>
@@ -26501,7 +26519,6 @@
                 <w:b/>
                 <w:bCs/>
                 <w:color w:val="000000"/>
-                <w:sz w:val="24"/>
                 <w:szCs w:val="24"/>
               </w:rPr>
               <w:t xml:space="preserve"> </w:t>
@@ -26512,7 +26529,6 @@
                 <w:b/>
                 <w:bCs/>
                 <w:color w:val="000000"/>
-                <w:sz w:val="24"/>
                 <w:szCs w:val="24"/>
               </w:rPr>
               <w:t>los</w:t>
@@ -26523,7 +26539,6 @@
                 <w:b/>
                 <w:bCs/>
                 <w:color w:val="000000"/>
-                <w:sz w:val="24"/>
                 <w:szCs w:val="24"/>
               </w:rPr>
               <w:t xml:space="preserve"> </w:t>
@@ -26534,7 +26549,6 @@
                 <w:b/>
                 <w:bCs/>
                 <w:color w:val="000000"/>
-                <w:sz w:val="24"/>
                 <w:szCs w:val="24"/>
               </w:rPr>
               <w:t>casos</w:t>
@@ -26545,7 +26559,6 @@
                 <w:b/>
                 <w:bCs/>
                 <w:color w:val="000000"/>
-                <w:sz w:val="24"/>
                 <w:szCs w:val="24"/>
               </w:rPr>
               <w:t xml:space="preserve"> </w:t>
@@ -26556,7 +26569,6 @@
                 <w:b/>
                 <w:bCs/>
                 <w:color w:val="000000"/>
-                <w:sz w:val="24"/>
                 <w:szCs w:val="24"/>
               </w:rPr>
               <w:t>de</w:t>
@@ -26567,7 +26579,6 @@
                 <w:b/>
                 <w:bCs/>
                 <w:color w:val="000000"/>
-                <w:sz w:val="24"/>
                 <w:szCs w:val="24"/>
               </w:rPr>
               <w:t xml:space="preserve"> </w:t>
@@ -26578,7 +26589,6 @@
                 <w:b/>
                 <w:bCs/>
                 <w:color w:val="000000"/>
-                <w:sz w:val="24"/>
                 <w:szCs w:val="24"/>
               </w:rPr>
               <w:t>uso</w:t>
@@ -26589,7 +26599,6 @@
                 <w:b/>
                 <w:bCs/>
                 <w:color w:val="000000"/>
-                <w:sz w:val="24"/>
                 <w:szCs w:val="24"/>
               </w:rPr>
               <w:t xml:space="preserve">” </w:t>
@@ -26600,7 +26609,6 @@
                 <w:b/>
                 <w:bCs/>
                 <w:color w:val="000000"/>
-                <w:sz w:val="24"/>
                 <w:szCs w:val="24"/>
               </w:rPr>
               <w:t>entregada.</w:t>
@@ -26609,13 +26617,7 @@
         </w:tc>
         <w:tc>
           <w:tcPr>
-            <w:tcW w:w="1979" w:type="dxa"/>
-            <w:tcBorders>
-              <w:top w:val="single" w:sz="8" w:space="0" w:color="000000"/>
-              <w:left w:val="single" w:sz="8" w:space="0" w:color="000000"/>
-              <w:bottom w:val="single" w:sz="8" w:space="0" w:color="000000"/>
-            </w:tcBorders>
-            <w:shd w:val="clear" w:color="auto" w:fill="auto"/>
+            <w:tcW w:w="2233" w:type="dxa"/>
           </w:tcPr>
           <w:p>
             <w:pPr>
@@ -26624,7 +26626,6 @@
               <w:rPr>
                 <w:rFonts w:ascii="Arial" w:hAnsi="Arial" w:cs="Arial"/>
                 <w:color w:val="000000"/>
-                <w:sz w:val="24"/>
                 <w:szCs w:val="24"/>
               </w:rPr>
             </w:pPr>
@@ -26632,7 +26633,6 @@
               <w:rPr>
                 <w:rFonts w:ascii="Arial" w:hAnsi="Arial" w:cs="Arial"/>
                 <w:color w:val="000000"/>
-                <w:sz w:val="24"/>
                 <w:szCs w:val="24"/>
               </w:rPr>
               <w:t>Director del Proyecto</w:t>
@@ -26641,14 +26641,7 @@
         </w:tc>
         <w:tc>
           <w:tcPr>
-            <w:tcW w:w="1345" w:type="dxa"/>
-            <w:tcBorders>
-              <w:top w:val="single" w:sz="8" w:space="0" w:color="000000"/>
-              <w:left w:val="single" w:sz="8" w:space="0" w:color="000000"/>
-              <w:bottom w:val="single" w:sz="8" w:space="0" w:color="000000"/>
-              <w:right w:val="single" w:sz="8" w:space="0" w:color="000000"/>
-            </w:tcBorders>
-            <w:shd w:val="clear" w:color="auto" w:fill="auto"/>
+            <w:tcW w:w="1736" w:type="dxa"/>
           </w:tcPr>
           <w:p>
             <w:pPr>
@@ -26657,7 +26650,6 @@
               <w:rPr>
                 <w:rFonts w:ascii="Arial" w:hAnsi="Arial" w:cs="Arial"/>
                 <w:color w:val="000000"/>
-                <w:sz w:val="24"/>
                 <w:szCs w:val="24"/>
               </w:rPr>
             </w:pPr>
@@ -26665,7 +26657,6 @@
               <w:rPr>
                 <w:rFonts w:ascii="Arial" w:hAnsi="Arial" w:cs="Arial"/>
                 <w:color w:val="000000"/>
-                <w:sz w:val="24"/>
                 <w:szCs w:val="24"/>
               </w:rPr>
               <w:t>11</w:t>
@@ -26674,7 +26665,6 @@
               <w:rPr>
                 <w:rFonts w:ascii="Arial" w:eastAsia="Arial" w:hAnsi="Arial" w:cs="Arial"/>
                 <w:color w:val="000000"/>
-                <w:sz w:val="24"/>
                 <w:szCs w:val="24"/>
               </w:rPr>
               <w:t xml:space="preserve"> </w:t>
@@ -26683,7 +26673,6 @@
               <w:rPr>
                 <w:rFonts w:ascii="Arial" w:hAnsi="Arial" w:cs="Arial"/>
                 <w:color w:val="000000"/>
-                <w:sz w:val="24"/>
                 <w:szCs w:val="24"/>
               </w:rPr>
               <w:t>de</w:t>
@@ -26692,7 +26681,6 @@
               <w:rPr>
                 <w:rFonts w:ascii="Arial" w:eastAsia="Arial" w:hAnsi="Arial" w:cs="Arial"/>
                 <w:color w:val="000000"/>
-                <w:sz w:val="24"/>
                 <w:szCs w:val="24"/>
               </w:rPr>
               <w:t xml:space="preserve"> </w:t>
@@ -26701,7 +26689,6 @@
               <w:rPr>
                 <w:rFonts w:ascii="Arial" w:hAnsi="Arial" w:cs="Arial"/>
                 <w:color w:val="000000"/>
-                <w:sz w:val="24"/>
                 <w:szCs w:val="24"/>
               </w:rPr>
               <w:t>julio</w:t>
@@ -26710,15 +26697,14 @@
         </w:tc>
       </w:tr>
       <w:tr>
+        <w:trPr>
+          <w:cnfStyle w:val="000000010000" w:firstRow="0" w:lastRow="0" w:firstColumn="0" w:lastColumn="0" w:oddVBand="0" w:evenVBand="0" w:oddHBand="0" w:evenHBand="1" w:firstRowFirstColumn="0" w:firstRowLastColumn="0" w:lastRowFirstColumn="0" w:lastRowLastColumn="0"/>
+          <w:jc w:val="center"/>
+        </w:trPr>
         <w:tc>
           <w:tcPr>
-            <w:tcW w:w="6096" w:type="dxa"/>
-            <w:tcBorders>
-              <w:top w:val="single" w:sz="8" w:space="0" w:color="000000"/>
-              <w:left w:val="single" w:sz="8" w:space="0" w:color="000000"/>
-              <w:bottom w:val="single" w:sz="8" w:space="0" w:color="000000"/>
-            </w:tcBorders>
-            <w:shd w:val="clear" w:color="auto" w:fill="FDE4D0"/>
+            <w:tcW w:w="5842" w:type="dxa"/>
+            <w:vAlign w:val="center"/>
           </w:tcPr>
           <w:p>
             <w:pPr>
@@ -26729,7 +26715,6 @@
                 <w:b/>
                 <w:bCs/>
                 <w:color w:val="000000"/>
-                <w:sz w:val="24"/>
                 <w:szCs w:val="24"/>
               </w:rPr>
             </w:pPr>
@@ -26739,7 +26724,6 @@
                 <w:b/>
                 <w:bCs/>
                 <w:color w:val="000000"/>
-                <w:sz w:val="24"/>
                 <w:szCs w:val="24"/>
               </w:rPr>
               <w:t>Iteración</w:t>
@@ -26750,7 +26734,6 @@
                 <w:b/>
                 <w:bCs/>
                 <w:color w:val="000000"/>
-                <w:sz w:val="24"/>
                 <w:szCs w:val="24"/>
               </w:rPr>
               <w:t xml:space="preserve"> </w:t>
@@ -26761,7 +26744,6 @@
                 <w:b/>
                 <w:bCs/>
                 <w:color w:val="000000"/>
-                <w:sz w:val="24"/>
                 <w:szCs w:val="24"/>
               </w:rPr>
               <w:t>5:</w:t>
@@ -26772,7 +26754,6 @@
                 <w:b/>
                 <w:bCs/>
                 <w:color w:val="000000"/>
-                <w:sz w:val="24"/>
                 <w:szCs w:val="24"/>
               </w:rPr>
               <w:t xml:space="preserve"> “</w:t>
@@ -26783,7 +26764,6 @@
                 <w:b/>
                 <w:bCs/>
                 <w:color w:val="000000"/>
-                <w:sz w:val="24"/>
                 <w:szCs w:val="24"/>
               </w:rPr>
               <w:t>Todos</w:t>
@@ -26794,7 +26774,6 @@
                 <w:b/>
                 <w:bCs/>
                 <w:color w:val="000000"/>
-                <w:sz w:val="24"/>
                 <w:szCs w:val="24"/>
               </w:rPr>
               <w:t xml:space="preserve"> </w:t>
@@ -26805,7 +26784,6 @@
                 <w:b/>
                 <w:bCs/>
                 <w:color w:val="000000"/>
-                <w:sz w:val="24"/>
                 <w:szCs w:val="24"/>
               </w:rPr>
               <w:t>los</w:t>
@@ -26816,7 +26794,6 @@
                 <w:b/>
                 <w:bCs/>
                 <w:color w:val="000000"/>
-                <w:sz w:val="24"/>
                 <w:szCs w:val="24"/>
               </w:rPr>
               <w:t xml:space="preserve"> </w:t>
@@ -26827,7 +26804,6 @@
                 <w:b/>
                 <w:bCs/>
                 <w:color w:val="000000"/>
-                <w:sz w:val="24"/>
                 <w:szCs w:val="24"/>
               </w:rPr>
               <w:t>casos</w:t>
@@ -26838,7 +26814,6 @@
                 <w:b/>
                 <w:bCs/>
                 <w:color w:val="000000"/>
-                <w:sz w:val="24"/>
                 <w:szCs w:val="24"/>
               </w:rPr>
               <w:t xml:space="preserve"> </w:t>
@@ -26849,7 +26824,6 @@
                 <w:b/>
                 <w:bCs/>
                 <w:color w:val="000000"/>
-                <w:sz w:val="24"/>
                 <w:szCs w:val="24"/>
               </w:rPr>
               <w:t>de</w:t>
@@ -26860,7 +26834,6 @@
                 <w:b/>
                 <w:bCs/>
                 <w:color w:val="000000"/>
-                <w:sz w:val="24"/>
                 <w:szCs w:val="24"/>
               </w:rPr>
               <w:t xml:space="preserve"> </w:t>
@@ -26871,7 +26844,6 @@
                 <w:b/>
                 <w:bCs/>
                 <w:color w:val="000000"/>
-                <w:sz w:val="24"/>
                 <w:szCs w:val="24"/>
               </w:rPr>
               <w:t>uso</w:t>
@@ -26882,7 +26854,6 @@
                 <w:b/>
                 <w:bCs/>
                 <w:color w:val="000000"/>
-                <w:sz w:val="24"/>
                 <w:szCs w:val="24"/>
               </w:rPr>
               <w:t xml:space="preserve">” </w:t>
@@ -26893,7 +26864,6 @@
                 <w:b/>
                 <w:bCs/>
                 <w:color w:val="000000"/>
-                <w:sz w:val="24"/>
                 <w:szCs w:val="24"/>
               </w:rPr>
               <w:t>aprobada.</w:t>
@@ -26902,13 +26872,7 @@
         </w:tc>
         <w:tc>
           <w:tcPr>
-            <w:tcW w:w="1979" w:type="dxa"/>
-            <w:tcBorders>
-              <w:top w:val="single" w:sz="8" w:space="0" w:color="000000"/>
-              <w:left w:val="single" w:sz="8" w:space="0" w:color="000000"/>
-              <w:bottom w:val="single" w:sz="8" w:space="0" w:color="000000"/>
-            </w:tcBorders>
-            <w:shd w:val="clear" w:color="auto" w:fill="FDE4D0"/>
+            <w:tcW w:w="2233" w:type="dxa"/>
           </w:tcPr>
           <w:p>
             <w:pPr>
@@ -26917,7 +26881,6 @@
               <w:rPr>
                 <w:rFonts w:ascii="Arial" w:hAnsi="Arial" w:cs="Arial"/>
                 <w:color w:val="000000"/>
-                <w:sz w:val="24"/>
                 <w:szCs w:val="24"/>
               </w:rPr>
             </w:pPr>
@@ -26925,7 +26888,6 @@
               <w:rPr>
                 <w:rFonts w:ascii="Arial" w:hAnsi="Arial" w:cs="Arial"/>
                 <w:color w:val="000000"/>
-                <w:sz w:val="24"/>
                 <w:szCs w:val="24"/>
               </w:rPr>
               <w:t>Cliente</w:t>
@@ -26934,14 +26896,7 @@
         </w:tc>
         <w:tc>
           <w:tcPr>
-            <w:tcW w:w="1345" w:type="dxa"/>
-            <w:tcBorders>
-              <w:top w:val="single" w:sz="8" w:space="0" w:color="000000"/>
-              <w:left w:val="single" w:sz="8" w:space="0" w:color="000000"/>
-              <w:bottom w:val="single" w:sz="8" w:space="0" w:color="000000"/>
-              <w:right w:val="single" w:sz="8" w:space="0" w:color="000000"/>
-            </w:tcBorders>
-            <w:shd w:val="clear" w:color="auto" w:fill="FDE4D0"/>
+            <w:tcW w:w="1736" w:type="dxa"/>
           </w:tcPr>
           <w:p>
             <w:pPr>
@@ -26950,7 +26905,6 @@
               <w:rPr>
                 <w:rFonts w:ascii="Arial" w:hAnsi="Arial" w:cs="Arial"/>
                 <w:color w:val="000000"/>
-                <w:sz w:val="24"/>
                 <w:szCs w:val="24"/>
               </w:rPr>
             </w:pPr>
@@ -26958,7 +26912,6 @@
               <w:rPr>
                 <w:rFonts w:ascii="Arial" w:hAnsi="Arial" w:cs="Arial"/>
                 <w:color w:val="000000"/>
-                <w:sz w:val="24"/>
                 <w:szCs w:val="24"/>
               </w:rPr>
               <w:t>16</w:t>
@@ -26967,7 +26920,6 @@
               <w:rPr>
                 <w:rFonts w:ascii="Arial" w:eastAsia="Arial" w:hAnsi="Arial" w:cs="Arial"/>
                 <w:color w:val="000000"/>
-                <w:sz w:val="24"/>
                 <w:szCs w:val="24"/>
               </w:rPr>
               <w:t xml:space="preserve"> </w:t>
@@ -26976,7 +26928,6 @@
               <w:rPr>
                 <w:rFonts w:ascii="Arial" w:hAnsi="Arial" w:cs="Arial"/>
                 <w:color w:val="000000"/>
-                <w:sz w:val="24"/>
                 <w:szCs w:val="24"/>
               </w:rPr>
               <w:t>de</w:t>
@@ -26985,7 +26936,6 @@
               <w:rPr>
                 <w:rFonts w:ascii="Arial" w:eastAsia="Arial" w:hAnsi="Arial" w:cs="Arial"/>
                 <w:color w:val="000000"/>
-                <w:sz w:val="24"/>
                 <w:szCs w:val="24"/>
               </w:rPr>
               <w:t xml:space="preserve"> </w:t>
@@ -26994,7 +26944,6 @@
               <w:rPr>
                 <w:rFonts w:ascii="Arial" w:hAnsi="Arial" w:cs="Arial"/>
                 <w:color w:val="000000"/>
-                <w:sz w:val="24"/>
                 <w:szCs w:val="24"/>
               </w:rPr>
               <w:t>julio</w:t>
@@ -27003,15 +26952,14 @@
         </w:tc>
       </w:tr>
       <w:tr>
+        <w:trPr>
+          <w:cnfStyle w:val="000000100000" w:firstRow="0" w:lastRow="0" w:firstColumn="0" w:lastColumn="0" w:oddVBand="0" w:evenVBand="0" w:oddHBand="1" w:evenHBand="0" w:firstRowFirstColumn="0" w:firstRowLastColumn="0" w:lastRowFirstColumn="0" w:lastRowLastColumn="0"/>
+          <w:jc w:val="center"/>
+        </w:trPr>
         <w:tc>
           <w:tcPr>
-            <w:tcW w:w="6096" w:type="dxa"/>
-            <w:tcBorders>
-              <w:top w:val="single" w:sz="8" w:space="0" w:color="000000"/>
-              <w:left w:val="single" w:sz="8" w:space="0" w:color="000000"/>
-              <w:bottom w:val="single" w:sz="8" w:space="0" w:color="000000"/>
-            </w:tcBorders>
-            <w:shd w:val="clear" w:color="auto" w:fill="auto"/>
+            <w:tcW w:w="5842" w:type="dxa"/>
+            <w:vAlign w:val="center"/>
           </w:tcPr>
           <w:p>
             <w:pPr>
@@ -27022,7 +26970,6 @@
                 <w:b/>
                 <w:bCs/>
                 <w:color w:val="000000"/>
-                <w:sz w:val="24"/>
                 <w:szCs w:val="24"/>
               </w:rPr>
             </w:pPr>
@@ -27032,7 +26979,6 @@
                 <w:b/>
                 <w:bCs/>
                 <w:color w:val="000000"/>
-                <w:sz w:val="24"/>
                 <w:szCs w:val="24"/>
               </w:rPr>
               <w:t>Iteración</w:t>
@@ -27043,7 +26989,6 @@
                 <w:b/>
                 <w:bCs/>
                 <w:color w:val="000000"/>
-                <w:sz w:val="24"/>
                 <w:szCs w:val="24"/>
               </w:rPr>
               <w:t xml:space="preserve"> </w:t>
@@ -27054,7 +26999,6 @@
                 <w:b/>
                 <w:bCs/>
                 <w:color w:val="000000"/>
-                <w:sz w:val="24"/>
                 <w:szCs w:val="24"/>
               </w:rPr>
               <w:t>6:</w:t>
@@ -27065,7 +27009,6 @@
                 <w:b/>
                 <w:bCs/>
                 <w:color w:val="000000"/>
-                <w:sz w:val="24"/>
                 <w:szCs w:val="24"/>
               </w:rPr>
               <w:t xml:space="preserve"> “</w:t>
@@ -27076,7 +27019,6 @@
                 <w:b/>
                 <w:bCs/>
                 <w:color w:val="000000"/>
-                <w:sz w:val="24"/>
                 <w:szCs w:val="24"/>
               </w:rPr>
               <w:t>Producto</w:t>
@@ -27087,7 +27029,6 @@
                 <w:b/>
                 <w:bCs/>
                 <w:color w:val="000000"/>
-                <w:sz w:val="24"/>
                 <w:szCs w:val="24"/>
               </w:rPr>
               <w:t xml:space="preserve"> </w:t>
@@ -27098,7 +27039,6 @@
                 <w:b/>
                 <w:bCs/>
                 <w:color w:val="000000"/>
-                <w:sz w:val="24"/>
                 <w:szCs w:val="24"/>
               </w:rPr>
               <w:t>final</w:t>
@@ -27109,7 +27049,6 @@
                 <w:b/>
                 <w:bCs/>
                 <w:color w:val="000000"/>
-                <w:sz w:val="24"/>
                 <w:szCs w:val="24"/>
               </w:rPr>
               <w:t xml:space="preserve">” </w:t>
@@ -27120,7 +27059,6 @@
                 <w:b/>
                 <w:bCs/>
                 <w:color w:val="000000"/>
-                <w:sz w:val="24"/>
                 <w:szCs w:val="24"/>
               </w:rPr>
               <w:t>entregada.</w:t>
@@ -27129,13 +27067,7 @@
         </w:tc>
         <w:tc>
           <w:tcPr>
-            <w:tcW w:w="1979" w:type="dxa"/>
-            <w:tcBorders>
-              <w:top w:val="single" w:sz="8" w:space="0" w:color="000000"/>
-              <w:left w:val="single" w:sz="8" w:space="0" w:color="000000"/>
-              <w:bottom w:val="single" w:sz="8" w:space="0" w:color="000000"/>
-            </w:tcBorders>
-            <w:shd w:val="clear" w:color="auto" w:fill="auto"/>
+            <w:tcW w:w="2233" w:type="dxa"/>
           </w:tcPr>
           <w:p>
             <w:pPr>
@@ -27144,7 +27076,6 @@
               <w:rPr>
                 <w:rFonts w:ascii="Arial" w:hAnsi="Arial" w:cs="Arial"/>
                 <w:color w:val="000000"/>
-                <w:sz w:val="24"/>
                 <w:szCs w:val="24"/>
               </w:rPr>
             </w:pPr>
@@ -27152,7 +27083,6 @@
               <w:rPr>
                 <w:rFonts w:ascii="Arial" w:hAnsi="Arial" w:cs="Arial"/>
                 <w:color w:val="000000"/>
-                <w:sz w:val="24"/>
                 <w:szCs w:val="24"/>
               </w:rPr>
               <w:t>Director del Proyecto</w:t>
@@ -27161,14 +27091,7 @@
         </w:tc>
         <w:tc>
           <w:tcPr>
-            <w:tcW w:w="1345" w:type="dxa"/>
-            <w:tcBorders>
-              <w:top w:val="single" w:sz="8" w:space="0" w:color="000000"/>
-              <w:left w:val="single" w:sz="8" w:space="0" w:color="000000"/>
-              <w:bottom w:val="single" w:sz="8" w:space="0" w:color="000000"/>
-              <w:right w:val="single" w:sz="8" w:space="0" w:color="000000"/>
-            </w:tcBorders>
-            <w:shd w:val="clear" w:color="auto" w:fill="auto"/>
+            <w:tcW w:w="1736" w:type="dxa"/>
           </w:tcPr>
           <w:p>
             <w:pPr>
@@ -27177,7 +27100,6 @@
               <w:rPr>
                 <w:rFonts w:ascii="Arial" w:hAnsi="Arial" w:cs="Arial"/>
                 <w:color w:val="000000"/>
-                <w:sz w:val="24"/>
                 <w:szCs w:val="24"/>
               </w:rPr>
             </w:pPr>
@@ -27185,7 +27107,6 @@
               <w:rPr>
                 <w:rFonts w:ascii="Arial" w:hAnsi="Arial" w:cs="Arial"/>
                 <w:color w:val="000000"/>
-                <w:sz w:val="24"/>
                 <w:szCs w:val="24"/>
               </w:rPr>
               <w:t>23</w:t>
@@ -27194,7 +27115,6 @@
               <w:rPr>
                 <w:rFonts w:ascii="Arial" w:eastAsia="Arial" w:hAnsi="Arial" w:cs="Arial"/>
                 <w:color w:val="000000"/>
-                <w:sz w:val="24"/>
                 <w:szCs w:val="24"/>
               </w:rPr>
               <w:t xml:space="preserve"> </w:t>
@@ -27203,7 +27123,6 @@
               <w:rPr>
                 <w:rFonts w:ascii="Arial" w:hAnsi="Arial" w:cs="Arial"/>
                 <w:color w:val="000000"/>
-                <w:sz w:val="24"/>
                 <w:szCs w:val="24"/>
               </w:rPr>
               <w:t>de</w:t>
@@ -27212,7 +27131,6 @@
               <w:rPr>
                 <w:rFonts w:ascii="Arial" w:eastAsia="Arial" w:hAnsi="Arial" w:cs="Arial"/>
                 <w:color w:val="000000"/>
-                <w:sz w:val="24"/>
                 <w:szCs w:val="24"/>
               </w:rPr>
               <w:t xml:space="preserve"> </w:t>
@@ -27221,7 +27139,6 @@
               <w:rPr>
                 <w:rFonts w:ascii="Arial" w:hAnsi="Arial" w:cs="Arial"/>
                 <w:color w:val="000000"/>
-                <w:sz w:val="24"/>
                 <w:szCs w:val="24"/>
               </w:rPr>
               <w:t>julio</w:t>
@@ -27230,15 +27147,14 @@
         </w:tc>
       </w:tr>
       <w:tr>
+        <w:trPr>
+          <w:cnfStyle w:val="000000010000" w:firstRow="0" w:lastRow="0" w:firstColumn="0" w:lastColumn="0" w:oddVBand="0" w:evenVBand="0" w:oddHBand="0" w:evenHBand="1" w:firstRowFirstColumn="0" w:firstRowLastColumn="0" w:lastRowFirstColumn="0" w:lastRowLastColumn="0"/>
+          <w:jc w:val="center"/>
+        </w:trPr>
         <w:tc>
           <w:tcPr>
-            <w:tcW w:w="6096" w:type="dxa"/>
-            <w:tcBorders>
-              <w:top w:val="single" w:sz="8" w:space="0" w:color="000000"/>
-              <w:left w:val="single" w:sz="8" w:space="0" w:color="000000"/>
-              <w:bottom w:val="single" w:sz="8" w:space="0" w:color="000000"/>
-            </w:tcBorders>
-            <w:shd w:val="clear" w:color="auto" w:fill="FDE4D0"/>
+            <w:tcW w:w="5842" w:type="dxa"/>
+            <w:vAlign w:val="center"/>
           </w:tcPr>
           <w:p>
             <w:pPr>
@@ -27249,7 +27165,6 @@
                 <w:b/>
                 <w:bCs/>
                 <w:color w:val="000000"/>
-                <w:sz w:val="24"/>
                 <w:szCs w:val="24"/>
               </w:rPr>
             </w:pPr>
@@ -27259,7 +27174,6 @@
                 <w:b/>
                 <w:bCs/>
                 <w:color w:val="000000"/>
-                <w:sz w:val="24"/>
                 <w:szCs w:val="24"/>
               </w:rPr>
               <w:t>Iteración</w:t>
@@ -27270,7 +27184,6 @@
                 <w:b/>
                 <w:bCs/>
                 <w:color w:val="000000"/>
-                <w:sz w:val="24"/>
                 <w:szCs w:val="24"/>
               </w:rPr>
               <w:t xml:space="preserve"> </w:t>
@@ -27281,7 +27194,6 @@
                 <w:b/>
                 <w:bCs/>
                 <w:color w:val="000000"/>
-                <w:sz w:val="24"/>
                 <w:szCs w:val="24"/>
               </w:rPr>
               <w:t>6:</w:t>
@@ -27292,7 +27204,6 @@
                 <w:b/>
                 <w:bCs/>
                 <w:color w:val="000000"/>
-                <w:sz w:val="24"/>
                 <w:szCs w:val="24"/>
               </w:rPr>
               <w:t xml:space="preserve"> “</w:t>
@@ -27303,7 +27214,6 @@
                 <w:b/>
                 <w:bCs/>
                 <w:color w:val="000000"/>
-                <w:sz w:val="24"/>
                 <w:szCs w:val="24"/>
               </w:rPr>
               <w:t>Producto</w:t>
@@ -27314,7 +27224,6 @@
                 <w:b/>
                 <w:bCs/>
                 <w:color w:val="000000"/>
-                <w:sz w:val="24"/>
                 <w:szCs w:val="24"/>
               </w:rPr>
               <w:t xml:space="preserve"> </w:t>
@@ -27325,7 +27234,6 @@
                 <w:b/>
                 <w:bCs/>
                 <w:color w:val="000000"/>
-                <w:sz w:val="24"/>
                 <w:szCs w:val="24"/>
               </w:rPr>
               <w:t>final</w:t>
@@ -27336,7 +27244,6 @@
                 <w:b/>
                 <w:bCs/>
                 <w:color w:val="000000"/>
-                <w:sz w:val="24"/>
                 <w:szCs w:val="24"/>
               </w:rPr>
               <w:t xml:space="preserve">” </w:t>
@@ -27347,7 +27254,6 @@
                 <w:b/>
                 <w:bCs/>
                 <w:color w:val="000000"/>
-                <w:sz w:val="24"/>
                 <w:szCs w:val="24"/>
               </w:rPr>
               <w:t>aprobada.</w:t>
@@ -27356,13 +27262,7 @@
         </w:tc>
         <w:tc>
           <w:tcPr>
-            <w:tcW w:w="1979" w:type="dxa"/>
-            <w:tcBorders>
-              <w:top w:val="single" w:sz="8" w:space="0" w:color="000000"/>
-              <w:left w:val="single" w:sz="8" w:space="0" w:color="000000"/>
-              <w:bottom w:val="single" w:sz="8" w:space="0" w:color="000000"/>
-            </w:tcBorders>
-            <w:shd w:val="clear" w:color="auto" w:fill="FDE4D0"/>
+            <w:tcW w:w="2233" w:type="dxa"/>
           </w:tcPr>
           <w:p>
             <w:pPr>
@@ -27371,7 +27271,6 @@
               <w:rPr>
                 <w:rFonts w:ascii="Arial" w:hAnsi="Arial" w:cs="Arial"/>
                 <w:color w:val="000000"/>
-                <w:sz w:val="24"/>
                 <w:szCs w:val="24"/>
               </w:rPr>
             </w:pPr>
@@ -27379,7 +27278,6 @@
               <w:rPr>
                 <w:rFonts w:ascii="Arial" w:hAnsi="Arial" w:cs="Arial"/>
                 <w:color w:val="000000"/>
-                <w:sz w:val="24"/>
                 <w:szCs w:val="24"/>
               </w:rPr>
               <w:t>Cliente</w:t>
@@ -27388,14 +27286,7 @@
         </w:tc>
         <w:tc>
           <w:tcPr>
-            <w:tcW w:w="1345" w:type="dxa"/>
-            <w:tcBorders>
-              <w:top w:val="single" w:sz="8" w:space="0" w:color="000000"/>
-              <w:left w:val="single" w:sz="8" w:space="0" w:color="000000"/>
-              <w:bottom w:val="single" w:sz="8" w:space="0" w:color="000000"/>
-              <w:right w:val="single" w:sz="8" w:space="0" w:color="000000"/>
-            </w:tcBorders>
-            <w:shd w:val="clear" w:color="auto" w:fill="FDE4D0"/>
+            <w:tcW w:w="1736" w:type="dxa"/>
           </w:tcPr>
           <w:p>
             <w:pPr>
@@ -27404,7 +27295,6 @@
               <w:rPr>
                 <w:rFonts w:ascii="Arial" w:hAnsi="Arial" w:cs="Arial"/>
                 <w:color w:val="000000"/>
-                <w:sz w:val="24"/>
                 <w:szCs w:val="24"/>
               </w:rPr>
             </w:pPr>
@@ -27412,7 +27302,6 @@
               <w:rPr>
                 <w:rFonts w:ascii="Arial" w:hAnsi="Arial" w:cs="Arial"/>
                 <w:color w:val="000000"/>
-                <w:sz w:val="24"/>
                 <w:szCs w:val="24"/>
               </w:rPr>
               <w:t>24</w:t>
@@ -27421,7 +27310,6 @@
               <w:rPr>
                 <w:rFonts w:ascii="Arial" w:eastAsia="Arial" w:hAnsi="Arial" w:cs="Arial"/>
                 <w:color w:val="000000"/>
-                <w:sz w:val="24"/>
                 <w:szCs w:val="24"/>
               </w:rPr>
               <w:t xml:space="preserve"> </w:t>
@@ -27430,7 +27318,6 @@
               <w:rPr>
                 <w:rFonts w:ascii="Arial" w:hAnsi="Arial" w:cs="Arial"/>
                 <w:color w:val="000000"/>
-                <w:sz w:val="24"/>
                 <w:szCs w:val="24"/>
               </w:rPr>
               <w:t>de</w:t>
@@ -27439,7 +27326,6 @@
               <w:rPr>
                 <w:rFonts w:ascii="Arial" w:eastAsia="Arial" w:hAnsi="Arial" w:cs="Arial"/>
                 <w:color w:val="000000"/>
-                <w:sz w:val="24"/>
                 <w:szCs w:val="24"/>
               </w:rPr>
               <w:t xml:space="preserve"> </w:t>
@@ -27448,7 +27334,6 @@
               <w:rPr>
                 <w:rFonts w:ascii="Arial" w:hAnsi="Arial" w:cs="Arial"/>
                 <w:color w:val="000000"/>
-                <w:sz w:val="24"/>
                 <w:szCs w:val="24"/>
               </w:rPr>
               <w:t>julio</w:t>
@@ -27457,15 +27342,14 @@
         </w:tc>
       </w:tr>
       <w:tr>
+        <w:trPr>
+          <w:cnfStyle w:val="000000100000" w:firstRow="0" w:lastRow="0" w:firstColumn="0" w:lastColumn="0" w:oddVBand="0" w:evenVBand="0" w:oddHBand="1" w:evenHBand="0" w:firstRowFirstColumn="0" w:firstRowLastColumn="0" w:lastRowFirstColumn="0" w:lastRowLastColumn="0"/>
+          <w:jc w:val="center"/>
+        </w:trPr>
         <w:tc>
           <w:tcPr>
-            <w:tcW w:w="6096" w:type="dxa"/>
-            <w:tcBorders>
-              <w:top w:val="single" w:sz="8" w:space="0" w:color="000000"/>
-              <w:left w:val="single" w:sz="8" w:space="0" w:color="000000"/>
-              <w:bottom w:val="single" w:sz="8" w:space="0" w:color="000000"/>
-            </w:tcBorders>
-            <w:shd w:val="clear" w:color="auto" w:fill="auto"/>
+            <w:tcW w:w="5842" w:type="dxa"/>
+            <w:vAlign w:val="center"/>
           </w:tcPr>
           <w:p>
             <w:pPr>
@@ -27476,7 +27360,6 @@
                 <w:b/>
                 <w:bCs/>
                 <w:color w:val="000000"/>
-                <w:sz w:val="24"/>
                 <w:szCs w:val="24"/>
               </w:rPr>
             </w:pPr>
@@ -27486,7 +27369,6 @@
                 <w:b/>
                 <w:bCs/>
                 <w:color w:val="000000"/>
-                <w:sz w:val="24"/>
                 <w:szCs w:val="24"/>
               </w:rPr>
               <w:t>Presentación</w:t>
@@ -27497,7 +27379,6 @@
                 <w:b/>
                 <w:bCs/>
                 <w:color w:val="000000"/>
-                <w:sz w:val="24"/>
                 <w:szCs w:val="24"/>
               </w:rPr>
               <w:t xml:space="preserve"> </w:t>
@@ -27508,7 +27389,6 @@
                 <w:b/>
                 <w:bCs/>
                 <w:color w:val="000000"/>
-                <w:sz w:val="24"/>
                 <w:szCs w:val="24"/>
               </w:rPr>
               <w:t>Final</w:t>
@@ -27519,7 +27399,6 @@
                 <w:b/>
                 <w:bCs/>
                 <w:color w:val="000000"/>
-                <w:sz w:val="24"/>
                 <w:szCs w:val="24"/>
               </w:rPr>
               <w:t xml:space="preserve"> </w:t>
@@ -27530,7 +27409,6 @@
                 <w:b/>
                 <w:bCs/>
                 <w:color w:val="000000"/>
-                <w:sz w:val="24"/>
                 <w:szCs w:val="24"/>
               </w:rPr>
               <w:t>del</w:t>
@@ -27541,7 +27419,6 @@
                 <w:b/>
                 <w:bCs/>
                 <w:color w:val="000000"/>
-                <w:sz w:val="24"/>
                 <w:szCs w:val="24"/>
               </w:rPr>
               <w:t xml:space="preserve"> </w:t>
@@ -27552,7 +27429,6 @@
                 <w:b/>
                 <w:bCs/>
                 <w:color w:val="000000"/>
-                <w:sz w:val="24"/>
                 <w:szCs w:val="24"/>
               </w:rPr>
               <w:t>Producto</w:t>
@@ -27563,7 +27439,6 @@
                 <w:b/>
                 <w:bCs/>
                 <w:color w:val="000000"/>
-                <w:sz w:val="24"/>
                 <w:szCs w:val="24"/>
               </w:rPr>
               <w:t xml:space="preserve"> </w:t>
@@ -27574,7 +27449,6 @@
                 <w:b/>
                 <w:bCs/>
                 <w:color w:val="000000"/>
-                <w:sz w:val="24"/>
                 <w:szCs w:val="24"/>
               </w:rPr>
               <w:t>y</w:t>
@@ -27585,7 +27459,6 @@
                 <w:b/>
                 <w:bCs/>
                 <w:color w:val="000000"/>
-                <w:sz w:val="24"/>
                 <w:szCs w:val="24"/>
               </w:rPr>
               <w:t xml:space="preserve"> </w:t>
@@ -27596,7 +27469,6 @@
                 <w:b/>
                 <w:bCs/>
                 <w:color w:val="000000"/>
-                <w:sz w:val="24"/>
                 <w:szCs w:val="24"/>
               </w:rPr>
               <w:t>Reunión</w:t>
@@ -27607,7 +27479,6 @@
                 <w:b/>
                 <w:bCs/>
                 <w:color w:val="000000"/>
-                <w:sz w:val="24"/>
                 <w:szCs w:val="24"/>
               </w:rPr>
               <w:t xml:space="preserve"> </w:t>
@@ -27618,7 +27489,6 @@
                 <w:b/>
                 <w:bCs/>
                 <w:color w:val="000000"/>
-                <w:sz w:val="24"/>
                 <w:szCs w:val="24"/>
               </w:rPr>
               <w:t>de</w:t>
@@ -27629,7 +27499,6 @@
                 <w:b/>
                 <w:bCs/>
                 <w:color w:val="000000"/>
-                <w:sz w:val="24"/>
                 <w:szCs w:val="24"/>
               </w:rPr>
               <w:t xml:space="preserve"> </w:t>
@@ -27640,7 +27509,6 @@
                 <w:b/>
                 <w:bCs/>
                 <w:color w:val="000000"/>
-                <w:sz w:val="24"/>
                 <w:szCs w:val="24"/>
               </w:rPr>
               <w:t>Cierre</w:t>
@@ -27649,13 +27517,7 @@
         </w:tc>
         <w:tc>
           <w:tcPr>
-            <w:tcW w:w="1979" w:type="dxa"/>
-            <w:tcBorders>
-              <w:top w:val="single" w:sz="8" w:space="0" w:color="000000"/>
-              <w:left w:val="single" w:sz="8" w:space="0" w:color="000000"/>
-              <w:bottom w:val="single" w:sz="8" w:space="0" w:color="000000"/>
-            </w:tcBorders>
-            <w:shd w:val="clear" w:color="auto" w:fill="auto"/>
+            <w:tcW w:w="2233" w:type="dxa"/>
           </w:tcPr>
           <w:p>
             <w:pPr>
@@ -27664,7 +27526,6 @@
               <w:rPr>
                 <w:rFonts w:ascii="Arial" w:hAnsi="Arial" w:cs="Arial"/>
                 <w:color w:val="000000"/>
-                <w:sz w:val="24"/>
                 <w:szCs w:val="24"/>
               </w:rPr>
             </w:pPr>
@@ -27672,7 +27533,6 @@
               <w:rPr>
                 <w:rFonts w:ascii="Arial" w:hAnsi="Arial" w:cs="Arial"/>
                 <w:color w:val="000000"/>
-                <w:sz w:val="24"/>
                 <w:szCs w:val="24"/>
               </w:rPr>
               <w:t>Director del Proyecto</w:t>
@@ -27681,14 +27541,7 @@
         </w:tc>
         <w:tc>
           <w:tcPr>
-            <w:tcW w:w="1345" w:type="dxa"/>
-            <w:tcBorders>
-              <w:top w:val="single" w:sz="8" w:space="0" w:color="000000"/>
-              <w:left w:val="single" w:sz="8" w:space="0" w:color="000000"/>
-              <w:bottom w:val="single" w:sz="8" w:space="0" w:color="000000"/>
-              <w:right w:val="single" w:sz="8" w:space="0" w:color="000000"/>
-            </w:tcBorders>
-            <w:shd w:val="clear" w:color="auto" w:fill="auto"/>
+            <w:tcW w:w="1736" w:type="dxa"/>
           </w:tcPr>
           <w:p>
             <w:pPr>
@@ -27697,7 +27550,6 @@
               <w:rPr>
                 <w:rFonts w:ascii="Arial" w:hAnsi="Arial" w:cs="Arial"/>
                 <w:color w:val="000000"/>
-                <w:sz w:val="24"/>
                 <w:szCs w:val="24"/>
               </w:rPr>
             </w:pPr>
@@ -27705,7 +27557,6 @@
               <w:rPr>
                 <w:rFonts w:ascii="Arial" w:hAnsi="Arial" w:cs="Arial"/>
                 <w:color w:val="000000"/>
-                <w:sz w:val="24"/>
                 <w:szCs w:val="24"/>
               </w:rPr>
               <w:t>25</w:t>
@@ -27714,7 +27565,6 @@
               <w:rPr>
                 <w:rFonts w:ascii="Arial" w:eastAsia="Arial" w:hAnsi="Arial" w:cs="Arial"/>
                 <w:color w:val="000000"/>
-                <w:sz w:val="24"/>
                 <w:szCs w:val="24"/>
               </w:rPr>
               <w:t xml:space="preserve"> </w:t>
@@ -27723,7 +27573,6 @@
               <w:rPr>
                 <w:rFonts w:ascii="Arial" w:hAnsi="Arial" w:cs="Arial"/>
                 <w:color w:val="000000"/>
-                <w:sz w:val="24"/>
                 <w:szCs w:val="24"/>
               </w:rPr>
               <w:t>de</w:t>
@@ -27732,7 +27581,6 @@
               <w:rPr>
                 <w:rFonts w:ascii="Arial" w:eastAsia="Arial" w:hAnsi="Arial" w:cs="Arial"/>
                 <w:color w:val="000000"/>
-                <w:sz w:val="24"/>
                 <w:szCs w:val="24"/>
               </w:rPr>
               <w:t xml:space="preserve"> </w:t>
@@ -27741,7 +27589,6 @@
               <w:rPr>
                 <w:rFonts w:ascii="Arial" w:hAnsi="Arial" w:cs="Arial"/>
                 <w:color w:val="000000"/>
-                <w:sz w:val="24"/>
                 <w:szCs w:val="24"/>
               </w:rPr>
               <w:t>julio</w:t>
@@ -27760,8 +27607,8 @@
           <w:szCs w:val="24"/>
         </w:rPr>
       </w:pPr>
-      <w:bookmarkStart w:id="54" w:name="id.857273047370"/>
-      <w:bookmarkEnd w:id="54"/>
+      <w:bookmarkStart w:id="55" w:name="id.857273047370"/>
+      <w:bookmarkEnd w:id="55"/>
     </w:p>
     <w:p>
       <w:pPr>
@@ -27783,13 +27630,14 @@
           <w:szCs w:val="24"/>
         </w:rPr>
       </w:pPr>
-      <w:bookmarkStart w:id="55" w:name="__RefHeading__153_1311268198"/>
-      <w:bookmarkEnd w:id="55"/>
-      <w:r>
-        <w:rPr>
-          <w:sz w:val="24"/>
-          <w:szCs w:val="24"/>
-        </w:rPr>
+      <w:bookmarkStart w:id="56" w:name="__RefHeading__153_1311268198"/>
+      <w:bookmarkEnd w:id="56"/>
+      <w:r>
+        <w:rPr>
+          <w:sz w:val="24"/>
+          <w:szCs w:val="24"/>
+        </w:rPr>
+        <w:lastRenderedPageBreak/>
         <w:t>Control</w:t>
       </w:r>
       <w:r>
@@ -31301,6 +31149,7 @@
         </w:rPr>
         <w:t xml:space="preserve"> </w:t>
       </w:r>
+      <w:proofErr w:type="spellStart"/>
       <w:r>
         <w:rPr>
           <w:rFonts w:ascii="Arial" w:hAnsi="Arial" w:cs="Arial"/>
@@ -31310,6 +31159,7 @@
         </w:rPr>
         <w:t>testers</w:t>
       </w:r>
+      <w:proofErr w:type="spellEnd"/>
       <w:r>
         <w:rPr>
           <w:rFonts w:ascii="Arial" w:eastAsia="Arial" w:hAnsi="Arial" w:cs="Arial"/>
@@ -32464,7 +32314,6 @@
           <w:sz w:val="24"/>
           <w:szCs w:val="24"/>
         </w:rPr>
-        <w:lastRenderedPageBreak/>
         <w:t>mejora</w:t>
       </w:r>
       <w:r>
@@ -33928,24 +33777,28 @@
           <w:szCs w:val="24"/>
         </w:rPr>
       </w:pPr>
-      <w:r>
-        <w:rPr>
-          <w:rFonts w:ascii="Arial" w:hAnsi="Arial" w:cs="Arial"/>
-          <w:color w:val="000000"/>
-          <w:sz w:val="24"/>
-          <w:szCs w:val="24"/>
-        </w:rPr>
+      <w:proofErr w:type="spellStart"/>
+      <w:r>
+        <w:rPr>
+          <w:rFonts w:ascii="Arial" w:hAnsi="Arial" w:cs="Arial"/>
+          <w:color w:val="000000"/>
+          <w:sz w:val="24"/>
+          <w:szCs w:val="24"/>
+        </w:rPr>
+        <w:lastRenderedPageBreak/>
         <w:t>Earn</w:t>
       </w:r>
-      <w:r>
-        <w:rPr>
-          <w:rFonts w:ascii="Arial" w:eastAsia="Arial" w:hAnsi="Arial" w:cs="Arial"/>
-          <w:color w:val="000000"/>
-          <w:sz w:val="24"/>
-          <w:szCs w:val="24"/>
-        </w:rPr>
-        <w:t xml:space="preserve"> </w:t>
-      </w:r>
+      <w:proofErr w:type="spellEnd"/>
+      <w:r>
+        <w:rPr>
+          <w:rFonts w:ascii="Arial" w:eastAsia="Arial" w:hAnsi="Arial" w:cs="Arial"/>
+          <w:color w:val="000000"/>
+          <w:sz w:val="24"/>
+          <w:szCs w:val="24"/>
+        </w:rPr>
+        <w:t xml:space="preserve"> </w:t>
+      </w:r>
+      <w:proofErr w:type="spellStart"/>
       <w:r>
         <w:rPr>
           <w:rFonts w:ascii="Arial" w:hAnsi="Arial" w:cs="Arial"/>
@@ -33955,6 +33808,7 @@
         </w:rPr>
         <w:t>Value</w:t>
       </w:r>
+      <w:proofErr w:type="spellEnd"/>
     </w:p>
     <w:p>
       <w:pPr>
@@ -34265,24 +34119,24 @@
     </w:p>
     <w:tbl>
       <w:tblPr>
-        <w:tblW w:w="5000" w:type="pct"/>
-        <w:tblLook w:val="0000"/>
+        <w:tblStyle w:val="Tablaconcuadrcula"/>
+        <w:tblW w:w="4944" w:type="pct"/>
+        <w:tblInd w:w="108" w:type="dxa"/>
+        <w:tblLook w:val="0000" w:firstRow="0" w:lastRow="0" w:firstColumn="0" w:lastColumn="0" w:noHBand="0" w:noVBand="0"/>
       </w:tblPr>
       <w:tblGrid>
-        <w:gridCol w:w="4078"/>
-        <w:gridCol w:w="2976"/>
-        <w:gridCol w:w="2522"/>
+        <w:gridCol w:w="3971"/>
+        <w:gridCol w:w="2977"/>
+        <w:gridCol w:w="2521"/>
       </w:tblGrid>
       <w:tr>
+        <w:trPr>
+          <w:cnfStyle w:val="000000100000" w:firstRow="0" w:lastRow="0" w:firstColumn="0" w:lastColumn="0" w:oddVBand="0" w:evenVBand="0" w:oddHBand="1" w:evenHBand="0" w:firstRowFirstColumn="0" w:firstRowLastColumn="0" w:lastRowFirstColumn="0" w:lastRowLastColumn="0"/>
+        </w:trPr>
         <w:tc>
           <w:tcPr>
-            <w:tcW w:w="2129" w:type="pct"/>
-            <w:tcBorders>
-              <w:top w:val="single" w:sz="8" w:space="0" w:color="000000"/>
-              <w:left w:val="single" w:sz="8" w:space="0" w:color="000000"/>
-              <w:bottom w:val="single" w:sz="8" w:space="0" w:color="000000"/>
-            </w:tcBorders>
-            <w:shd w:val="clear" w:color="auto" w:fill="auto"/>
+            <w:tcW w:w="2097" w:type="pct"/>
+            <w:vAlign w:val="center"/>
           </w:tcPr>
           <w:p>
             <w:pPr>
@@ -34294,7 +34148,6 @@
                 <w:b/>
                 <w:bCs/>
                 <w:color w:val="000000"/>
-                <w:sz w:val="24"/>
                 <w:szCs w:val="24"/>
               </w:rPr>
             </w:pPr>
@@ -34304,7 +34157,6 @@
                 <w:b/>
                 <w:bCs/>
                 <w:color w:val="000000"/>
-                <w:sz w:val="24"/>
                 <w:szCs w:val="24"/>
               </w:rPr>
               <w:t>Reunión</w:t>
@@ -34315,7 +34167,6 @@
                 <w:b/>
                 <w:bCs/>
                 <w:color w:val="000000"/>
-                <w:sz w:val="24"/>
                 <w:szCs w:val="24"/>
               </w:rPr>
               <w:t xml:space="preserve"> </w:t>
@@ -34326,7 +34177,6 @@
                 <w:b/>
                 <w:bCs/>
                 <w:color w:val="000000"/>
-                <w:sz w:val="24"/>
                 <w:szCs w:val="24"/>
               </w:rPr>
               <w:t>de</w:t>
@@ -34337,7 +34187,6 @@
                 <w:b/>
                 <w:bCs/>
                 <w:color w:val="000000"/>
-                <w:sz w:val="24"/>
                 <w:szCs w:val="24"/>
               </w:rPr>
               <w:t xml:space="preserve"> </w:t>
@@ -34348,7 +34197,6 @@
                 <w:b/>
                 <w:bCs/>
                 <w:color w:val="000000"/>
-                <w:sz w:val="24"/>
                 <w:szCs w:val="24"/>
               </w:rPr>
               <w:t>Avance</w:t>
@@ -34357,14 +34205,8 @@
         </w:tc>
         <w:tc>
           <w:tcPr>
-            <w:tcW w:w="1554" w:type="pct"/>
-            <w:tcBorders>
-              <w:top w:val="single" w:sz="8" w:space="0" w:color="000000"/>
-              <w:left w:val="single" w:sz="8" w:space="0" w:color="000000"/>
-              <w:bottom w:val="single" w:sz="8" w:space="0" w:color="000000"/>
-              <w:right w:val="single" w:sz="8" w:space="0" w:color="000000"/>
-            </w:tcBorders>
-            <w:shd w:val="clear" w:color="auto" w:fill="auto"/>
+            <w:tcW w:w="1572" w:type="pct"/>
+            <w:vAlign w:val="center"/>
           </w:tcPr>
           <w:p>
             <w:pPr>
@@ -34376,7 +34218,6 @@
                 <w:b/>
                 <w:bCs/>
                 <w:color w:val="000000"/>
-                <w:sz w:val="24"/>
                 <w:szCs w:val="24"/>
               </w:rPr>
             </w:pPr>
@@ -34386,7 +34227,6 @@
                 <w:b/>
                 <w:bCs/>
                 <w:color w:val="000000"/>
-                <w:sz w:val="24"/>
                 <w:szCs w:val="24"/>
               </w:rPr>
               <w:t>Fecha</w:t>
@@ -34395,13 +34235,8 @@
         </w:tc>
         <w:tc>
           <w:tcPr>
-            <w:tcW w:w="1317" w:type="pct"/>
-            <w:tcBorders>
-              <w:top w:val="single" w:sz="8" w:space="0" w:color="000000"/>
-              <w:left w:val="single" w:sz="8" w:space="0" w:color="000000"/>
-              <w:bottom w:val="single" w:sz="8" w:space="0" w:color="000000"/>
-              <w:right w:val="single" w:sz="8" w:space="0" w:color="000000"/>
-            </w:tcBorders>
+            <w:tcW w:w="1331" w:type="pct"/>
+            <w:vAlign w:val="center"/>
           </w:tcPr>
           <w:p>
             <w:pPr>
@@ -34413,7 +34248,6 @@
                 <w:b/>
                 <w:bCs/>
                 <w:color w:val="000000"/>
-                <w:sz w:val="24"/>
                 <w:szCs w:val="24"/>
               </w:rPr>
             </w:pPr>
@@ -34423,7 +34257,6 @@
                 <w:b/>
                 <w:bCs/>
                 <w:color w:val="000000"/>
-                <w:sz w:val="24"/>
                 <w:szCs w:val="24"/>
               </w:rPr>
               <w:t>Hora</w:t>
@@ -34432,26 +34265,24 @@
         </w:tc>
       </w:tr>
       <w:tr>
+        <w:trPr>
+          <w:cnfStyle w:val="000000010000" w:firstRow="0" w:lastRow="0" w:firstColumn="0" w:lastColumn="0" w:oddVBand="0" w:evenVBand="0" w:oddHBand="0" w:evenHBand="1" w:firstRowFirstColumn="0" w:firstRowLastColumn="0" w:lastRowFirstColumn="0" w:lastRowLastColumn="0"/>
+        </w:trPr>
         <w:tc>
           <w:tcPr>
-            <w:tcW w:w="2129" w:type="pct"/>
-            <w:tcBorders>
-              <w:top w:val="single" w:sz="8" w:space="0" w:color="000000"/>
-              <w:left w:val="single" w:sz="8" w:space="0" w:color="000000"/>
-              <w:bottom w:val="single" w:sz="8" w:space="0" w:color="000000"/>
-            </w:tcBorders>
-            <w:shd w:val="clear" w:color="auto" w:fill="FDE4D0"/>
+            <w:tcW w:w="2097" w:type="pct"/>
+            <w:vAlign w:val="center"/>
           </w:tcPr>
           <w:p>
             <w:pPr>
               <w:snapToGrid w:val="0"/>
               <w:spacing w:after="120" w:line="100" w:lineRule="atLeast"/>
+              <w:jc w:val="center"/>
               <w:rPr>
                 <w:rFonts w:ascii="Arial" w:hAnsi="Arial" w:cs="Arial"/>
                 <w:b/>
                 <w:bCs/>
                 <w:color w:val="000000"/>
-                <w:sz w:val="24"/>
                 <w:szCs w:val="24"/>
               </w:rPr>
             </w:pPr>
@@ -34461,7 +34292,6 @@
                 <w:b/>
                 <w:bCs/>
                 <w:color w:val="000000"/>
-                <w:sz w:val="24"/>
                 <w:szCs w:val="24"/>
               </w:rPr>
               <w:t>1º</w:t>
@@ -34472,7 +34302,6 @@
                 <w:b/>
                 <w:bCs/>
                 <w:color w:val="000000"/>
-                <w:sz w:val="24"/>
                 <w:szCs w:val="24"/>
               </w:rPr>
               <w:t xml:space="preserve"> </w:t>
@@ -34483,32 +34312,35 @@
                 <w:b/>
                 <w:bCs/>
                 <w:color w:val="000000"/>
-                <w:sz w:val="24"/>
-                <w:szCs w:val="24"/>
-              </w:rPr>
-              <w:t>reunión</w:t>
+                <w:szCs w:val="24"/>
+              </w:rPr>
+              <w:t>R</w:t>
+            </w:r>
+            <w:r>
+              <w:rPr>
+                <w:rFonts w:ascii="Arial" w:hAnsi="Arial" w:cs="Arial"/>
+                <w:b/>
+                <w:bCs/>
+                <w:color w:val="000000"/>
+                <w:szCs w:val="24"/>
+              </w:rPr>
+              <w:t>eunión</w:t>
             </w:r>
           </w:p>
         </w:tc>
         <w:tc>
           <w:tcPr>
-            <w:tcW w:w="1554" w:type="pct"/>
-            <w:tcBorders>
-              <w:top w:val="single" w:sz="8" w:space="0" w:color="000000"/>
-              <w:left w:val="single" w:sz="8" w:space="0" w:color="000000"/>
-              <w:bottom w:val="single" w:sz="8" w:space="0" w:color="000000"/>
-              <w:right w:val="single" w:sz="8" w:space="0" w:color="000000"/>
-            </w:tcBorders>
-            <w:shd w:val="clear" w:color="auto" w:fill="FDE4D0"/>
+            <w:tcW w:w="1572" w:type="pct"/>
+            <w:vAlign w:val="center"/>
           </w:tcPr>
           <w:p>
             <w:pPr>
               <w:snapToGrid w:val="0"/>
               <w:spacing w:after="120" w:line="100" w:lineRule="atLeast"/>
-              <w:rPr>
-                <w:rFonts w:ascii="Arial" w:hAnsi="Arial" w:cs="Arial"/>
-                <w:color w:val="000000"/>
-                <w:sz w:val="24"/>
+              <w:jc w:val="center"/>
+              <w:rPr>
+                <w:rFonts w:ascii="Arial" w:hAnsi="Arial" w:cs="Arial"/>
+                <w:color w:val="000000"/>
                 <w:szCs w:val="24"/>
               </w:rPr>
             </w:pPr>
@@ -34516,7 +34348,6 @@
               <w:rPr>
                 <w:rFonts w:ascii="Arial" w:hAnsi="Arial" w:cs="Arial"/>
                 <w:color w:val="000000"/>
-                <w:sz w:val="24"/>
                 <w:szCs w:val="24"/>
               </w:rPr>
               <w:t>06</w:t>
@@ -34525,7 +34356,6 @@
               <w:rPr>
                 <w:rFonts w:ascii="Arial" w:eastAsia="Arial" w:hAnsi="Arial" w:cs="Arial"/>
                 <w:color w:val="000000"/>
-                <w:sz w:val="24"/>
                 <w:szCs w:val="24"/>
               </w:rPr>
               <w:t xml:space="preserve"> </w:t>
@@ -34534,7 +34364,6 @@
               <w:rPr>
                 <w:rFonts w:ascii="Arial" w:hAnsi="Arial" w:cs="Arial"/>
                 <w:color w:val="000000"/>
-                <w:sz w:val="24"/>
                 <w:szCs w:val="24"/>
               </w:rPr>
               <w:t>de</w:t>
@@ -34543,7 +34372,6 @@
               <w:rPr>
                 <w:rFonts w:ascii="Arial" w:eastAsia="Arial" w:hAnsi="Arial" w:cs="Arial"/>
                 <w:color w:val="000000"/>
-                <w:sz w:val="24"/>
                 <w:szCs w:val="24"/>
               </w:rPr>
               <w:t xml:space="preserve"> </w:t>
@@ -34552,7 +34380,6 @@
               <w:rPr>
                 <w:rFonts w:ascii="Arial" w:hAnsi="Arial" w:cs="Arial"/>
                 <w:color w:val="000000"/>
-                <w:sz w:val="24"/>
                 <w:szCs w:val="24"/>
               </w:rPr>
               <w:t>junio</w:t>
@@ -34561,50 +34388,50 @@
         </w:tc>
         <w:tc>
           <w:tcPr>
-            <w:tcW w:w="1317" w:type="pct"/>
-            <w:tcBorders>
-              <w:top w:val="single" w:sz="8" w:space="0" w:color="000000"/>
-              <w:left w:val="single" w:sz="8" w:space="0" w:color="000000"/>
-              <w:bottom w:val="single" w:sz="8" w:space="0" w:color="000000"/>
-              <w:right w:val="single" w:sz="8" w:space="0" w:color="000000"/>
-            </w:tcBorders>
-            <w:shd w:val="clear" w:color="auto" w:fill="FDE4D0"/>
+            <w:tcW w:w="1331" w:type="pct"/>
+            <w:vAlign w:val="center"/>
           </w:tcPr>
           <w:p>
             <w:pPr>
               <w:snapToGrid w:val="0"/>
               <w:spacing w:after="120" w:line="100" w:lineRule="atLeast"/>
-              <w:rPr>
-                <w:rFonts w:ascii="Arial" w:hAnsi="Arial" w:cs="Arial"/>
-                <w:color w:val="000000"/>
-                <w:sz w:val="24"/>
+              <w:jc w:val="center"/>
+              <w:rPr>
+                <w:rFonts w:ascii="Arial" w:hAnsi="Arial" w:cs="Arial"/>
+                <w:color w:val="000000"/>
                 <w:szCs w:val="24"/>
               </w:rPr>
             </w:pPr>
+            <w:r>
+              <w:rPr>
+                <w:rFonts w:ascii="Arial" w:hAnsi="Arial" w:cs="Arial"/>
+                <w:color w:val="000000"/>
+                <w:szCs w:val="24"/>
+              </w:rPr>
+              <w:t>13:00 horas</w:t>
+            </w:r>
           </w:p>
         </w:tc>
       </w:tr>
       <w:tr>
+        <w:trPr>
+          <w:cnfStyle w:val="000000100000" w:firstRow="0" w:lastRow="0" w:firstColumn="0" w:lastColumn="0" w:oddVBand="0" w:evenVBand="0" w:oddHBand="1" w:evenHBand="0" w:firstRowFirstColumn="0" w:firstRowLastColumn="0" w:lastRowFirstColumn="0" w:lastRowLastColumn="0"/>
+        </w:trPr>
         <w:tc>
           <w:tcPr>
-            <w:tcW w:w="2129" w:type="pct"/>
-            <w:tcBorders>
-              <w:top w:val="single" w:sz="8" w:space="0" w:color="000000"/>
-              <w:left w:val="single" w:sz="8" w:space="0" w:color="000000"/>
-              <w:bottom w:val="single" w:sz="8" w:space="0" w:color="000000"/>
-            </w:tcBorders>
-            <w:shd w:val="clear" w:color="auto" w:fill="auto"/>
+            <w:tcW w:w="2097" w:type="pct"/>
+            <w:vAlign w:val="center"/>
           </w:tcPr>
           <w:p>
             <w:pPr>
               <w:snapToGrid w:val="0"/>
               <w:spacing w:after="120" w:line="100" w:lineRule="atLeast"/>
+              <w:jc w:val="center"/>
               <w:rPr>
                 <w:rFonts w:ascii="Arial" w:hAnsi="Arial" w:cs="Arial"/>
                 <w:b/>
                 <w:bCs/>
                 <w:color w:val="000000"/>
-                <w:sz w:val="24"/>
                 <w:szCs w:val="24"/>
               </w:rPr>
             </w:pPr>
@@ -34614,7 +34441,6 @@
                 <w:b/>
                 <w:bCs/>
                 <w:color w:val="000000"/>
-                <w:sz w:val="24"/>
                 <w:szCs w:val="24"/>
               </w:rPr>
               <w:t>2º</w:t>
@@ -34625,7 +34451,6 @@
                 <w:b/>
                 <w:bCs/>
                 <w:color w:val="000000"/>
-                <w:sz w:val="24"/>
                 <w:szCs w:val="24"/>
               </w:rPr>
               <w:t xml:space="preserve"> </w:t>
@@ -34636,32 +34461,35 @@
                 <w:b/>
                 <w:bCs/>
                 <w:color w:val="000000"/>
-                <w:sz w:val="24"/>
-                <w:szCs w:val="24"/>
-              </w:rPr>
-              <w:t>reunión</w:t>
+                <w:szCs w:val="24"/>
+              </w:rPr>
+              <w:t>Re</w:t>
+            </w:r>
+            <w:r>
+              <w:rPr>
+                <w:rFonts w:ascii="Arial" w:hAnsi="Arial" w:cs="Arial"/>
+                <w:b/>
+                <w:bCs/>
+                <w:color w:val="000000"/>
+                <w:szCs w:val="24"/>
+              </w:rPr>
+              <w:t>unión</w:t>
             </w:r>
           </w:p>
         </w:tc>
         <w:tc>
           <w:tcPr>
-            <w:tcW w:w="1554" w:type="pct"/>
-            <w:tcBorders>
-              <w:top w:val="single" w:sz="8" w:space="0" w:color="000000"/>
-              <w:left w:val="single" w:sz="8" w:space="0" w:color="000000"/>
-              <w:bottom w:val="single" w:sz="8" w:space="0" w:color="000000"/>
-              <w:right w:val="single" w:sz="8" w:space="0" w:color="000000"/>
-            </w:tcBorders>
-            <w:shd w:val="clear" w:color="auto" w:fill="auto"/>
+            <w:tcW w:w="1572" w:type="pct"/>
+            <w:vAlign w:val="center"/>
           </w:tcPr>
           <w:p>
             <w:pPr>
               <w:snapToGrid w:val="0"/>
               <w:spacing w:after="120" w:line="100" w:lineRule="atLeast"/>
-              <w:rPr>
-                <w:rFonts w:ascii="Arial" w:hAnsi="Arial" w:cs="Arial"/>
-                <w:color w:val="000000"/>
-                <w:sz w:val="24"/>
+              <w:jc w:val="center"/>
+              <w:rPr>
+                <w:rFonts w:ascii="Arial" w:hAnsi="Arial" w:cs="Arial"/>
+                <w:color w:val="000000"/>
                 <w:szCs w:val="24"/>
               </w:rPr>
             </w:pPr>
@@ -34669,16 +34497,22 @@
               <w:rPr>
                 <w:rFonts w:ascii="Arial" w:hAnsi="Arial" w:cs="Arial"/>
                 <w:color w:val="000000"/>
-                <w:sz w:val="24"/>
-                <w:szCs w:val="24"/>
-              </w:rPr>
-              <w:t>18</w:t>
+                <w:szCs w:val="24"/>
+              </w:rPr>
+              <w:t>1</w:t>
+            </w:r>
+            <w:r>
+              <w:rPr>
+                <w:rFonts w:ascii="Arial" w:hAnsi="Arial" w:cs="Arial"/>
+                <w:color w:val="000000"/>
+                <w:szCs w:val="24"/>
+              </w:rPr>
+              <w:t>2</w:t>
             </w:r>
             <w:r>
               <w:rPr>
                 <w:rFonts w:ascii="Arial" w:eastAsia="Arial" w:hAnsi="Arial" w:cs="Arial"/>
                 <w:color w:val="000000"/>
-                <w:sz w:val="24"/>
                 <w:szCs w:val="24"/>
               </w:rPr>
               <w:t xml:space="preserve"> </w:t>
@@ -34687,7 +34521,6 @@
               <w:rPr>
                 <w:rFonts w:ascii="Arial" w:hAnsi="Arial" w:cs="Arial"/>
                 <w:color w:val="000000"/>
-                <w:sz w:val="24"/>
                 <w:szCs w:val="24"/>
               </w:rPr>
               <w:t>de</w:t>
@@ -34696,7 +34529,6 @@
               <w:rPr>
                 <w:rFonts w:ascii="Arial" w:eastAsia="Arial" w:hAnsi="Arial" w:cs="Arial"/>
                 <w:color w:val="000000"/>
-                <w:sz w:val="24"/>
                 <w:szCs w:val="24"/>
               </w:rPr>
               <w:t xml:space="preserve"> </w:t>
@@ -34705,7 +34537,6 @@
               <w:rPr>
                 <w:rFonts w:ascii="Arial" w:hAnsi="Arial" w:cs="Arial"/>
                 <w:color w:val="000000"/>
-                <w:sz w:val="24"/>
                 <w:szCs w:val="24"/>
               </w:rPr>
               <w:t>junio</w:t>
@@ -34714,22 +34545,17 @@
         </w:tc>
         <w:tc>
           <w:tcPr>
-            <w:tcW w:w="1317" w:type="pct"/>
-            <w:tcBorders>
-              <w:top w:val="single" w:sz="8" w:space="0" w:color="000000"/>
-              <w:left w:val="single" w:sz="8" w:space="0" w:color="000000"/>
-              <w:bottom w:val="single" w:sz="8" w:space="0" w:color="000000"/>
-              <w:right w:val="single" w:sz="8" w:space="0" w:color="000000"/>
-            </w:tcBorders>
+            <w:tcW w:w="1331" w:type="pct"/>
+            <w:vAlign w:val="center"/>
           </w:tcPr>
           <w:p>
             <w:pPr>
               <w:snapToGrid w:val="0"/>
               <w:spacing w:after="120" w:line="100" w:lineRule="atLeast"/>
-              <w:rPr>
-                <w:rFonts w:ascii="Arial" w:hAnsi="Arial" w:cs="Arial"/>
-                <w:color w:val="000000"/>
-                <w:sz w:val="24"/>
+              <w:jc w:val="center"/>
+              <w:rPr>
+                <w:rFonts w:ascii="Arial" w:hAnsi="Arial" w:cs="Arial"/>
+                <w:color w:val="000000"/>
                 <w:szCs w:val="24"/>
               </w:rPr>
             </w:pPr>
@@ -34737,7 +34563,6 @@
               <w:rPr>
                 <w:rFonts w:ascii="Arial" w:hAnsi="Arial" w:cs="Arial"/>
                 <w:color w:val="000000"/>
-                <w:sz w:val="24"/>
                 <w:szCs w:val="24"/>
               </w:rPr>
               <w:t>13:00 horas</w:t>
@@ -34746,39 +34571,46 @@
         </w:tc>
       </w:tr>
       <w:tr>
+        <w:trPr>
+          <w:cnfStyle w:val="000000010000" w:firstRow="0" w:lastRow="0" w:firstColumn="0" w:lastColumn="0" w:oddVBand="0" w:evenVBand="0" w:oddHBand="0" w:evenHBand="1" w:firstRowFirstColumn="0" w:firstRowLastColumn="0" w:lastRowFirstColumn="0" w:lastRowLastColumn="0"/>
+        </w:trPr>
         <w:tc>
           <w:tcPr>
-            <w:tcW w:w="2129" w:type="pct"/>
-            <w:tcBorders>
-              <w:top w:val="single" w:sz="8" w:space="0" w:color="000000"/>
-              <w:left w:val="single" w:sz="8" w:space="0" w:color="000000"/>
-              <w:bottom w:val="single" w:sz="8" w:space="0" w:color="000000"/>
-            </w:tcBorders>
-            <w:shd w:val="clear" w:color="auto" w:fill="FDE4D0"/>
+            <w:tcW w:w="2097" w:type="pct"/>
+            <w:vAlign w:val="center"/>
           </w:tcPr>
           <w:p>
             <w:pPr>
               <w:snapToGrid w:val="0"/>
               <w:spacing w:after="120" w:line="100" w:lineRule="atLeast"/>
+              <w:jc w:val="center"/>
               <w:rPr>
                 <w:rFonts w:ascii="Arial" w:hAnsi="Arial" w:cs="Arial"/>
                 <w:b/>
                 <w:bCs/>
                 <w:color w:val="000000"/>
-                <w:sz w:val="24"/>
                 <w:szCs w:val="24"/>
               </w:rPr>
             </w:pPr>
             <w:r>
               <w:rPr>
-                <w:rFonts w:ascii="Arial" w:eastAsia="Cambria" w:hAnsi="Arial" w:cs="Arial"/>
+                <w:rFonts w:ascii="Arial" w:hAnsi="Arial" w:cs="Arial"/>
                 <w:b/>
                 <w:bCs/>
                 <w:color w:val="000000"/>
-                <w:sz w:val="24"/>
-                <w:szCs w:val="24"/>
-              </w:rPr>
-              <w:t>3º</w:t>
+                <w:szCs w:val="24"/>
+              </w:rPr>
+              <w:t>3</w:t>
+            </w:r>
+            <w:r>
+              <w:rPr>
+                <w:rFonts w:ascii="Arial" w:hAnsi="Arial" w:cs="Arial"/>
+                <w:b/>
+                <w:bCs/>
+                <w:color w:val="000000"/>
+                <w:szCs w:val="24"/>
+              </w:rPr>
+              <w:t>º</w:t>
             </w:r>
             <w:r>
               <w:rPr>
@@ -34786,7 +34618,6 @@
                 <w:b/>
                 <w:bCs/>
                 <w:color w:val="000000"/>
-                <w:sz w:val="24"/>
                 <w:szCs w:val="24"/>
               </w:rPr>
               <w:t xml:space="preserve"> </w:t>
@@ -34797,32 +34628,35 @@
                 <w:b/>
                 <w:bCs/>
                 <w:color w:val="000000"/>
-                <w:sz w:val="24"/>
-                <w:szCs w:val="24"/>
-              </w:rPr>
-              <w:t>reunión</w:t>
+                <w:szCs w:val="24"/>
+              </w:rPr>
+              <w:t>R</w:t>
+            </w:r>
+            <w:r>
+              <w:rPr>
+                <w:rFonts w:ascii="Arial" w:hAnsi="Arial" w:cs="Arial"/>
+                <w:b/>
+                <w:bCs/>
+                <w:color w:val="000000"/>
+                <w:szCs w:val="24"/>
+              </w:rPr>
+              <w:t>eunión</w:t>
             </w:r>
           </w:p>
         </w:tc>
         <w:tc>
           <w:tcPr>
-            <w:tcW w:w="1554" w:type="pct"/>
-            <w:tcBorders>
-              <w:top w:val="single" w:sz="8" w:space="0" w:color="000000"/>
-              <w:left w:val="single" w:sz="8" w:space="0" w:color="000000"/>
-              <w:bottom w:val="single" w:sz="8" w:space="0" w:color="000000"/>
-              <w:right w:val="single" w:sz="8" w:space="0" w:color="000000"/>
-            </w:tcBorders>
-            <w:shd w:val="clear" w:color="auto" w:fill="FDE4D0"/>
+            <w:tcW w:w="1572" w:type="pct"/>
+            <w:vAlign w:val="center"/>
           </w:tcPr>
           <w:p>
             <w:pPr>
               <w:snapToGrid w:val="0"/>
               <w:spacing w:after="120" w:line="100" w:lineRule="atLeast"/>
-              <w:rPr>
-                <w:rFonts w:ascii="Arial" w:hAnsi="Arial" w:cs="Arial"/>
-                <w:color w:val="000000"/>
-                <w:sz w:val="24"/>
+              <w:jc w:val="center"/>
+              <w:rPr>
+                <w:rFonts w:ascii="Arial" w:hAnsi="Arial" w:cs="Arial"/>
+                <w:color w:val="000000"/>
                 <w:szCs w:val="24"/>
               </w:rPr>
             </w:pPr>
@@ -34830,16 +34664,14 @@
               <w:rPr>
                 <w:rFonts w:ascii="Arial" w:hAnsi="Arial" w:cs="Arial"/>
                 <w:color w:val="000000"/>
-                <w:sz w:val="24"/>
-                <w:szCs w:val="24"/>
-              </w:rPr>
-              <w:t>25</w:t>
+                <w:szCs w:val="24"/>
+              </w:rPr>
+              <w:t>15</w:t>
             </w:r>
             <w:r>
               <w:rPr>
                 <w:rFonts w:ascii="Arial" w:eastAsia="Arial" w:hAnsi="Arial" w:cs="Arial"/>
                 <w:color w:val="000000"/>
-                <w:sz w:val="24"/>
                 <w:szCs w:val="24"/>
               </w:rPr>
               <w:t xml:space="preserve"> </w:t>
@@ -34848,7 +34680,6 @@
               <w:rPr>
                 <w:rFonts w:ascii="Arial" w:hAnsi="Arial" w:cs="Arial"/>
                 <w:color w:val="000000"/>
-                <w:sz w:val="24"/>
                 <w:szCs w:val="24"/>
               </w:rPr>
               <w:t>de</w:t>
@@ -34857,7 +34688,6 @@
               <w:rPr>
                 <w:rFonts w:ascii="Arial" w:eastAsia="Arial" w:hAnsi="Arial" w:cs="Arial"/>
                 <w:color w:val="000000"/>
-                <w:sz w:val="24"/>
                 <w:szCs w:val="24"/>
               </w:rPr>
               <w:t xml:space="preserve"> </w:t>
@@ -34866,7 +34696,6 @@
               <w:rPr>
                 <w:rFonts w:ascii="Arial" w:hAnsi="Arial" w:cs="Arial"/>
                 <w:color w:val="000000"/>
-                <w:sz w:val="24"/>
                 <w:szCs w:val="24"/>
               </w:rPr>
               <w:t>junio</w:t>
@@ -34875,50 +34704,58 @@
         </w:tc>
         <w:tc>
           <w:tcPr>
-            <w:tcW w:w="1317" w:type="pct"/>
-            <w:tcBorders>
-              <w:top w:val="single" w:sz="8" w:space="0" w:color="000000"/>
-              <w:left w:val="single" w:sz="8" w:space="0" w:color="000000"/>
-              <w:bottom w:val="single" w:sz="8" w:space="0" w:color="000000"/>
-              <w:right w:val="single" w:sz="8" w:space="0" w:color="000000"/>
-            </w:tcBorders>
-            <w:shd w:val="clear" w:color="auto" w:fill="FDE4D0"/>
+            <w:tcW w:w="1331" w:type="pct"/>
+            <w:vAlign w:val="center"/>
           </w:tcPr>
           <w:p>
             <w:pPr>
               <w:snapToGrid w:val="0"/>
               <w:spacing w:after="120" w:line="100" w:lineRule="atLeast"/>
-              <w:rPr>
-                <w:rFonts w:ascii="Arial" w:hAnsi="Arial" w:cs="Arial"/>
-                <w:color w:val="000000"/>
-                <w:sz w:val="24"/>
+              <w:jc w:val="center"/>
+              <w:rPr>
+                <w:rFonts w:ascii="Arial" w:hAnsi="Arial" w:cs="Arial"/>
+                <w:color w:val="000000"/>
                 <w:szCs w:val="24"/>
               </w:rPr>
             </w:pPr>
+            <w:r>
+              <w:rPr>
+                <w:rFonts w:ascii="Arial" w:hAnsi="Arial" w:cs="Arial"/>
+                <w:color w:val="000000"/>
+                <w:szCs w:val="24"/>
+              </w:rPr>
+              <w:t>08</w:t>
+            </w:r>
+            <w:r>
+              <w:rPr>
+                <w:rFonts w:ascii="Arial" w:hAnsi="Arial" w:cs="Arial"/>
+                <w:color w:val="000000"/>
+                <w:szCs w:val="24"/>
+              </w:rPr>
+              <w:t>:00 horas</w:t>
+            </w:r>
           </w:p>
         </w:tc>
       </w:tr>
       <w:tr>
+        <w:trPr>
+          <w:cnfStyle w:val="000000100000" w:firstRow="0" w:lastRow="0" w:firstColumn="0" w:lastColumn="0" w:oddVBand="0" w:evenVBand="0" w:oddHBand="1" w:evenHBand="0" w:firstRowFirstColumn="0" w:firstRowLastColumn="0" w:lastRowFirstColumn="0" w:lastRowLastColumn="0"/>
+        </w:trPr>
         <w:tc>
           <w:tcPr>
-            <w:tcW w:w="2129" w:type="pct"/>
-            <w:tcBorders>
-              <w:top w:val="single" w:sz="8" w:space="0" w:color="000000"/>
-              <w:left w:val="single" w:sz="8" w:space="0" w:color="000000"/>
-              <w:bottom w:val="single" w:sz="8" w:space="0" w:color="000000"/>
-            </w:tcBorders>
-            <w:shd w:val="clear" w:color="auto" w:fill="auto"/>
+            <w:tcW w:w="2097" w:type="pct"/>
+            <w:vAlign w:val="center"/>
           </w:tcPr>
           <w:p>
             <w:pPr>
               <w:snapToGrid w:val="0"/>
               <w:spacing w:after="120" w:line="100" w:lineRule="atLeast"/>
+              <w:jc w:val="center"/>
               <w:rPr>
                 <w:rFonts w:ascii="Arial" w:hAnsi="Arial" w:cs="Arial"/>
                 <w:b/>
                 <w:bCs/>
                 <w:color w:val="000000"/>
-                <w:sz w:val="24"/>
                 <w:szCs w:val="24"/>
               </w:rPr>
             </w:pPr>
@@ -34928,10 +34765,19 @@
                 <w:b/>
                 <w:bCs/>
                 <w:color w:val="000000"/>
-                <w:sz w:val="24"/>
-                <w:szCs w:val="24"/>
-              </w:rPr>
-              <w:t>4º</w:t>
+                <w:szCs w:val="24"/>
+              </w:rPr>
+              <w:t>4</w:t>
+            </w:r>
+            <w:r>
+              <w:rPr>
+                <w:rFonts w:ascii="Arial" w:eastAsia="Cambria" w:hAnsi="Arial" w:cs="Arial"/>
+                <w:b/>
+                <w:bCs/>
+                <w:color w:val="000000"/>
+                <w:szCs w:val="24"/>
+              </w:rPr>
+              <w:t>º</w:t>
             </w:r>
             <w:r>
               <w:rPr>
@@ -34939,7 +34785,6 @@
                 <w:b/>
                 <w:bCs/>
                 <w:color w:val="000000"/>
-                <w:sz w:val="24"/>
                 <w:szCs w:val="24"/>
               </w:rPr>
               <w:t xml:space="preserve"> </w:t>
@@ -34950,49 +34795,66 @@
                 <w:b/>
                 <w:bCs/>
                 <w:color w:val="000000"/>
-                <w:sz w:val="24"/>
-                <w:szCs w:val="24"/>
-              </w:rPr>
-              <w:t>reunión</w:t>
+                <w:szCs w:val="24"/>
+              </w:rPr>
+              <w:t>Re</w:t>
+            </w:r>
+            <w:r>
+              <w:rPr>
+                <w:rFonts w:ascii="Arial" w:hAnsi="Arial" w:cs="Arial"/>
+                <w:b/>
+                <w:bCs/>
+                <w:color w:val="000000"/>
+                <w:szCs w:val="24"/>
+              </w:rPr>
+              <w:t>unión</w:t>
             </w:r>
           </w:p>
         </w:tc>
         <w:tc>
           <w:tcPr>
-            <w:tcW w:w="1554" w:type="pct"/>
-            <w:tcBorders>
-              <w:top w:val="single" w:sz="8" w:space="0" w:color="000000"/>
-              <w:left w:val="single" w:sz="8" w:space="0" w:color="000000"/>
-              <w:bottom w:val="single" w:sz="8" w:space="0" w:color="000000"/>
-              <w:right w:val="single" w:sz="8" w:space="0" w:color="000000"/>
-            </w:tcBorders>
-            <w:shd w:val="clear" w:color="auto" w:fill="auto"/>
+            <w:tcW w:w="1572" w:type="pct"/>
+            <w:vAlign w:val="center"/>
           </w:tcPr>
           <w:p>
             <w:pPr>
               <w:snapToGrid w:val="0"/>
               <w:spacing w:after="120" w:line="100" w:lineRule="atLeast"/>
+              <w:jc w:val="center"/>
+              <w:rPr>
+                <w:rFonts w:ascii="Arial" w:hAnsi="Arial" w:cs="Arial"/>
+                <w:color w:val="000000"/>
+                <w:szCs w:val="24"/>
+              </w:rPr>
+            </w:pPr>
+            <w:r>
+              <w:rPr>
+                <w:rFonts w:ascii="Arial" w:hAnsi="Arial" w:cs="Arial"/>
+                <w:color w:val="000000"/>
+                <w:szCs w:val="24"/>
+              </w:rPr>
+              <w:t>18</w:t>
+            </w:r>
+            <w:r>
               <w:rPr>
                 <w:rFonts w:ascii="Arial" w:eastAsia="Arial" w:hAnsi="Arial" w:cs="Arial"/>
                 <w:color w:val="000000"/>
-                <w:sz w:val="24"/>
-                <w:szCs w:val="24"/>
-              </w:rPr>
-            </w:pPr>
-            <w:r>
-              <w:rPr>
-                <w:rFonts w:ascii="Arial" w:hAnsi="Arial" w:cs="Arial"/>
-                <w:color w:val="000000"/>
-                <w:sz w:val="24"/>
-                <w:szCs w:val="24"/>
-              </w:rPr>
-              <w:t>2</w:t>
+                <w:szCs w:val="24"/>
+              </w:rPr>
+              <w:t xml:space="preserve"> </w:t>
+            </w:r>
+            <w:r>
+              <w:rPr>
+                <w:rFonts w:ascii="Arial" w:hAnsi="Arial" w:cs="Arial"/>
+                <w:color w:val="000000"/>
+                <w:szCs w:val="24"/>
+              </w:rPr>
+              <w:t>de</w:t>
             </w:r>
             <w:r>
               <w:rPr>
                 <w:rFonts w:ascii="Arial" w:eastAsia="Arial" w:hAnsi="Arial" w:cs="Arial"/>
                 <w:color w:val="000000"/>
-                <w:sz w:val="24"/>
                 <w:szCs w:val="24"/>
               </w:rPr>
               <w:t xml:space="preserve"> </w:t>
@@ -35001,85 +34863,58 @@
               <w:rPr>
                 <w:rFonts w:ascii="Arial" w:hAnsi="Arial" w:cs="Arial"/>
                 <w:color w:val="000000"/>
-                <w:sz w:val="24"/>
-                <w:szCs w:val="24"/>
-              </w:rPr>
-              <w:t>de</w:t>
-            </w:r>
-            <w:r>
-              <w:rPr>
-                <w:rFonts w:ascii="Arial" w:eastAsia="Arial" w:hAnsi="Arial" w:cs="Arial"/>
-                <w:color w:val="000000"/>
-                <w:sz w:val="24"/>
-                <w:szCs w:val="24"/>
-              </w:rPr>
-              <w:t xml:space="preserve"> </w:t>
-            </w:r>
-            <w:r>
-              <w:rPr>
-                <w:rFonts w:ascii="Arial" w:hAnsi="Arial" w:cs="Arial"/>
-                <w:color w:val="000000"/>
-                <w:sz w:val="24"/>
-                <w:szCs w:val="24"/>
-              </w:rPr>
-              <w:t>julio</w:t>
-            </w:r>
-            <w:r>
-              <w:rPr>
-                <w:rFonts w:ascii="Arial" w:eastAsia="Arial" w:hAnsi="Arial" w:cs="Arial"/>
-                <w:color w:val="000000"/>
-                <w:sz w:val="24"/>
-                <w:szCs w:val="24"/>
-              </w:rPr>
-              <w:t xml:space="preserve"> </w:t>
+                <w:szCs w:val="24"/>
+              </w:rPr>
+              <w:t>junio</w:t>
             </w:r>
           </w:p>
         </w:tc>
         <w:tc>
           <w:tcPr>
-            <w:tcW w:w="1317" w:type="pct"/>
-            <w:tcBorders>
-              <w:top w:val="single" w:sz="8" w:space="0" w:color="000000"/>
-              <w:left w:val="single" w:sz="8" w:space="0" w:color="000000"/>
-              <w:bottom w:val="single" w:sz="8" w:space="0" w:color="000000"/>
-              <w:right w:val="single" w:sz="8" w:space="0" w:color="000000"/>
-            </w:tcBorders>
+            <w:tcW w:w="1331" w:type="pct"/>
+            <w:vAlign w:val="center"/>
           </w:tcPr>
           <w:p>
             <w:pPr>
               <w:snapToGrid w:val="0"/>
               <w:spacing w:after="120" w:line="100" w:lineRule="atLeast"/>
-              <w:rPr>
-                <w:rFonts w:ascii="Arial" w:hAnsi="Arial" w:cs="Arial"/>
-                <w:color w:val="000000"/>
-                <w:sz w:val="24"/>
+              <w:jc w:val="center"/>
+              <w:rPr>
+                <w:rFonts w:ascii="Arial" w:hAnsi="Arial" w:cs="Arial"/>
+                <w:color w:val="000000"/>
                 <w:szCs w:val="24"/>
               </w:rPr>
             </w:pPr>
+            <w:r>
+              <w:rPr>
+                <w:rFonts w:ascii="Arial" w:hAnsi="Arial" w:cs="Arial"/>
+                <w:color w:val="000000"/>
+                <w:szCs w:val="24"/>
+              </w:rPr>
+              <w:t>13:00 horas</w:t>
+            </w:r>
           </w:p>
         </w:tc>
       </w:tr>
       <w:tr>
+        <w:trPr>
+          <w:cnfStyle w:val="000000010000" w:firstRow="0" w:lastRow="0" w:firstColumn="0" w:lastColumn="0" w:oddVBand="0" w:evenVBand="0" w:oddHBand="0" w:evenHBand="1" w:firstRowFirstColumn="0" w:firstRowLastColumn="0" w:lastRowFirstColumn="0" w:lastRowLastColumn="0"/>
+        </w:trPr>
         <w:tc>
           <w:tcPr>
-            <w:tcW w:w="2129" w:type="pct"/>
-            <w:tcBorders>
-              <w:top w:val="single" w:sz="8" w:space="0" w:color="000000"/>
-              <w:left w:val="single" w:sz="8" w:space="0" w:color="000000"/>
-              <w:bottom w:val="single" w:sz="8" w:space="0" w:color="000000"/>
-            </w:tcBorders>
-            <w:shd w:val="clear" w:color="auto" w:fill="FDE4D0"/>
+            <w:tcW w:w="2097" w:type="pct"/>
+            <w:vAlign w:val="center"/>
           </w:tcPr>
           <w:p>
             <w:pPr>
               <w:snapToGrid w:val="0"/>
               <w:spacing w:after="120" w:line="100" w:lineRule="atLeast"/>
+              <w:jc w:val="center"/>
               <w:rPr>
                 <w:rFonts w:ascii="Arial" w:hAnsi="Arial" w:cs="Arial"/>
                 <w:b/>
                 <w:bCs/>
                 <w:color w:val="000000"/>
-                <w:sz w:val="24"/>
                 <w:szCs w:val="24"/>
               </w:rPr>
             </w:pPr>
@@ -35089,10 +34924,19 @@
                 <w:b/>
                 <w:bCs/>
                 <w:color w:val="000000"/>
-                <w:sz w:val="24"/>
-                <w:szCs w:val="24"/>
-              </w:rPr>
-              <w:t>5º</w:t>
+                <w:szCs w:val="24"/>
+              </w:rPr>
+              <w:t>5</w:t>
+            </w:r>
+            <w:r>
+              <w:rPr>
+                <w:rFonts w:ascii="Arial" w:eastAsia="Cambria" w:hAnsi="Arial" w:cs="Arial"/>
+                <w:b/>
+                <w:bCs/>
+                <w:color w:val="000000"/>
+                <w:szCs w:val="24"/>
+              </w:rPr>
+              <w:t>º</w:t>
             </w:r>
             <w:r>
               <w:rPr>
@@ -35100,7 +34944,6 @@
                 <w:b/>
                 <w:bCs/>
                 <w:color w:val="000000"/>
-                <w:sz w:val="24"/>
                 <w:szCs w:val="24"/>
               </w:rPr>
               <w:t xml:space="preserve"> </w:t>
@@ -35111,32 +34954,35 @@
                 <w:b/>
                 <w:bCs/>
                 <w:color w:val="000000"/>
-                <w:sz w:val="24"/>
-                <w:szCs w:val="24"/>
-              </w:rPr>
-              <w:t>reunión</w:t>
+                <w:szCs w:val="24"/>
+              </w:rPr>
+              <w:t>Re</w:t>
+            </w:r>
+            <w:r>
+              <w:rPr>
+                <w:rFonts w:ascii="Arial" w:hAnsi="Arial" w:cs="Arial"/>
+                <w:b/>
+                <w:bCs/>
+                <w:color w:val="000000"/>
+                <w:szCs w:val="24"/>
+              </w:rPr>
+              <w:t>unión</w:t>
             </w:r>
           </w:p>
         </w:tc>
         <w:tc>
           <w:tcPr>
-            <w:tcW w:w="1554" w:type="pct"/>
-            <w:tcBorders>
-              <w:top w:val="single" w:sz="8" w:space="0" w:color="000000"/>
-              <w:left w:val="single" w:sz="8" w:space="0" w:color="000000"/>
-              <w:bottom w:val="single" w:sz="8" w:space="0" w:color="000000"/>
-              <w:right w:val="single" w:sz="8" w:space="0" w:color="000000"/>
-            </w:tcBorders>
-            <w:shd w:val="clear" w:color="auto" w:fill="FDE4D0"/>
+            <w:tcW w:w="1572" w:type="pct"/>
+            <w:vAlign w:val="center"/>
           </w:tcPr>
           <w:p>
             <w:pPr>
               <w:snapToGrid w:val="0"/>
               <w:spacing w:after="120" w:line="100" w:lineRule="atLeast"/>
-              <w:rPr>
-                <w:rFonts w:ascii="Arial" w:hAnsi="Arial" w:cs="Arial"/>
-                <w:color w:val="000000"/>
-                <w:sz w:val="24"/>
+              <w:jc w:val="center"/>
+              <w:rPr>
+                <w:rFonts w:ascii="Arial" w:hAnsi="Arial" w:cs="Arial"/>
+                <w:color w:val="000000"/>
                 <w:szCs w:val="24"/>
               </w:rPr>
             </w:pPr>
@@ -35144,16 +34990,14 @@
               <w:rPr>
                 <w:rFonts w:ascii="Arial" w:hAnsi="Arial" w:cs="Arial"/>
                 <w:color w:val="000000"/>
-                <w:sz w:val="24"/>
-                <w:szCs w:val="24"/>
-              </w:rPr>
-              <w:t>9</w:t>
+                <w:szCs w:val="24"/>
+              </w:rPr>
+              <w:t>22</w:t>
             </w:r>
             <w:r>
               <w:rPr>
                 <w:rFonts w:ascii="Arial" w:eastAsia="Arial" w:hAnsi="Arial" w:cs="Arial"/>
                 <w:color w:val="000000"/>
-                <w:sz w:val="24"/>
                 <w:szCs w:val="24"/>
               </w:rPr>
               <w:t xml:space="preserve"> </w:t>
@@ -35162,7 +35006,6 @@
               <w:rPr>
                 <w:rFonts w:ascii="Arial" w:hAnsi="Arial" w:cs="Arial"/>
                 <w:color w:val="000000"/>
-                <w:sz w:val="24"/>
                 <w:szCs w:val="24"/>
               </w:rPr>
               <w:t>de</w:t>
@@ -35171,7 +35014,6 @@
               <w:rPr>
                 <w:rFonts w:ascii="Arial" w:eastAsia="Arial" w:hAnsi="Arial" w:cs="Arial"/>
                 <w:color w:val="000000"/>
-                <w:sz w:val="24"/>
                 <w:szCs w:val="24"/>
               </w:rPr>
               <w:t xml:space="preserve"> </w:t>
@@ -35180,59 +35022,58 @@
               <w:rPr>
                 <w:rFonts w:ascii="Arial" w:hAnsi="Arial" w:cs="Arial"/>
                 <w:color w:val="000000"/>
-                <w:sz w:val="24"/>
-                <w:szCs w:val="24"/>
-              </w:rPr>
-              <w:t>julio</w:t>
+                <w:szCs w:val="24"/>
+              </w:rPr>
+              <w:t>junio</w:t>
             </w:r>
           </w:p>
         </w:tc>
         <w:tc>
           <w:tcPr>
-            <w:tcW w:w="1317" w:type="pct"/>
-            <w:tcBorders>
-              <w:top w:val="single" w:sz="8" w:space="0" w:color="000000"/>
-              <w:left w:val="single" w:sz="8" w:space="0" w:color="000000"/>
-              <w:bottom w:val="single" w:sz="8" w:space="0" w:color="000000"/>
-              <w:right w:val="single" w:sz="8" w:space="0" w:color="000000"/>
-            </w:tcBorders>
-            <w:shd w:val="clear" w:color="auto" w:fill="FDE4D0"/>
+            <w:tcW w:w="1331" w:type="pct"/>
+            <w:vAlign w:val="center"/>
           </w:tcPr>
           <w:p>
             <w:pPr>
               <w:snapToGrid w:val="0"/>
               <w:spacing w:after="120" w:line="100" w:lineRule="atLeast"/>
-              <w:rPr>
-                <w:rFonts w:ascii="Arial" w:hAnsi="Arial" w:cs="Arial"/>
-                <w:color w:val="000000"/>
-                <w:sz w:val="24"/>
+              <w:jc w:val="center"/>
+              <w:rPr>
+                <w:rFonts w:ascii="Arial" w:hAnsi="Arial" w:cs="Arial"/>
+                <w:color w:val="000000"/>
                 <w:szCs w:val="24"/>
               </w:rPr>
             </w:pPr>
+            <w:r>
+              <w:rPr>
+                <w:rFonts w:ascii="Arial" w:hAnsi="Arial" w:cs="Arial"/>
+                <w:color w:val="000000"/>
+                <w:szCs w:val="24"/>
+              </w:rPr>
+              <w:t>13:00 horas</w:t>
+            </w:r>
           </w:p>
         </w:tc>
       </w:tr>
       <w:tr>
+        <w:trPr>
+          <w:cnfStyle w:val="000000100000" w:firstRow="0" w:lastRow="0" w:firstColumn="0" w:lastColumn="0" w:oddVBand="0" w:evenVBand="0" w:oddHBand="1" w:evenHBand="0" w:firstRowFirstColumn="0" w:firstRowLastColumn="0" w:lastRowFirstColumn="0" w:lastRowLastColumn="0"/>
+        </w:trPr>
         <w:tc>
           <w:tcPr>
-            <w:tcW w:w="2129" w:type="pct"/>
-            <w:tcBorders>
-              <w:top w:val="single" w:sz="8" w:space="0" w:color="000000"/>
-              <w:left w:val="single" w:sz="8" w:space="0" w:color="000000"/>
-              <w:bottom w:val="single" w:sz="8" w:space="0" w:color="000000"/>
-            </w:tcBorders>
-            <w:shd w:val="clear" w:color="auto" w:fill="auto"/>
+            <w:tcW w:w="2097" w:type="pct"/>
+            <w:vAlign w:val="center"/>
           </w:tcPr>
           <w:p>
             <w:pPr>
               <w:snapToGrid w:val="0"/>
               <w:spacing w:after="120" w:line="100" w:lineRule="atLeast"/>
+              <w:jc w:val="center"/>
               <w:rPr>
                 <w:rFonts w:ascii="Arial" w:hAnsi="Arial" w:cs="Arial"/>
                 <w:b/>
                 <w:bCs/>
                 <w:color w:val="000000"/>
-                <w:sz w:val="24"/>
                 <w:szCs w:val="24"/>
               </w:rPr>
             </w:pPr>
@@ -35242,10 +35083,19 @@
                 <w:b/>
                 <w:bCs/>
                 <w:color w:val="000000"/>
-                <w:sz w:val="24"/>
-                <w:szCs w:val="24"/>
-              </w:rPr>
-              <w:t>6º</w:t>
+                <w:szCs w:val="24"/>
+              </w:rPr>
+              <w:t>6</w:t>
+            </w:r>
+            <w:r>
+              <w:rPr>
+                <w:rFonts w:ascii="Arial" w:eastAsia="Cambria" w:hAnsi="Arial" w:cs="Arial"/>
+                <w:b/>
+                <w:bCs/>
+                <w:color w:val="000000"/>
+                <w:szCs w:val="24"/>
+              </w:rPr>
+              <w:t>º</w:t>
             </w:r>
             <w:r>
               <w:rPr>
@@ -35253,43 +35103,45 @@
                 <w:b/>
                 <w:bCs/>
                 <w:color w:val="000000"/>
-                <w:sz w:val="24"/>
                 <w:szCs w:val="24"/>
               </w:rPr>
               <w:t xml:space="preserve"> </w:t>
             </w:r>
             <w:r>
               <w:rPr>
-                <w:rFonts w:ascii="Arial" w:hAnsi="Arial" w:cs="Arial"/>
+                <w:rFonts w:ascii="Arial" w:eastAsia="Arial" w:hAnsi="Arial" w:cs="Arial"/>
                 <w:b/>
                 <w:bCs/>
                 <w:color w:val="000000"/>
-                <w:sz w:val="24"/>
-                <w:szCs w:val="24"/>
-              </w:rPr>
-              <w:t>reunión</w:t>
+                <w:szCs w:val="24"/>
+              </w:rPr>
+              <w:t>R</w:t>
+            </w:r>
+            <w:r>
+              <w:rPr>
+                <w:rFonts w:ascii="Arial" w:hAnsi="Arial" w:cs="Arial"/>
+                <w:b/>
+                <w:bCs/>
+                <w:color w:val="000000"/>
+                <w:szCs w:val="24"/>
+              </w:rPr>
+              <w:t>eunión</w:t>
             </w:r>
           </w:p>
         </w:tc>
         <w:tc>
           <w:tcPr>
-            <w:tcW w:w="1554" w:type="pct"/>
-            <w:tcBorders>
-              <w:top w:val="single" w:sz="8" w:space="0" w:color="000000"/>
-              <w:left w:val="single" w:sz="8" w:space="0" w:color="000000"/>
-              <w:bottom w:val="single" w:sz="8" w:space="0" w:color="000000"/>
-              <w:right w:val="single" w:sz="8" w:space="0" w:color="000000"/>
-            </w:tcBorders>
-            <w:shd w:val="clear" w:color="auto" w:fill="auto"/>
+            <w:tcW w:w="1572" w:type="pct"/>
+            <w:vAlign w:val="center"/>
           </w:tcPr>
           <w:p>
             <w:pPr>
               <w:snapToGrid w:val="0"/>
               <w:spacing w:after="120" w:line="100" w:lineRule="atLeast"/>
-              <w:rPr>
-                <w:rFonts w:ascii="Arial" w:hAnsi="Arial" w:cs="Arial"/>
-                <w:color w:val="000000"/>
-                <w:sz w:val="24"/>
+              <w:jc w:val="center"/>
+              <w:rPr>
+                <w:rFonts w:ascii="Arial" w:hAnsi="Arial" w:cs="Arial"/>
+                <w:color w:val="000000"/>
                 <w:szCs w:val="24"/>
               </w:rPr>
             </w:pPr>
@@ -35297,16 +35149,14 @@
               <w:rPr>
                 <w:rFonts w:ascii="Arial" w:hAnsi="Arial" w:cs="Arial"/>
                 <w:color w:val="000000"/>
-                <w:sz w:val="24"/>
-                <w:szCs w:val="24"/>
-              </w:rPr>
-              <w:t>16</w:t>
+                <w:szCs w:val="24"/>
+              </w:rPr>
+              <w:t>25</w:t>
             </w:r>
             <w:r>
               <w:rPr>
                 <w:rFonts w:ascii="Arial" w:eastAsia="Arial" w:hAnsi="Arial" w:cs="Arial"/>
                 <w:color w:val="000000"/>
-                <w:sz w:val="24"/>
                 <w:szCs w:val="24"/>
               </w:rPr>
               <w:t xml:space="preserve"> </w:t>
@@ -35315,7 +35165,6 @@
               <w:rPr>
                 <w:rFonts w:ascii="Arial" w:hAnsi="Arial" w:cs="Arial"/>
                 <w:color w:val="000000"/>
-                <w:sz w:val="24"/>
                 <w:szCs w:val="24"/>
               </w:rPr>
               <w:t>de</w:t>
@@ -35324,7 +35173,6 @@
               <w:rPr>
                 <w:rFonts w:ascii="Arial" w:eastAsia="Arial" w:hAnsi="Arial" w:cs="Arial"/>
                 <w:color w:val="000000"/>
-                <w:sz w:val="24"/>
                 <w:szCs w:val="24"/>
               </w:rPr>
               <w:t xml:space="preserve"> </w:t>
@@ -35333,61 +35181,880 @@
               <w:rPr>
                 <w:rFonts w:ascii="Arial" w:hAnsi="Arial" w:cs="Arial"/>
                 <w:color w:val="000000"/>
-                <w:sz w:val="24"/>
-                <w:szCs w:val="24"/>
-              </w:rPr>
-              <w:t>julio</w:t>
+                <w:szCs w:val="24"/>
+              </w:rPr>
+              <w:t>junio</w:t>
             </w:r>
           </w:p>
         </w:tc>
         <w:tc>
           <w:tcPr>
-            <w:tcW w:w="1317" w:type="pct"/>
-            <w:tcBorders>
-              <w:top w:val="single" w:sz="8" w:space="0" w:color="000000"/>
-              <w:left w:val="single" w:sz="8" w:space="0" w:color="000000"/>
-              <w:bottom w:val="single" w:sz="8" w:space="0" w:color="000000"/>
-              <w:right w:val="single" w:sz="8" w:space="0" w:color="000000"/>
-            </w:tcBorders>
+            <w:tcW w:w="1331" w:type="pct"/>
+            <w:vAlign w:val="center"/>
           </w:tcPr>
           <w:p>
             <w:pPr>
               <w:snapToGrid w:val="0"/>
               <w:spacing w:after="120" w:line="100" w:lineRule="atLeast"/>
-              <w:rPr>
-                <w:rFonts w:ascii="Arial" w:hAnsi="Arial" w:cs="Arial"/>
-                <w:color w:val="000000"/>
-                <w:sz w:val="24"/>
+              <w:jc w:val="center"/>
+              <w:rPr>
+                <w:rFonts w:ascii="Arial" w:hAnsi="Arial" w:cs="Arial"/>
+                <w:color w:val="000000"/>
                 <w:szCs w:val="24"/>
               </w:rPr>
             </w:pPr>
+            <w:r>
+              <w:rPr>
+                <w:rFonts w:ascii="Arial" w:hAnsi="Arial" w:cs="Arial"/>
+                <w:color w:val="000000"/>
+                <w:szCs w:val="24"/>
+              </w:rPr>
+              <w:t>08:00 horas</w:t>
+            </w:r>
           </w:p>
         </w:tc>
       </w:tr>
       <w:tr>
         <w:trPr>
+          <w:cnfStyle w:val="000000010000" w:firstRow="0" w:lastRow="0" w:firstColumn="0" w:lastColumn="0" w:oddVBand="0" w:evenVBand="0" w:oddHBand="0" w:evenHBand="1" w:firstRowFirstColumn="0" w:firstRowLastColumn="0" w:lastRowFirstColumn="0" w:lastRowLastColumn="0"/>
+        </w:trPr>
+        <w:tc>
+          <w:tcPr>
+            <w:tcW w:w="2097" w:type="pct"/>
+            <w:vAlign w:val="center"/>
+          </w:tcPr>
+          <w:p>
+            <w:pPr>
+              <w:snapToGrid w:val="0"/>
+              <w:spacing w:after="120" w:line="100" w:lineRule="atLeast"/>
+              <w:jc w:val="center"/>
+              <w:rPr>
+                <w:rFonts w:ascii="Arial" w:hAnsi="Arial" w:cs="Arial"/>
+                <w:b/>
+                <w:bCs/>
+                <w:color w:val="000000"/>
+                <w:szCs w:val="24"/>
+              </w:rPr>
+            </w:pPr>
+            <w:r>
+              <w:rPr>
+                <w:rFonts w:ascii="Arial" w:eastAsia="Cambria" w:hAnsi="Arial" w:cs="Arial"/>
+                <w:b/>
+                <w:bCs/>
+                <w:color w:val="000000"/>
+                <w:szCs w:val="24"/>
+              </w:rPr>
+              <w:t>7</w:t>
+            </w:r>
+            <w:r>
+              <w:rPr>
+                <w:rFonts w:ascii="Arial" w:eastAsia="Cambria" w:hAnsi="Arial" w:cs="Arial"/>
+                <w:b/>
+                <w:bCs/>
+                <w:color w:val="000000"/>
+                <w:szCs w:val="24"/>
+              </w:rPr>
+              <w:t>º</w:t>
+            </w:r>
+            <w:r>
+              <w:rPr>
+                <w:rFonts w:ascii="Arial" w:eastAsia="Arial" w:hAnsi="Arial" w:cs="Arial"/>
+                <w:b/>
+                <w:bCs/>
+                <w:color w:val="000000"/>
+                <w:szCs w:val="24"/>
+              </w:rPr>
+              <w:t xml:space="preserve"> </w:t>
+            </w:r>
+            <w:r>
+              <w:rPr>
+                <w:rFonts w:ascii="Arial" w:hAnsi="Arial" w:cs="Arial"/>
+                <w:b/>
+                <w:bCs/>
+                <w:color w:val="000000"/>
+                <w:szCs w:val="24"/>
+              </w:rPr>
+              <w:t>R</w:t>
+            </w:r>
+            <w:r>
+              <w:rPr>
+                <w:rFonts w:ascii="Arial" w:hAnsi="Arial" w:cs="Arial"/>
+                <w:b/>
+                <w:bCs/>
+                <w:color w:val="000000"/>
+                <w:szCs w:val="24"/>
+              </w:rPr>
+              <w:t>eunión</w:t>
+            </w:r>
+          </w:p>
+        </w:tc>
+        <w:tc>
+          <w:tcPr>
+            <w:tcW w:w="1572" w:type="pct"/>
+            <w:vAlign w:val="center"/>
+          </w:tcPr>
+          <w:p>
+            <w:pPr>
+              <w:snapToGrid w:val="0"/>
+              <w:spacing w:after="120" w:line="100" w:lineRule="atLeast"/>
+              <w:jc w:val="center"/>
+              <w:rPr>
+                <w:rFonts w:ascii="Arial" w:hAnsi="Arial" w:cs="Arial"/>
+                <w:color w:val="000000"/>
+                <w:szCs w:val="24"/>
+              </w:rPr>
+            </w:pPr>
+            <w:r>
+              <w:rPr>
+                <w:rFonts w:ascii="Arial" w:hAnsi="Arial" w:cs="Arial"/>
+                <w:color w:val="000000"/>
+                <w:szCs w:val="24"/>
+              </w:rPr>
+              <w:t>29</w:t>
+            </w:r>
+            <w:r>
+              <w:rPr>
+                <w:rFonts w:ascii="Arial" w:eastAsia="Arial" w:hAnsi="Arial" w:cs="Arial"/>
+                <w:color w:val="000000"/>
+                <w:szCs w:val="24"/>
+              </w:rPr>
+              <w:t xml:space="preserve"> </w:t>
+            </w:r>
+            <w:r>
+              <w:rPr>
+                <w:rFonts w:ascii="Arial" w:hAnsi="Arial" w:cs="Arial"/>
+                <w:color w:val="000000"/>
+                <w:szCs w:val="24"/>
+              </w:rPr>
+              <w:t>de</w:t>
+            </w:r>
+            <w:r>
+              <w:rPr>
+                <w:rFonts w:ascii="Arial" w:eastAsia="Arial" w:hAnsi="Arial" w:cs="Arial"/>
+                <w:color w:val="000000"/>
+                <w:szCs w:val="24"/>
+              </w:rPr>
+              <w:t xml:space="preserve"> </w:t>
+            </w:r>
+            <w:r>
+              <w:rPr>
+                <w:rFonts w:ascii="Arial" w:hAnsi="Arial" w:cs="Arial"/>
+                <w:color w:val="000000"/>
+                <w:szCs w:val="24"/>
+              </w:rPr>
+              <w:t>junio</w:t>
+            </w:r>
+          </w:p>
+        </w:tc>
+        <w:tc>
+          <w:tcPr>
+            <w:tcW w:w="1331" w:type="pct"/>
+            <w:vAlign w:val="center"/>
+          </w:tcPr>
+          <w:p>
+            <w:pPr>
+              <w:snapToGrid w:val="0"/>
+              <w:spacing w:after="120" w:line="100" w:lineRule="atLeast"/>
+              <w:jc w:val="center"/>
+              <w:rPr>
+                <w:rFonts w:ascii="Arial" w:hAnsi="Arial" w:cs="Arial"/>
+                <w:color w:val="000000"/>
+                <w:szCs w:val="24"/>
+              </w:rPr>
+            </w:pPr>
+            <w:r>
+              <w:rPr>
+                <w:rFonts w:ascii="Arial" w:hAnsi="Arial" w:cs="Arial"/>
+                <w:color w:val="000000"/>
+                <w:szCs w:val="24"/>
+              </w:rPr>
+              <w:t>13:00 horas</w:t>
+            </w:r>
+          </w:p>
+        </w:tc>
+      </w:tr>
+      <w:tr>
+        <w:trPr>
+          <w:cnfStyle w:val="000000100000" w:firstRow="0" w:lastRow="0" w:firstColumn="0" w:lastColumn="0" w:oddVBand="0" w:evenVBand="0" w:oddHBand="1" w:evenHBand="0" w:firstRowFirstColumn="0" w:firstRowLastColumn="0" w:lastRowFirstColumn="0" w:lastRowLastColumn="0"/>
+        </w:trPr>
+        <w:tc>
+          <w:tcPr>
+            <w:tcW w:w="2097" w:type="pct"/>
+            <w:vAlign w:val="center"/>
+          </w:tcPr>
+          <w:p>
+            <w:pPr>
+              <w:snapToGrid w:val="0"/>
+              <w:spacing w:after="120" w:line="100" w:lineRule="atLeast"/>
+              <w:jc w:val="center"/>
+              <w:rPr>
+                <w:rFonts w:ascii="Arial" w:hAnsi="Arial" w:cs="Arial"/>
+                <w:b/>
+                <w:bCs/>
+                <w:color w:val="000000"/>
+                <w:szCs w:val="24"/>
+              </w:rPr>
+            </w:pPr>
+            <w:r>
+              <w:rPr>
+                <w:rFonts w:ascii="Arial" w:eastAsia="Cambria" w:hAnsi="Arial" w:cs="Arial"/>
+                <w:b/>
+                <w:bCs/>
+                <w:color w:val="000000"/>
+                <w:szCs w:val="24"/>
+              </w:rPr>
+              <w:t>8</w:t>
+            </w:r>
+            <w:r>
+              <w:rPr>
+                <w:rFonts w:ascii="Arial" w:eastAsia="Cambria" w:hAnsi="Arial" w:cs="Arial"/>
+                <w:b/>
+                <w:bCs/>
+                <w:color w:val="000000"/>
+                <w:szCs w:val="24"/>
+              </w:rPr>
+              <w:t>º</w:t>
+            </w:r>
+            <w:r>
+              <w:rPr>
+                <w:rFonts w:ascii="Arial" w:eastAsia="Arial" w:hAnsi="Arial" w:cs="Arial"/>
+                <w:b/>
+                <w:bCs/>
+                <w:color w:val="000000"/>
+                <w:szCs w:val="24"/>
+              </w:rPr>
+              <w:t xml:space="preserve"> </w:t>
+            </w:r>
+            <w:r>
+              <w:rPr>
+                <w:rFonts w:ascii="Arial" w:hAnsi="Arial" w:cs="Arial"/>
+                <w:b/>
+                <w:bCs/>
+                <w:color w:val="000000"/>
+                <w:szCs w:val="24"/>
+              </w:rPr>
+              <w:t>R</w:t>
+            </w:r>
+            <w:r>
+              <w:rPr>
+                <w:rFonts w:ascii="Arial" w:hAnsi="Arial" w:cs="Arial"/>
+                <w:b/>
+                <w:bCs/>
+                <w:color w:val="000000"/>
+                <w:szCs w:val="24"/>
+              </w:rPr>
+              <w:t>eunión</w:t>
+            </w:r>
+          </w:p>
+        </w:tc>
+        <w:tc>
+          <w:tcPr>
+            <w:tcW w:w="1572" w:type="pct"/>
+            <w:vAlign w:val="center"/>
+          </w:tcPr>
+          <w:p>
+            <w:pPr>
+              <w:snapToGrid w:val="0"/>
+              <w:spacing w:after="120" w:line="100" w:lineRule="atLeast"/>
+              <w:jc w:val="center"/>
+              <w:rPr>
+                <w:rFonts w:ascii="Arial" w:eastAsia="Arial" w:hAnsi="Arial" w:cs="Arial"/>
+                <w:color w:val="000000"/>
+                <w:szCs w:val="24"/>
+              </w:rPr>
+            </w:pPr>
+            <w:r>
+              <w:rPr>
+                <w:rFonts w:ascii="Arial" w:hAnsi="Arial" w:cs="Arial"/>
+                <w:color w:val="000000"/>
+                <w:szCs w:val="24"/>
+              </w:rPr>
+              <w:t>3</w:t>
+            </w:r>
+            <w:r>
+              <w:rPr>
+                <w:rFonts w:ascii="Arial" w:eastAsia="Arial" w:hAnsi="Arial" w:cs="Arial"/>
+                <w:color w:val="000000"/>
+                <w:szCs w:val="24"/>
+              </w:rPr>
+              <w:t xml:space="preserve"> </w:t>
+            </w:r>
+            <w:r>
+              <w:rPr>
+                <w:rFonts w:ascii="Arial" w:hAnsi="Arial" w:cs="Arial"/>
+                <w:color w:val="000000"/>
+                <w:szCs w:val="24"/>
+              </w:rPr>
+              <w:t>de</w:t>
+            </w:r>
+            <w:r>
+              <w:rPr>
+                <w:rFonts w:ascii="Arial" w:eastAsia="Arial" w:hAnsi="Arial" w:cs="Arial"/>
+                <w:color w:val="000000"/>
+                <w:szCs w:val="24"/>
+              </w:rPr>
+              <w:t xml:space="preserve"> </w:t>
+            </w:r>
+            <w:r>
+              <w:rPr>
+                <w:rFonts w:ascii="Arial" w:hAnsi="Arial" w:cs="Arial"/>
+                <w:color w:val="000000"/>
+                <w:szCs w:val="24"/>
+              </w:rPr>
+              <w:t>julio</w:t>
+            </w:r>
+          </w:p>
+        </w:tc>
+        <w:tc>
+          <w:tcPr>
+            <w:tcW w:w="1331" w:type="pct"/>
+            <w:vAlign w:val="center"/>
+          </w:tcPr>
+          <w:p>
+            <w:pPr>
+              <w:snapToGrid w:val="0"/>
+              <w:spacing w:after="120" w:line="100" w:lineRule="atLeast"/>
+              <w:jc w:val="center"/>
+              <w:rPr>
+                <w:rFonts w:ascii="Arial" w:hAnsi="Arial" w:cs="Arial"/>
+                <w:color w:val="000000"/>
+                <w:szCs w:val="24"/>
+              </w:rPr>
+            </w:pPr>
+            <w:r>
+              <w:rPr>
+                <w:rFonts w:ascii="Arial" w:hAnsi="Arial" w:cs="Arial"/>
+                <w:color w:val="000000"/>
+                <w:szCs w:val="24"/>
+              </w:rPr>
+              <w:t>13:00 horas</w:t>
+            </w:r>
+          </w:p>
+        </w:tc>
+      </w:tr>
+      <w:tr>
+        <w:trPr>
+          <w:cnfStyle w:val="000000010000" w:firstRow="0" w:lastRow="0" w:firstColumn="0" w:lastColumn="0" w:oddVBand="0" w:evenVBand="0" w:oddHBand="0" w:evenHBand="1" w:firstRowFirstColumn="0" w:firstRowLastColumn="0" w:lastRowFirstColumn="0" w:lastRowLastColumn="0"/>
+        </w:trPr>
+        <w:tc>
+          <w:tcPr>
+            <w:tcW w:w="2097" w:type="pct"/>
+            <w:vAlign w:val="center"/>
+          </w:tcPr>
+          <w:p>
+            <w:pPr>
+              <w:snapToGrid w:val="0"/>
+              <w:spacing w:after="120" w:line="100" w:lineRule="atLeast"/>
+              <w:jc w:val="center"/>
+              <w:rPr>
+                <w:rFonts w:ascii="Arial" w:hAnsi="Arial" w:cs="Arial"/>
+                <w:b/>
+                <w:bCs/>
+                <w:color w:val="000000"/>
+                <w:szCs w:val="24"/>
+              </w:rPr>
+            </w:pPr>
+            <w:r>
+              <w:rPr>
+                <w:rFonts w:ascii="Arial" w:eastAsia="Cambria" w:hAnsi="Arial" w:cs="Arial"/>
+                <w:b/>
+                <w:bCs/>
+                <w:color w:val="000000"/>
+                <w:szCs w:val="24"/>
+              </w:rPr>
+              <w:t>9</w:t>
+            </w:r>
+            <w:r>
+              <w:rPr>
+                <w:rFonts w:ascii="Arial" w:eastAsia="Cambria" w:hAnsi="Arial" w:cs="Arial"/>
+                <w:b/>
+                <w:bCs/>
+                <w:color w:val="000000"/>
+                <w:szCs w:val="24"/>
+              </w:rPr>
+              <w:t>º</w:t>
+            </w:r>
+            <w:r>
+              <w:rPr>
+                <w:rFonts w:ascii="Arial" w:eastAsia="Arial" w:hAnsi="Arial" w:cs="Arial"/>
+                <w:b/>
+                <w:bCs/>
+                <w:color w:val="000000"/>
+                <w:szCs w:val="24"/>
+              </w:rPr>
+              <w:t xml:space="preserve"> </w:t>
+            </w:r>
+            <w:r>
+              <w:rPr>
+                <w:rFonts w:ascii="Arial" w:hAnsi="Arial" w:cs="Arial"/>
+                <w:b/>
+                <w:bCs/>
+                <w:color w:val="000000"/>
+                <w:szCs w:val="24"/>
+              </w:rPr>
+              <w:t>R</w:t>
+            </w:r>
+            <w:r>
+              <w:rPr>
+                <w:rFonts w:ascii="Arial" w:hAnsi="Arial" w:cs="Arial"/>
+                <w:b/>
+                <w:bCs/>
+                <w:color w:val="000000"/>
+                <w:szCs w:val="24"/>
+              </w:rPr>
+              <w:t>eunión</w:t>
+            </w:r>
+          </w:p>
+        </w:tc>
+        <w:tc>
+          <w:tcPr>
+            <w:tcW w:w="1572" w:type="pct"/>
+            <w:vAlign w:val="center"/>
+          </w:tcPr>
+          <w:p>
+            <w:pPr>
+              <w:snapToGrid w:val="0"/>
+              <w:spacing w:after="120" w:line="100" w:lineRule="atLeast"/>
+              <w:jc w:val="center"/>
+              <w:rPr>
+                <w:rFonts w:ascii="Arial" w:hAnsi="Arial" w:cs="Arial"/>
+                <w:color w:val="000000"/>
+                <w:szCs w:val="24"/>
+              </w:rPr>
+            </w:pPr>
+            <w:r>
+              <w:rPr>
+                <w:rFonts w:ascii="Arial" w:hAnsi="Arial" w:cs="Arial"/>
+                <w:color w:val="000000"/>
+                <w:szCs w:val="24"/>
+              </w:rPr>
+              <w:t>6</w:t>
+            </w:r>
+            <w:r>
+              <w:rPr>
+                <w:rFonts w:ascii="Arial" w:eastAsia="Arial" w:hAnsi="Arial" w:cs="Arial"/>
+                <w:color w:val="000000"/>
+                <w:szCs w:val="24"/>
+              </w:rPr>
+              <w:t xml:space="preserve"> </w:t>
+            </w:r>
+            <w:r>
+              <w:rPr>
+                <w:rFonts w:ascii="Arial" w:hAnsi="Arial" w:cs="Arial"/>
+                <w:color w:val="000000"/>
+                <w:szCs w:val="24"/>
+              </w:rPr>
+              <w:t>de</w:t>
+            </w:r>
+            <w:r>
+              <w:rPr>
+                <w:rFonts w:ascii="Arial" w:eastAsia="Arial" w:hAnsi="Arial" w:cs="Arial"/>
+                <w:color w:val="000000"/>
+                <w:szCs w:val="24"/>
+              </w:rPr>
+              <w:t xml:space="preserve"> </w:t>
+            </w:r>
+            <w:r>
+              <w:rPr>
+                <w:rFonts w:ascii="Arial" w:hAnsi="Arial" w:cs="Arial"/>
+                <w:color w:val="000000"/>
+                <w:szCs w:val="24"/>
+              </w:rPr>
+              <w:t>julio</w:t>
+            </w:r>
+          </w:p>
+        </w:tc>
+        <w:tc>
+          <w:tcPr>
+            <w:tcW w:w="1331" w:type="pct"/>
+            <w:vAlign w:val="center"/>
+          </w:tcPr>
+          <w:p>
+            <w:pPr>
+              <w:snapToGrid w:val="0"/>
+              <w:spacing w:after="120" w:line="100" w:lineRule="atLeast"/>
+              <w:jc w:val="center"/>
+              <w:rPr>
+                <w:rFonts w:ascii="Arial" w:hAnsi="Arial" w:cs="Arial"/>
+                <w:color w:val="000000"/>
+                <w:szCs w:val="24"/>
+              </w:rPr>
+            </w:pPr>
+            <w:r>
+              <w:rPr>
+                <w:rFonts w:ascii="Arial" w:hAnsi="Arial" w:cs="Arial"/>
+                <w:color w:val="000000"/>
+                <w:szCs w:val="24"/>
+              </w:rPr>
+              <w:t>13:00 horas</w:t>
+            </w:r>
+          </w:p>
+        </w:tc>
+      </w:tr>
+      <w:tr>
+        <w:trPr>
+          <w:cnfStyle w:val="000000100000" w:firstRow="0" w:lastRow="0" w:firstColumn="0" w:lastColumn="0" w:oddVBand="0" w:evenVBand="0" w:oddHBand="1" w:evenHBand="0" w:firstRowFirstColumn="0" w:firstRowLastColumn="0" w:lastRowFirstColumn="0" w:lastRowLastColumn="0"/>
+        </w:trPr>
+        <w:tc>
+          <w:tcPr>
+            <w:tcW w:w="2097" w:type="pct"/>
+            <w:vAlign w:val="center"/>
+          </w:tcPr>
+          <w:p>
+            <w:pPr>
+              <w:snapToGrid w:val="0"/>
+              <w:spacing w:after="120" w:line="100" w:lineRule="atLeast"/>
+              <w:jc w:val="center"/>
+              <w:rPr>
+                <w:rFonts w:ascii="Arial" w:hAnsi="Arial" w:cs="Arial"/>
+                <w:b/>
+                <w:bCs/>
+                <w:color w:val="000000"/>
+                <w:szCs w:val="24"/>
+              </w:rPr>
+            </w:pPr>
+            <w:r>
+              <w:rPr>
+                <w:rFonts w:ascii="Arial" w:eastAsia="Cambria" w:hAnsi="Arial" w:cs="Arial"/>
+                <w:b/>
+                <w:bCs/>
+                <w:color w:val="000000"/>
+                <w:szCs w:val="24"/>
+              </w:rPr>
+              <w:t>10</w:t>
+            </w:r>
+            <w:r>
+              <w:rPr>
+                <w:rFonts w:ascii="Arial" w:eastAsia="Cambria" w:hAnsi="Arial" w:cs="Arial"/>
+                <w:b/>
+                <w:bCs/>
+                <w:color w:val="000000"/>
+                <w:szCs w:val="24"/>
+              </w:rPr>
+              <w:t>º</w:t>
+            </w:r>
+            <w:r>
+              <w:rPr>
+                <w:rFonts w:ascii="Arial" w:eastAsia="Arial" w:hAnsi="Arial" w:cs="Arial"/>
+                <w:b/>
+                <w:bCs/>
+                <w:color w:val="000000"/>
+                <w:szCs w:val="24"/>
+              </w:rPr>
+              <w:t xml:space="preserve"> </w:t>
+            </w:r>
+            <w:r>
+              <w:rPr>
+                <w:rFonts w:ascii="Arial" w:hAnsi="Arial" w:cs="Arial"/>
+                <w:b/>
+                <w:bCs/>
+                <w:color w:val="000000"/>
+                <w:szCs w:val="24"/>
+              </w:rPr>
+              <w:t>R</w:t>
+            </w:r>
+            <w:r>
+              <w:rPr>
+                <w:rFonts w:ascii="Arial" w:hAnsi="Arial" w:cs="Arial"/>
+                <w:b/>
+                <w:bCs/>
+                <w:color w:val="000000"/>
+                <w:szCs w:val="24"/>
+              </w:rPr>
+              <w:t>eunión</w:t>
+            </w:r>
+          </w:p>
+        </w:tc>
+        <w:tc>
+          <w:tcPr>
+            <w:tcW w:w="1572" w:type="pct"/>
+            <w:vAlign w:val="center"/>
+          </w:tcPr>
+          <w:p>
+            <w:pPr>
+              <w:snapToGrid w:val="0"/>
+              <w:spacing w:after="120" w:line="100" w:lineRule="atLeast"/>
+              <w:jc w:val="center"/>
+              <w:rPr>
+                <w:rFonts w:ascii="Arial" w:hAnsi="Arial" w:cs="Arial"/>
+                <w:color w:val="000000"/>
+                <w:szCs w:val="24"/>
+              </w:rPr>
+            </w:pPr>
+            <w:r>
+              <w:rPr>
+                <w:rFonts w:ascii="Arial" w:hAnsi="Arial" w:cs="Arial"/>
+                <w:color w:val="000000"/>
+                <w:szCs w:val="24"/>
+              </w:rPr>
+              <w:t>10</w:t>
+            </w:r>
+            <w:r>
+              <w:rPr>
+                <w:rFonts w:ascii="Arial" w:eastAsia="Arial" w:hAnsi="Arial" w:cs="Arial"/>
+                <w:color w:val="000000"/>
+                <w:szCs w:val="24"/>
+              </w:rPr>
+              <w:t xml:space="preserve"> </w:t>
+            </w:r>
+            <w:r>
+              <w:rPr>
+                <w:rFonts w:ascii="Arial" w:hAnsi="Arial" w:cs="Arial"/>
+                <w:color w:val="000000"/>
+                <w:szCs w:val="24"/>
+              </w:rPr>
+              <w:t>de</w:t>
+            </w:r>
+            <w:r>
+              <w:rPr>
+                <w:rFonts w:ascii="Arial" w:eastAsia="Arial" w:hAnsi="Arial" w:cs="Arial"/>
+                <w:color w:val="000000"/>
+                <w:szCs w:val="24"/>
+              </w:rPr>
+              <w:t xml:space="preserve"> </w:t>
+            </w:r>
+            <w:r>
+              <w:rPr>
+                <w:rFonts w:ascii="Arial" w:hAnsi="Arial" w:cs="Arial"/>
+                <w:color w:val="000000"/>
+                <w:szCs w:val="24"/>
+              </w:rPr>
+              <w:t>julio</w:t>
+            </w:r>
+          </w:p>
+        </w:tc>
+        <w:tc>
+          <w:tcPr>
+            <w:tcW w:w="1331" w:type="pct"/>
+            <w:vAlign w:val="center"/>
+          </w:tcPr>
+          <w:p>
+            <w:pPr>
+              <w:snapToGrid w:val="0"/>
+              <w:spacing w:after="120" w:line="100" w:lineRule="atLeast"/>
+              <w:jc w:val="center"/>
+              <w:rPr>
+                <w:rFonts w:ascii="Arial" w:hAnsi="Arial" w:cs="Arial"/>
+                <w:color w:val="000000"/>
+                <w:szCs w:val="24"/>
+              </w:rPr>
+            </w:pPr>
+            <w:r>
+              <w:rPr>
+                <w:rFonts w:ascii="Arial" w:hAnsi="Arial" w:cs="Arial"/>
+                <w:color w:val="000000"/>
+                <w:szCs w:val="24"/>
+              </w:rPr>
+              <w:t>13:00 horas</w:t>
+            </w:r>
+          </w:p>
+        </w:tc>
+      </w:tr>
+      <w:tr>
+        <w:trPr>
+          <w:cnfStyle w:val="000000010000" w:firstRow="0" w:lastRow="0" w:firstColumn="0" w:lastColumn="0" w:oddVBand="0" w:evenVBand="0" w:oddHBand="0" w:evenHBand="1" w:firstRowFirstColumn="0" w:firstRowLastColumn="0" w:lastRowFirstColumn="0" w:lastRowLastColumn="0"/>
+        </w:trPr>
+        <w:tc>
+          <w:tcPr>
+            <w:tcW w:w="2097" w:type="pct"/>
+            <w:vAlign w:val="center"/>
+          </w:tcPr>
+          <w:p>
+            <w:pPr>
+              <w:snapToGrid w:val="0"/>
+              <w:spacing w:after="120" w:line="100" w:lineRule="atLeast"/>
+              <w:jc w:val="center"/>
+              <w:rPr>
+                <w:rFonts w:ascii="Arial" w:hAnsi="Arial" w:cs="Arial"/>
+                <w:b/>
+                <w:bCs/>
+                <w:color w:val="000000"/>
+                <w:szCs w:val="24"/>
+              </w:rPr>
+            </w:pPr>
+            <w:r>
+              <w:rPr>
+                <w:rFonts w:ascii="Arial" w:eastAsia="Cambria" w:hAnsi="Arial" w:cs="Arial"/>
+                <w:b/>
+                <w:bCs/>
+                <w:color w:val="000000"/>
+                <w:szCs w:val="24"/>
+              </w:rPr>
+              <w:t>1</w:t>
+            </w:r>
+            <w:r>
+              <w:rPr>
+                <w:rFonts w:ascii="Arial" w:eastAsia="Cambria" w:hAnsi="Arial" w:cs="Arial"/>
+                <w:b/>
+                <w:bCs/>
+                <w:color w:val="000000"/>
+                <w:szCs w:val="24"/>
+              </w:rPr>
+              <w:t>1</w:t>
+            </w:r>
+            <w:r>
+              <w:rPr>
+                <w:rFonts w:ascii="Arial" w:eastAsia="Cambria" w:hAnsi="Arial" w:cs="Arial"/>
+                <w:b/>
+                <w:bCs/>
+                <w:color w:val="000000"/>
+                <w:szCs w:val="24"/>
+              </w:rPr>
+              <w:t>º</w:t>
+            </w:r>
+            <w:r>
+              <w:rPr>
+                <w:rFonts w:ascii="Arial" w:eastAsia="Arial" w:hAnsi="Arial" w:cs="Arial"/>
+                <w:b/>
+                <w:bCs/>
+                <w:color w:val="000000"/>
+                <w:szCs w:val="24"/>
+              </w:rPr>
+              <w:t xml:space="preserve"> </w:t>
+            </w:r>
+            <w:r>
+              <w:rPr>
+                <w:rFonts w:ascii="Arial" w:hAnsi="Arial" w:cs="Arial"/>
+                <w:b/>
+                <w:bCs/>
+                <w:color w:val="000000"/>
+                <w:szCs w:val="24"/>
+              </w:rPr>
+              <w:t>R</w:t>
+            </w:r>
+            <w:r>
+              <w:rPr>
+                <w:rFonts w:ascii="Arial" w:hAnsi="Arial" w:cs="Arial"/>
+                <w:b/>
+                <w:bCs/>
+                <w:color w:val="000000"/>
+                <w:szCs w:val="24"/>
+              </w:rPr>
+              <w:t>eunión</w:t>
+            </w:r>
+          </w:p>
+        </w:tc>
+        <w:tc>
+          <w:tcPr>
+            <w:tcW w:w="1572" w:type="pct"/>
+            <w:vAlign w:val="center"/>
+          </w:tcPr>
+          <w:p>
+            <w:pPr>
+              <w:snapToGrid w:val="0"/>
+              <w:spacing w:after="120" w:line="100" w:lineRule="atLeast"/>
+              <w:jc w:val="center"/>
+              <w:rPr>
+                <w:rFonts w:ascii="Arial" w:hAnsi="Arial" w:cs="Arial"/>
+                <w:color w:val="000000"/>
+                <w:szCs w:val="24"/>
+              </w:rPr>
+            </w:pPr>
+            <w:r>
+              <w:rPr>
+                <w:rFonts w:ascii="Arial" w:hAnsi="Arial" w:cs="Arial"/>
+                <w:color w:val="000000"/>
+                <w:szCs w:val="24"/>
+              </w:rPr>
+              <w:t>1</w:t>
+            </w:r>
+            <w:r>
+              <w:rPr>
+                <w:rFonts w:ascii="Arial" w:hAnsi="Arial" w:cs="Arial"/>
+                <w:color w:val="000000"/>
+                <w:szCs w:val="24"/>
+              </w:rPr>
+              <w:t>1</w:t>
+            </w:r>
+            <w:r>
+              <w:rPr>
+                <w:rFonts w:ascii="Arial" w:eastAsia="Arial" w:hAnsi="Arial" w:cs="Arial"/>
+                <w:color w:val="000000"/>
+                <w:szCs w:val="24"/>
+              </w:rPr>
+              <w:t xml:space="preserve"> </w:t>
+            </w:r>
+            <w:r>
+              <w:rPr>
+                <w:rFonts w:ascii="Arial" w:hAnsi="Arial" w:cs="Arial"/>
+                <w:color w:val="000000"/>
+                <w:szCs w:val="24"/>
+              </w:rPr>
+              <w:t>de</w:t>
+            </w:r>
+            <w:r>
+              <w:rPr>
+                <w:rFonts w:ascii="Arial" w:eastAsia="Arial" w:hAnsi="Arial" w:cs="Arial"/>
+                <w:color w:val="000000"/>
+                <w:szCs w:val="24"/>
+              </w:rPr>
+              <w:t xml:space="preserve"> </w:t>
+            </w:r>
+            <w:r>
+              <w:rPr>
+                <w:rFonts w:ascii="Arial" w:hAnsi="Arial" w:cs="Arial"/>
+                <w:color w:val="000000"/>
+                <w:szCs w:val="24"/>
+              </w:rPr>
+              <w:t>julio</w:t>
+            </w:r>
+          </w:p>
+        </w:tc>
+        <w:tc>
+          <w:tcPr>
+            <w:tcW w:w="1331" w:type="pct"/>
+            <w:vAlign w:val="center"/>
+          </w:tcPr>
+          <w:p>
+            <w:pPr>
+              <w:snapToGrid w:val="0"/>
+              <w:spacing w:after="120" w:line="100" w:lineRule="atLeast"/>
+              <w:jc w:val="center"/>
+              <w:rPr>
+                <w:rFonts w:ascii="Arial" w:hAnsi="Arial" w:cs="Arial"/>
+                <w:color w:val="000000"/>
+                <w:szCs w:val="24"/>
+              </w:rPr>
+            </w:pPr>
+            <w:r>
+              <w:rPr>
+                <w:rFonts w:ascii="Arial" w:hAnsi="Arial" w:cs="Arial"/>
+                <w:color w:val="000000"/>
+                <w:szCs w:val="24"/>
+              </w:rPr>
+              <w:t>10</w:t>
+            </w:r>
+            <w:r>
+              <w:rPr>
+                <w:rFonts w:ascii="Arial" w:hAnsi="Arial" w:cs="Arial"/>
+                <w:color w:val="000000"/>
+                <w:szCs w:val="24"/>
+              </w:rPr>
+              <w:t>.00 – 17.00 horas</w:t>
+            </w:r>
+          </w:p>
+        </w:tc>
+      </w:tr>
+      <w:tr>
+        <w:trPr>
+          <w:cnfStyle w:val="000000100000" w:firstRow="0" w:lastRow="0" w:firstColumn="0" w:lastColumn="0" w:oddVBand="0" w:evenVBand="0" w:oddHBand="1" w:evenHBand="0" w:firstRowFirstColumn="0" w:firstRowLastColumn="0" w:lastRowFirstColumn="0" w:lastRowLastColumn="0"/>
           <w:trHeight w:val="380"/>
         </w:trPr>
         <w:tc>
           <w:tcPr>
-            <w:tcW w:w="2129" w:type="pct"/>
-            <w:tcBorders>
-              <w:top w:val="single" w:sz="8" w:space="0" w:color="000000"/>
-              <w:left w:val="single" w:sz="8" w:space="0" w:color="000000"/>
-              <w:bottom w:val="single" w:sz="8" w:space="0" w:color="000000"/>
-            </w:tcBorders>
-            <w:shd w:val="clear" w:color="auto" w:fill="auto"/>
+            <w:tcW w:w="2097" w:type="pct"/>
+            <w:vAlign w:val="center"/>
           </w:tcPr>
           <w:p>
             <w:pPr>
               <w:snapToGrid w:val="0"/>
               <w:spacing w:line="100" w:lineRule="atLeast"/>
+              <w:jc w:val="center"/>
               <w:rPr>
                 <w:rFonts w:ascii="Arial" w:hAnsi="Arial" w:cs="Arial"/>
                 <w:b/>
                 <w:bCs/>
                 <w:color w:val="000000"/>
-                <w:sz w:val="24"/>
                 <w:szCs w:val="24"/>
               </w:rPr>
             </w:pPr>
@@ -35397,10 +36064,29 @@
                 <w:b/>
                 <w:bCs/>
                 <w:color w:val="000000"/>
-                <w:sz w:val="24"/>
-                <w:szCs w:val="24"/>
-              </w:rPr>
-              <w:t>7º</w:t>
+                <w:szCs w:val="24"/>
+              </w:rPr>
+              <w:t>1</w:t>
+            </w:r>
+            <w:r>
+              <w:rPr>
+                <w:rFonts w:ascii="Arial" w:eastAsia="Cambria" w:hAnsi="Arial" w:cs="Arial"/>
+                <w:b/>
+                <w:bCs/>
+                <w:color w:val="000000"/>
+                <w:szCs w:val="24"/>
+              </w:rPr>
+              <w:t>2</w:t>
+            </w:r>
+            <w:r>
+              <w:rPr>
+                <w:rFonts w:ascii="Arial" w:eastAsia="Cambria" w:hAnsi="Arial" w:cs="Arial"/>
+                <w:b/>
+                <w:bCs/>
+                <w:color w:val="000000"/>
+                <w:szCs w:val="24"/>
+              </w:rPr>
+              <w:t>º</w:t>
             </w:r>
             <w:r>
               <w:rPr>
@@ -35408,7 +36094,6 @@
                 <w:b/>
                 <w:bCs/>
                 <w:color w:val="000000"/>
-                <w:sz w:val="24"/>
                 <w:szCs w:val="24"/>
               </w:rPr>
               <w:t xml:space="preserve"> </w:t>
@@ -35419,32 +36104,35 @@
                 <w:b/>
                 <w:bCs/>
                 <w:color w:val="000000"/>
-                <w:sz w:val="24"/>
-                <w:szCs w:val="24"/>
-              </w:rPr>
-              <w:t>reunión</w:t>
+                <w:szCs w:val="24"/>
+              </w:rPr>
+              <w:t>R</w:t>
+            </w:r>
+            <w:r>
+              <w:rPr>
+                <w:rFonts w:ascii="Arial" w:hAnsi="Arial" w:cs="Arial"/>
+                <w:b/>
+                <w:bCs/>
+                <w:color w:val="000000"/>
+                <w:szCs w:val="24"/>
+              </w:rPr>
+              <w:t>eunión</w:t>
             </w:r>
           </w:p>
         </w:tc>
         <w:tc>
           <w:tcPr>
-            <w:tcW w:w="1554" w:type="pct"/>
-            <w:tcBorders>
-              <w:top w:val="single" w:sz="8" w:space="0" w:color="000000"/>
-              <w:left w:val="single" w:sz="8" w:space="0" w:color="000000"/>
-              <w:bottom w:val="single" w:sz="8" w:space="0" w:color="000000"/>
-              <w:right w:val="single" w:sz="8" w:space="0" w:color="000000"/>
-            </w:tcBorders>
-            <w:shd w:val="clear" w:color="auto" w:fill="auto"/>
+            <w:tcW w:w="1572" w:type="pct"/>
+            <w:vAlign w:val="center"/>
           </w:tcPr>
           <w:p>
             <w:pPr>
               <w:snapToGrid w:val="0"/>
               <w:spacing w:line="100" w:lineRule="atLeast"/>
-              <w:rPr>
-                <w:rFonts w:ascii="Arial" w:hAnsi="Arial" w:cs="Arial"/>
-                <w:color w:val="000000"/>
-                <w:sz w:val="24"/>
+              <w:jc w:val="center"/>
+              <w:rPr>
+                <w:rFonts w:ascii="Arial" w:hAnsi="Arial" w:cs="Arial"/>
+                <w:color w:val="000000"/>
                 <w:szCs w:val="24"/>
               </w:rPr>
             </w:pPr>
@@ -35452,16 +36140,14 @@
               <w:rPr>
                 <w:rFonts w:ascii="Arial" w:hAnsi="Arial" w:cs="Arial"/>
                 <w:color w:val="000000"/>
-                <w:sz w:val="24"/>
-                <w:szCs w:val="24"/>
-              </w:rPr>
-              <w:t>24</w:t>
+                <w:szCs w:val="24"/>
+              </w:rPr>
+              <w:t>13</w:t>
             </w:r>
             <w:r>
               <w:rPr>
                 <w:rFonts w:ascii="Arial" w:eastAsia="Arial" w:hAnsi="Arial" w:cs="Arial"/>
                 <w:color w:val="000000"/>
-                <w:sz w:val="24"/>
                 <w:szCs w:val="24"/>
               </w:rPr>
               <w:t xml:space="preserve"> </w:t>
@@ -35470,7 +36156,6 @@
               <w:rPr>
                 <w:rFonts w:ascii="Arial" w:hAnsi="Arial" w:cs="Arial"/>
                 <w:color w:val="000000"/>
-                <w:sz w:val="24"/>
                 <w:szCs w:val="24"/>
               </w:rPr>
               <w:t>de</w:t>
@@ -35479,7 +36164,6 @@
               <w:rPr>
                 <w:rFonts w:ascii="Arial" w:eastAsia="Arial" w:hAnsi="Arial" w:cs="Arial"/>
                 <w:color w:val="000000"/>
-                <w:sz w:val="24"/>
                 <w:szCs w:val="24"/>
               </w:rPr>
               <w:t xml:space="preserve"> </w:t>
@@ -35488,7 +36172,6 @@
               <w:rPr>
                 <w:rFonts w:ascii="Arial" w:hAnsi="Arial" w:cs="Arial"/>
                 <w:color w:val="000000"/>
-                <w:sz w:val="24"/>
                 <w:szCs w:val="24"/>
               </w:rPr>
               <w:t>julio</w:t>
@@ -35497,25 +36180,544 @@
         </w:tc>
         <w:tc>
           <w:tcPr>
-            <w:tcW w:w="1317" w:type="pct"/>
-            <w:tcBorders>
-              <w:top w:val="single" w:sz="8" w:space="0" w:color="000000"/>
-              <w:left w:val="single" w:sz="8" w:space="0" w:color="000000"/>
-              <w:bottom w:val="single" w:sz="8" w:space="0" w:color="000000"/>
-              <w:right w:val="single" w:sz="8" w:space="0" w:color="000000"/>
-            </w:tcBorders>
+            <w:tcW w:w="1331" w:type="pct"/>
+            <w:vAlign w:val="center"/>
+          </w:tcPr>
+          <w:p>
+            <w:pPr>
+              <w:snapToGrid w:val="0"/>
+              <w:spacing w:after="120" w:line="100" w:lineRule="atLeast"/>
+              <w:jc w:val="center"/>
+              <w:rPr>
+                <w:rFonts w:ascii="Arial" w:hAnsi="Arial" w:cs="Arial"/>
+                <w:color w:val="000000"/>
+                <w:szCs w:val="24"/>
+              </w:rPr>
+            </w:pPr>
+            <w:r>
+              <w:rPr>
+                <w:rFonts w:ascii="Arial" w:hAnsi="Arial" w:cs="Arial"/>
+                <w:color w:val="000000"/>
+                <w:szCs w:val="24"/>
+              </w:rPr>
+              <w:t>13:00 horas</w:t>
+            </w:r>
+          </w:p>
+        </w:tc>
+      </w:tr>
+      <w:tr>
+        <w:trPr>
+          <w:cnfStyle w:val="000000010000" w:firstRow="0" w:lastRow="0" w:firstColumn="0" w:lastColumn="0" w:oddVBand="0" w:evenVBand="0" w:oddHBand="0" w:evenHBand="1" w:firstRowFirstColumn="0" w:firstRowLastColumn="0" w:lastRowFirstColumn="0" w:lastRowLastColumn="0"/>
+          <w:trHeight w:val="380"/>
+        </w:trPr>
+        <w:tc>
+          <w:tcPr>
+            <w:tcW w:w="2097" w:type="pct"/>
+            <w:vAlign w:val="center"/>
           </w:tcPr>
           <w:p>
             <w:pPr>
               <w:snapToGrid w:val="0"/>
               <w:spacing w:line="100" w:lineRule="atLeast"/>
-              <w:rPr>
-                <w:rFonts w:ascii="Arial" w:hAnsi="Arial" w:cs="Arial"/>
-                <w:color w:val="000000"/>
-                <w:sz w:val="24"/>
+              <w:jc w:val="center"/>
+              <w:rPr>
+                <w:rFonts w:ascii="Arial" w:hAnsi="Arial" w:cs="Arial"/>
+                <w:b/>
+                <w:bCs/>
+                <w:color w:val="000000"/>
                 <w:szCs w:val="24"/>
               </w:rPr>
             </w:pPr>
+            <w:r>
+              <w:rPr>
+                <w:rFonts w:ascii="Arial" w:eastAsia="Cambria" w:hAnsi="Arial" w:cs="Arial"/>
+                <w:b/>
+                <w:bCs/>
+                <w:color w:val="000000"/>
+                <w:szCs w:val="24"/>
+              </w:rPr>
+              <w:t>1</w:t>
+            </w:r>
+            <w:r>
+              <w:rPr>
+                <w:rFonts w:ascii="Arial" w:eastAsia="Cambria" w:hAnsi="Arial" w:cs="Arial"/>
+                <w:b/>
+                <w:bCs/>
+                <w:color w:val="000000"/>
+                <w:szCs w:val="24"/>
+              </w:rPr>
+              <w:t>3</w:t>
+            </w:r>
+            <w:r>
+              <w:rPr>
+                <w:rFonts w:ascii="Arial" w:eastAsia="Cambria" w:hAnsi="Arial" w:cs="Arial"/>
+                <w:b/>
+                <w:bCs/>
+                <w:color w:val="000000"/>
+                <w:szCs w:val="24"/>
+              </w:rPr>
+              <w:t>º</w:t>
+            </w:r>
+            <w:r>
+              <w:rPr>
+                <w:rFonts w:ascii="Arial" w:eastAsia="Arial" w:hAnsi="Arial" w:cs="Arial"/>
+                <w:b/>
+                <w:bCs/>
+                <w:color w:val="000000"/>
+                <w:szCs w:val="24"/>
+              </w:rPr>
+              <w:t xml:space="preserve"> R</w:t>
+            </w:r>
+            <w:r>
+              <w:rPr>
+                <w:rFonts w:ascii="Arial" w:hAnsi="Arial" w:cs="Arial"/>
+                <w:b/>
+                <w:bCs/>
+                <w:color w:val="000000"/>
+                <w:szCs w:val="24"/>
+              </w:rPr>
+              <w:t>eunión</w:t>
+            </w:r>
+          </w:p>
+        </w:tc>
+        <w:tc>
+          <w:tcPr>
+            <w:tcW w:w="1572" w:type="pct"/>
+            <w:vAlign w:val="center"/>
+          </w:tcPr>
+          <w:p>
+            <w:pPr>
+              <w:snapToGrid w:val="0"/>
+              <w:spacing w:line="100" w:lineRule="atLeast"/>
+              <w:jc w:val="center"/>
+              <w:rPr>
+                <w:rFonts w:ascii="Arial" w:hAnsi="Arial" w:cs="Arial"/>
+                <w:color w:val="000000"/>
+                <w:szCs w:val="24"/>
+              </w:rPr>
+            </w:pPr>
+            <w:r>
+              <w:rPr>
+                <w:rFonts w:ascii="Arial" w:hAnsi="Arial" w:cs="Arial"/>
+                <w:color w:val="000000"/>
+                <w:szCs w:val="24"/>
+              </w:rPr>
+              <w:t>17</w:t>
+            </w:r>
+            <w:r>
+              <w:rPr>
+                <w:rFonts w:ascii="Arial" w:eastAsia="Arial" w:hAnsi="Arial" w:cs="Arial"/>
+                <w:color w:val="000000"/>
+                <w:szCs w:val="24"/>
+              </w:rPr>
+              <w:t xml:space="preserve"> </w:t>
+            </w:r>
+            <w:r>
+              <w:rPr>
+                <w:rFonts w:ascii="Arial" w:hAnsi="Arial" w:cs="Arial"/>
+                <w:color w:val="000000"/>
+                <w:szCs w:val="24"/>
+              </w:rPr>
+              <w:t>de</w:t>
+            </w:r>
+            <w:r>
+              <w:rPr>
+                <w:rFonts w:ascii="Arial" w:eastAsia="Arial" w:hAnsi="Arial" w:cs="Arial"/>
+                <w:color w:val="000000"/>
+                <w:szCs w:val="24"/>
+              </w:rPr>
+              <w:t xml:space="preserve"> </w:t>
+            </w:r>
+            <w:r>
+              <w:rPr>
+                <w:rFonts w:ascii="Arial" w:hAnsi="Arial" w:cs="Arial"/>
+                <w:color w:val="000000"/>
+                <w:szCs w:val="24"/>
+              </w:rPr>
+              <w:t>julio</w:t>
+            </w:r>
+          </w:p>
+        </w:tc>
+        <w:tc>
+          <w:tcPr>
+            <w:tcW w:w="1331" w:type="pct"/>
+            <w:vAlign w:val="center"/>
+          </w:tcPr>
+          <w:p>
+            <w:pPr>
+              <w:snapToGrid w:val="0"/>
+              <w:spacing w:after="120" w:line="100" w:lineRule="atLeast"/>
+              <w:jc w:val="center"/>
+              <w:rPr>
+                <w:rFonts w:ascii="Arial" w:hAnsi="Arial" w:cs="Arial"/>
+                <w:color w:val="000000"/>
+                <w:szCs w:val="24"/>
+              </w:rPr>
+            </w:pPr>
+            <w:r>
+              <w:rPr>
+                <w:rFonts w:ascii="Arial" w:hAnsi="Arial" w:cs="Arial"/>
+                <w:color w:val="000000"/>
+                <w:szCs w:val="24"/>
+              </w:rPr>
+              <w:t>13:00 horas</w:t>
+            </w:r>
+          </w:p>
+        </w:tc>
+      </w:tr>
+      <w:tr>
+        <w:trPr>
+          <w:cnfStyle w:val="000000100000" w:firstRow="0" w:lastRow="0" w:firstColumn="0" w:lastColumn="0" w:oddVBand="0" w:evenVBand="0" w:oddHBand="1" w:evenHBand="0" w:firstRowFirstColumn="0" w:firstRowLastColumn="0" w:lastRowFirstColumn="0" w:lastRowLastColumn="0"/>
+          <w:trHeight w:val="380"/>
+        </w:trPr>
+        <w:tc>
+          <w:tcPr>
+            <w:tcW w:w="2097" w:type="pct"/>
+            <w:vAlign w:val="center"/>
+          </w:tcPr>
+          <w:p>
+            <w:pPr>
+              <w:snapToGrid w:val="0"/>
+              <w:spacing w:line="100" w:lineRule="atLeast"/>
+              <w:jc w:val="center"/>
+              <w:rPr>
+                <w:rFonts w:ascii="Arial" w:hAnsi="Arial" w:cs="Arial"/>
+                <w:b/>
+                <w:bCs/>
+                <w:color w:val="000000"/>
+                <w:szCs w:val="24"/>
+              </w:rPr>
+            </w:pPr>
+            <w:r>
+              <w:rPr>
+                <w:rFonts w:ascii="Arial" w:eastAsia="Cambria" w:hAnsi="Arial" w:cs="Arial"/>
+                <w:b/>
+                <w:bCs/>
+                <w:color w:val="000000"/>
+                <w:szCs w:val="24"/>
+              </w:rPr>
+              <w:t>1</w:t>
+            </w:r>
+            <w:r>
+              <w:rPr>
+                <w:rFonts w:ascii="Arial" w:eastAsia="Cambria" w:hAnsi="Arial" w:cs="Arial"/>
+                <w:b/>
+                <w:bCs/>
+                <w:color w:val="000000"/>
+                <w:szCs w:val="24"/>
+              </w:rPr>
+              <w:t>4</w:t>
+            </w:r>
+            <w:r>
+              <w:rPr>
+                <w:rFonts w:ascii="Arial" w:eastAsia="Cambria" w:hAnsi="Arial" w:cs="Arial"/>
+                <w:b/>
+                <w:bCs/>
+                <w:color w:val="000000"/>
+                <w:szCs w:val="24"/>
+              </w:rPr>
+              <w:t>º</w:t>
+            </w:r>
+            <w:r>
+              <w:rPr>
+                <w:rFonts w:ascii="Arial" w:eastAsia="Arial" w:hAnsi="Arial" w:cs="Arial"/>
+                <w:b/>
+                <w:bCs/>
+                <w:color w:val="000000"/>
+                <w:szCs w:val="24"/>
+              </w:rPr>
+              <w:t xml:space="preserve"> </w:t>
+            </w:r>
+            <w:r>
+              <w:rPr>
+                <w:rFonts w:ascii="Arial" w:hAnsi="Arial" w:cs="Arial"/>
+                <w:b/>
+                <w:bCs/>
+                <w:color w:val="000000"/>
+                <w:szCs w:val="24"/>
+              </w:rPr>
+              <w:t>R</w:t>
+            </w:r>
+            <w:r>
+              <w:rPr>
+                <w:rFonts w:ascii="Arial" w:hAnsi="Arial" w:cs="Arial"/>
+                <w:b/>
+                <w:bCs/>
+                <w:color w:val="000000"/>
+                <w:szCs w:val="24"/>
+              </w:rPr>
+              <w:t>eunión</w:t>
+            </w:r>
+          </w:p>
+        </w:tc>
+        <w:tc>
+          <w:tcPr>
+            <w:tcW w:w="1572" w:type="pct"/>
+            <w:vAlign w:val="center"/>
+          </w:tcPr>
+          <w:p>
+            <w:pPr>
+              <w:snapToGrid w:val="0"/>
+              <w:spacing w:line="100" w:lineRule="atLeast"/>
+              <w:jc w:val="center"/>
+              <w:rPr>
+                <w:rFonts w:ascii="Arial" w:hAnsi="Arial" w:cs="Arial"/>
+                <w:color w:val="000000"/>
+                <w:szCs w:val="24"/>
+              </w:rPr>
+            </w:pPr>
+            <w:r>
+              <w:rPr>
+                <w:rFonts w:ascii="Arial" w:hAnsi="Arial" w:cs="Arial"/>
+                <w:color w:val="000000"/>
+                <w:szCs w:val="24"/>
+              </w:rPr>
+              <w:t>2</w:t>
+            </w:r>
+            <w:r>
+              <w:rPr>
+                <w:rFonts w:ascii="Arial" w:hAnsi="Arial" w:cs="Arial"/>
+                <w:color w:val="000000"/>
+                <w:szCs w:val="24"/>
+              </w:rPr>
+              <w:t>1</w:t>
+            </w:r>
+            <w:r>
+              <w:rPr>
+                <w:rFonts w:ascii="Arial" w:eastAsia="Arial" w:hAnsi="Arial" w:cs="Arial"/>
+                <w:color w:val="000000"/>
+                <w:szCs w:val="24"/>
+              </w:rPr>
+              <w:t xml:space="preserve"> </w:t>
+            </w:r>
+            <w:r>
+              <w:rPr>
+                <w:rFonts w:ascii="Arial" w:hAnsi="Arial" w:cs="Arial"/>
+                <w:color w:val="000000"/>
+                <w:szCs w:val="24"/>
+              </w:rPr>
+              <w:t>de</w:t>
+            </w:r>
+            <w:r>
+              <w:rPr>
+                <w:rFonts w:ascii="Arial" w:eastAsia="Arial" w:hAnsi="Arial" w:cs="Arial"/>
+                <w:color w:val="000000"/>
+                <w:szCs w:val="24"/>
+              </w:rPr>
+              <w:t xml:space="preserve"> </w:t>
+            </w:r>
+            <w:r>
+              <w:rPr>
+                <w:rFonts w:ascii="Arial" w:hAnsi="Arial" w:cs="Arial"/>
+                <w:color w:val="000000"/>
+                <w:szCs w:val="24"/>
+              </w:rPr>
+              <w:t>julio</w:t>
+            </w:r>
+          </w:p>
+        </w:tc>
+        <w:tc>
+          <w:tcPr>
+            <w:tcW w:w="1331" w:type="pct"/>
+            <w:vAlign w:val="center"/>
+          </w:tcPr>
+          <w:p>
+            <w:pPr>
+              <w:snapToGrid w:val="0"/>
+              <w:spacing w:after="120" w:line="100" w:lineRule="atLeast"/>
+              <w:jc w:val="center"/>
+              <w:rPr>
+                <w:rFonts w:ascii="Arial" w:hAnsi="Arial" w:cs="Arial"/>
+                <w:color w:val="000000"/>
+                <w:szCs w:val="24"/>
+              </w:rPr>
+            </w:pPr>
+            <w:r>
+              <w:rPr>
+                <w:rFonts w:ascii="Arial" w:hAnsi="Arial" w:cs="Arial"/>
+                <w:color w:val="000000"/>
+                <w:szCs w:val="24"/>
+              </w:rPr>
+              <w:t>11.00 – 17.00</w:t>
+            </w:r>
+            <w:r>
+              <w:rPr>
+                <w:rFonts w:ascii="Arial" w:hAnsi="Arial" w:cs="Arial"/>
+                <w:color w:val="000000"/>
+                <w:szCs w:val="24"/>
+              </w:rPr>
+              <w:t xml:space="preserve"> horas</w:t>
+            </w:r>
+          </w:p>
+        </w:tc>
+      </w:tr>
+      <w:tr>
+        <w:trPr>
+          <w:cnfStyle w:val="000000010000" w:firstRow="0" w:lastRow="0" w:firstColumn="0" w:lastColumn="0" w:oddVBand="0" w:evenVBand="0" w:oddHBand="0" w:evenHBand="1" w:firstRowFirstColumn="0" w:firstRowLastColumn="0" w:lastRowFirstColumn="0" w:lastRowLastColumn="0"/>
+          <w:trHeight w:val="380"/>
+        </w:trPr>
+        <w:tc>
+          <w:tcPr>
+            <w:tcW w:w="2097" w:type="pct"/>
+            <w:vAlign w:val="center"/>
+          </w:tcPr>
+          <w:p>
+            <w:pPr>
+              <w:snapToGrid w:val="0"/>
+              <w:spacing w:line="100" w:lineRule="atLeast"/>
+              <w:jc w:val="center"/>
+              <w:rPr>
+                <w:rFonts w:ascii="Arial" w:hAnsi="Arial" w:cs="Arial"/>
+                <w:b/>
+                <w:bCs/>
+                <w:color w:val="000000"/>
+                <w:szCs w:val="24"/>
+              </w:rPr>
+            </w:pPr>
+            <w:r>
+              <w:rPr>
+                <w:rFonts w:ascii="Arial" w:eastAsia="Cambria" w:hAnsi="Arial" w:cs="Arial"/>
+                <w:b/>
+                <w:bCs/>
+                <w:color w:val="000000"/>
+                <w:szCs w:val="24"/>
+              </w:rPr>
+              <w:t>1</w:t>
+            </w:r>
+            <w:r>
+              <w:rPr>
+                <w:rFonts w:ascii="Arial" w:eastAsia="Cambria" w:hAnsi="Arial" w:cs="Arial"/>
+                <w:b/>
+                <w:bCs/>
+                <w:color w:val="000000"/>
+                <w:szCs w:val="24"/>
+              </w:rPr>
+              <w:t>5</w:t>
+            </w:r>
+            <w:r>
+              <w:rPr>
+                <w:rFonts w:ascii="Arial" w:eastAsia="Cambria" w:hAnsi="Arial" w:cs="Arial"/>
+                <w:b/>
+                <w:bCs/>
+                <w:color w:val="000000"/>
+                <w:szCs w:val="24"/>
+              </w:rPr>
+              <w:t>º</w:t>
+            </w:r>
+            <w:r>
+              <w:rPr>
+                <w:rFonts w:ascii="Arial" w:eastAsia="Arial" w:hAnsi="Arial" w:cs="Arial"/>
+                <w:b/>
+                <w:bCs/>
+                <w:color w:val="000000"/>
+                <w:szCs w:val="24"/>
+              </w:rPr>
+              <w:t xml:space="preserve"> </w:t>
+            </w:r>
+            <w:r>
+              <w:rPr>
+                <w:rFonts w:ascii="Arial" w:hAnsi="Arial" w:cs="Arial"/>
+                <w:b/>
+                <w:bCs/>
+                <w:color w:val="000000"/>
+                <w:szCs w:val="24"/>
+              </w:rPr>
+              <w:t>R</w:t>
+            </w:r>
+            <w:r>
+              <w:rPr>
+                <w:rFonts w:ascii="Arial" w:hAnsi="Arial" w:cs="Arial"/>
+                <w:b/>
+                <w:bCs/>
+                <w:color w:val="000000"/>
+                <w:szCs w:val="24"/>
+              </w:rPr>
+              <w:t>eunión</w:t>
+            </w:r>
+          </w:p>
+        </w:tc>
+        <w:tc>
+          <w:tcPr>
+            <w:tcW w:w="1572" w:type="pct"/>
+            <w:vAlign w:val="center"/>
+          </w:tcPr>
+          <w:p>
+            <w:pPr>
+              <w:snapToGrid w:val="0"/>
+              <w:spacing w:line="100" w:lineRule="atLeast"/>
+              <w:jc w:val="center"/>
+              <w:rPr>
+                <w:rFonts w:ascii="Arial" w:hAnsi="Arial" w:cs="Arial"/>
+                <w:color w:val="000000"/>
+                <w:szCs w:val="24"/>
+              </w:rPr>
+            </w:pPr>
+            <w:r>
+              <w:rPr>
+                <w:rFonts w:ascii="Arial" w:hAnsi="Arial" w:cs="Arial"/>
+                <w:color w:val="000000"/>
+                <w:szCs w:val="24"/>
+              </w:rPr>
+              <w:t>24</w:t>
+            </w:r>
+            <w:r>
+              <w:rPr>
+                <w:rFonts w:ascii="Arial" w:eastAsia="Arial" w:hAnsi="Arial" w:cs="Arial"/>
+                <w:color w:val="000000"/>
+                <w:szCs w:val="24"/>
+              </w:rPr>
+              <w:t xml:space="preserve"> </w:t>
+            </w:r>
+            <w:r>
+              <w:rPr>
+                <w:rFonts w:ascii="Arial" w:hAnsi="Arial" w:cs="Arial"/>
+                <w:color w:val="000000"/>
+                <w:szCs w:val="24"/>
+              </w:rPr>
+              <w:t>de</w:t>
+            </w:r>
+            <w:r>
+              <w:rPr>
+                <w:rFonts w:ascii="Arial" w:eastAsia="Arial" w:hAnsi="Arial" w:cs="Arial"/>
+                <w:color w:val="000000"/>
+                <w:szCs w:val="24"/>
+              </w:rPr>
+              <w:t xml:space="preserve"> </w:t>
+            </w:r>
+            <w:r>
+              <w:rPr>
+                <w:rFonts w:ascii="Arial" w:hAnsi="Arial" w:cs="Arial"/>
+                <w:color w:val="000000"/>
+                <w:szCs w:val="24"/>
+              </w:rPr>
+              <w:t>julio</w:t>
+            </w:r>
+          </w:p>
+        </w:tc>
+        <w:tc>
+          <w:tcPr>
+            <w:tcW w:w="1331" w:type="pct"/>
+            <w:vAlign w:val="center"/>
+          </w:tcPr>
+          <w:p>
+            <w:pPr>
+              <w:snapToGrid w:val="0"/>
+              <w:spacing w:after="120" w:line="100" w:lineRule="atLeast"/>
+              <w:jc w:val="center"/>
+              <w:rPr>
+                <w:rFonts w:ascii="Arial" w:hAnsi="Arial" w:cs="Arial"/>
+                <w:color w:val="000000"/>
+                <w:szCs w:val="24"/>
+              </w:rPr>
+            </w:pPr>
+            <w:r>
+              <w:rPr>
+                <w:rFonts w:ascii="Arial" w:hAnsi="Arial" w:cs="Arial"/>
+                <w:color w:val="000000"/>
+                <w:szCs w:val="24"/>
+              </w:rPr>
+              <w:t>13:00 horas</w:t>
+            </w:r>
           </w:p>
         </w:tc>
       </w:tr>
@@ -35978,8 +37180,8 @@
           <w:szCs w:val="24"/>
         </w:rPr>
       </w:pPr>
-      <w:bookmarkStart w:id="56" w:name="id.ad2d4fb4d6e7"/>
-      <w:bookmarkEnd w:id="56"/>
+      <w:bookmarkStart w:id="57" w:name="id.ad2d4fb4d6e7"/>
+      <w:bookmarkEnd w:id="57"/>
     </w:p>
     <w:sectPr>
       <w:type w:val="continuous"/>
@@ -35993,7 +37195,7 @@
 </file>
 
 <file path=word/endnotes.xml><?xml version="1.0" encoding="utf-8"?>
-<w:endnotes xmlns:ve="http://schemas.openxmlformats.org/markup-compatibility/2006" xmlns:o="urn:schemas-microsoft-com:office:office" xmlns:r="http://schemas.openxmlformats.org/officeDocument/2006/relationships" xmlns:m="http://schemas.openxmlformats.org/officeDocument/2006/math" xmlns:v="urn:schemas-microsoft-com:vml" xmlns:wp="http://schemas.openxmlformats.org/drawingml/2006/wordprocessingDrawing" xmlns:w10="urn:schemas-microsoft-com:office:word" xmlns:w="http://schemas.openxmlformats.org/wordprocessingml/2006/main" xmlns:wne="http://schemas.microsoft.com/office/word/2006/wordml">
+<w:endnotes xmlns:wpc="http://schemas.microsoft.com/office/word/2010/wordprocessingCanvas" xmlns:mc="http://schemas.openxmlformats.org/markup-compatibility/2006" xmlns:o="urn:schemas-microsoft-com:office:office" xmlns:r="http://schemas.openxmlformats.org/officeDocument/2006/relationships" xmlns:m="http://schemas.openxmlformats.org/officeDocument/2006/math" xmlns:v="urn:schemas-microsoft-com:vml" xmlns:wp14="http://schemas.microsoft.com/office/word/2010/wordprocessingDrawing" xmlns:wp="http://schemas.openxmlformats.org/drawingml/2006/wordprocessingDrawing" xmlns:w10="urn:schemas-microsoft-com:office:word" xmlns:w="http://schemas.openxmlformats.org/wordprocessingml/2006/main" xmlns:w14="http://schemas.microsoft.com/office/word/2010/wordml" xmlns:wpg="http://schemas.microsoft.com/office/word/2010/wordprocessingGroup" xmlns:wpi="http://schemas.microsoft.com/office/word/2010/wordprocessingInk" xmlns:wne="http://schemas.microsoft.com/office/word/2006/wordml" xmlns:wps="http://schemas.microsoft.com/office/word/2010/wordprocessingShape" mc:Ignorable="w14 wp14">
   <w:endnote w:type="separator" w:id="-1">
     <w:p>
       <w:pPr>
@@ -36018,18 +37220,18 @@
 </file>
 
 <file path=word/footer1.xml><?xml version="1.0" encoding="utf-8"?>
-<w:ftr xmlns:ve="http://schemas.openxmlformats.org/markup-compatibility/2006" xmlns:o="urn:schemas-microsoft-com:office:office" xmlns:r="http://schemas.openxmlformats.org/officeDocument/2006/relationships" xmlns:m="http://schemas.openxmlformats.org/officeDocument/2006/math" xmlns:v="urn:schemas-microsoft-com:vml" xmlns:wp="http://schemas.openxmlformats.org/drawingml/2006/wordprocessingDrawing" xmlns:w10="urn:schemas-microsoft-com:office:word" xmlns:w="http://schemas.openxmlformats.org/wordprocessingml/2006/main" xmlns:wne="http://schemas.microsoft.com/office/word/2006/wordml">
+<w:ftr xmlns:wpc="http://schemas.microsoft.com/office/word/2010/wordprocessingCanvas" xmlns:mc="http://schemas.openxmlformats.org/markup-compatibility/2006" xmlns:o="urn:schemas-microsoft-com:office:office" xmlns:r="http://schemas.openxmlformats.org/officeDocument/2006/relationships" xmlns:m="http://schemas.openxmlformats.org/officeDocument/2006/math" xmlns:v="urn:schemas-microsoft-com:vml" xmlns:wp14="http://schemas.microsoft.com/office/word/2010/wordprocessingDrawing" xmlns:wp="http://schemas.openxmlformats.org/drawingml/2006/wordprocessingDrawing" xmlns:w10="urn:schemas-microsoft-com:office:word" xmlns:w="http://schemas.openxmlformats.org/wordprocessingml/2006/main" xmlns:w14="http://schemas.microsoft.com/office/word/2010/wordml" xmlns:wpg="http://schemas.microsoft.com/office/word/2010/wordprocessingGroup" xmlns:wpi="http://schemas.microsoft.com/office/word/2010/wordprocessingInk" xmlns:wne="http://schemas.microsoft.com/office/word/2006/wordml" xmlns:wps="http://schemas.microsoft.com/office/word/2010/wordprocessingShape" mc:Ignorable="w14 wp14">
   <w:p/>
 </w:ftr>
 </file>
 
 <file path=word/footer2.xml><?xml version="1.0" encoding="utf-8"?>
-<w:ftr xmlns:ve="http://schemas.openxmlformats.org/markup-compatibility/2006" xmlns:o="urn:schemas-microsoft-com:office:office" xmlns:r="http://schemas.openxmlformats.org/officeDocument/2006/relationships" xmlns:m="http://schemas.openxmlformats.org/officeDocument/2006/math" xmlns:v="urn:schemas-microsoft-com:vml" xmlns:wp="http://schemas.openxmlformats.org/drawingml/2006/wordprocessingDrawing" xmlns:w10="urn:schemas-microsoft-com:office:word" xmlns:w="http://schemas.openxmlformats.org/wordprocessingml/2006/main" xmlns:wne="http://schemas.microsoft.com/office/word/2006/wordml">
+<w:ftr xmlns:wpc="http://schemas.microsoft.com/office/word/2010/wordprocessingCanvas" xmlns:mc="http://schemas.openxmlformats.org/markup-compatibility/2006" xmlns:o="urn:schemas-microsoft-com:office:office" xmlns:r="http://schemas.openxmlformats.org/officeDocument/2006/relationships" xmlns:m="http://schemas.openxmlformats.org/officeDocument/2006/math" xmlns:v="urn:schemas-microsoft-com:vml" xmlns:wp14="http://schemas.microsoft.com/office/word/2010/wordprocessingDrawing" xmlns:wp="http://schemas.openxmlformats.org/drawingml/2006/wordprocessingDrawing" xmlns:w10="urn:schemas-microsoft-com:office:word" xmlns:w="http://schemas.openxmlformats.org/wordprocessingml/2006/main" xmlns:w14="http://schemas.microsoft.com/office/word/2010/wordml" xmlns:wpg="http://schemas.microsoft.com/office/word/2010/wordprocessingGroup" xmlns:wpi="http://schemas.microsoft.com/office/word/2010/wordprocessingInk" xmlns:wne="http://schemas.microsoft.com/office/word/2006/wordml" xmlns:wps="http://schemas.microsoft.com/office/word/2010/wordprocessingShape" mc:Ignorable="w14 wp14">
   <w:tbl>
     <w:tblPr>
       <w:tblW w:w="0" w:type="auto"/>
       <w:tblLayout w:type="fixed"/>
-      <w:tblLook w:val="0000"/>
+      <w:tblLook w:val="0000" w:firstRow="0" w:lastRow="0" w:firstColumn="0" w:lastColumn="0" w:noHBand="0" w:noVBand="0"/>
     </w:tblPr>
     <w:tblGrid>
       <w:gridCol w:w="2943"/>
@@ -36250,7 +37452,7 @@
               <w:rFonts w:cs="Arial"/>
               <w:noProof/>
             </w:rPr>
-            <w:t>7</w:t>
+            <w:t>10</w:t>
           </w:r>
           <w:r>
             <w:rPr>
@@ -36332,13 +37534,13 @@
 </file>
 
 <file path=word/footer3.xml><?xml version="1.0" encoding="utf-8"?>
-<w:ftr xmlns:ve="http://schemas.openxmlformats.org/markup-compatibility/2006" xmlns:o="urn:schemas-microsoft-com:office:office" xmlns:r="http://schemas.openxmlformats.org/officeDocument/2006/relationships" xmlns:m="http://schemas.openxmlformats.org/officeDocument/2006/math" xmlns:v="urn:schemas-microsoft-com:vml" xmlns:wp="http://schemas.openxmlformats.org/drawingml/2006/wordprocessingDrawing" xmlns:w10="urn:schemas-microsoft-com:office:word" xmlns:w="http://schemas.openxmlformats.org/wordprocessingml/2006/main" xmlns:wne="http://schemas.microsoft.com/office/word/2006/wordml">
+<w:ftr xmlns:wpc="http://schemas.microsoft.com/office/word/2010/wordprocessingCanvas" xmlns:mc="http://schemas.openxmlformats.org/markup-compatibility/2006" xmlns:o="urn:schemas-microsoft-com:office:office" xmlns:r="http://schemas.openxmlformats.org/officeDocument/2006/relationships" xmlns:m="http://schemas.openxmlformats.org/officeDocument/2006/math" xmlns:v="urn:schemas-microsoft-com:vml" xmlns:wp14="http://schemas.microsoft.com/office/word/2010/wordprocessingDrawing" xmlns:wp="http://schemas.openxmlformats.org/drawingml/2006/wordprocessingDrawing" xmlns:w10="urn:schemas-microsoft-com:office:word" xmlns:w="http://schemas.openxmlformats.org/wordprocessingml/2006/main" xmlns:w14="http://schemas.microsoft.com/office/word/2010/wordml" xmlns:wpg="http://schemas.microsoft.com/office/word/2010/wordprocessingGroup" xmlns:wpi="http://schemas.microsoft.com/office/word/2010/wordprocessingInk" xmlns:wne="http://schemas.microsoft.com/office/word/2006/wordml" xmlns:wps="http://schemas.microsoft.com/office/word/2010/wordprocessingShape" mc:Ignorable="w14 wp14">
   <w:p/>
 </w:ftr>
 </file>
 
 <file path=word/footnotes.xml><?xml version="1.0" encoding="utf-8"?>
-<w:footnotes xmlns:ve="http://schemas.openxmlformats.org/markup-compatibility/2006" xmlns:o="urn:schemas-microsoft-com:office:office" xmlns:r="http://schemas.openxmlformats.org/officeDocument/2006/relationships" xmlns:m="http://schemas.openxmlformats.org/officeDocument/2006/math" xmlns:v="urn:schemas-microsoft-com:vml" xmlns:wp="http://schemas.openxmlformats.org/drawingml/2006/wordprocessingDrawing" xmlns:w10="urn:schemas-microsoft-com:office:word" xmlns:w="http://schemas.openxmlformats.org/wordprocessingml/2006/main" xmlns:wne="http://schemas.microsoft.com/office/word/2006/wordml">
+<w:footnotes xmlns:wpc="http://schemas.microsoft.com/office/word/2010/wordprocessingCanvas" xmlns:mc="http://schemas.openxmlformats.org/markup-compatibility/2006" xmlns:o="urn:schemas-microsoft-com:office:office" xmlns:r="http://schemas.openxmlformats.org/officeDocument/2006/relationships" xmlns:m="http://schemas.openxmlformats.org/officeDocument/2006/math" xmlns:v="urn:schemas-microsoft-com:vml" xmlns:wp14="http://schemas.microsoft.com/office/word/2010/wordprocessingDrawing" xmlns:wp="http://schemas.openxmlformats.org/drawingml/2006/wordprocessingDrawing" xmlns:w10="urn:schemas-microsoft-com:office:word" xmlns:w="http://schemas.openxmlformats.org/wordprocessingml/2006/main" xmlns:w14="http://schemas.microsoft.com/office/word/2010/wordml" xmlns:wpg="http://schemas.microsoft.com/office/word/2010/wordprocessingGroup" xmlns:wpi="http://schemas.microsoft.com/office/word/2010/wordprocessingInk" xmlns:wne="http://schemas.microsoft.com/office/word/2006/wordml" xmlns:wps="http://schemas.microsoft.com/office/word/2010/wordprocessingShape" mc:Ignorable="w14 wp14">
   <w:footnote w:type="separator" w:id="-1">
     <w:p>
       <w:pPr>
@@ -36363,7 +37565,7 @@
 </file>
 
 <file path=word/header1.xml><?xml version="1.0" encoding="utf-8"?>
-<w:hdr xmlns:ve="http://schemas.openxmlformats.org/markup-compatibility/2006" xmlns:o="urn:schemas-microsoft-com:office:office" xmlns:r="http://schemas.openxmlformats.org/officeDocument/2006/relationships" xmlns:m="http://schemas.openxmlformats.org/officeDocument/2006/math" xmlns:v="urn:schemas-microsoft-com:vml" xmlns:wp="http://schemas.openxmlformats.org/drawingml/2006/wordprocessingDrawing" xmlns:w10="urn:schemas-microsoft-com:office:word" xmlns:w="http://schemas.openxmlformats.org/wordprocessingml/2006/main" xmlns:wne="http://schemas.microsoft.com/office/word/2006/wordml">
+<w:hdr xmlns:wpc="http://schemas.microsoft.com/office/word/2010/wordprocessingCanvas" xmlns:mc="http://schemas.openxmlformats.org/markup-compatibility/2006" xmlns:o="urn:schemas-microsoft-com:office:office" xmlns:r="http://schemas.openxmlformats.org/officeDocument/2006/relationships" xmlns:m="http://schemas.openxmlformats.org/officeDocument/2006/math" xmlns:v="urn:schemas-microsoft-com:vml" xmlns:wp14="http://schemas.microsoft.com/office/word/2010/wordprocessingDrawing" xmlns:wp="http://schemas.openxmlformats.org/drawingml/2006/wordprocessingDrawing" xmlns:w10="urn:schemas-microsoft-com:office:word" xmlns:w="http://schemas.openxmlformats.org/wordprocessingml/2006/main" xmlns:w14="http://schemas.microsoft.com/office/word/2010/wordml" xmlns:wpg="http://schemas.microsoft.com/office/word/2010/wordprocessingGroup" xmlns:wpi="http://schemas.microsoft.com/office/word/2010/wordprocessingInk" xmlns:wne="http://schemas.microsoft.com/office/word/2006/wordml" xmlns:wps="http://schemas.microsoft.com/office/word/2010/wordprocessingShape" mc:Ignorable="w14 wp14">
   <w:p>
     <w:pPr>
       <w:rPr>
@@ -36448,19 +37650,19 @@
 </file>
 
 <file path=word/header2.xml><?xml version="1.0" encoding="utf-8"?>
-<w:hdr xmlns:ve="http://schemas.openxmlformats.org/markup-compatibility/2006" xmlns:o="urn:schemas-microsoft-com:office:office" xmlns:r="http://schemas.openxmlformats.org/officeDocument/2006/relationships" xmlns:m="http://schemas.openxmlformats.org/officeDocument/2006/math" xmlns:v="urn:schemas-microsoft-com:vml" xmlns:wp="http://schemas.openxmlformats.org/drawingml/2006/wordprocessingDrawing" xmlns:w10="urn:schemas-microsoft-com:office:word" xmlns:w="http://schemas.openxmlformats.org/wordprocessingml/2006/main" xmlns:wne="http://schemas.microsoft.com/office/word/2006/wordml">
+<w:hdr xmlns:wpc="http://schemas.microsoft.com/office/word/2010/wordprocessingCanvas" xmlns:mc="http://schemas.openxmlformats.org/markup-compatibility/2006" xmlns:o="urn:schemas-microsoft-com:office:office" xmlns:r="http://schemas.openxmlformats.org/officeDocument/2006/relationships" xmlns:m="http://schemas.openxmlformats.org/officeDocument/2006/math" xmlns:v="urn:schemas-microsoft-com:vml" xmlns:wp14="http://schemas.microsoft.com/office/word/2010/wordprocessingDrawing" xmlns:wp="http://schemas.openxmlformats.org/drawingml/2006/wordprocessingDrawing" xmlns:w10="urn:schemas-microsoft-com:office:word" xmlns:w="http://schemas.openxmlformats.org/wordprocessingml/2006/main" xmlns:w14="http://schemas.microsoft.com/office/word/2010/wordml" xmlns:wpg="http://schemas.microsoft.com/office/word/2010/wordprocessingGroup" xmlns:wpi="http://schemas.microsoft.com/office/word/2010/wordprocessingInk" xmlns:wne="http://schemas.microsoft.com/office/word/2006/wordml" xmlns:wps="http://schemas.microsoft.com/office/word/2010/wordprocessingShape" mc:Ignorable="w14 wp14">
   <w:p/>
 </w:hdr>
 </file>
 
 <file path=word/header3.xml><?xml version="1.0" encoding="utf-8"?>
-<w:hdr xmlns:ve="http://schemas.openxmlformats.org/markup-compatibility/2006" xmlns:o="urn:schemas-microsoft-com:office:office" xmlns:r="http://schemas.openxmlformats.org/officeDocument/2006/relationships" xmlns:m="http://schemas.openxmlformats.org/officeDocument/2006/math" xmlns:v="urn:schemas-microsoft-com:vml" xmlns:wp="http://schemas.openxmlformats.org/drawingml/2006/wordprocessingDrawing" xmlns:w10="urn:schemas-microsoft-com:office:word" xmlns:w="http://schemas.openxmlformats.org/wordprocessingml/2006/main" xmlns:wne="http://schemas.microsoft.com/office/word/2006/wordml">
+<w:hdr xmlns:wpc="http://schemas.microsoft.com/office/word/2010/wordprocessingCanvas" xmlns:mc="http://schemas.openxmlformats.org/markup-compatibility/2006" xmlns:o="urn:schemas-microsoft-com:office:office" xmlns:r="http://schemas.openxmlformats.org/officeDocument/2006/relationships" xmlns:m="http://schemas.openxmlformats.org/officeDocument/2006/math" xmlns:v="urn:schemas-microsoft-com:vml" xmlns:wp14="http://schemas.microsoft.com/office/word/2010/wordprocessingDrawing" xmlns:wp="http://schemas.openxmlformats.org/drawingml/2006/wordprocessingDrawing" xmlns:w10="urn:schemas-microsoft-com:office:word" xmlns:w="http://schemas.openxmlformats.org/wordprocessingml/2006/main" xmlns:w14="http://schemas.microsoft.com/office/word/2010/wordml" xmlns:wpg="http://schemas.microsoft.com/office/word/2010/wordprocessingGroup" xmlns:wpi="http://schemas.microsoft.com/office/word/2010/wordprocessingInk" xmlns:wne="http://schemas.microsoft.com/office/word/2006/wordml" xmlns:wps="http://schemas.microsoft.com/office/word/2010/wordprocessingShape" mc:Ignorable="w14 wp14">
   <w:tbl>
     <w:tblPr>
       <w:tblW w:w="0" w:type="auto"/>
       <w:tblInd w:w="-10" w:type="dxa"/>
       <w:tblLayout w:type="fixed"/>
-      <w:tblLook w:val="0000"/>
+      <w:tblLook w:val="0000" w:firstRow="0" w:lastRow="0" w:firstColumn="0" w:lastColumn="0" w:noHBand="0" w:noVBand="0"/>
     </w:tblPr>
     <w:tblGrid>
       <w:gridCol w:w="6379"/>
@@ -36537,7 +37739,7 @@
             <w:rPr>
               <w:rFonts w:ascii="Arial" w:hAnsi="Arial" w:cs="Arial"/>
             </w:rPr>
-            <w:t>1.5</w:t>
+            <w:t>1.8</w:t>
           </w:r>
         </w:p>
       </w:tc>
@@ -36632,13 +37834,19 @@
             <w:rPr>
               <w:rFonts w:ascii="Arial" w:hAnsi="Arial" w:cs="Arial"/>
             </w:rPr>
-            <w:t>19</w:t>
+            <w:t>23</w:t>
           </w:r>
           <w:r>
             <w:rPr>
               <w:rFonts w:ascii="Arial" w:hAnsi="Arial" w:cs="Arial"/>
             </w:rPr>
-            <w:t>/06/12</w:t>
+            <w:t>/07</w:t>
+          </w:r>
+          <w:r>
+            <w:rPr>
+              <w:rFonts w:ascii="Arial" w:hAnsi="Arial" w:cs="Arial"/>
+            </w:rPr>
+            <w:t>/12</w:t>
           </w:r>
         </w:p>
       </w:tc>
@@ -36656,13 +37864,13 @@
 </file>
 
 <file path=word/header4.xml><?xml version="1.0" encoding="utf-8"?>
-<w:hdr xmlns:ve="http://schemas.openxmlformats.org/markup-compatibility/2006" xmlns:o="urn:schemas-microsoft-com:office:office" xmlns:r="http://schemas.openxmlformats.org/officeDocument/2006/relationships" xmlns:m="http://schemas.openxmlformats.org/officeDocument/2006/math" xmlns:v="urn:schemas-microsoft-com:vml" xmlns:wp="http://schemas.openxmlformats.org/drawingml/2006/wordprocessingDrawing" xmlns:w10="urn:schemas-microsoft-com:office:word" xmlns:w="http://schemas.openxmlformats.org/wordprocessingml/2006/main" xmlns:wne="http://schemas.microsoft.com/office/word/2006/wordml">
+<w:hdr xmlns:wpc="http://schemas.microsoft.com/office/word/2010/wordprocessingCanvas" xmlns:mc="http://schemas.openxmlformats.org/markup-compatibility/2006" xmlns:o="urn:schemas-microsoft-com:office:office" xmlns:r="http://schemas.openxmlformats.org/officeDocument/2006/relationships" xmlns:m="http://schemas.openxmlformats.org/officeDocument/2006/math" xmlns:v="urn:schemas-microsoft-com:vml" xmlns:wp14="http://schemas.microsoft.com/office/word/2010/wordprocessingDrawing" xmlns:wp="http://schemas.openxmlformats.org/drawingml/2006/wordprocessingDrawing" xmlns:w10="urn:schemas-microsoft-com:office:word" xmlns:w="http://schemas.openxmlformats.org/wordprocessingml/2006/main" xmlns:w14="http://schemas.microsoft.com/office/word/2010/wordml" xmlns:wpg="http://schemas.microsoft.com/office/word/2010/wordprocessingGroup" xmlns:wpi="http://schemas.microsoft.com/office/word/2010/wordprocessingInk" xmlns:wne="http://schemas.microsoft.com/office/word/2006/wordml" xmlns:wps="http://schemas.microsoft.com/office/word/2010/wordprocessingShape" mc:Ignorable="w14 wp14">
   <w:p/>
 </w:hdr>
 </file>
 
 <file path=word/numbering.xml><?xml version="1.0" encoding="utf-8"?>
-<w:numbering xmlns:ve="http://schemas.openxmlformats.org/markup-compatibility/2006" xmlns:o="urn:schemas-microsoft-com:office:office" xmlns:r="http://schemas.openxmlformats.org/officeDocument/2006/relationships" xmlns:m="http://schemas.openxmlformats.org/officeDocument/2006/math" xmlns:v="urn:schemas-microsoft-com:vml" xmlns:wp="http://schemas.openxmlformats.org/drawingml/2006/wordprocessingDrawing" xmlns:w10="urn:schemas-microsoft-com:office:word" xmlns:w="http://schemas.openxmlformats.org/wordprocessingml/2006/main" xmlns:wne="http://schemas.microsoft.com/office/word/2006/wordml">
+<w:numbering xmlns:wpc="http://schemas.microsoft.com/office/word/2010/wordprocessingCanvas" xmlns:mc="http://schemas.openxmlformats.org/markup-compatibility/2006" xmlns:o="urn:schemas-microsoft-com:office:office" xmlns:r="http://schemas.openxmlformats.org/officeDocument/2006/relationships" xmlns:m="http://schemas.openxmlformats.org/officeDocument/2006/math" xmlns:v="urn:schemas-microsoft-com:vml" xmlns:wp14="http://schemas.microsoft.com/office/word/2010/wordprocessingDrawing" xmlns:wp="http://schemas.openxmlformats.org/drawingml/2006/wordprocessingDrawing" xmlns:w10="urn:schemas-microsoft-com:office:word" xmlns:w="http://schemas.openxmlformats.org/wordprocessingml/2006/main" xmlns:w14="http://schemas.microsoft.com/office/word/2010/wordml" xmlns:wpg="http://schemas.microsoft.com/office/word/2010/wordprocessingGroup" xmlns:wpi="http://schemas.microsoft.com/office/word/2010/wordprocessingInk" xmlns:wne="http://schemas.microsoft.com/office/word/2006/wordml" xmlns:wps="http://schemas.microsoft.com/office/word/2010/wordprocessingShape" mc:Ignorable="w14 wp14">
   <w:abstractNum w:abstractNumId="0">
     <w:nsid w:val="00000001"/>
     <w:multiLevelType w:val="multilevel"/>
@@ -37677,7 +38885,7 @@
 </file>
 
 <file path=word/styles.xml><?xml version="1.0" encoding="utf-8"?>
-<w:styles xmlns:r="http://schemas.openxmlformats.org/officeDocument/2006/relationships" xmlns:w="http://schemas.openxmlformats.org/wordprocessingml/2006/main">
+<w:styles xmlns:mc="http://schemas.openxmlformats.org/markup-compatibility/2006" xmlns:r="http://schemas.openxmlformats.org/officeDocument/2006/relationships" xmlns:w="http://schemas.openxmlformats.org/wordprocessingml/2006/main" xmlns:w14="http://schemas.microsoft.com/office/word/2010/wordml" mc:Ignorable="w14">
   <w:docDefaults>
     <w:rPrDefault>
       <w:rPr>
@@ -38016,7 +39224,6 @@
     <w:uiPriority w:val="99"/>
     <w:semiHidden/>
     <w:unhideWhenUsed/>
-    <w:qFormat/>
     <w:tblPr>
       <w:tblInd w:w="0" w:type="dxa"/>
       <w:tblCellMar>
@@ -38962,6 +40169,378 @@
       <w:lang w:val="en-US"/>
     </w:rPr>
   </w:style>
+  <w:style w:type="table" w:styleId="Tablaconcuadrcula">
+    <w:name w:val="Table Grid"/>
+    <w:basedOn w:val="Tablaelegante"/>
+    <w:uiPriority w:val="59"/>
+    <w:rsid w:val="00852B18"/>
+    <w:rPr>
+      <w:rFonts w:asciiTheme="majorHAnsi" w:hAnsiTheme="majorHAnsi"/>
+      <w:sz w:val="24"/>
+    </w:rPr>
+    <w:tblPr>
+      <w:tblStyleRowBandSize w:val="1"/>
+      <w:tblInd w:w="0" w:type="dxa"/>
+      <w:tblBorders>
+        <w:top w:val="single" w:sz="4" w:space="0" w:color="auto"/>
+        <w:left w:val="single" w:sz="4" w:space="0" w:color="auto"/>
+        <w:bottom w:val="single" w:sz="4" w:space="0" w:color="auto"/>
+        <w:right w:val="single" w:sz="4" w:space="0" w:color="auto"/>
+        <w:insideH w:val="single" w:sz="4" w:space="0" w:color="auto"/>
+        <w:insideV w:val="single" w:sz="4" w:space="0" w:color="auto"/>
+      </w:tblBorders>
+      <w:tblCellMar>
+        <w:top w:w="0" w:type="dxa"/>
+        <w:left w:w="108" w:type="dxa"/>
+        <w:bottom w:w="0" w:type="dxa"/>
+        <w:right w:w="108" w:type="dxa"/>
+      </w:tblCellMar>
+    </w:tblPr>
+    <w:tcPr>
+      <w:shd w:val="clear" w:color="auto" w:fill="FFFFFF" w:themeFill="background1"/>
+    </w:tcPr>
+    <w:tblStylePr w:type="firstRow">
+      <w:rPr>
+        <w:caps/>
+        <w:color w:val="auto"/>
+      </w:rPr>
+      <w:tblPr/>
+      <w:tcPr>
+        <w:tcBorders>
+          <w:tl2br w:val="none" w:sz="0" w:space="0" w:color="auto"/>
+          <w:tr2bl w:val="none" w:sz="0" w:space="0" w:color="auto"/>
+        </w:tcBorders>
+        <w:shd w:val="clear" w:color="auto" w:fill="00B0F0"/>
+      </w:tcPr>
+    </w:tblStylePr>
+    <w:tblStylePr w:type="lastRow">
+      <w:tblPr/>
+      <w:tcPr>
+        <w:tcBorders>
+          <w:top w:val="single" w:sz="6" w:space="0" w:color="000000"/>
+          <w:tl2br w:val="none" w:sz="0" w:space="0" w:color="auto"/>
+          <w:tr2bl w:val="none" w:sz="0" w:space="0" w:color="auto"/>
+        </w:tcBorders>
+      </w:tcPr>
+    </w:tblStylePr>
+    <w:tblStylePr w:type="firstCol">
+      <w:tblPr/>
+      <w:tcPr>
+        <w:tcBorders>
+          <w:tl2br w:val="none" w:sz="0" w:space="0" w:color="auto"/>
+          <w:tr2bl w:val="none" w:sz="0" w:space="0" w:color="auto"/>
+        </w:tcBorders>
+      </w:tcPr>
+    </w:tblStylePr>
+    <w:tblStylePr w:type="band1Horz">
+      <w:tblPr/>
+      <w:tcPr>
+        <w:shd w:val="clear" w:color="auto" w:fill="DAEEF3" w:themeFill="accent5" w:themeFillTint="33"/>
+      </w:tcPr>
+    </w:tblStylePr>
+    <w:tblStylePr w:type="band2Horz">
+      <w:tblPr/>
+      <w:tcPr>
+        <w:shd w:val="clear" w:color="auto" w:fill="FFFFFF" w:themeFill="background1"/>
+      </w:tcPr>
+    </w:tblStylePr>
+    <w:tblStylePr w:type="swCell">
+      <w:tblPr/>
+      <w:tcPr>
+        <w:tcBorders>
+          <w:tl2br w:val="none" w:sz="0" w:space="0" w:color="auto"/>
+          <w:tr2bl w:val="none" w:sz="0" w:space="0" w:color="auto"/>
+        </w:tcBorders>
+      </w:tcPr>
+    </w:tblStylePr>
+  </w:style>
+  <w:style w:type="table" w:customStyle="1" w:styleId="sky">
+    <w:name w:val="sky"/>
+    <w:basedOn w:val="Tablaelegante"/>
+    <w:uiPriority w:val="99"/>
+    <w:qFormat/>
+    <w:rsid w:val="00852B18"/>
+    <w:rPr>
+      <w:rFonts w:ascii="Arial" w:hAnsi="Arial"/>
+      <w:sz w:val="24"/>
+    </w:rPr>
+    <w:tblPr>
+      <w:tblStyleRowBandSize w:val="1"/>
+      <w:tblInd w:w="0" w:type="dxa"/>
+      <w:tblBorders>
+        <w:top w:val="single" w:sz="4" w:space="0" w:color="auto"/>
+        <w:left w:val="single" w:sz="4" w:space="0" w:color="auto"/>
+        <w:bottom w:val="single" w:sz="4" w:space="0" w:color="auto"/>
+        <w:right w:val="single" w:sz="4" w:space="0" w:color="auto"/>
+        <w:insideH w:val="single" w:sz="4" w:space="0" w:color="auto"/>
+        <w:insideV w:val="single" w:sz="4" w:space="0" w:color="auto"/>
+      </w:tblBorders>
+      <w:tblCellMar>
+        <w:top w:w="0" w:type="dxa"/>
+        <w:left w:w="108" w:type="dxa"/>
+        <w:bottom w:w="0" w:type="dxa"/>
+        <w:right w:w="108" w:type="dxa"/>
+      </w:tblCellMar>
+    </w:tblPr>
+    <w:tcPr>
+      <w:shd w:val="clear" w:color="auto" w:fill="auto"/>
+    </w:tcPr>
+    <w:tblStylePr w:type="firstRow">
+      <w:rPr>
+        <w:caps/>
+        <w:color w:val="auto"/>
+      </w:rPr>
+      <w:tblPr/>
+      <w:tcPr>
+        <w:tcBorders>
+          <w:tl2br w:val="none" w:sz="0" w:space="0" w:color="auto"/>
+          <w:tr2bl w:val="none" w:sz="0" w:space="0" w:color="auto"/>
+        </w:tcBorders>
+      </w:tcPr>
+    </w:tblStylePr>
+    <w:tblStylePr w:type="band1Horz">
+      <w:tblPr/>
+      <w:tcPr>
+        <w:shd w:val="clear" w:color="auto" w:fill="B9EDFF"/>
+      </w:tcPr>
+    </w:tblStylePr>
+  </w:style>
+  <w:style w:type="table" w:styleId="Tablaelegante">
+    <w:name w:val="Table Elegant"/>
+    <w:basedOn w:val="Tablanormal"/>
+    <w:uiPriority w:val="99"/>
+    <w:semiHidden/>
+    <w:unhideWhenUsed/>
+    <w:rsid w:val="00F023F7"/>
+    <w:pPr>
+      <w:widowControl w:val="0"/>
+      <w:suppressAutoHyphens/>
+      <w:spacing w:line="240" w:lineRule="atLeast"/>
+    </w:pPr>
+    <w:tblPr>
+      <w:tblInd w:w="0" w:type="dxa"/>
+      <w:tblBorders>
+        <w:top w:val="double" w:sz="6" w:space="0" w:color="000000"/>
+        <w:left w:val="double" w:sz="6" w:space="0" w:color="000000"/>
+        <w:bottom w:val="double" w:sz="6" w:space="0" w:color="000000"/>
+        <w:right w:val="double" w:sz="6" w:space="0" w:color="000000"/>
+        <w:insideH w:val="single" w:sz="6" w:space="0" w:color="000000"/>
+        <w:insideV w:val="single" w:sz="6" w:space="0" w:color="000000"/>
+      </w:tblBorders>
+      <w:tblCellMar>
+        <w:top w:w="0" w:type="dxa"/>
+        <w:left w:w="108" w:type="dxa"/>
+        <w:bottom w:w="0" w:type="dxa"/>
+        <w:right w:w="108" w:type="dxa"/>
+      </w:tblCellMar>
+    </w:tblPr>
+    <w:tcPr>
+      <w:shd w:val="clear" w:color="auto" w:fill="auto"/>
+    </w:tcPr>
+    <w:tblStylePr w:type="firstRow">
+      <w:rPr>
+        <w:caps/>
+        <w:color w:val="auto"/>
+      </w:rPr>
+      <w:tblPr/>
+      <w:tcPr>
+        <w:tcBorders>
+          <w:tl2br w:val="none" w:sz="0" w:space="0" w:color="auto"/>
+          <w:tr2bl w:val="none" w:sz="0" w:space="0" w:color="auto"/>
+        </w:tcBorders>
+      </w:tcPr>
+    </w:tblStylePr>
+  </w:style>
+</w:styles>
+</file>
+
+<file path=word/stylesWithEffects.xml><?xml version="1.0" encoding="utf-8"?>
+<w:styles xmlns:wpc="http://schemas.microsoft.com/office/word/2010/wordprocessingCanvas" xmlns:mc="http://schemas.openxmlformats.org/markup-compatibility/2006" xmlns:o="urn:schemas-microsoft-com:office:office" xmlns:r="http://schemas.openxmlformats.org/officeDocument/2006/relationships" xmlns:m="http://schemas.openxmlformats.org/officeDocument/2006/math" xmlns:v="urn:schemas-microsoft-com:vml" xmlns:wp14="http://schemas.microsoft.com/office/word/2010/wordprocessingDrawing" xmlns:wp="http://schemas.openxmlformats.org/drawingml/2006/wordprocessingDrawing" xmlns:w10="urn:schemas-microsoft-com:office:word" xmlns:w="http://schemas.openxmlformats.org/wordprocessingml/2006/main" xmlns:w14="http://schemas.microsoft.com/office/word/2010/wordml" xmlns:wpg="http://schemas.microsoft.com/office/word/2010/wordprocessingGroup" xmlns:wpi="http://schemas.microsoft.com/office/word/2010/wordprocessingInk" xmlns:wne="http://schemas.microsoft.com/office/word/2006/wordml" xmlns:wps="http://schemas.microsoft.com/office/word/2010/wordprocessingShape" mc:Ignorable="w14 wp14">
+  <w:docDefaults>
+    <w:rPrDefault>
+      <w:rPr>
+        <w:rFonts w:asciiTheme="minorHAnsi" w:eastAsiaTheme="minorEastAsia" w:hAnsiTheme="minorHAnsi" w:cstheme="minorBidi"/>
+        <w:sz w:val="22"/>
+        <w:szCs w:val="22"/>
+        <w:lang w:val="es-PE" w:eastAsia="es-PE" w:bidi="ar-SA"/>
+      </w:rPr>
+    </w:rPrDefault>
+    <w:pPrDefault>
+      <w:pPr>
+        <w:spacing w:after="200" w:line="276" w:lineRule="auto"/>
+      </w:pPr>
+    </w:pPrDefault>
+  </w:docDefaults>
+  <w:latentStyles w:defLockedState="0" w:defUIPriority="99" w:defSemiHidden="1" w:defUnhideWhenUsed="1" w:defQFormat="0" w:count="267">
+    <w:lsdException w:name="Normal" w:semiHidden="0" w:uiPriority="0" w:unhideWhenUsed="0" w:qFormat="1"/>
+    <w:lsdException w:name="heading 1" w:semiHidden="0" w:uiPriority="9" w:unhideWhenUsed="0" w:qFormat="1"/>
+    <w:lsdException w:name="heading 2" w:uiPriority="9" w:qFormat="1"/>
+    <w:lsdException w:name="heading 3" w:uiPriority="9" w:qFormat="1"/>
+    <w:lsdException w:name="heading 4" w:uiPriority="9" w:qFormat="1"/>
+    <w:lsdException w:name="heading 5" w:uiPriority="9" w:qFormat="1"/>
+    <w:lsdException w:name="heading 6" w:uiPriority="9" w:qFormat="1"/>
+    <w:lsdException w:name="heading 7" w:uiPriority="9" w:qFormat="1"/>
+    <w:lsdException w:name="heading 8" w:uiPriority="9" w:qFormat="1"/>
+    <w:lsdException w:name="heading 9" w:uiPriority="9" w:qFormat="1"/>
+    <w:lsdException w:name="toc 1" w:uiPriority="39"/>
+    <w:lsdException w:name="toc 2" w:uiPriority="39"/>
+    <w:lsdException w:name="toc 3" w:uiPriority="39"/>
+    <w:lsdException w:name="toc 4" w:uiPriority="39"/>
+    <w:lsdException w:name="toc 5" w:uiPriority="39"/>
+    <w:lsdException w:name="toc 6" w:uiPriority="39"/>
+    <w:lsdException w:name="toc 7" w:uiPriority="39"/>
+    <w:lsdException w:name="toc 8" w:uiPriority="39"/>
+    <w:lsdException w:name="toc 9" w:uiPriority="39"/>
+    <w:lsdException w:name="caption" w:uiPriority="35" w:qFormat="1"/>
+    <w:lsdException w:name="Title" w:semiHidden="0" w:uiPriority="10" w:unhideWhenUsed="0" w:qFormat="1"/>
+    <w:lsdException w:name="Default Paragraph Font" w:uiPriority="1"/>
+    <w:lsdException w:name="Subtitle" w:semiHidden="0" w:uiPriority="11" w:unhideWhenUsed="0" w:qFormat="1"/>
+    <w:lsdException w:name="Strong" w:semiHidden="0" w:uiPriority="22" w:unhideWhenUsed="0" w:qFormat="1"/>
+    <w:lsdException w:name="Emphasis" w:semiHidden="0" w:uiPriority="20" w:unhideWhenUsed="0" w:qFormat="1"/>
+    <w:lsdException w:name="Table Grid" w:semiHidden="0" w:uiPriority="59" w:unhideWhenUsed="0"/>
+    <w:lsdException w:name="Placeholder Text" w:unhideWhenUsed="0"/>
+    <w:lsdException w:name="No Spacing" w:semiHidden="0" w:uiPriority="1" w:unhideWhenUsed="0" w:qFormat="1"/>
+    <w:lsdException w:name="Light Shading" w:semiHidden="0" w:uiPriority="60" w:unhideWhenUsed="0"/>
+    <w:lsdException w:name="Light List" w:semiHidden="0" w:uiPriority="61" w:unhideWhenUsed="0"/>
+    <w:lsdException w:name="Light Grid" w:semiHidden="0" w:uiPriority="62" w:unhideWhenUsed="0"/>
+    <w:lsdException w:name="Medium Shading 1" w:semiHidden="0" w:uiPriority="63" w:unhideWhenUsed="0"/>
+    <w:lsdException w:name="Medium Shading 2" w:semiHidden="0" w:uiPriority="64" w:unhideWhenUsed="0"/>
+    <w:lsdException w:name="Medium List 1" w:semiHidden="0" w:uiPriority="65" w:unhideWhenUsed="0"/>
+    <w:lsdException w:name="Medium List 2" w:semiHidden="0" w:uiPriority="66" w:unhideWhenUsed="0"/>
+    <w:lsdException w:name="Medium Grid 1" w:semiHidden="0" w:uiPriority="67" w:unhideWhenUsed="0"/>
+    <w:lsdException w:name="Medium Grid 2" w:semiHidden="0" w:uiPriority="68" w:unhideWhenUsed="0"/>
+    <w:lsdException w:name="Medium Grid 3" w:semiHidden="0" w:uiPriority="69" w:unhideWhenUsed="0"/>
+    <w:lsdException w:name="Dark List" w:semiHidden="0" w:uiPriority="70" w:unhideWhenUsed="0"/>
+    <w:lsdException w:name="Colorful Shading" w:semiHidden="0" w:uiPriority="71" w:unhideWhenUsed="0"/>
+    <w:lsdException w:name="Colorful List" w:semiHidden="0" w:uiPriority="72" w:unhideWhenUsed="0"/>
+    <w:lsdException w:name="Colorful Grid" w:semiHidden="0" w:uiPriority="73" w:unhideWhenUsed="0"/>
+    <w:lsdException w:name="Light Shading Accent 1" w:semiHidden="0" w:uiPriority="60" w:unhideWhenUsed="0"/>
+    <w:lsdException w:name="Light List Accent 1" w:semiHidden="0" w:uiPriority="61" w:unhideWhenUsed="0"/>
+    <w:lsdException w:name="Light Grid Accent 1" w:semiHidden="0" w:uiPriority="62" w:unhideWhenUsed="0"/>
+    <w:lsdException w:name="Medium Shading 1 Accent 1" w:semiHidden="0" w:uiPriority="63" w:unhideWhenUsed="0"/>
+    <w:lsdException w:name="Medium Shading 2 Accent 1" w:semiHidden="0" w:uiPriority="64" w:unhideWhenUsed="0"/>
+    <w:lsdException w:name="Medium List 1 Accent 1" w:semiHidden="0" w:uiPriority="65" w:unhideWhenUsed="0"/>
+    <w:lsdException w:name="Revision" w:unhideWhenUsed="0"/>
+    <w:lsdException w:name="List Paragraph" w:semiHidden="0" w:uiPriority="34" w:unhideWhenUsed="0" w:qFormat="1"/>
+    <w:lsdException w:name="Quote" w:semiHidden="0" w:uiPriority="29" w:unhideWhenUsed="0" w:qFormat="1"/>
+    <w:lsdException w:name="Intense Quote" w:semiHidden="0" w:uiPriority="30" w:unhideWhenUsed="0" w:qFormat="1"/>
+    <w:lsdException w:name="Medium List 2 Accent 1" w:semiHidden="0" w:uiPriority="66" w:unhideWhenUsed="0"/>
+    <w:lsdException w:name="Medium Grid 1 Accent 1" w:semiHidden="0" w:uiPriority="67" w:unhideWhenUsed="0"/>
+    <w:lsdException w:name="Medium Grid 2 Accent 1" w:semiHidden="0" w:uiPriority="68" w:unhideWhenUsed="0"/>
+    <w:lsdException w:name="Medium Grid 3 Accent 1" w:semiHidden="0" w:uiPriority="69" w:unhideWhenUsed="0"/>
+    <w:lsdException w:name="Dark List Accent 1" w:semiHidden="0" w:uiPriority="70" w:unhideWhenUsed="0"/>
+    <w:lsdException w:name="Colorful Shading Accent 1" w:semiHidden="0" w:uiPriority="71" w:unhideWhenUsed="0"/>
+    <w:lsdException w:name="Colorful List Accent 1" w:semiHidden="0" w:uiPriority="72" w:unhideWhenUsed="0"/>
+    <w:lsdException w:name="Colorful Grid Accent 1" w:semiHidden="0" w:uiPriority="73" w:unhideWhenUsed="0"/>
+    <w:lsdException w:name="Light Shading Accent 2" w:semiHidden="0" w:uiPriority="60" w:unhideWhenUsed="0"/>
+    <w:lsdException w:name="Light List Accent 2" w:semiHidden="0" w:uiPriority="61" w:unhideWhenUsed="0"/>
+    <w:lsdException w:name="Light Grid Accent 2" w:semiHidden="0" w:uiPriority="62" w:unhideWhenUsed="0"/>
+    <w:lsdException w:name="Medium Shading 1 Accent 2" w:semiHidden="0" w:uiPriority="63" w:unhideWhenUsed="0"/>
+    <w:lsdException w:name="Medium Shading 2 Accent 2" w:semiHidden="0" w:uiPriority="64" w:unhideWhenUsed="0"/>
+    <w:lsdException w:name="Medium List 1 Accent 2" w:semiHidden="0" w:uiPriority="65" w:unhideWhenUsed="0"/>
+    <w:lsdException w:name="Medium List 2 Accent 2" w:semiHidden="0" w:uiPriority="66" w:unhideWhenUsed="0"/>
+    <w:lsdException w:name="Medium Grid 1 Accent 2" w:semiHidden="0" w:uiPriority="67" w:unhideWhenUsed="0"/>
+    <w:lsdException w:name="Medium Grid 2 Accent 2" w:semiHidden="0" w:uiPriority="68" w:unhideWhenUsed="0"/>
+    <w:lsdException w:name="Medium Grid 3 Accent 2" w:semiHidden="0" w:uiPriority="69" w:unhideWhenUsed="0"/>
+    <w:lsdException w:name="Dark List Accent 2" w:semiHidden="0" w:uiPriority="70" w:unhideWhenUsed="0"/>
+    <w:lsdException w:name="Colorful Shading Accent 2" w:semiHidden="0" w:uiPriority="71" w:unhideWhenUsed="0"/>
+    <w:lsdException w:name="Colorful List Accent 2" w:semiHidden="0" w:uiPriority="72" w:unhideWhenUsed="0"/>
+    <w:lsdException w:name="Colorful Grid Accent 2" w:semiHidden="0" w:uiPriority="73" w:unhideWhenUsed="0"/>
+    <w:lsdException w:name="Light Shading Accent 3" w:semiHidden="0" w:uiPriority="60" w:unhideWhenUsed="0"/>
+    <w:lsdException w:name="Light List Accent 3" w:semiHidden="0" w:uiPriority="61" w:unhideWhenUsed="0"/>
+    <w:lsdException w:name="Light Grid Accent 3" w:semiHidden="0" w:uiPriority="62" w:unhideWhenUsed="0"/>
+    <w:lsdException w:name="Medium Shading 1 Accent 3" w:semiHidden="0" w:uiPriority="63" w:unhideWhenUsed="0"/>
+    <w:lsdException w:name="Medium Shading 2 Accent 3" w:semiHidden="0" w:uiPriority="64" w:unhideWhenUsed="0"/>
+    <w:lsdException w:name="Medium List 1 Accent 3" w:semiHidden="0" w:uiPriority="65" w:unhideWhenUsed="0"/>
+    <w:lsdException w:name="Medium List 2 Accent 3" w:semiHidden="0" w:uiPriority="66" w:unhideWhenUsed="0"/>
+    <w:lsdException w:name="Medium Grid 1 Accent 3" w:semiHidden="0" w:uiPriority="67" w:unhideWhenUsed="0"/>
+    <w:lsdException w:name="Medium Grid 2 Accent 3" w:semiHidden="0" w:uiPriority="68" w:unhideWhenUsed="0"/>
+    <w:lsdException w:name="Medium Grid 3 Accent 3" w:semiHidden="0" w:uiPriority="69" w:unhideWhenUsed="0"/>
+    <w:lsdException w:name="Dark List Accent 3" w:semiHidden="0" w:uiPriority="70" w:unhideWhenUsed="0"/>
+    <w:lsdException w:name="Colorful Shading Accent 3" w:semiHidden="0" w:uiPriority="71" w:unhideWhenUsed="0"/>
+    <w:lsdException w:name="Colorful List Accent 3" w:semiHidden="0" w:uiPriority="72" w:unhideWhenUsed="0"/>
+    <w:lsdException w:name="Colorful Grid Accent 3" w:semiHidden="0" w:uiPriority="73" w:unhideWhenUsed="0"/>
+    <w:lsdException w:name="Light Shading Accent 4" w:semiHidden="0" w:uiPriority="60" w:unhideWhenUsed="0"/>
+    <w:lsdException w:name="Light List Accent 4" w:semiHidden="0" w:uiPriority="61" w:unhideWhenUsed="0"/>
+    <w:lsdException w:name="Light Grid Accent 4" w:semiHidden="0" w:uiPriority="62" w:unhideWhenUsed="0"/>
+    <w:lsdException w:name="Medium Shading 1 Accent 4" w:semiHidden="0" w:uiPriority="63" w:unhideWhenUsed="0"/>
+    <w:lsdException w:name="Medium Shading 2 Accent 4" w:semiHidden="0" w:uiPriority="64" w:unhideWhenUsed="0"/>
+    <w:lsdException w:name="Medium List 1 Accent 4" w:semiHidden="0" w:uiPriority="65" w:unhideWhenUsed="0"/>
+    <w:lsdException w:name="Medium List 2 Accent 4" w:semiHidden="0" w:uiPriority="66" w:unhideWhenUsed="0"/>
+    <w:lsdException w:name="Medium Grid 1 Accent 4" w:semiHidden="0" w:uiPriority="67" w:unhideWhenUsed="0"/>
+    <w:lsdException w:name="Medium Grid 2 Accent 4" w:semiHidden="0" w:uiPriority="68" w:unhideWhenUsed="0"/>
+    <w:lsdException w:name="Medium Grid 3 Accent 4" w:semiHidden="0" w:uiPriority="69" w:unhideWhenUsed="0"/>
+    <w:lsdException w:name="Dark List Accent 4" w:semiHidden="0" w:uiPriority="70" w:unhideWhenUsed="0"/>
+    <w:lsdException w:name="Colorful Shading Accent 4" w:semiHidden="0" w:uiPriority="71" w:unhideWhenUsed="0"/>
+    <w:lsdException w:name="Colorful List Accent 4" w:semiHidden="0" w:uiPriority="72" w:unhideWhenUsed="0"/>
+    <w:lsdException w:name="Colorful Grid Accent 4" w:semiHidden="0" w:uiPriority="73" w:unhideWhenUsed="0"/>
+    <w:lsdException w:name="Light Shading Accent 5" w:semiHidden="0" w:uiPriority="60" w:unhideWhenUsed="0"/>
+    <w:lsdException w:name="Light List Accent 5" w:semiHidden="0" w:uiPriority="61" w:unhideWhenUsed="0"/>
+    <w:lsdException w:name="Light Grid Accent 5" w:semiHidden="0" w:uiPriority="62" w:unhideWhenUsed="0"/>
+    <w:lsdException w:name="Medium Shading 1 Accent 5" w:semiHidden="0" w:uiPriority="63" w:unhideWhenUsed="0"/>
+    <w:lsdException w:name="Medium Shading 2 Accent 5" w:semiHidden="0" w:uiPriority="64" w:unhideWhenUsed="0"/>
+    <w:lsdException w:name="Medium List 1 Accent 5" w:semiHidden="0" w:uiPriority="65" w:unhideWhenUsed="0"/>
+    <w:lsdException w:name="Medium List 2 Accent 5" w:semiHidden="0" w:uiPriority="66" w:unhideWhenUsed="0"/>
+    <w:lsdException w:name="Medium Grid 1 Accent 5" w:semiHidden="0" w:uiPriority="67" w:unhideWhenUsed="0"/>
+    <w:lsdException w:name="Medium Grid 2 Accent 5" w:semiHidden="0" w:uiPriority="68" w:unhideWhenUsed="0"/>
+    <w:lsdException w:name="Medium Grid 3 Accent 5" w:semiHidden="0" w:uiPriority="69" w:unhideWhenUsed="0"/>
+    <w:lsdException w:name="Dark List Accent 5" w:semiHidden="0" w:uiPriority="70" w:unhideWhenUsed="0"/>
+    <w:lsdException w:name="Colorful Shading Accent 5" w:semiHidden="0" w:uiPriority="71" w:unhideWhenUsed="0"/>
+    <w:lsdException w:name="Colorful List Accent 5" w:semiHidden="0" w:uiPriority="72" w:unhideWhenUsed="0"/>
+    <w:lsdException w:name="Colorful Grid Accent 5" w:semiHidden="0" w:uiPriority="73" w:unhideWhenUsed="0"/>
+    <w:lsdException w:name="Light Shading Accent 6" w:semiHidden="0" w:uiPriority="60" w:unhideWhenUsed="0"/>
+    <w:lsdException w:name="Light List Accent 6" w:semiHidden="0" w:uiPriority="61" w:unhideWhenUsed="0"/>
+    <w:lsdException w:name="Light Grid Accent 6" w:semiHidden="0" w:uiPriority="62" w:unhideWhenUsed="0"/>
+    <w:lsdException w:name="Medium Shading 1 Accent 6" w:semiHidden="0" w:uiPriority="63" w:unhideWhenUsed="0"/>
+    <w:lsdException w:name="Medium Shading 2 Accent 6" w:semiHidden="0" w:uiPriority="64" w:unhideWhenUsed="0"/>
+    <w:lsdException w:name="Medium List 1 Accent 6" w:semiHidden="0" w:uiPriority="65" w:unhideWhenUsed="0"/>
+    <w:lsdException w:name="Medium List 2 Accent 6" w:semiHidden="0" w:uiPriority="66" w:unhideWhenUsed="0"/>
+    <w:lsdException w:name="Medium Grid 1 Accent 6" w:semiHidden="0" w:uiPriority="67" w:unhideWhenUsed="0"/>
+    <w:lsdException w:name="Medium Grid 2 Accent 6" w:semiHidden="0" w:uiPriority="68" w:unhideWhenUsed="0"/>
+    <w:lsdException w:name="Medium Grid 3 Accent 6" w:semiHidden="0" w:uiPriority="69" w:unhideWhenUsed="0"/>
+    <w:lsdException w:name="Dark List Accent 6" w:semiHidden="0" w:uiPriority="70" w:unhideWhenUsed="0"/>
+    <w:lsdException w:name="Colorful Shading Accent 6" w:semiHidden="0" w:uiPriority="71" w:unhideWhenUsed="0"/>
+    <w:lsdException w:name="Colorful List Accent 6" w:semiHidden="0" w:uiPriority="72" w:unhideWhenUsed="0"/>
+    <w:lsdException w:name="Colorful Grid Accent 6" w:semiHidden="0" w:uiPriority="73" w:unhideWhenUsed="0"/>
+    <w:lsdException w:name="Subtle Emphasis" w:semiHidden="0" w:uiPriority="19" w:unhideWhenUsed="0" w:qFormat="1"/>
+    <w:lsdException w:name="Intense Emphasis" w:semiHidden="0" w:uiPriority="21" w:unhideWhenUsed="0" w:qFormat="1"/>
+    <w:lsdException w:name="Subtle Reference" w:semiHidden="0" w:uiPriority="31" w:unhideWhenUsed="0" w:qFormat="1"/>
+    <w:lsdException w:name="Intense Reference" w:semiHidden="0" w:uiPriority="32" w:unhideWhenUsed="0" w:qFormat="1"/>
+    <w:lsdException w:name="Book Title" w:semiHidden="0" w:uiPriority="33" w:unhideWhenUsed="0" w:qFormat="1"/>
+    <w:lsdException w:name="Bibliography" w:uiPriority="37"/>
+    <w:lsdException w:name="TOC Heading" w:uiPriority="39" w:qFormat="1"/>
+  </w:latentStyles>
+  <w:style w:type="paragraph" w:default="1" w:styleId="Normal">
+    <w:name w:val="Normal"/>
+    <w:qFormat/>
+  </w:style>
+  <w:style w:type="character" w:default="1" w:styleId="Fuentedeprrafopredeter">
+    <w:name w:val="Default Paragraph Font"/>
+    <w:uiPriority w:val="1"/>
+    <w:semiHidden/>
+    <w:unhideWhenUsed/>
+  </w:style>
+  <w:style w:type="table" w:default="1" w:styleId="Tablanormal">
+    <w:name w:val="Normal Table"/>
+    <w:uiPriority w:val="99"/>
+    <w:semiHidden/>
+    <w:unhideWhenUsed/>
+    <w:tblPr>
+      <w:tblInd w:w="0" w:type="dxa"/>
+      <w:tblCellMar>
+        <w:top w:w="0" w:type="dxa"/>
+        <w:left w:w="108" w:type="dxa"/>
+        <w:bottom w:w="0" w:type="dxa"/>
+        <w:right w:w="108" w:type="dxa"/>
+      </w:tblCellMar>
+    </w:tblPr>
+  </w:style>
+  <w:style w:type="numbering" w:default="1" w:styleId="Sinlista">
+    <w:name w:val="No List"/>
+    <w:uiPriority w:val="99"/>
+    <w:semiHidden/>
+    <w:unhideWhenUsed/>
+  </w:style>
 </w:styles>
 </file>
 

--- a/Plan de Desarrollo de Software.docx
+++ b/Plan de Desarrollo de Software.docx
@@ -1,6 +1,6 @@
 
 <file path=word/document.xml><?xml version="1.0" encoding="utf-8"?>
-<w:document xmlns:wpc="http://schemas.microsoft.com/office/word/2010/wordprocessingCanvas" xmlns:mc="http://schemas.openxmlformats.org/markup-compatibility/2006" xmlns:o="urn:schemas-microsoft-com:office:office" xmlns:r="http://schemas.openxmlformats.org/officeDocument/2006/relationships" xmlns:m="http://schemas.openxmlformats.org/officeDocument/2006/math" xmlns:v="urn:schemas-microsoft-com:vml" xmlns:wp14="http://schemas.microsoft.com/office/word/2010/wordprocessingDrawing" xmlns:wp="http://schemas.openxmlformats.org/drawingml/2006/wordprocessingDrawing" xmlns:w10="urn:schemas-microsoft-com:office:word" xmlns:w="http://schemas.openxmlformats.org/wordprocessingml/2006/main" xmlns:w14="http://schemas.microsoft.com/office/word/2010/wordml" xmlns:wpg="http://schemas.microsoft.com/office/word/2010/wordprocessingGroup" xmlns:wpi="http://schemas.microsoft.com/office/word/2010/wordprocessingInk" xmlns:wne="http://schemas.microsoft.com/office/word/2006/wordml" xmlns:wps="http://schemas.microsoft.com/office/word/2010/wordprocessingShape" mc:Ignorable="w14 wp14">
+<w:document xmlns:ve="http://schemas.openxmlformats.org/markup-compatibility/2006" xmlns:o="urn:schemas-microsoft-com:office:office" xmlns:r="http://schemas.openxmlformats.org/officeDocument/2006/relationships" xmlns:m="http://schemas.openxmlformats.org/officeDocument/2006/math" xmlns:v="urn:schemas-microsoft-com:vml" xmlns:wp="http://schemas.openxmlformats.org/drawingml/2006/wordprocessingDrawing" xmlns:w10="urn:schemas-microsoft-com:office:word" xmlns:w="http://schemas.openxmlformats.org/wordprocessingml/2006/main" xmlns:wne="http://schemas.microsoft.com/office/word/2006/wordml">
   <w:body>
     <w:p>
       <w:pPr>
@@ -101,10 +101,8 @@
           <w:sz w:val="28"/>
           <w:lang w:val="es-ES"/>
         </w:rPr>
-        <w:t>8</w:t>
-      </w:r>
-      <w:bookmarkStart w:id="0" w:name="_GoBack"/>
-      <w:bookmarkEnd w:id="0"/>
+        <w:t>5</w:t>
+      </w:r>
     </w:p>
     <w:p>
       <w:pPr>
@@ -125,7 +123,7 @@
     <w:p>
       <w:pPr>
         <w:sectPr>
-          <w:headerReference w:type="default" r:id="rId8"/>
+          <w:headerReference w:type="default" r:id="rId7"/>
           <w:pgSz w:w="12240" w:h="15840"/>
           <w:pgMar w:top="833" w:right="1440" w:bottom="1440" w:left="1440" w:header="720" w:footer="720" w:gutter="0"/>
           <w:cols w:space="720"/>
@@ -172,7 +170,7 @@
         <w:tblW w:w="9880" w:type="dxa"/>
         <w:tblInd w:w="-25" w:type="dxa"/>
         <w:tblLayout w:type="fixed"/>
-        <w:tblLook w:val="0000" w:firstRow="0" w:lastRow="0" w:firstColumn="0" w:lastColumn="0" w:noHBand="0" w:noVBand="0"/>
+        <w:tblLook w:val="0000"/>
       </w:tblPr>
       <w:tblGrid>
         <w:gridCol w:w="2376"/>
@@ -451,14 +449,12 @@
               </w:rPr>
               <w:t xml:space="preserve"> </w:t>
             </w:r>
-            <w:proofErr w:type="spellStart"/>
             <w:r>
               <w:rPr>
                 <w:rFonts w:ascii="Arial" w:hAnsi="Arial" w:cs="Arial"/>
               </w:rPr>
               <w:t>Caceres</w:t>
             </w:r>
-            <w:proofErr w:type="spellEnd"/>
             <w:r>
               <w:rPr>
                 <w:rFonts w:ascii="Arial" w:eastAsia="Arial" w:hAnsi="Arial" w:cs="Arial"/>
@@ -847,14 +843,12 @@
               </w:rPr>
               <w:t xml:space="preserve"> </w:t>
             </w:r>
-            <w:proofErr w:type="spellStart"/>
             <w:r>
               <w:rPr>
                 <w:rFonts w:ascii="Arial" w:hAnsi="Arial" w:cs="Arial"/>
               </w:rPr>
               <w:t>Caceres</w:t>
             </w:r>
-            <w:proofErr w:type="spellEnd"/>
             <w:r>
               <w:rPr>
                 <w:rFonts w:ascii="Arial" w:eastAsia="Arial" w:hAnsi="Arial" w:cs="Arial"/>
@@ -1061,14 +1055,12 @@
               </w:rPr>
               <w:t xml:space="preserve"> </w:t>
             </w:r>
-            <w:proofErr w:type="spellStart"/>
             <w:r>
               <w:rPr>
                 <w:rFonts w:ascii="Arial" w:hAnsi="Arial" w:cs="Arial"/>
               </w:rPr>
               <w:t>Arizaca</w:t>
             </w:r>
-            <w:proofErr w:type="spellEnd"/>
           </w:p>
         </w:tc>
       </w:tr>
@@ -1659,14 +1651,12 @@
               </w:rPr>
               <w:t xml:space="preserve"> </w:t>
             </w:r>
-            <w:proofErr w:type="spellStart"/>
             <w:r>
               <w:rPr>
                 <w:rFonts w:ascii="Arial" w:hAnsi="Arial" w:cs="Arial"/>
               </w:rPr>
               <w:t>Caceres</w:t>
             </w:r>
-            <w:proofErr w:type="spellEnd"/>
             <w:r>
               <w:rPr>
                 <w:rFonts w:ascii="Arial" w:eastAsia="Arial" w:hAnsi="Arial" w:cs="Arial"/>
@@ -1707,7 +1697,13 @@
               <w:rPr>
                 <w:rFonts w:ascii="Arial" w:hAnsi="Arial" w:cs="Arial"/>
               </w:rPr>
-              <w:t>18/06/12</w:t>
+              <w:t>18</w:t>
+            </w:r>
+            <w:r>
+              <w:rPr>
+                <w:rFonts w:ascii="Arial" w:hAnsi="Arial" w:cs="Arial"/>
+              </w:rPr>
+              <w:t>/06/12</w:t>
             </w:r>
           </w:p>
         </w:tc>
@@ -1732,7 +1728,13 @@
               <w:rPr>
                 <w:rFonts w:ascii="Arial" w:hAnsi="Arial" w:cs="Arial"/>
               </w:rPr>
-              <w:t>1.5</w:t>
+              <w:t>1.</w:t>
+            </w:r>
+            <w:r>
+              <w:rPr>
+                <w:rFonts w:ascii="Arial" w:hAnsi="Arial" w:cs="Arial"/>
+              </w:rPr>
+              <w:t>5</w:t>
             </w:r>
           </w:p>
         </w:tc>
@@ -1757,7 +1759,43 @@
               <w:rPr>
                 <w:rFonts w:ascii="Arial" w:hAnsi="Arial" w:cs="Arial"/>
               </w:rPr>
-              <w:t>Correcciones de la última revisión del cliente y del Director de Proyecto</w:t>
+              <w:t>Correcciones</w:t>
+            </w:r>
+            <w:r>
+              <w:rPr>
+                <w:rFonts w:ascii="Arial" w:hAnsi="Arial" w:cs="Arial"/>
+              </w:rPr>
+              <w:t xml:space="preserve"> de la </w:t>
+            </w:r>
+            <w:r>
+              <w:rPr>
+                <w:rFonts w:ascii="Arial" w:hAnsi="Arial" w:cs="Arial"/>
+              </w:rPr>
+              <w:t>última</w:t>
+            </w:r>
+            <w:r>
+              <w:rPr>
+                <w:rFonts w:ascii="Arial" w:hAnsi="Arial" w:cs="Arial"/>
+              </w:rPr>
+              <w:t xml:space="preserve"> </w:t>
+            </w:r>
+            <w:r>
+              <w:rPr>
+                <w:rFonts w:ascii="Arial" w:hAnsi="Arial" w:cs="Arial"/>
+              </w:rPr>
+              <w:t>revisión del cliente y de</w:t>
+            </w:r>
+            <w:r>
+              <w:rPr>
+                <w:rFonts w:ascii="Arial" w:hAnsi="Arial" w:cs="Arial"/>
+              </w:rPr>
+              <w:t>l</w:t>
+            </w:r>
+            <w:r>
+              <w:rPr>
+                <w:rFonts w:ascii="Arial" w:hAnsi="Arial" w:cs="Arial"/>
+              </w:rPr>
+              <w:t xml:space="preserve"> Director de Proyecto</w:t>
             </w:r>
           </w:p>
         </w:tc>
@@ -1783,411 +1821,13 @@
               <w:rPr>
                 <w:rFonts w:ascii="Arial" w:hAnsi="Arial" w:cs="Arial"/>
               </w:rPr>
-              <w:t>José Miguel</w:t>
-            </w:r>
-            <w:r>
-              <w:rPr>
-                <w:rFonts w:ascii="Arial" w:eastAsia="Arial" w:hAnsi="Arial" w:cs="Arial"/>
-              </w:rPr>
-              <w:t xml:space="preserve"> </w:t>
-            </w:r>
-            <w:r>
-              <w:rPr>
-                <w:rFonts w:ascii="Arial" w:hAnsi="Arial" w:cs="Arial"/>
-              </w:rPr>
-              <w:t>Huamán</w:t>
-            </w:r>
-            <w:r>
-              <w:rPr>
-                <w:rFonts w:ascii="Arial" w:eastAsia="Arial" w:hAnsi="Arial" w:cs="Arial"/>
-              </w:rPr>
-              <w:t xml:space="preserve"> </w:t>
-            </w:r>
-            <w:r>
-              <w:rPr>
-                <w:rFonts w:ascii="Arial" w:hAnsi="Arial" w:cs="Arial"/>
-              </w:rPr>
-              <w:t>Cruz</w:t>
-            </w:r>
-          </w:p>
-        </w:tc>
-      </w:tr>
-      <w:tr>
-        <w:trPr>
-          <w:trHeight w:val="531"/>
-        </w:trPr>
-        <w:tc>
-          <w:tcPr>
-            <w:tcW w:w="2376" w:type="dxa"/>
-            <w:tcBorders>
-              <w:left w:val="single" w:sz="4" w:space="0" w:color="000000"/>
-              <w:bottom w:val="single" w:sz="4" w:space="0" w:color="000000"/>
-            </w:tcBorders>
-            <w:shd w:val="clear" w:color="auto" w:fill="auto"/>
-          </w:tcPr>
-          <w:p>
-            <w:pPr>
-              <w:pStyle w:val="Tabletext"/>
-              <w:snapToGrid w:val="0"/>
-              <w:rPr>
-                <w:rFonts w:ascii="Arial" w:hAnsi="Arial" w:cs="Arial"/>
-              </w:rPr>
-            </w:pPr>
-            <w:r>
-              <w:rPr>
-                <w:rFonts w:ascii="Arial" w:hAnsi="Arial" w:cs="Arial"/>
-              </w:rPr>
-              <w:t>22/06/12</w:t>
-            </w:r>
-          </w:p>
-        </w:tc>
-        <w:tc>
-          <w:tcPr>
-            <w:tcW w:w="1189" w:type="dxa"/>
-            <w:tcBorders>
-              <w:left w:val="single" w:sz="4" w:space="0" w:color="000000"/>
-              <w:bottom w:val="single" w:sz="4" w:space="0" w:color="000000"/>
-            </w:tcBorders>
-            <w:shd w:val="clear" w:color="auto" w:fill="auto"/>
-          </w:tcPr>
-          <w:p>
-            <w:pPr>
-              <w:pStyle w:val="Tabletext"/>
-              <w:snapToGrid w:val="0"/>
-              <w:rPr>
-                <w:rFonts w:ascii="Arial" w:hAnsi="Arial" w:cs="Arial"/>
-              </w:rPr>
-            </w:pPr>
-            <w:r>
-              <w:rPr>
-                <w:rFonts w:ascii="Arial" w:hAnsi="Arial" w:cs="Arial"/>
-              </w:rPr>
-              <w:t>1.6</w:t>
-            </w:r>
-          </w:p>
-        </w:tc>
-        <w:tc>
-          <w:tcPr>
-            <w:tcW w:w="3862" w:type="dxa"/>
-            <w:tcBorders>
-              <w:left w:val="single" w:sz="4" w:space="0" w:color="000000"/>
-              <w:bottom w:val="single" w:sz="4" w:space="0" w:color="000000"/>
-            </w:tcBorders>
-            <w:shd w:val="clear" w:color="auto" w:fill="auto"/>
-          </w:tcPr>
-          <w:p>
-            <w:pPr>
-              <w:pStyle w:val="Tabletext"/>
-              <w:snapToGrid w:val="0"/>
-              <w:rPr>
-                <w:rFonts w:ascii="Arial" w:hAnsi="Arial" w:cs="Arial"/>
-              </w:rPr>
-            </w:pPr>
-            <w:r>
-              <w:rPr>
-                <w:rFonts w:ascii="Arial" w:hAnsi="Arial" w:cs="Arial"/>
-              </w:rPr>
-              <w:t>Revisión de planificación y repartición de deberes</w:t>
-            </w:r>
-          </w:p>
-        </w:tc>
-        <w:tc>
-          <w:tcPr>
-            <w:tcW w:w="2453" w:type="dxa"/>
-            <w:tcBorders>
-              <w:left w:val="single" w:sz="4" w:space="0" w:color="000000"/>
-              <w:bottom w:val="single" w:sz="4" w:space="0" w:color="000000"/>
-              <w:right w:val="single" w:sz="4" w:space="0" w:color="000000"/>
-            </w:tcBorders>
-            <w:shd w:val="clear" w:color="auto" w:fill="auto"/>
-          </w:tcPr>
-          <w:p>
-            <w:pPr>
-              <w:pStyle w:val="Tabletext"/>
-              <w:snapToGrid w:val="0"/>
-              <w:rPr>
-                <w:rFonts w:ascii="Arial" w:hAnsi="Arial" w:cs="Arial"/>
-              </w:rPr>
-            </w:pPr>
-            <w:r>
-              <w:rPr>
-                <w:rFonts w:ascii="Arial" w:hAnsi="Arial" w:cs="Arial"/>
-              </w:rPr>
-              <w:t>Rommel</w:t>
-            </w:r>
-            <w:r>
-              <w:rPr>
-                <w:rFonts w:ascii="Arial" w:eastAsia="Arial" w:hAnsi="Arial" w:cs="Arial"/>
-              </w:rPr>
-              <w:t xml:space="preserve"> </w:t>
-            </w:r>
-            <w:r>
-              <w:rPr>
-                <w:rFonts w:ascii="Arial" w:hAnsi="Arial" w:cs="Arial"/>
-              </w:rPr>
-              <w:t>Quintanilla</w:t>
-            </w:r>
-            <w:r>
-              <w:rPr>
-                <w:rFonts w:ascii="Arial" w:eastAsia="Arial" w:hAnsi="Arial" w:cs="Arial"/>
-              </w:rPr>
-              <w:t xml:space="preserve"> </w:t>
-            </w:r>
-            <w:r>
-              <w:rPr>
-                <w:rFonts w:ascii="Arial" w:hAnsi="Arial" w:cs="Arial"/>
-              </w:rPr>
-              <w:t>Cruz</w:t>
-            </w:r>
-          </w:p>
-        </w:tc>
-      </w:tr>
-      <w:tr>
-        <w:trPr>
-          <w:trHeight w:val="531"/>
-        </w:trPr>
-        <w:tc>
-          <w:tcPr>
-            <w:tcW w:w="2376" w:type="dxa"/>
-            <w:tcBorders>
-              <w:left w:val="single" w:sz="4" w:space="0" w:color="000000"/>
-              <w:bottom w:val="single" w:sz="4" w:space="0" w:color="000000"/>
-            </w:tcBorders>
-            <w:shd w:val="clear" w:color="auto" w:fill="auto"/>
-          </w:tcPr>
-          <w:p>
-            <w:pPr>
-              <w:pStyle w:val="Tabletext"/>
-              <w:snapToGrid w:val="0"/>
-              <w:rPr>
-                <w:rFonts w:ascii="Arial" w:hAnsi="Arial" w:cs="Arial"/>
-              </w:rPr>
-            </w:pPr>
-            <w:r>
-              <w:rPr>
-                <w:rFonts w:ascii="Arial" w:hAnsi="Arial" w:cs="Arial"/>
-              </w:rPr>
-              <w:t>09/07/12</w:t>
-            </w:r>
-          </w:p>
-        </w:tc>
-        <w:tc>
-          <w:tcPr>
-            <w:tcW w:w="1189" w:type="dxa"/>
-            <w:tcBorders>
-              <w:left w:val="single" w:sz="4" w:space="0" w:color="000000"/>
-              <w:bottom w:val="single" w:sz="4" w:space="0" w:color="000000"/>
-            </w:tcBorders>
-            <w:shd w:val="clear" w:color="auto" w:fill="auto"/>
-          </w:tcPr>
-          <w:p>
-            <w:pPr>
-              <w:pStyle w:val="Tabletext"/>
-              <w:snapToGrid w:val="0"/>
-              <w:rPr>
-                <w:rFonts w:ascii="Arial" w:hAnsi="Arial" w:cs="Arial"/>
-              </w:rPr>
-            </w:pPr>
-            <w:r>
-              <w:rPr>
-                <w:rFonts w:ascii="Arial" w:hAnsi="Arial" w:cs="Arial"/>
-              </w:rPr>
-              <w:t>1.7</w:t>
-            </w:r>
-          </w:p>
-        </w:tc>
-        <w:tc>
-          <w:tcPr>
-            <w:tcW w:w="3862" w:type="dxa"/>
-            <w:tcBorders>
-              <w:left w:val="single" w:sz="4" w:space="0" w:color="000000"/>
-              <w:bottom w:val="single" w:sz="4" w:space="0" w:color="000000"/>
-            </w:tcBorders>
-            <w:shd w:val="clear" w:color="auto" w:fill="auto"/>
-          </w:tcPr>
-          <w:p>
-            <w:pPr>
-              <w:pStyle w:val="Tabletext"/>
-              <w:snapToGrid w:val="0"/>
-              <w:rPr>
-                <w:rFonts w:ascii="Arial" w:hAnsi="Arial" w:cs="Arial"/>
-              </w:rPr>
-            </w:pPr>
-            <w:r>
-              <w:rPr>
-                <w:rFonts w:ascii="Arial" w:hAnsi="Arial" w:cs="Arial"/>
-              </w:rPr>
-              <w:t>Revisión de Avance de proyecto</w:t>
-            </w:r>
-          </w:p>
-        </w:tc>
-        <w:tc>
-          <w:tcPr>
-            <w:tcW w:w="2453" w:type="dxa"/>
-            <w:tcBorders>
-              <w:left w:val="single" w:sz="4" w:space="0" w:color="000000"/>
-              <w:bottom w:val="single" w:sz="4" w:space="0" w:color="000000"/>
-              <w:right w:val="single" w:sz="4" w:space="0" w:color="000000"/>
-            </w:tcBorders>
-            <w:shd w:val="clear" w:color="auto" w:fill="auto"/>
-          </w:tcPr>
-          <w:p>
-            <w:pPr>
-              <w:pStyle w:val="Tabletext"/>
-              <w:snapToGrid w:val="0"/>
-              <w:rPr>
-                <w:rFonts w:ascii="Arial" w:hAnsi="Arial" w:cs="Arial"/>
-              </w:rPr>
-            </w:pPr>
-            <w:r>
-              <w:rPr>
-                <w:rFonts w:ascii="Arial" w:hAnsi="Arial" w:cs="Arial"/>
-              </w:rPr>
-              <w:t>Rommel</w:t>
-            </w:r>
-            <w:r>
-              <w:rPr>
-                <w:rFonts w:ascii="Arial" w:eastAsia="Arial" w:hAnsi="Arial" w:cs="Arial"/>
-              </w:rPr>
-              <w:t xml:space="preserve"> </w:t>
-            </w:r>
-            <w:r>
-              <w:rPr>
-                <w:rFonts w:ascii="Arial" w:hAnsi="Arial" w:cs="Arial"/>
-              </w:rPr>
-              <w:t>Quintanilla</w:t>
-            </w:r>
-            <w:r>
-              <w:rPr>
-                <w:rFonts w:ascii="Arial" w:eastAsia="Arial" w:hAnsi="Arial" w:cs="Arial"/>
-              </w:rPr>
-              <w:t xml:space="preserve"> </w:t>
-            </w:r>
-            <w:r>
-              <w:rPr>
-                <w:rFonts w:ascii="Arial" w:hAnsi="Arial" w:cs="Arial"/>
-              </w:rPr>
-              <w:t>Cruz</w:t>
-            </w:r>
-          </w:p>
-        </w:tc>
-      </w:tr>
-      <w:tr>
-        <w:trPr>
-          <w:trHeight w:val="531"/>
-        </w:trPr>
-        <w:tc>
-          <w:tcPr>
-            <w:tcW w:w="2376" w:type="dxa"/>
-            <w:tcBorders>
-              <w:left w:val="single" w:sz="4" w:space="0" w:color="000000"/>
-              <w:bottom w:val="single" w:sz="4" w:space="0" w:color="000000"/>
-            </w:tcBorders>
-            <w:shd w:val="clear" w:color="auto" w:fill="auto"/>
-          </w:tcPr>
-          <w:p>
-            <w:pPr>
-              <w:pStyle w:val="Tabletext"/>
-              <w:snapToGrid w:val="0"/>
-              <w:rPr>
-                <w:rFonts w:ascii="Arial" w:hAnsi="Arial" w:cs="Arial"/>
-              </w:rPr>
-            </w:pPr>
-            <w:r>
-              <w:rPr>
-                <w:rFonts w:ascii="Arial" w:hAnsi="Arial" w:cs="Arial"/>
-              </w:rPr>
-              <w:t>23</w:t>
-            </w:r>
-            <w:r>
-              <w:rPr>
-                <w:rFonts w:ascii="Arial" w:hAnsi="Arial" w:cs="Arial"/>
-              </w:rPr>
-              <w:t>/07/12</w:t>
-            </w:r>
-          </w:p>
-        </w:tc>
-        <w:tc>
-          <w:tcPr>
-            <w:tcW w:w="1189" w:type="dxa"/>
-            <w:tcBorders>
-              <w:left w:val="single" w:sz="4" w:space="0" w:color="000000"/>
-              <w:bottom w:val="single" w:sz="4" w:space="0" w:color="000000"/>
-            </w:tcBorders>
-            <w:shd w:val="clear" w:color="auto" w:fill="auto"/>
-          </w:tcPr>
-          <w:p>
-            <w:pPr>
-              <w:pStyle w:val="Tabletext"/>
-              <w:snapToGrid w:val="0"/>
-              <w:rPr>
-                <w:rFonts w:ascii="Arial" w:hAnsi="Arial" w:cs="Arial"/>
-              </w:rPr>
-            </w:pPr>
-            <w:r>
-              <w:rPr>
-                <w:rFonts w:ascii="Arial" w:hAnsi="Arial" w:cs="Arial"/>
-              </w:rPr>
-              <w:t>1.8</w:t>
-            </w:r>
-          </w:p>
-        </w:tc>
-        <w:tc>
-          <w:tcPr>
-            <w:tcW w:w="3862" w:type="dxa"/>
-            <w:tcBorders>
-              <w:left w:val="single" w:sz="4" w:space="0" w:color="000000"/>
-              <w:bottom w:val="single" w:sz="4" w:space="0" w:color="000000"/>
-            </w:tcBorders>
-            <w:shd w:val="clear" w:color="auto" w:fill="auto"/>
-          </w:tcPr>
-          <w:p>
-            <w:pPr>
-              <w:pStyle w:val="Tabletext"/>
-              <w:snapToGrid w:val="0"/>
-              <w:rPr>
-                <w:rFonts w:ascii="Arial" w:hAnsi="Arial" w:cs="Arial"/>
-              </w:rPr>
-            </w:pPr>
-            <w:r>
-              <w:rPr>
-                <w:rFonts w:ascii="Arial" w:hAnsi="Arial" w:cs="Arial"/>
-              </w:rPr>
-              <w:t xml:space="preserve">Actualización de Reuniones de </w:t>
-            </w:r>
-            <w:proofErr w:type="spellStart"/>
-            <w:r>
-              <w:rPr>
-                <w:rFonts w:ascii="Arial" w:hAnsi="Arial" w:cs="Arial"/>
-              </w:rPr>
-              <w:t>Avanze</w:t>
-            </w:r>
-            <w:proofErr w:type="spellEnd"/>
-          </w:p>
-        </w:tc>
-        <w:tc>
-          <w:tcPr>
-            <w:tcW w:w="2453" w:type="dxa"/>
-            <w:tcBorders>
-              <w:left w:val="single" w:sz="4" w:space="0" w:color="000000"/>
-              <w:bottom w:val="single" w:sz="4" w:space="0" w:color="000000"/>
-              <w:right w:val="single" w:sz="4" w:space="0" w:color="000000"/>
-            </w:tcBorders>
-            <w:shd w:val="clear" w:color="auto" w:fill="auto"/>
-          </w:tcPr>
-          <w:p>
-            <w:pPr>
-              <w:pStyle w:val="Tabletext"/>
-              <w:snapToGrid w:val="0"/>
-              <w:rPr>
-                <w:rFonts w:ascii="Arial" w:hAnsi="Arial" w:cs="Arial"/>
-              </w:rPr>
-            </w:pPr>
-            <w:r>
-              <w:rPr>
-                <w:rFonts w:ascii="Arial" w:hAnsi="Arial" w:cs="Arial"/>
-              </w:rPr>
-              <w:t>José Miguel</w:t>
+              <w:t>José</w:t>
+            </w:r>
+            <w:r>
+              <w:rPr>
+                <w:rFonts w:ascii="Arial" w:hAnsi="Arial" w:cs="Arial"/>
+              </w:rPr>
+              <w:t xml:space="preserve"> Miguel</w:t>
             </w:r>
             <w:r>
               <w:rPr>
@@ -2222,12 +1862,12 @@
         <w:pStyle w:val="Ttulo10"/>
         <w:pageBreakBefore/>
         <w:sectPr>
-          <w:headerReference w:type="even" r:id="rId9"/>
-          <w:headerReference w:type="default" r:id="rId10"/>
-          <w:footerReference w:type="even" r:id="rId11"/>
-          <w:footerReference w:type="default" r:id="rId12"/>
-          <w:headerReference w:type="first" r:id="rId13"/>
-          <w:footerReference w:type="first" r:id="rId14"/>
+          <w:headerReference w:type="even" r:id="rId8"/>
+          <w:headerReference w:type="default" r:id="rId9"/>
+          <w:footerReference w:type="even" r:id="rId10"/>
+          <w:footerReference w:type="default" r:id="rId11"/>
+          <w:headerReference w:type="first" r:id="rId12"/>
+          <w:footerReference w:type="first" r:id="rId13"/>
           <w:pgSz w:w="12240" w:h="15840"/>
           <w:pgMar w:top="1440" w:right="1440" w:bottom="1440" w:left="1440" w:header="720" w:footer="720" w:gutter="0"/>
           <w:cols w:space="720"/>
@@ -2890,14 +2530,14 @@
           <w:szCs w:val="24"/>
         </w:rPr>
       </w:pPr>
-      <w:bookmarkStart w:id="1" w:name="__RefHeading__28_917276752"/>
-      <w:bookmarkStart w:id="2" w:name="__RefHeading__21_294554698"/>
-      <w:bookmarkStart w:id="3" w:name="__RefHeading__117_1311268198"/>
-      <w:bookmarkStart w:id="4" w:name="__RefHeading__162_294554698"/>
+      <w:bookmarkStart w:id="0" w:name="__RefHeading__28_917276752"/>
+      <w:bookmarkStart w:id="1" w:name="__RefHeading__21_294554698"/>
+      <w:bookmarkStart w:id="2" w:name="__RefHeading__117_1311268198"/>
+      <w:bookmarkStart w:id="3" w:name="__RefHeading__162_294554698"/>
+      <w:bookmarkEnd w:id="0"/>
       <w:bookmarkEnd w:id="1"/>
       <w:bookmarkEnd w:id="2"/>
       <w:bookmarkEnd w:id="3"/>
-      <w:bookmarkEnd w:id="4"/>
       <w:r>
         <w:rPr>
           <w:szCs w:val="24"/>
@@ -2917,14 +2557,14 @@
           <w:szCs w:val="24"/>
         </w:rPr>
       </w:pPr>
-      <w:bookmarkStart w:id="5" w:name="__RefHeading__119_1311268198"/>
-      <w:bookmarkStart w:id="6" w:name="__RefHeading__23_294554698"/>
-      <w:bookmarkStart w:id="7" w:name="__RefHeading__30_917276752"/>
-      <w:bookmarkStart w:id="8" w:name="__RefHeading__164_294554698"/>
+      <w:bookmarkStart w:id="4" w:name="__RefHeading__119_1311268198"/>
+      <w:bookmarkStart w:id="5" w:name="__RefHeading__23_294554698"/>
+      <w:bookmarkStart w:id="6" w:name="__RefHeading__30_917276752"/>
+      <w:bookmarkStart w:id="7" w:name="__RefHeading__164_294554698"/>
+      <w:bookmarkEnd w:id="4"/>
       <w:bookmarkEnd w:id="5"/>
       <w:bookmarkEnd w:id="6"/>
       <w:bookmarkEnd w:id="7"/>
-      <w:bookmarkEnd w:id="8"/>
       <w:r>
         <w:rPr>
           <w:sz w:val="24"/>
@@ -4346,14 +3986,14 @@
           <w:szCs w:val="24"/>
         </w:rPr>
       </w:pPr>
-      <w:bookmarkStart w:id="9" w:name="__RefHeading__121_1311268198"/>
-      <w:bookmarkStart w:id="10" w:name="__RefHeading__25_294554698"/>
-      <w:bookmarkStart w:id="11" w:name="__RefHeading__32_917276752"/>
-      <w:bookmarkStart w:id="12" w:name="__RefHeading__166_294554698"/>
+      <w:bookmarkStart w:id="8" w:name="__RefHeading__121_1311268198"/>
+      <w:bookmarkStart w:id="9" w:name="__RefHeading__25_294554698"/>
+      <w:bookmarkStart w:id="10" w:name="__RefHeading__32_917276752"/>
+      <w:bookmarkStart w:id="11" w:name="__RefHeading__166_294554698"/>
+      <w:bookmarkEnd w:id="8"/>
       <w:bookmarkEnd w:id="9"/>
       <w:bookmarkEnd w:id="10"/>
       <w:bookmarkEnd w:id="11"/>
-      <w:bookmarkEnd w:id="12"/>
       <w:r>
         <w:rPr>
           <w:sz w:val="24"/>
@@ -5209,14 +4849,14 @@
           <w:szCs w:val="24"/>
         </w:rPr>
       </w:pPr>
-      <w:bookmarkStart w:id="13" w:name="__RefHeading__27_294554698"/>
-      <w:bookmarkStart w:id="14" w:name="__RefHeading__123_1311268198"/>
-      <w:bookmarkStart w:id="15" w:name="__RefHeading__168_294554698"/>
-      <w:bookmarkStart w:id="16" w:name="__RefHeading__34_917276752"/>
+      <w:bookmarkStart w:id="12" w:name="__RefHeading__27_294554698"/>
+      <w:bookmarkStart w:id="13" w:name="__RefHeading__123_1311268198"/>
+      <w:bookmarkStart w:id="14" w:name="__RefHeading__168_294554698"/>
+      <w:bookmarkStart w:id="15" w:name="__RefHeading__34_917276752"/>
+      <w:bookmarkEnd w:id="12"/>
       <w:bookmarkEnd w:id="13"/>
       <w:bookmarkEnd w:id="14"/>
       <w:bookmarkEnd w:id="15"/>
-      <w:bookmarkEnd w:id="16"/>
       <w:r>
         <w:rPr>
           <w:sz w:val="24"/>
@@ -6805,14 +6445,14 @@
           <w:szCs w:val="24"/>
         </w:rPr>
       </w:pPr>
-      <w:bookmarkStart w:id="17" w:name="__RefHeading__125_1311268198"/>
-      <w:bookmarkStart w:id="18" w:name="__RefHeading__29_294554698"/>
-      <w:bookmarkStart w:id="19" w:name="__RefHeading__36_917276752"/>
-      <w:bookmarkStart w:id="20" w:name="__RefHeading__170_294554698"/>
+      <w:bookmarkStart w:id="16" w:name="__RefHeading__125_1311268198"/>
+      <w:bookmarkStart w:id="17" w:name="__RefHeading__29_294554698"/>
+      <w:bookmarkStart w:id="18" w:name="__RefHeading__36_917276752"/>
+      <w:bookmarkStart w:id="19" w:name="__RefHeading__170_294554698"/>
+      <w:bookmarkEnd w:id="16"/>
       <w:bookmarkEnd w:id="17"/>
       <w:bookmarkEnd w:id="18"/>
       <w:bookmarkEnd w:id="19"/>
-      <w:bookmarkEnd w:id="20"/>
       <w:r>
         <w:rPr>
           <w:szCs w:val="24"/>
@@ -6858,14 +6498,14 @@
           <w:szCs w:val="24"/>
         </w:rPr>
       </w:pPr>
-      <w:bookmarkStart w:id="21" w:name="__RefHeading__127_1311268198"/>
-      <w:bookmarkStart w:id="22" w:name="__RefHeading__38_917276752"/>
-      <w:bookmarkStart w:id="23" w:name="__RefHeading__172_294554698"/>
-      <w:bookmarkStart w:id="24" w:name="__RefHeading__31_294554698"/>
+      <w:bookmarkStart w:id="20" w:name="__RefHeading__127_1311268198"/>
+      <w:bookmarkStart w:id="21" w:name="__RefHeading__38_917276752"/>
+      <w:bookmarkStart w:id="22" w:name="__RefHeading__172_294554698"/>
+      <w:bookmarkStart w:id="23" w:name="__RefHeading__31_294554698"/>
+      <w:bookmarkEnd w:id="20"/>
       <w:bookmarkEnd w:id="21"/>
       <w:bookmarkEnd w:id="22"/>
       <w:bookmarkEnd w:id="23"/>
-      <w:bookmarkEnd w:id="24"/>
       <w:r>
         <w:rPr>
           <w:sz w:val="24"/>
@@ -7778,14 +7418,14 @@
           <w:szCs w:val="24"/>
         </w:rPr>
       </w:pPr>
-      <w:bookmarkStart w:id="25" w:name="__RefHeading__129_1311268198"/>
-      <w:bookmarkStart w:id="26" w:name="__RefHeading__33_294554698"/>
-      <w:bookmarkStart w:id="27" w:name="__RefHeading__40_917276752"/>
-      <w:bookmarkStart w:id="28" w:name="__RefHeading__174_294554698"/>
+      <w:bookmarkStart w:id="24" w:name="__RefHeading__129_1311268198"/>
+      <w:bookmarkStart w:id="25" w:name="__RefHeading__33_294554698"/>
+      <w:bookmarkStart w:id="26" w:name="__RefHeading__40_917276752"/>
+      <w:bookmarkStart w:id="27" w:name="__RefHeading__174_294554698"/>
+      <w:bookmarkEnd w:id="24"/>
       <w:bookmarkEnd w:id="25"/>
       <w:bookmarkEnd w:id="26"/>
       <w:bookmarkEnd w:id="27"/>
-      <w:bookmarkEnd w:id="28"/>
       <w:r>
         <w:rPr>
           <w:sz w:val="24"/>
@@ -9515,14 +9155,14 @@
           <w:szCs w:val="24"/>
         </w:rPr>
       </w:pPr>
-      <w:bookmarkStart w:id="29" w:name="__RefHeading__42_917276752"/>
-      <w:bookmarkStart w:id="30" w:name="__RefHeading__176_294554698"/>
-      <w:bookmarkStart w:id="31" w:name="__RefHeading__131_1311268198"/>
-      <w:bookmarkStart w:id="32" w:name="__RefHeading__35_294554698"/>
+      <w:bookmarkStart w:id="28" w:name="__RefHeading__42_917276752"/>
+      <w:bookmarkStart w:id="29" w:name="__RefHeading__176_294554698"/>
+      <w:bookmarkStart w:id="30" w:name="__RefHeading__131_1311268198"/>
+      <w:bookmarkStart w:id="31" w:name="__RefHeading__35_294554698"/>
+      <w:bookmarkEnd w:id="28"/>
       <w:bookmarkEnd w:id="29"/>
       <w:bookmarkEnd w:id="30"/>
       <w:bookmarkEnd w:id="31"/>
-      <w:bookmarkEnd w:id="32"/>
       <w:r>
         <w:rPr>
           <w:sz w:val="24"/>
@@ -10284,14 +9924,14 @@
           <w:szCs w:val="24"/>
         </w:rPr>
       </w:pPr>
-      <w:bookmarkStart w:id="33" w:name="__RefHeading__133_1311268198"/>
-      <w:bookmarkStart w:id="34" w:name="__RefHeading__37_294554698"/>
-      <w:bookmarkStart w:id="35" w:name="__RefHeading__44_917276752"/>
-      <w:bookmarkStart w:id="36" w:name="__RefHeading__178_294554698"/>
+      <w:bookmarkStart w:id="32" w:name="__RefHeading__133_1311268198"/>
+      <w:bookmarkStart w:id="33" w:name="__RefHeading__37_294554698"/>
+      <w:bookmarkStart w:id="34" w:name="__RefHeading__44_917276752"/>
+      <w:bookmarkStart w:id="35" w:name="__RefHeading__178_294554698"/>
+      <w:bookmarkEnd w:id="32"/>
       <w:bookmarkEnd w:id="33"/>
       <w:bookmarkEnd w:id="34"/>
       <w:bookmarkEnd w:id="35"/>
-      <w:bookmarkEnd w:id="36"/>
       <w:r>
         <w:rPr>
           <w:sz w:val="24"/>
@@ -10905,8 +10545,8 @@
         </w:rPr>
         <w:t>avancen.</w:t>
       </w:r>
-      <w:bookmarkStart w:id="37" w:name="id.3e3df362128c"/>
-      <w:bookmarkEnd w:id="37"/>
+      <w:bookmarkStart w:id="36" w:name="id.3e3df362128c"/>
+      <w:bookmarkEnd w:id="36"/>
     </w:p>
     <w:p>
       <w:pPr>
@@ -10923,42 +10563,42 @@
           <w:szCs w:val="24"/>
         </w:rPr>
       </w:pPr>
-      <w:bookmarkStart w:id="38" w:name="__RefHeading__135_1311268198"/>
+      <w:bookmarkStart w:id="37" w:name="__RefHeading__135_1311268198"/>
+      <w:bookmarkEnd w:id="37"/>
+      <w:r>
+        <w:rPr>
+          <w:szCs w:val="24"/>
+        </w:rPr>
+        <w:t>Organización</w:t>
+      </w:r>
+      <w:r>
+        <w:rPr>
+          <w:rFonts w:eastAsia="Arial"/>
+          <w:szCs w:val="24"/>
+        </w:rPr>
+        <w:t xml:space="preserve"> </w:t>
+      </w:r>
+      <w:r>
+        <w:rPr>
+          <w:szCs w:val="24"/>
+        </w:rPr>
+        <w:t>del</w:t>
+      </w:r>
+      <w:r>
+        <w:rPr>
+          <w:rFonts w:eastAsia="Arial"/>
+          <w:szCs w:val="24"/>
+        </w:rPr>
+        <w:t xml:space="preserve"> </w:t>
+      </w:r>
+      <w:r>
+        <w:rPr>
+          <w:szCs w:val="24"/>
+        </w:rPr>
+        <w:t>Proyecto</w:t>
+      </w:r>
+      <w:bookmarkStart w:id="38" w:name="id.b0ba370a1910"/>
       <w:bookmarkEnd w:id="38"/>
-      <w:r>
-        <w:rPr>
-          <w:szCs w:val="24"/>
-        </w:rPr>
-        <w:t>Organización</w:t>
-      </w:r>
-      <w:r>
-        <w:rPr>
-          <w:rFonts w:eastAsia="Arial"/>
-          <w:szCs w:val="24"/>
-        </w:rPr>
-        <w:t xml:space="preserve"> </w:t>
-      </w:r>
-      <w:r>
-        <w:rPr>
-          <w:szCs w:val="24"/>
-        </w:rPr>
-        <w:t>del</w:t>
-      </w:r>
-      <w:r>
-        <w:rPr>
-          <w:rFonts w:eastAsia="Arial"/>
-          <w:szCs w:val="24"/>
-        </w:rPr>
-        <w:t xml:space="preserve"> </w:t>
-      </w:r>
-      <w:r>
-        <w:rPr>
-          <w:szCs w:val="24"/>
-        </w:rPr>
-        <w:t>Proyecto</w:t>
-      </w:r>
-      <w:bookmarkStart w:id="39" w:name="id.b0ba370a1910"/>
-      <w:bookmarkEnd w:id="39"/>
     </w:p>
     <w:p>
       <w:pPr>
@@ -10979,8 +10619,8 @@
           <w:szCs w:val="24"/>
         </w:rPr>
       </w:pPr>
-      <w:bookmarkStart w:id="40" w:name="__RefHeading__137_1311268198"/>
-      <w:bookmarkEnd w:id="40"/>
+      <w:bookmarkStart w:id="39" w:name="__RefHeading__137_1311268198"/>
+      <w:bookmarkEnd w:id="39"/>
     </w:p>
     <w:p>
       <w:pPr>
@@ -11084,8 +10724,8 @@
         </w:rPr>
         <w:t>Trabajo</w:t>
       </w:r>
-      <w:bookmarkStart w:id="41" w:name="id.5b03b0e8d4b1"/>
-      <w:bookmarkEnd w:id="41"/>
+      <w:bookmarkStart w:id="40" w:name="id.5b03b0e8d4b1"/>
+      <w:bookmarkEnd w:id="40"/>
     </w:p>
     <w:p>
       <w:pPr>
@@ -11107,8 +10747,8 @@
           <w:szCs w:val="24"/>
         </w:rPr>
       </w:pPr>
-      <w:bookmarkStart w:id="42" w:name="__RefHeading__139_1311268198"/>
-      <w:bookmarkEnd w:id="42"/>
+      <w:bookmarkStart w:id="41" w:name="__RefHeading__139_1311268198"/>
+      <w:bookmarkEnd w:id="41"/>
       <w:r>
         <w:rPr>
           <w:sz w:val="24"/>
@@ -11131,7 +10771,7 @@
         <w:tblW w:w="0" w:type="auto"/>
         <w:tblInd w:w="108" w:type="dxa"/>
         <w:tblLayout w:type="fixed"/>
-        <w:tblLook w:val="0000" w:firstRow="0" w:lastRow="0" w:firstColumn="0" w:lastColumn="0" w:noHBand="0" w:noVBand="0"/>
+        <w:tblLook w:val="0000"/>
       </w:tblPr>
       <w:tblGrid>
         <w:gridCol w:w="5368"/>
@@ -11998,7 +11638,6 @@
               </w:rPr>
               <w:t xml:space="preserve"> </w:t>
             </w:r>
-            <w:proofErr w:type="spellStart"/>
             <w:r>
               <w:rPr>
                 <w:rFonts w:ascii="Arial" w:hAnsi="Arial" w:cs="Arial"/>
@@ -12008,7 +11647,6 @@
               </w:rPr>
               <w:t>Suni</w:t>
             </w:r>
-            <w:proofErr w:type="spellEnd"/>
             <w:r>
               <w:rPr>
                 <w:rFonts w:ascii="Arial" w:eastAsia="Arial" w:hAnsi="Arial" w:cs="Arial"/>
@@ -12018,7 +11656,6 @@
               </w:rPr>
               <w:t xml:space="preserve"> </w:t>
             </w:r>
-            <w:proofErr w:type="spellStart"/>
             <w:r>
               <w:rPr>
                 <w:rFonts w:ascii="Arial" w:hAnsi="Arial" w:cs="Arial"/>
@@ -12028,7 +11665,6 @@
               </w:rPr>
               <w:t>Lopez</w:t>
             </w:r>
-            <w:proofErr w:type="spellEnd"/>
           </w:p>
         </w:tc>
         <w:tc>
@@ -12837,8 +12473,8 @@
         </w:rPr>
         <w:t>experiencia.</w:t>
       </w:r>
-      <w:bookmarkStart w:id="43" w:name="id.76b37ffb1b14"/>
-      <w:bookmarkEnd w:id="43"/>
+      <w:bookmarkStart w:id="42" w:name="id.76b37ffb1b14"/>
+      <w:bookmarkEnd w:id="42"/>
     </w:p>
     <w:p>
       <w:pPr>
@@ -12856,42 +12492,42 @@
           <w:szCs w:val="24"/>
         </w:rPr>
       </w:pPr>
-      <w:bookmarkStart w:id="44" w:name="__RefHeading__141_1311268198"/>
+      <w:bookmarkStart w:id="43" w:name="__RefHeading__141_1311268198"/>
+      <w:bookmarkEnd w:id="43"/>
+      <w:r>
+        <w:rPr>
+          <w:szCs w:val="24"/>
+        </w:rPr>
+        <w:t>Proceso</w:t>
+      </w:r>
+      <w:r>
+        <w:rPr>
+          <w:rFonts w:eastAsia="Arial"/>
+          <w:szCs w:val="24"/>
+        </w:rPr>
+        <w:t xml:space="preserve"> </w:t>
+      </w:r>
+      <w:r>
+        <w:rPr>
+          <w:szCs w:val="24"/>
+        </w:rPr>
+        <w:t>de</w:t>
+      </w:r>
+      <w:r>
+        <w:rPr>
+          <w:rFonts w:eastAsia="Arial"/>
+          <w:szCs w:val="24"/>
+        </w:rPr>
+        <w:t xml:space="preserve"> </w:t>
+      </w:r>
+      <w:r>
+        <w:rPr>
+          <w:szCs w:val="24"/>
+        </w:rPr>
+        <w:t>Gestión</w:t>
+      </w:r>
+      <w:bookmarkStart w:id="44" w:name="id.377575646f20"/>
       <w:bookmarkEnd w:id="44"/>
-      <w:r>
-        <w:rPr>
-          <w:szCs w:val="24"/>
-        </w:rPr>
-        <w:t>Proceso</w:t>
-      </w:r>
-      <w:r>
-        <w:rPr>
-          <w:rFonts w:eastAsia="Arial"/>
-          <w:szCs w:val="24"/>
-        </w:rPr>
-        <w:t xml:space="preserve"> </w:t>
-      </w:r>
-      <w:r>
-        <w:rPr>
-          <w:szCs w:val="24"/>
-        </w:rPr>
-        <w:t>de</w:t>
-      </w:r>
-      <w:r>
-        <w:rPr>
-          <w:rFonts w:eastAsia="Arial"/>
-          <w:szCs w:val="24"/>
-        </w:rPr>
-        <w:t xml:space="preserve"> </w:t>
-      </w:r>
-      <w:r>
-        <w:rPr>
-          <w:szCs w:val="24"/>
-        </w:rPr>
-        <w:t>Gestión</w:t>
-      </w:r>
-      <w:bookmarkStart w:id="45" w:name="id.377575646f20"/>
-      <w:bookmarkEnd w:id="45"/>
     </w:p>
     <w:p>
       <w:pPr>
@@ -12914,8 +12550,8 @@
           <w:szCs w:val="24"/>
         </w:rPr>
       </w:pPr>
-      <w:bookmarkStart w:id="46" w:name="__RefHeading__143_1311268198"/>
-      <w:bookmarkEnd w:id="46"/>
+      <w:bookmarkStart w:id="45" w:name="__RefHeading__143_1311268198"/>
+      <w:bookmarkEnd w:id="45"/>
       <w:r>
         <w:rPr>
           <w:sz w:val="24"/>
@@ -14014,25 +13650,14 @@
         </w:rPr>
         <w:t xml:space="preserve"> </w:t>
       </w:r>
-      <w:proofErr w:type="spellStart"/>
-      <w:r>
-        <w:rPr>
-          <w:rFonts w:ascii="Arial" w:hAnsi="Arial" w:cs="Arial"/>
-          <w:color w:val="000000"/>
-          <w:sz w:val="24"/>
-          <w:szCs w:val="24"/>
-        </w:rPr>
-        <w:t>Git</w:t>
-      </w:r>
-      <w:proofErr w:type="spellEnd"/>
-      <w:r>
-        <w:rPr>
-          <w:rFonts w:ascii="Arial" w:hAnsi="Arial" w:cs="Arial"/>
-          <w:color w:val="000000"/>
-          <w:sz w:val="24"/>
-          <w:szCs w:val="24"/>
-        </w:rPr>
-        <w:t>-</w:t>
+      <w:r>
+        <w:rPr>
+          <w:rFonts w:ascii="Arial" w:hAnsi="Arial" w:cs="Arial"/>
+          <w:color w:val="000000"/>
+          <w:sz w:val="24"/>
+          <w:szCs w:val="24"/>
+        </w:rPr>
+        <w:t>Git-</w:t>
       </w:r>
       <w:r>
         <w:rPr>
@@ -14290,8 +13915,8 @@
           <w:szCs w:val="24"/>
         </w:rPr>
       </w:pPr>
-      <w:bookmarkStart w:id="47" w:name="id.fedca4e6da90"/>
-      <w:bookmarkEnd w:id="47"/>
+      <w:bookmarkStart w:id="46" w:name="id.fedca4e6da90"/>
+      <w:bookmarkEnd w:id="46"/>
     </w:p>
     <w:p>
       <w:pPr>
@@ -14314,49 +13939,49 @@
           <w:szCs w:val="24"/>
         </w:rPr>
       </w:pPr>
-      <w:bookmarkStart w:id="48" w:name="__RefHeading__145_1311268198"/>
+      <w:bookmarkStart w:id="47" w:name="__RefHeading__145_1311268198"/>
+      <w:bookmarkEnd w:id="47"/>
+      <w:r>
+        <w:rPr>
+          <w:sz w:val="24"/>
+          <w:szCs w:val="24"/>
+        </w:rPr>
+        <w:t>Plan</w:t>
+      </w:r>
+      <w:r>
+        <w:rPr>
+          <w:rFonts w:eastAsia="Arial"/>
+          <w:sz w:val="24"/>
+          <w:szCs w:val="24"/>
+        </w:rPr>
+        <w:t xml:space="preserve"> </w:t>
+      </w:r>
+      <w:r>
+        <w:rPr>
+          <w:sz w:val="24"/>
+          <w:szCs w:val="24"/>
+        </w:rPr>
+        <w:t>del</w:t>
+      </w:r>
+      <w:r>
+        <w:rPr>
+          <w:rFonts w:eastAsia="Arial"/>
+          <w:sz w:val="24"/>
+          <w:szCs w:val="24"/>
+        </w:rPr>
+        <w:t xml:space="preserve"> </w:t>
+      </w:r>
+      <w:r>
+        <w:rPr>
+          <w:sz w:val="24"/>
+          <w:szCs w:val="24"/>
+        </w:rPr>
+        <w:t>Proyecto</w:t>
+      </w:r>
+      <w:bookmarkStart w:id="48" w:name="id.31f5668ce51b"/>
+      <w:bookmarkStart w:id="49" w:name="__RefHeading__147_1311268198"/>
       <w:bookmarkEnd w:id="48"/>
-      <w:r>
-        <w:rPr>
-          <w:sz w:val="24"/>
-          <w:szCs w:val="24"/>
-        </w:rPr>
-        <w:t>Plan</w:t>
-      </w:r>
-      <w:r>
-        <w:rPr>
-          <w:rFonts w:eastAsia="Arial"/>
-          <w:sz w:val="24"/>
-          <w:szCs w:val="24"/>
-        </w:rPr>
-        <w:t xml:space="preserve"> </w:t>
-      </w:r>
-      <w:r>
-        <w:rPr>
-          <w:sz w:val="24"/>
-          <w:szCs w:val="24"/>
-        </w:rPr>
-        <w:t>del</w:t>
-      </w:r>
-      <w:r>
-        <w:rPr>
-          <w:rFonts w:eastAsia="Arial"/>
-          <w:sz w:val="24"/>
-          <w:szCs w:val="24"/>
-        </w:rPr>
-        <w:t xml:space="preserve"> </w:t>
-      </w:r>
-      <w:r>
-        <w:rPr>
-          <w:sz w:val="24"/>
-          <w:szCs w:val="24"/>
-        </w:rPr>
-        <w:t>Proyecto</w:t>
-      </w:r>
-      <w:bookmarkStart w:id="49" w:name="id.31f5668ce51b"/>
-      <w:bookmarkStart w:id="50" w:name="__RefHeading__147_1311268198"/>
       <w:bookmarkEnd w:id="49"/>
-      <w:bookmarkEnd w:id="50"/>
     </w:p>
     <w:p>
       <w:pPr>
@@ -18054,8 +17679,8 @@
           <w:szCs w:val="24"/>
         </w:rPr>
       </w:pPr>
-      <w:bookmarkStart w:id="51" w:name="id.7bd06af266b0"/>
-      <w:bookmarkEnd w:id="51"/>
+      <w:bookmarkStart w:id="50" w:name="id.7bd06af266b0"/>
+      <w:bookmarkEnd w:id="50"/>
     </w:p>
     <w:p>
       <w:pPr>
@@ -18079,8 +17704,8 @@
           <w:szCs w:val="24"/>
         </w:rPr>
       </w:pPr>
-      <w:bookmarkStart w:id="52" w:name="__RefHeading__149_1311268198"/>
-      <w:bookmarkEnd w:id="52"/>
+      <w:bookmarkStart w:id="51" w:name="__RefHeading__149_1311268198"/>
+      <w:bookmarkEnd w:id="51"/>
       <w:r>
         <w:rPr>
           <w:b/>
@@ -24320,8 +23945,53 @@
         </w:rPr>
         <w:t>estabilizado.</w:t>
       </w:r>
-      <w:bookmarkStart w:id="53" w:name="id.5708749a0913"/>
-      <w:bookmarkEnd w:id="53"/>
+      <w:bookmarkStart w:id="52" w:name="id.5708749a0913"/>
+      <w:bookmarkEnd w:id="52"/>
+    </w:p>
+    <w:p>
+      <w:pPr>
+        <w:widowControl/>
+        <w:suppressAutoHyphens w:val="0"/>
+        <w:spacing w:line="100" w:lineRule="atLeast"/>
+        <w:ind w:left="2160"/>
+        <w:rPr>
+          <w:rFonts w:ascii="Arial" w:hAnsi="Arial" w:cs="Arial"/>
+          <w:b/>
+          <w:bCs/>
+          <w:color w:val="000000"/>
+          <w:sz w:val="24"/>
+          <w:szCs w:val="24"/>
+        </w:rPr>
+      </w:pPr>
+    </w:p>
+    <w:p>
+      <w:pPr>
+        <w:widowControl/>
+        <w:suppressAutoHyphens w:val="0"/>
+        <w:spacing w:line="100" w:lineRule="atLeast"/>
+        <w:ind w:left="2160"/>
+        <w:rPr>
+          <w:rFonts w:ascii="Arial" w:hAnsi="Arial" w:cs="Arial"/>
+          <w:b/>
+          <w:bCs/>
+          <w:color w:val="000000"/>
+          <w:sz w:val="24"/>
+          <w:szCs w:val="24"/>
+        </w:rPr>
+      </w:pPr>
+    </w:p>
+    <w:p>
+      <w:pPr>
+        <w:widowControl/>
+        <w:suppressAutoHyphens w:val="0"/>
+        <w:spacing w:line="100" w:lineRule="atLeast"/>
+        <w:ind w:left="2160"/>
+        <w:rPr>
+          <w:rFonts w:ascii="Arial" w:hAnsi="Arial" w:cs="Arial"/>
+          <w:sz w:val="24"/>
+          <w:szCs w:val="24"/>
+        </w:rPr>
+      </w:pPr>
     </w:p>
     <w:p>
       <w:pPr>
@@ -24345,8 +24015,8 @@
           <w:szCs w:val="24"/>
         </w:rPr>
       </w:pPr>
-      <w:bookmarkStart w:id="54" w:name="__RefHeading__151_1311268198"/>
-      <w:bookmarkEnd w:id="54"/>
+      <w:bookmarkStart w:id="53" w:name="__RefHeading__151_1311268198"/>
+      <w:bookmarkEnd w:id="53"/>
       <w:r>
         <w:rPr>
           <w:b/>
@@ -24571,26 +24241,26 @@
     </w:p>
     <w:tbl>
       <w:tblPr>
-        <w:tblStyle w:val="Tablaconcuadrcula"/>
-        <w:tblW w:w="9811" w:type="dxa"/>
-        <w:jc w:val="center"/>
+        <w:tblW w:w="0" w:type="auto"/>
+        <w:tblInd w:w="108" w:type="dxa"/>
         <w:tblLayout w:type="fixed"/>
-        <w:tblLook w:val="0000" w:firstRow="0" w:lastRow="0" w:firstColumn="0" w:lastColumn="0" w:noHBand="0" w:noVBand="0"/>
+        <w:tblLook w:val="0000"/>
       </w:tblPr>
       <w:tblGrid>
-        <w:gridCol w:w="5842"/>
-        <w:gridCol w:w="2233"/>
-        <w:gridCol w:w="1736"/>
+        <w:gridCol w:w="6096"/>
+        <w:gridCol w:w="1979"/>
+        <w:gridCol w:w="1345"/>
       </w:tblGrid>
       <w:tr>
-        <w:trPr>
-          <w:cnfStyle w:val="000000100000" w:firstRow="0" w:lastRow="0" w:firstColumn="0" w:lastColumn="0" w:oddVBand="0" w:evenVBand="0" w:oddHBand="1" w:evenHBand="0" w:firstRowFirstColumn="0" w:firstRowLastColumn="0" w:lastRowFirstColumn="0" w:lastRowLastColumn="0"/>
-          <w:jc w:val="center"/>
-        </w:trPr>
         <w:tc>
           <w:tcPr>
-            <w:tcW w:w="5842" w:type="dxa"/>
-            <w:vAlign w:val="center"/>
+            <w:tcW w:w="6096" w:type="dxa"/>
+            <w:tcBorders>
+              <w:top w:val="single" w:sz="8" w:space="0" w:color="000000"/>
+              <w:left w:val="single" w:sz="8" w:space="0" w:color="000000"/>
+              <w:bottom w:val="single" w:sz="8" w:space="0" w:color="000000"/>
+            </w:tcBorders>
+            <w:shd w:val="clear" w:color="auto" w:fill="auto"/>
           </w:tcPr>
           <w:p>
             <w:pPr>
@@ -24602,6 +24272,7 @@
                 <w:b/>
                 <w:bCs/>
                 <w:color w:val="000000"/>
+                <w:sz w:val="24"/>
                 <w:szCs w:val="24"/>
               </w:rPr>
             </w:pPr>
@@ -24611,6 +24282,7 @@
                 <w:b/>
                 <w:bCs/>
                 <w:color w:val="000000"/>
+                <w:sz w:val="24"/>
                 <w:szCs w:val="24"/>
               </w:rPr>
               <w:t>Hito</w:t>
@@ -24619,7 +24291,13 @@
         </w:tc>
         <w:tc>
           <w:tcPr>
-            <w:tcW w:w="2233" w:type="dxa"/>
+            <w:tcW w:w="1979" w:type="dxa"/>
+            <w:tcBorders>
+              <w:top w:val="single" w:sz="8" w:space="0" w:color="000000"/>
+              <w:left w:val="single" w:sz="8" w:space="0" w:color="000000"/>
+              <w:bottom w:val="single" w:sz="8" w:space="0" w:color="000000"/>
+            </w:tcBorders>
+            <w:shd w:val="clear" w:color="auto" w:fill="auto"/>
           </w:tcPr>
           <w:p>
             <w:pPr>
@@ -24631,6 +24309,7 @@
                 <w:b/>
                 <w:bCs/>
                 <w:color w:val="000000"/>
+                <w:sz w:val="24"/>
                 <w:szCs w:val="24"/>
               </w:rPr>
             </w:pPr>
@@ -24640,6 +24319,7 @@
                 <w:b/>
                 <w:bCs/>
                 <w:color w:val="000000"/>
+                <w:sz w:val="24"/>
                 <w:szCs w:val="24"/>
               </w:rPr>
               <w:t>Responsable</w:t>
@@ -24648,7 +24328,14 @@
         </w:tc>
         <w:tc>
           <w:tcPr>
-            <w:tcW w:w="1736" w:type="dxa"/>
+            <w:tcW w:w="1345" w:type="dxa"/>
+            <w:tcBorders>
+              <w:top w:val="single" w:sz="8" w:space="0" w:color="000000"/>
+              <w:left w:val="single" w:sz="8" w:space="0" w:color="000000"/>
+              <w:bottom w:val="single" w:sz="8" w:space="0" w:color="000000"/>
+              <w:right w:val="single" w:sz="8" w:space="0" w:color="000000"/>
+            </w:tcBorders>
+            <w:shd w:val="clear" w:color="auto" w:fill="auto"/>
           </w:tcPr>
           <w:p>
             <w:pPr>
@@ -24660,6 +24347,7 @@
                 <w:b/>
                 <w:bCs/>
                 <w:color w:val="000000"/>
+                <w:sz w:val="24"/>
                 <w:szCs w:val="24"/>
               </w:rPr>
             </w:pPr>
@@ -24669,6 +24357,7 @@
                 <w:b/>
                 <w:bCs/>
                 <w:color w:val="000000"/>
+                <w:sz w:val="24"/>
                 <w:szCs w:val="24"/>
               </w:rPr>
               <w:t>Entrega</w:t>
@@ -24677,14 +24366,15 @@
         </w:tc>
       </w:tr>
       <w:tr>
-        <w:trPr>
-          <w:cnfStyle w:val="000000010000" w:firstRow="0" w:lastRow="0" w:firstColumn="0" w:lastColumn="0" w:oddVBand="0" w:evenVBand="0" w:oddHBand="0" w:evenHBand="1" w:firstRowFirstColumn="0" w:firstRowLastColumn="0" w:lastRowFirstColumn="0" w:lastRowLastColumn="0"/>
-          <w:jc w:val="center"/>
-        </w:trPr>
         <w:tc>
           <w:tcPr>
-            <w:tcW w:w="5842" w:type="dxa"/>
-            <w:vAlign w:val="center"/>
+            <w:tcW w:w="6096" w:type="dxa"/>
+            <w:tcBorders>
+              <w:top w:val="single" w:sz="8" w:space="0" w:color="000000"/>
+              <w:left w:val="single" w:sz="8" w:space="0" w:color="000000"/>
+              <w:bottom w:val="single" w:sz="8" w:space="0" w:color="000000"/>
+            </w:tcBorders>
+            <w:shd w:val="clear" w:color="auto" w:fill="FDE4D0"/>
           </w:tcPr>
           <w:p>
             <w:pPr>
@@ -24695,6 +24385,7 @@
                 <w:b/>
                 <w:bCs/>
                 <w:color w:val="000000"/>
+                <w:sz w:val="24"/>
                 <w:szCs w:val="24"/>
               </w:rPr>
             </w:pPr>
@@ -24704,6 +24395,7 @@
                 <w:b/>
                 <w:bCs/>
                 <w:color w:val="000000"/>
+                <w:sz w:val="24"/>
                 <w:szCs w:val="24"/>
               </w:rPr>
               <w:t>Reunión</w:t>
@@ -24714,6 +24406,7 @@
                 <w:b/>
                 <w:bCs/>
                 <w:color w:val="000000"/>
+                <w:sz w:val="24"/>
                 <w:szCs w:val="24"/>
               </w:rPr>
               <w:t xml:space="preserve"> </w:t>
@@ -24724,6 +24417,7 @@
                 <w:b/>
                 <w:bCs/>
                 <w:color w:val="000000"/>
+                <w:sz w:val="24"/>
                 <w:szCs w:val="24"/>
               </w:rPr>
               <w:t>de</w:t>
@@ -24734,28 +24428,29 @@
                 <w:b/>
                 <w:bCs/>
                 <w:color w:val="000000"/>
+                <w:sz w:val="24"/>
                 <w:szCs w:val="24"/>
               </w:rPr>
               <w:t xml:space="preserve"> </w:t>
             </w:r>
-            <w:proofErr w:type="spellStart"/>
             <w:r>
               <w:rPr>
                 <w:rFonts w:ascii="Arial" w:hAnsi="Arial" w:cs="Arial"/>
                 <w:b/>
                 <w:bCs/>
                 <w:color w:val="000000"/>
+                <w:sz w:val="24"/>
                 <w:szCs w:val="24"/>
               </w:rPr>
               <w:t>Kick</w:t>
             </w:r>
-            <w:proofErr w:type="spellEnd"/>
             <w:r>
               <w:rPr>
                 <w:rFonts w:ascii="Arial" w:eastAsia="Arial" w:hAnsi="Arial" w:cs="Arial"/>
                 <w:b/>
                 <w:bCs/>
                 <w:color w:val="000000"/>
+                <w:sz w:val="24"/>
                 <w:szCs w:val="24"/>
               </w:rPr>
               <w:t xml:space="preserve"> </w:t>
@@ -24766,6 +24461,7 @@
                 <w:b/>
                 <w:bCs/>
                 <w:color w:val="000000"/>
+                <w:sz w:val="24"/>
                 <w:szCs w:val="24"/>
               </w:rPr>
               <w:t>Off</w:t>
@@ -24774,7 +24470,13 @@
         </w:tc>
         <w:tc>
           <w:tcPr>
-            <w:tcW w:w="2233" w:type="dxa"/>
+            <w:tcW w:w="1979" w:type="dxa"/>
+            <w:tcBorders>
+              <w:top w:val="single" w:sz="8" w:space="0" w:color="000000"/>
+              <w:left w:val="single" w:sz="8" w:space="0" w:color="000000"/>
+              <w:bottom w:val="single" w:sz="8" w:space="0" w:color="000000"/>
+            </w:tcBorders>
+            <w:shd w:val="clear" w:color="auto" w:fill="FDE4D0"/>
           </w:tcPr>
           <w:p>
             <w:pPr>
@@ -24783,6 +24485,7 @@
               <w:rPr>
                 <w:rFonts w:ascii="Arial" w:hAnsi="Arial" w:cs="Arial"/>
                 <w:color w:val="000000"/>
+                <w:sz w:val="24"/>
                 <w:szCs w:val="24"/>
               </w:rPr>
             </w:pPr>
@@ -24790,6 +24493,7 @@
               <w:rPr>
                 <w:rFonts w:ascii="Arial" w:hAnsi="Arial" w:cs="Arial"/>
                 <w:color w:val="000000"/>
+                <w:sz w:val="24"/>
                 <w:szCs w:val="24"/>
               </w:rPr>
               <w:t>Director del Proyecto</w:t>
@@ -24798,7 +24502,14 @@
         </w:tc>
         <w:tc>
           <w:tcPr>
-            <w:tcW w:w="1736" w:type="dxa"/>
+            <w:tcW w:w="1345" w:type="dxa"/>
+            <w:tcBorders>
+              <w:top w:val="single" w:sz="8" w:space="0" w:color="000000"/>
+              <w:left w:val="single" w:sz="8" w:space="0" w:color="000000"/>
+              <w:bottom w:val="single" w:sz="8" w:space="0" w:color="000000"/>
+              <w:right w:val="single" w:sz="8" w:space="0" w:color="000000"/>
+            </w:tcBorders>
+            <w:shd w:val="clear" w:color="auto" w:fill="FDE4D0"/>
           </w:tcPr>
           <w:p>
             <w:pPr>
@@ -24807,6 +24518,7 @@
               <w:rPr>
                 <w:rFonts w:ascii="Arial" w:hAnsi="Arial" w:cs="Arial"/>
                 <w:color w:val="000000"/>
+                <w:sz w:val="24"/>
                 <w:szCs w:val="24"/>
               </w:rPr>
             </w:pPr>
@@ -24814,6 +24526,7 @@
               <w:rPr>
                 <w:rFonts w:ascii="Arial" w:hAnsi="Arial" w:cs="Arial"/>
                 <w:color w:val="000000"/>
+                <w:sz w:val="24"/>
                 <w:szCs w:val="24"/>
               </w:rPr>
               <w:t>30</w:t>
@@ -24822,6 +24535,7 @@
               <w:rPr>
                 <w:rFonts w:ascii="Arial" w:eastAsia="Arial" w:hAnsi="Arial" w:cs="Arial"/>
                 <w:color w:val="000000"/>
+                <w:sz w:val="24"/>
                 <w:szCs w:val="24"/>
               </w:rPr>
               <w:t xml:space="preserve"> </w:t>
@@ -24830,6 +24544,7 @@
               <w:rPr>
                 <w:rFonts w:ascii="Arial" w:hAnsi="Arial" w:cs="Arial"/>
                 <w:color w:val="000000"/>
+                <w:sz w:val="24"/>
                 <w:szCs w:val="24"/>
               </w:rPr>
               <w:t>de</w:t>
@@ -24838,6 +24553,7 @@
               <w:rPr>
                 <w:rFonts w:ascii="Arial" w:eastAsia="Arial" w:hAnsi="Arial" w:cs="Arial"/>
                 <w:color w:val="000000"/>
+                <w:sz w:val="24"/>
                 <w:szCs w:val="24"/>
               </w:rPr>
               <w:t xml:space="preserve"> </w:t>
@@ -24846,6 +24562,7 @@
               <w:rPr>
                 <w:rFonts w:ascii="Arial" w:hAnsi="Arial" w:cs="Arial"/>
                 <w:color w:val="000000"/>
+                <w:sz w:val="24"/>
                 <w:szCs w:val="24"/>
               </w:rPr>
               <w:t>mayo</w:t>
@@ -24854,14 +24571,15 @@
         </w:tc>
       </w:tr>
       <w:tr>
-        <w:trPr>
-          <w:cnfStyle w:val="000000100000" w:firstRow="0" w:lastRow="0" w:firstColumn="0" w:lastColumn="0" w:oddVBand="0" w:evenVBand="0" w:oddHBand="1" w:evenHBand="0" w:firstRowFirstColumn="0" w:firstRowLastColumn="0" w:lastRowFirstColumn="0" w:lastRowLastColumn="0"/>
-          <w:jc w:val="center"/>
-        </w:trPr>
         <w:tc>
           <w:tcPr>
-            <w:tcW w:w="5842" w:type="dxa"/>
-            <w:vAlign w:val="center"/>
+            <w:tcW w:w="6096" w:type="dxa"/>
+            <w:tcBorders>
+              <w:top w:val="single" w:sz="8" w:space="0" w:color="000000"/>
+              <w:left w:val="single" w:sz="8" w:space="0" w:color="000000"/>
+              <w:bottom w:val="single" w:sz="8" w:space="0" w:color="000000"/>
+            </w:tcBorders>
+            <w:shd w:val="clear" w:color="auto" w:fill="FDE4D0"/>
           </w:tcPr>
           <w:p>
             <w:pPr>
@@ -24872,6 +24590,7 @@
                 <w:b/>
                 <w:bCs/>
                 <w:color w:val="000000"/>
+                <w:sz w:val="24"/>
                 <w:szCs w:val="24"/>
               </w:rPr>
             </w:pPr>
@@ -24881,6 +24600,7 @@
                 <w:b/>
                 <w:bCs/>
                 <w:color w:val="000000"/>
+                <w:sz w:val="24"/>
                 <w:szCs w:val="24"/>
               </w:rPr>
               <w:t>Iteración</w:t>
@@ -24891,6 +24611,7 @@
                 <w:b/>
                 <w:bCs/>
                 <w:color w:val="000000"/>
+                <w:sz w:val="24"/>
                 <w:szCs w:val="24"/>
               </w:rPr>
               <w:t xml:space="preserve"> 1: “</w:t>
@@ -24901,6 +24622,7 @@
                 <w:b/>
                 <w:bCs/>
                 <w:color w:val="000000"/>
+                <w:sz w:val="24"/>
                 <w:szCs w:val="24"/>
               </w:rPr>
               <w:t>Visión</w:t>
@@ -24911,6 +24633,7 @@
                 <w:b/>
                 <w:bCs/>
                 <w:color w:val="000000"/>
+                <w:sz w:val="24"/>
                 <w:szCs w:val="24"/>
               </w:rPr>
               <w:t xml:space="preserve"> y Plan” entregada</w:t>
@@ -24919,7 +24642,13 @@
         </w:tc>
         <w:tc>
           <w:tcPr>
-            <w:tcW w:w="2233" w:type="dxa"/>
+            <w:tcW w:w="1979" w:type="dxa"/>
+            <w:tcBorders>
+              <w:top w:val="single" w:sz="8" w:space="0" w:color="000000"/>
+              <w:left w:val="single" w:sz="8" w:space="0" w:color="000000"/>
+              <w:bottom w:val="single" w:sz="8" w:space="0" w:color="000000"/>
+            </w:tcBorders>
+            <w:shd w:val="clear" w:color="auto" w:fill="FDE4D0"/>
           </w:tcPr>
           <w:p>
             <w:pPr>
@@ -24928,6 +24657,7 @@
               <w:rPr>
                 <w:rFonts w:ascii="Arial" w:hAnsi="Arial" w:cs="Arial"/>
                 <w:color w:val="000000"/>
+                <w:sz w:val="24"/>
                 <w:szCs w:val="24"/>
               </w:rPr>
             </w:pPr>
@@ -24935,6 +24665,7 @@
               <w:rPr>
                 <w:rFonts w:ascii="Arial" w:hAnsi="Arial" w:cs="Arial"/>
                 <w:color w:val="000000"/>
+                <w:sz w:val="24"/>
                 <w:szCs w:val="24"/>
               </w:rPr>
               <w:t>Director del Proyecto</w:t>
@@ -24943,7 +24674,14 @@
         </w:tc>
         <w:tc>
           <w:tcPr>
-            <w:tcW w:w="1736" w:type="dxa"/>
+            <w:tcW w:w="1345" w:type="dxa"/>
+            <w:tcBorders>
+              <w:top w:val="single" w:sz="8" w:space="0" w:color="000000"/>
+              <w:left w:val="single" w:sz="8" w:space="0" w:color="000000"/>
+              <w:bottom w:val="single" w:sz="8" w:space="0" w:color="000000"/>
+              <w:right w:val="single" w:sz="8" w:space="0" w:color="000000"/>
+            </w:tcBorders>
+            <w:shd w:val="clear" w:color="auto" w:fill="FDE4D0"/>
           </w:tcPr>
           <w:p>
             <w:pPr>
@@ -24952,6 +24690,7 @@
               <w:rPr>
                 <w:rFonts w:ascii="Arial" w:hAnsi="Arial" w:cs="Arial"/>
                 <w:color w:val="000000"/>
+                <w:sz w:val="24"/>
                 <w:szCs w:val="24"/>
               </w:rPr>
             </w:pPr>
@@ -24959,6 +24698,7 @@
               <w:rPr>
                 <w:rFonts w:ascii="Arial" w:hAnsi="Arial" w:cs="Arial"/>
                 <w:color w:val="000000"/>
+                <w:sz w:val="24"/>
                 <w:szCs w:val="24"/>
               </w:rPr>
               <w:t>13 de junio</w:t>
@@ -24967,14 +24707,15 @@
         </w:tc>
       </w:tr>
       <w:tr>
-        <w:trPr>
-          <w:cnfStyle w:val="000000010000" w:firstRow="0" w:lastRow="0" w:firstColumn="0" w:lastColumn="0" w:oddVBand="0" w:evenVBand="0" w:oddHBand="0" w:evenHBand="1" w:firstRowFirstColumn="0" w:firstRowLastColumn="0" w:lastRowFirstColumn="0" w:lastRowLastColumn="0"/>
-          <w:jc w:val="center"/>
-        </w:trPr>
         <w:tc>
           <w:tcPr>
-            <w:tcW w:w="5842" w:type="dxa"/>
-            <w:vAlign w:val="center"/>
+            <w:tcW w:w="6096" w:type="dxa"/>
+            <w:tcBorders>
+              <w:top w:val="single" w:sz="8" w:space="0" w:color="000000"/>
+              <w:left w:val="single" w:sz="8" w:space="0" w:color="000000"/>
+              <w:bottom w:val="single" w:sz="8" w:space="0" w:color="000000"/>
+            </w:tcBorders>
+            <w:shd w:val="clear" w:color="auto" w:fill="FDE4D0"/>
           </w:tcPr>
           <w:p>
             <w:pPr>
@@ -24985,6 +24726,7 @@
                 <w:b/>
                 <w:bCs/>
                 <w:color w:val="000000"/>
+                <w:sz w:val="24"/>
                 <w:szCs w:val="24"/>
               </w:rPr>
             </w:pPr>
@@ -24994,6 +24736,7 @@
                 <w:b/>
                 <w:bCs/>
                 <w:color w:val="000000"/>
+                <w:sz w:val="24"/>
                 <w:szCs w:val="24"/>
               </w:rPr>
               <w:t>Iteración</w:t>
@@ -25004,6 +24747,7 @@
                 <w:b/>
                 <w:bCs/>
                 <w:color w:val="000000"/>
+                <w:sz w:val="24"/>
                 <w:szCs w:val="24"/>
               </w:rPr>
               <w:t xml:space="preserve"> </w:t>
@@ -25014,6 +24758,7 @@
                 <w:b/>
                 <w:bCs/>
                 <w:color w:val="000000"/>
+                <w:sz w:val="24"/>
                 <w:szCs w:val="24"/>
               </w:rPr>
               <w:t>1:</w:t>
@@ -25024,6 +24769,7 @@
                 <w:b/>
                 <w:bCs/>
                 <w:color w:val="000000"/>
+                <w:sz w:val="24"/>
                 <w:szCs w:val="24"/>
               </w:rPr>
               <w:t xml:space="preserve"> “</w:t>
@@ -25034,6 +24780,7 @@
                 <w:b/>
                 <w:bCs/>
                 <w:color w:val="000000"/>
+                <w:sz w:val="24"/>
                 <w:szCs w:val="24"/>
               </w:rPr>
               <w:t>Visión</w:t>
@@ -25044,6 +24791,7 @@
                 <w:b/>
                 <w:bCs/>
                 <w:color w:val="000000"/>
+                <w:sz w:val="24"/>
                 <w:szCs w:val="24"/>
               </w:rPr>
               <w:t xml:space="preserve"> </w:t>
@@ -25054,6 +24802,7 @@
                 <w:b/>
                 <w:bCs/>
                 <w:color w:val="000000"/>
+                <w:sz w:val="24"/>
                 <w:szCs w:val="24"/>
               </w:rPr>
               <w:t>y</w:t>
@@ -25064,6 +24813,7 @@
                 <w:b/>
                 <w:bCs/>
                 <w:color w:val="000000"/>
+                <w:sz w:val="24"/>
                 <w:szCs w:val="24"/>
               </w:rPr>
               <w:t xml:space="preserve"> </w:t>
@@ -25074,6 +24824,7 @@
                 <w:b/>
                 <w:bCs/>
                 <w:color w:val="000000"/>
+                <w:sz w:val="24"/>
                 <w:szCs w:val="24"/>
               </w:rPr>
               <w:t>Plan</w:t>
@@ -25084,6 +24835,7 @@
                 <w:b/>
                 <w:bCs/>
                 <w:color w:val="000000"/>
+                <w:sz w:val="24"/>
                 <w:szCs w:val="24"/>
               </w:rPr>
               <w:t xml:space="preserve">” </w:t>
@@ -25094,6 +24846,7 @@
                 <w:b/>
                 <w:bCs/>
                 <w:color w:val="000000"/>
+                <w:sz w:val="24"/>
                 <w:szCs w:val="24"/>
               </w:rPr>
               <w:t>aprobada.</w:t>
@@ -25102,7 +24855,13 @@
         </w:tc>
         <w:tc>
           <w:tcPr>
-            <w:tcW w:w="2233" w:type="dxa"/>
+            <w:tcW w:w="1979" w:type="dxa"/>
+            <w:tcBorders>
+              <w:top w:val="single" w:sz="8" w:space="0" w:color="000000"/>
+              <w:left w:val="single" w:sz="8" w:space="0" w:color="000000"/>
+              <w:bottom w:val="single" w:sz="8" w:space="0" w:color="000000"/>
+            </w:tcBorders>
+            <w:shd w:val="clear" w:color="auto" w:fill="FDE4D0"/>
           </w:tcPr>
           <w:p>
             <w:pPr>
@@ -25111,6 +24870,7 @@
               <w:rPr>
                 <w:rFonts w:ascii="Arial" w:hAnsi="Arial" w:cs="Arial"/>
                 <w:color w:val="000000"/>
+                <w:sz w:val="24"/>
                 <w:szCs w:val="24"/>
               </w:rPr>
             </w:pPr>
@@ -25118,6 +24878,7 @@
               <w:rPr>
                 <w:rFonts w:ascii="Arial" w:hAnsi="Arial" w:cs="Arial"/>
                 <w:color w:val="000000"/>
+                <w:sz w:val="24"/>
                 <w:szCs w:val="24"/>
               </w:rPr>
               <w:t>Cliente</w:t>
@@ -25126,7 +24887,14 @@
         </w:tc>
         <w:tc>
           <w:tcPr>
-            <w:tcW w:w="1736" w:type="dxa"/>
+            <w:tcW w:w="1345" w:type="dxa"/>
+            <w:tcBorders>
+              <w:top w:val="single" w:sz="8" w:space="0" w:color="000000"/>
+              <w:left w:val="single" w:sz="8" w:space="0" w:color="000000"/>
+              <w:bottom w:val="single" w:sz="8" w:space="0" w:color="000000"/>
+              <w:right w:val="single" w:sz="8" w:space="0" w:color="000000"/>
+            </w:tcBorders>
+            <w:shd w:val="clear" w:color="auto" w:fill="FDE4D0"/>
           </w:tcPr>
           <w:p>
             <w:pPr>
@@ -25135,6 +24903,7 @@
               <w:rPr>
                 <w:rFonts w:ascii="Arial" w:hAnsi="Arial" w:cs="Arial"/>
                 <w:color w:val="000000"/>
+                <w:sz w:val="24"/>
                 <w:szCs w:val="24"/>
               </w:rPr>
             </w:pPr>
@@ -25142,6 +24911,7 @@
               <w:rPr>
                 <w:rFonts w:ascii="Arial" w:hAnsi="Arial" w:cs="Arial"/>
                 <w:color w:val="000000"/>
+                <w:sz w:val="24"/>
                 <w:szCs w:val="24"/>
               </w:rPr>
               <w:t>18</w:t>
@@ -25150,6 +24920,7 @@
               <w:rPr>
                 <w:rFonts w:ascii="Arial" w:eastAsia="Arial" w:hAnsi="Arial" w:cs="Arial"/>
                 <w:color w:val="000000"/>
+                <w:sz w:val="24"/>
                 <w:szCs w:val="24"/>
               </w:rPr>
               <w:t xml:space="preserve"> </w:t>
@@ -25158,6 +24929,7 @@
               <w:rPr>
                 <w:rFonts w:ascii="Arial" w:hAnsi="Arial" w:cs="Arial"/>
                 <w:color w:val="000000"/>
+                <w:sz w:val="24"/>
                 <w:szCs w:val="24"/>
               </w:rPr>
               <w:t>de</w:t>
@@ -25166,6 +24938,7 @@
               <w:rPr>
                 <w:rFonts w:ascii="Arial" w:eastAsia="Arial" w:hAnsi="Arial" w:cs="Arial"/>
                 <w:color w:val="000000"/>
+                <w:sz w:val="24"/>
                 <w:szCs w:val="24"/>
               </w:rPr>
               <w:t xml:space="preserve"> </w:t>
@@ -25174,6 +24947,7 @@
               <w:rPr>
                 <w:rFonts w:ascii="Arial" w:hAnsi="Arial" w:cs="Arial"/>
                 <w:color w:val="000000"/>
+                <w:sz w:val="24"/>
                 <w:szCs w:val="24"/>
               </w:rPr>
               <w:t>junio</w:t>
@@ -25182,14 +24956,15 @@
         </w:tc>
       </w:tr>
       <w:tr>
-        <w:trPr>
-          <w:cnfStyle w:val="000000100000" w:firstRow="0" w:lastRow="0" w:firstColumn="0" w:lastColumn="0" w:oddVBand="0" w:evenVBand="0" w:oddHBand="1" w:evenHBand="0" w:firstRowFirstColumn="0" w:firstRowLastColumn="0" w:lastRowFirstColumn="0" w:lastRowLastColumn="0"/>
-          <w:jc w:val="center"/>
-        </w:trPr>
         <w:tc>
           <w:tcPr>
-            <w:tcW w:w="5842" w:type="dxa"/>
-            <w:vAlign w:val="center"/>
+            <w:tcW w:w="6096" w:type="dxa"/>
+            <w:tcBorders>
+              <w:top w:val="single" w:sz="8" w:space="0" w:color="000000"/>
+              <w:left w:val="single" w:sz="8" w:space="0" w:color="000000"/>
+              <w:bottom w:val="single" w:sz="8" w:space="0" w:color="000000"/>
+            </w:tcBorders>
+            <w:shd w:val="clear" w:color="auto" w:fill="auto"/>
           </w:tcPr>
           <w:p>
             <w:pPr>
@@ -25200,6 +24975,7 @@
                 <w:b/>
                 <w:bCs/>
                 <w:color w:val="000000"/>
+                <w:sz w:val="24"/>
                 <w:szCs w:val="24"/>
               </w:rPr>
             </w:pPr>
@@ -25209,6 +24985,7 @@
                 <w:b/>
                 <w:bCs/>
                 <w:color w:val="000000"/>
+                <w:sz w:val="24"/>
                 <w:szCs w:val="24"/>
               </w:rPr>
               <w:t>Iteración</w:t>
@@ -25219,6 +24996,7 @@
                 <w:b/>
                 <w:bCs/>
                 <w:color w:val="000000"/>
+                <w:sz w:val="24"/>
                 <w:szCs w:val="24"/>
               </w:rPr>
               <w:t xml:space="preserve"> </w:t>
@@ -25229,6 +25007,7 @@
                 <w:b/>
                 <w:bCs/>
                 <w:color w:val="000000"/>
+                <w:sz w:val="24"/>
                 <w:szCs w:val="24"/>
               </w:rPr>
               <w:t>2:</w:t>
@@ -25239,6 +25018,7 @@
                 <w:b/>
                 <w:bCs/>
                 <w:color w:val="000000"/>
+                <w:sz w:val="24"/>
                 <w:szCs w:val="24"/>
               </w:rPr>
               <w:t xml:space="preserve"> “</w:t>
@@ -25249,6 +25029,7 @@
                 <w:b/>
                 <w:bCs/>
                 <w:color w:val="000000"/>
+                <w:sz w:val="24"/>
                 <w:szCs w:val="24"/>
               </w:rPr>
               <w:t>Casos</w:t>
@@ -25259,6 +25040,7 @@
                 <w:b/>
                 <w:bCs/>
                 <w:color w:val="000000"/>
+                <w:sz w:val="24"/>
                 <w:szCs w:val="24"/>
               </w:rPr>
               <w:t xml:space="preserve"> </w:t>
@@ -25269,6 +25051,7 @@
                 <w:b/>
                 <w:bCs/>
                 <w:color w:val="000000"/>
+                <w:sz w:val="24"/>
                 <w:szCs w:val="24"/>
               </w:rPr>
               <w:t>de</w:t>
@@ -25279,6 +25062,7 @@
                 <w:b/>
                 <w:bCs/>
                 <w:color w:val="000000"/>
+                <w:sz w:val="24"/>
                 <w:szCs w:val="24"/>
               </w:rPr>
               <w:t xml:space="preserve"> </w:t>
@@ -25289,6 +25073,7 @@
                 <w:b/>
                 <w:bCs/>
                 <w:color w:val="000000"/>
+                <w:sz w:val="24"/>
                 <w:szCs w:val="24"/>
               </w:rPr>
               <w:t>Uso</w:t>
@@ -25299,6 +25084,7 @@
                 <w:b/>
                 <w:bCs/>
                 <w:color w:val="000000"/>
+                <w:sz w:val="24"/>
                 <w:szCs w:val="24"/>
               </w:rPr>
               <w:t xml:space="preserve">” </w:t>
@@ -25309,6 +25095,7 @@
                 <w:b/>
                 <w:bCs/>
                 <w:color w:val="000000"/>
+                <w:sz w:val="24"/>
                 <w:szCs w:val="24"/>
               </w:rPr>
               <w:t>entregada.</w:t>
@@ -25317,7 +25104,13 @@
         </w:tc>
         <w:tc>
           <w:tcPr>
-            <w:tcW w:w="2233" w:type="dxa"/>
+            <w:tcW w:w="1979" w:type="dxa"/>
+            <w:tcBorders>
+              <w:top w:val="single" w:sz="8" w:space="0" w:color="000000"/>
+              <w:left w:val="single" w:sz="8" w:space="0" w:color="000000"/>
+              <w:bottom w:val="single" w:sz="8" w:space="0" w:color="000000"/>
+            </w:tcBorders>
+            <w:shd w:val="clear" w:color="auto" w:fill="auto"/>
           </w:tcPr>
           <w:p>
             <w:pPr>
@@ -25326,6 +25119,7 @@
               <w:rPr>
                 <w:rFonts w:ascii="Arial" w:hAnsi="Arial" w:cs="Arial"/>
                 <w:color w:val="000000"/>
+                <w:sz w:val="24"/>
                 <w:szCs w:val="24"/>
               </w:rPr>
             </w:pPr>
@@ -25333,6 +25127,7 @@
               <w:rPr>
                 <w:rFonts w:ascii="Arial" w:hAnsi="Arial" w:cs="Arial"/>
                 <w:color w:val="000000"/>
+                <w:sz w:val="24"/>
                 <w:szCs w:val="24"/>
               </w:rPr>
               <w:t>Director del Proyecto</w:t>
@@ -25341,7 +25136,14 @@
         </w:tc>
         <w:tc>
           <w:tcPr>
-            <w:tcW w:w="1736" w:type="dxa"/>
+            <w:tcW w:w="1345" w:type="dxa"/>
+            <w:tcBorders>
+              <w:top w:val="single" w:sz="8" w:space="0" w:color="000000"/>
+              <w:left w:val="single" w:sz="8" w:space="0" w:color="000000"/>
+              <w:bottom w:val="single" w:sz="8" w:space="0" w:color="000000"/>
+              <w:right w:val="single" w:sz="8" w:space="0" w:color="000000"/>
+            </w:tcBorders>
+            <w:shd w:val="clear" w:color="auto" w:fill="auto"/>
           </w:tcPr>
           <w:p>
             <w:pPr>
@@ -25350,6 +25152,7 @@
               <w:rPr>
                 <w:rFonts w:ascii="Arial" w:hAnsi="Arial" w:cs="Arial"/>
                 <w:color w:val="000000"/>
+                <w:sz w:val="24"/>
                 <w:szCs w:val="24"/>
               </w:rPr>
             </w:pPr>
@@ -25357,6 +25160,7 @@
               <w:rPr>
                 <w:rFonts w:ascii="Arial" w:hAnsi="Arial" w:cs="Arial"/>
                 <w:color w:val="000000"/>
+                <w:sz w:val="24"/>
                 <w:szCs w:val="24"/>
               </w:rPr>
               <w:t>20</w:t>
@@ -25365,6 +25169,7 @@
               <w:rPr>
                 <w:rFonts w:ascii="Arial" w:eastAsia="Arial" w:hAnsi="Arial" w:cs="Arial"/>
                 <w:color w:val="000000"/>
+                <w:sz w:val="24"/>
                 <w:szCs w:val="24"/>
               </w:rPr>
               <w:t xml:space="preserve"> </w:t>
@@ -25373,6 +25178,7 @@
               <w:rPr>
                 <w:rFonts w:ascii="Arial" w:hAnsi="Arial" w:cs="Arial"/>
                 <w:color w:val="000000"/>
+                <w:sz w:val="24"/>
                 <w:szCs w:val="24"/>
               </w:rPr>
               <w:t>de</w:t>
@@ -25381,6 +25187,7 @@
               <w:rPr>
                 <w:rFonts w:ascii="Arial" w:eastAsia="Arial" w:hAnsi="Arial" w:cs="Arial"/>
                 <w:color w:val="000000"/>
+                <w:sz w:val="24"/>
                 <w:szCs w:val="24"/>
               </w:rPr>
               <w:t xml:space="preserve"> </w:t>
@@ -25389,6 +25196,7 @@
               <w:rPr>
                 <w:rFonts w:ascii="Arial" w:hAnsi="Arial" w:cs="Arial"/>
                 <w:color w:val="000000"/>
+                <w:sz w:val="24"/>
                 <w:szCs w:val="24"/>
               </w:rPr>
               <w:t>junio</w:t>
@@ -25397,14 +25205,15 @@
         </w:tc>
       </w:tr>
       <w:tr>
-        <w:trPr>
-          <w:cnfStyle w:val="000000010000" w:firstRow="0" w:lastRow="0" w:firstColumn="0" w:lastColumn="0" w:oddVBand="0" w:evenVBand="0" w:oddHBand="0" w:evenHBand="1" w:firstRowFirstColumn="0" w:firstRowLastColumn="0" w:lastRowFirstColumn="0" w:lastRowLastColumn="0"/>
-          <w:jc w:val="center"/>
-        </w:trPr>
         <w:tc>
           <w:tcPr>
-            <w:tcW w:w="5842" w:type="dxa"/>
-            <w:vAlign w:val="center"/>
+            <w:tcW w:w="6096" w:type="dxa"/>
+            <w:tcBorders>
+              <w:top w:val="single" w:sz="8" w:space="0" w:color="000000"/>
+              <w:left w:val="single" w:sz="8" w:space="0" w:color="000000"/>
+              <w:bottom w:val="single" w:sz="8" w:space="0" w:color="000000"/>
+            </w:tcBorders>
+            <w:shd w:val="clear" w:color="auto" w:fill="FDE4D0"/>
           </w:tcPr>
           <w:p>
             <w:pPr>
@@ -25415,6 +25224,7 @@
                 <w:b/>
                 <w:bCs/>
                 <w:color w:val="000000"/>
+                <w:sz w:val="24"/>
                 <w:szCs w:val="24"/>
               </w:rPr>
             </w:pPr>
@@ -25424,6 +25234,7 @@
                 <w:b/>
                 <w:bCs/>
                 <w:color w:val="000000"/>
+                <w:sz w:val="24"/>
                 <w:szCs w:val="24"/>
               </w:rPr>
               <w:t>Iteración</w:t>
@@ -25434,6 +25245,7 @@
                 <w:b/>
                 <w:bCs/>
                 <w:color w:val="000000"/>
+                <w:sz w:val="24"/>
                 <w:szCs w:val="24"/>
               </w:rPr>
               <w:t xml:space="preserve"> </w:t>
@@ -25444,6 +25256,7 @@
                 <w:b/>
                 <w:bCs/>
                 <w:color w:val="000000"/>
+                <w:sz w:val="24"/>
                 <w:szCs w:val="24"/>
               </w:rPr>
               <w:t>2:</w:t>
@@ -25454,6 +25267,7 @@
                 <w:b/>
                 <w:bCs/>
                 <w:color w:val="000000"/>
+                <w:sz w:val="24"/>
                 <w:szCs w:val="24"/>
               </w:rPr>
               <w:t xml:space="preserve"> “</w:t>
@@ -25464,6 +25278,7 @@
                 <w:b/>
                 <w:bCs/>
                 <w:color w:val="000000"/>
+                <w:sz w:val="24"/>
                 <w:szCs w:val="24"/>
               </w:rPr>
               <w:t>Casos</w:t>
@@ -25474,6 +25289,7 @@
                 <w:b/>
                 <w:bCs/>
                 <w:color w:val="000000"/>
+                <w:sz w:val="24"/>
                 <w:szCs w:val="24"/>
               </w:rPr>
               <w:t xml:space="preserve"> </w:t>
@@ -25484,6 +25300,7 @@
                 <w:b/>
                 <w:bCs/>
                 <w:color w:val="000000"/>
+                <w:sz w:val="24"/>
                 <w:szCs w:val="24"/>
               </w:rPr>
               <w:t>de</w:t>
@@ -25494,6 +25311,7 @@
                 <w:b/>
                 <w:bCs/>
                 <w:color w:val="000000"/>
+                <w:sz w:val="24"/>
                 <w:szCs w:val="24"/>
               </w:rPr>
               <w:t xml:space="preserve"> </w:t>
@@ -25504,6 +25322,7 @@
                 <w:b/>
                 <w:bCs/>
                 <w:color w:val="000000"/>
+                <w:sz w:val="24"/>
                 <w:szCs w:val="24"/>
               </w:rPr>
               <w:t>Uso</w:t>
@@ -25514,6 +25333,7 @@
                 <w:b/>
                 <w:bCs/>
                 <w:color w:val="000000"/>
+                <w:sz w:val="24"/>
                 <w:szCs w:val="24"/>
               </w:rPr>
               <w:t xml:space="preserve">” </w:t>
@@ -25524,6 +25344,7 @@
                 <w:b/>
                 <w:bCs/>
                 <w:color w:val="000000"/>
+                <w:sz w:val="24"/>
                 <w:szCs w:val="24"/>
               </w:rPr>
               <w:t>aprobada.</w:t>
@@ -25532,7 +25353,13 @@
         </w:tc>
         <w:tc>
           <w:tcPr>
-            <w:tcW w:w="2233" w:type="dxa"/>
+            <w:tcW w:w="1979" w:type="dxa"/>
+            <w:tcBorders>
+              <w:top w:val="single" w:sz="8" w:space="0" w:color="000000"/>
+              <w:left w:val="single" w:sz="8" w:space="0" w:color="000000"/>
+              <w:bottom w:val="single" w:sz="8" w:space="0" w:color="000000"/>
+            </w:tcBorders>
+            <w:shd w:val="clear" w:color="auto" w:fill="FDE4D0"/>
           </w:tcPr>
           <w:p>
             <w:pPr>
@@ -25541,6 +25368,7 @@
               <w:rPr>
                 <w:rFonts w:ascii="Arial" w:hAnsi="Arial" w:cs="Arial"/>
                 <w:color w:val="000000"/>
+                <w:sz w:val="24"/>
                 <w:szCs w:val="24"/>
               </w:rPr>
             </w:pPr>
@@ -25548,6 +25376,7 @@
               <w:rPr>
                 <w:rFonts w:ascii="Arial" w:hAnsi="Arial" w:cs="Arial"/>
                 <w:color w:val="000000"/>
+                <w:sz w:val="24"/>
                 <w:szCs w:val="24"/>
               </w:rPr>
               <w:t>Cliente</w:t>
@@ -25556,7 +25385,14 @@
         </w:tc>
         <w:tc>
           <w:tcPr>
-            <w:tcW w:w="1736" w:type="dxa"/>
+            <w:tcW w:w="1345" w:type="dxa"/>
+            <w:tcBorders>
+              <w:top w:val="single" w:sz="8" w:space="0" w:color="000000"/>
+              <w:left w:val="single" w:sz="8" w:space="0" w:color="000000"/>
+              <w:bottom w:val="single" w:sz="8" w:space="0" w:color="000000"/>
+              <w:right w:val="single" w:sz="8" w:space="0" w:color="000000"/>
+            </w:tcBorders>
+            <w:shd w:val="clear" w:color="auto" w:fill="FDE4D0"/>
           </w:tcPr>
           <w:p>
             <w:pPr>
@@ -25565,6 +25401,7 @@
               <w:rPr>
                 <w:rFonts w:ascii="Arial" w:hAnsi="Arial" w:cs="Arial"/>
                 <w:color w:val="000000"/>
+                <w:sz w:val="24"/>
                 <w:szCs w:val="24"/>
               </w:rPr>
             </w:pPr>
@@ -25572,6 +25409,7 @@
               <w:rPr>
                 <w:rFonts w:ascii="Arial" w:hAnsi="Arial" w:cs="Arial"/>
                 <w:color w:val="000000"/>
+                <w:sz w:val="24"/>
                 <w:szCs w:val="24"/>
               </w:rPr>
               <w:t>25</w:t>
@@ -25580,6 +25418,7 @@
               <w:rPr>
                 <w:rFonts w:ascii="Arial" w:eastAsia="Arial" w:hAnsi="Arial" w:cs="Arial"/>
                 <w:color w:val="000000"/>
+                <w:sz w:val="24"/>
                 <w:szCs w:val="24"/>
               </w:rPr>
               <w:t xml:space="preserve"> </w:t>
@@ -25588,6 +25427,7 @@
               <w:rPr>
                 <w:rFonts w:ascii="Arial" w:hAnsi="Arial" w:cs="Arial"/>
                 <w:color w:val="000000"/>
+                <w:sz w:val="24"/>
                 <w:szCs w:val="24"/>
               </w:rPr>
               <w:t>de</w:t>
@@ -25596,6 +25436,7 @@
               <w:rPr>
                 <w:rFonts w:ascii="Arial" w:eastAsia="Arial" w:hAnsi="Arial" w:cs="Arial"/>
                 <w:color w:val="000000"/>
+                <w:sz w:val="24"/>
                 <w:szCs w:val="24"/>
               </w:rPr>
               <w:t xml:space="preserve"> </w:t>
@@ -25604,6 +25445,7 @@
               <w:rPr>
                 <w:rFonts w:ascii="Arial" w:hAnsi="Arial" w:cs="Arial"/>
                 <w:color w:val="000000"/>
+                <w:sz w:val="24"/>
                 <w:szCs w:val="24"/>
               </w:rPr>
               <w:t>junio</w:t>
@@ -25612,14 +25454,15 @@
         </w:tc>
       </w:tr>
       <w:tr>
-        <w:trPr>
-          <w:cnfStyle w:val="000000100000" w:firstRow="0" w:lastRow="0" w:firstColumn="0" w:lastColumn="0" w:oddVBand="0" w:evenVBand="0" w:oddHBand="1" w:evenHBand="0" w:firstRowFirstColumn="0" w:firstRowLastColumn="0" w:lastRowFirstColumn="0" w:lastRowLastColumn="0"/>
-          <w:jc w:val="center"/>
-        </w:trPr>
         <w:tc>
           <w:tcPr>
-            <w:tcW w:w="5842" w:type="dxa"/>
-            <w:vAlign w:val="center"/>
+            <w:tcW w:w="6096" w:type="dxa"/>
+            <w:tcBorders>
+              <w:top w:val="single" w:sz="8" w:space="0" w:color="000000"/>
+              <w:left w:val="single" w:sz="8" w:space="0" w:color="000000"/>
+              <w:bottom w:val="single" w:sz="8" w:space="0" w:color="000000"/>
+            </w:tcBorders>
+            <w:shd w:val="clear" w:color="auto" w:fill="auto"/>
           </w:tcPr>
           <w:p>
             <w:pPr>
@@ -25630,6 +25473,7 @@
                 <w:b/>
                 <w:bCs/>
                 <w:color w:val="000000"/>
+                <w:sz w:val="24"/>
                 <w:szCs w:val="24"/>
               </w:rPr>
             </w:pPr>
@@ -25639,6 +25483,7 @@
                 <w:b/>
                 <w:bCs/>
                 <w:color w:val="000000"/>
+                <w:sz w:val="24"/>
                 <w:szCs w:val="24"/>
               </w:rPr>
               <w:t>Iteración</w:t>
@@ -25649,6 +25494,7 @@
                 <w:b/>
                 <w:bCs/>
                 <w:color w:val="000000"/>
+                <w:sz w:val="24"/>
                 <w:szCs w:val="24"/>
               </w:rPr>
               <w:t xml:space="preserve">  </w:t>
@@ -25659,6 +25505,7 @@
                 <w:b/>
                 <w:bCs/>
                 <w:color w:val="000000"/>
+                <w:sz w:val="24"/>
                 <w:szCs w:val="24"/>
               </w:rPr>
               <w:t>3:</w:t>
@@ -25669,6 +25516,7 @@
                 <w:b/>
                 <w:bCs/>
                 <w:color w:val="000000"/>
+                <w:sz w:val="24"/>
                 <w:szCs w:val="24"/>
               </w:rPr>
               <w:t xml:space="preserve"> “</w:t>
@@ -25679,6 +25527,7 @@
                 <w:b/>
                 <w:bCs/>
                 <w:color w:val="000000"/>
+                <w:sz w:val="24"/>
                 <w:szCs w:val="24"/>
               </w:rPr>
               <w:t>Imagen</w:t>
@@ -25689,6 +25538,7 @@
                 <w:b/>
                 <w:bCs/>
                 <w:color w:val="000000"/>
+                <w:sz w:val="24"/>
                 <w:szCs w:val="24"/>
               </w:rPr>
               <w:t xml:space="preserve"> </w:t>
@@ -25699,6 +25549,7 @@
                 <w:b/>
                 <w:bCs/>
                 <w:color w:val="000000"/>
+                <w:sz w:val="24"/>
                 <w:szCs w:val="24"/>
               </w:rPr>
               <w:t>Conceptual</w:t>
@@ -25709,6 +25560,7 @@
                 <w:b/>
                 <w:bCs/>
                 <w:color w:val="000000"/>
+                <w:sz w:val="24"/>
                 <w:szCs w:val="24"/>
               </w:rPr>
               <w:t xml:space="preserve">” </w:t>
@@ -25719,6 +25571,7 @@
                 <w:b/>
                 <w:bCs/>
                 <w:color w:val="000000"/>
+                <w:sz w:val="24"/>
                 <w:szCs w:val="24"/>
               </w:rPr>
               <w:t>entregada.</w:t>
@@ -25727,7 +25580,13 @@
         </w:tc>
         <w:tc>
           <w:tcPr>
-            <w:tcW w:w="2233" w:type="dxa"/>
+            <w:tcW w:w="1979" w:type="dxa"/>
+            <w:tcBorders>
+              <w:top w:val="single" w:sz="8" w:space="0" w:color="000000"/>
+              <w:left w:val="single" w:sz="8" w:space="0" w:color="000000"/>
+              <w:bottom w:val="single" w:sz="8" w:space="0" w:color="000000"/>
+            </w:tcBorders>
+            <w:shd w:val="clear" w:color="auto" w:fill="auto"/>
           </w:tcPr>
           <w:p>
             <w:pPr>
@@ -25736,6 +25595,7 @@
               <w:rPr>
                 <w:rFonts w:ascii="Arial" w:hAnsi="Arial" w:cs="Arial"/>
                 <w:color w:val="000000"/>
+                <w:sz w:val="24"/>
                 <w:szCs w:val="24"/>
               </w:rPr>
             </w:pPr>
@@ -25743,6 +25603,7 @@
               <w:rPr>
                 <w:rFonts w:ascii="Arial" w:hAnsi="Arial" w:cs="Arial"/>
                 <w:color w:val="000000"/>
+                <w:sz w:val="24"/>
                 <w:szCs w:val="24"/>
               </w:rPr>
               <w:t>Director del Proyecto</w:t>
@@ -25751,7 +25612,14 @@
         </w:tc>
         <w:tc>
           <w:tcPr>
-            <w:tcW w:w="1736" w:type="dxa"/>
+            <w:tcW w:w="1345" w:type="dxa"/>
+            <w:tcBorders>
+              <w:top w:val="single" w:sz="8" w:space="0" w:color="000000"/>
+              <w:left w:val="single" w:sz="8" w:space="0" w:color="000000"/>
+              <w:bottom w:val="single" w:sz="8" w:space="0" w:color="000000"/>
+              <w:right w:val="single" w:sz="8" w:space="0" w:color="000000"/>
+            </w:tcBorders>
+            <w:shd w:val="clear" w:color="auto" w:fill="auto"/>
           </w:tcPr>
           <w:p>
             <w:pPr>
@@ -25760,6 +25628,7 @@
               <w:rPr>
                 <w:rFonts w:ascii="Arial" w:hAnsi="Arial" w:cs="Arial"/>
                 <w:color w:val="000000"/>
+                <w:sz w:val="24"/>
                 <w:szCs w:val="24"/>
               </w:rPr>
             </w:pPr>
@@ -25767,6 +25636,7 @@
               <w:rPr>
                 <w:rFonts w:ascii="Arial" w:hAnsi="Arial" w:cs="Arial"/>
                 <w:color w:val="000000"/>
+                <w:sz w:val="24"/>
                 <w:szCs w:val="24"/>
               </w:rPr>
               <w:t>27</w:t>
@@ -25775,6 +25645,7 @@
               <w:rPr>
                 <w:rFonts w:ascii="Arial" w:eastAsia="Arial" w:hAnsi="Arial" w:cs="Arial"/>
                 <w:color w:val="000000"/>
+                <w:sz w:val="24"/>
                 <w:szCs w:val="24"/>
               </w:rPr>
               <w:t xml:space="preserve"> </w:t>
@@ -25783,6 +25654,7 @@
               <w:rPr>
                 <w:rFonts w:ascii="Arial" w:hAnsi="Arial" w:cs="Arial"/>
                 <w:color w:val="000000"/>
+                <w:sz w:val="24"/>
                 <w:szCs w:val="24"/>
               </w:rPr>
               <w:t>de</w:t>
@@ -25791,6 +25663,7 @@
               <w:rPr>
                 <w:rFonts w:ascii="Arial" w:eastAsia="Arial" w:hAnsi="Arial" w:cs="Arial"/>
                 <w:color w:val="000000"/>
+                <w:sz w:val="24"/>
                 <w:szCs w:val="24"/>
               </w:rPr>
               <w:t xml:space="preserve"> </w:t>
@@ -25799,6 +25672,7 @@
               <w:rPr>
                 <w:rFonts w:ascii="Arial" w:hAnsi="Arial" w:cs="Arial"/>
                 <w:color w:val="000000"/>
+                <w:sz w:val="24"/>
                 <w:szCs w:val="24"/>
               </w:rPr>
               <w:t>junio</w:t>
@@ -25807,14 +25681,15 @@
         </w:tc>
       </w:tr>
       <w:tr>
-        <w:trPr>
-          <w:cnfStyle w:val="000000010000" w:firstRow="0" w:lastRow="0" w:firstColumn="0" w:lastColumn="0" w:oddVBand="0" w:evenVBand="0" w:oddHBand="0" w:evenHBand="1" w:firstRowFirstColumn="0" w:firstRowLastColumn="0" w:lastRowFirstColumn="0" w:lastRowLastColumn="0"/>
-          <w:jc w:val="center"/>
-        </w:trPr>
         <w:tc>
           <w:tcPr>
-            <w:tcW w:w="5842" w:type="dxa"/>
-            <w:vAlign w:val="center"/>
+            <w:tcW w:w="6096" w:type="dxa"/>
+            <w:tcBorders>
+              <w:top w:val="single" w:sz="8" w:space="0" w:color="000000"/>
+              <w:left w:val="single" w:sz="8" w:space="0" w:color="000000"/>
+              <w:bottom w:val="single" w:sz="8" w:space="0" w:color="000000"/>
+            </w:tcBorders>
+            <w:shd w:val="clear" w:color="auto" w:fill="FDE4D0"/>
           </w:tcPr>
           <w:p>
             <w:pPr>
@@ -25825,6 +25700,7 @@
                 <w:b/>
                 <w:bCs/>
                 <w:color w:val="000000"/>
+                <w:sz w:val="24"/>
                 <w:szCs w:val="24"/>
               </w:rPr>
             </w:pPr>
@@ -25834,6 +25710,7 @@
                 <w:b/>
                 <w:bCs/>
                 <w:color w:val="000000"/>
+                <w:sz w:val="24"/>
                 <w:szCs w:val="24"/>
               </w:rPr>
               <w:t>Iteración</w:t>
@@ -25844,6 +25721,7 @@
                 <w:b/>
                 <w:bCs/>
                 <w:color w:val="000000"/>
+                <w:sz w:val="24"/>
                 <w:szCs w:val="24"/>
               </w:rPr>
               <w:t xml:space="preserve">  </w:t>
@@ -25854,6 +25732,7 @@
                 <w:b/>
                 <w:bCs/>
                 <w:color w:val="000000"/>
+                <w:sz w:val="24"/>
                 <w:szCs w:val="24"/>
               </w:rPr>
               <w:t>3:</w:t>
@@ -25864,6 +25743,7 @@
                 <w:b/>
                 <w:bCs/>
                 <w:color w:val="000000"/>
+                <w:sz w:val="24"/>
                 <w:szCs w:val="24"/>
               </w:rPr>
               <w:t xml:space="preserve"> “</w:t>
@@ -25874,6 +25754,7 @@
                 <w:b/>
                 <w:bCs/>
                 <w:color w:val="000000"/>
+                <w:sz w:val="24"/>
                 <w:szCs w:val="24"/>
               </w:rPr>
               <w:t>Imagen</w:t>
@@ -25884,6 +25765,7 @@
                 <w:b/>
                 <w:bCs/>
                 <w:color w:val="000000"/>
+                <w:sz w:val="24"/>
                 <w:szCs w:val="24"/>
               </w:rPr>
               <w:t xml:space="preserve"> </w:t>
@@ -25894,6 +25776,7 @@
                 <w:b/>
                 <w:bCs/>
                 <w:color w:val="000000"/>
+                <w:sz w:val="24"/>
                 <w:szCs w:val="24"/>
               </w:rPr>
               <w:t>Conceptual</w:t>
@@ -25904,6 +25787,7 @@
                 <w:b/>
                 <w:bCs/>
                 <w:color w:val="000000"/>
+                <w:sz w:val="24"/>
                 <w:szCs w:val="24"/>
               </w:rPr>
               <w:t xml:space="preserve">” </w:t>
@@ -25914,6 +25798,7 @@
                 <w:b/>
                 <w:bCs/>
                 <w:color w:val="000000"/>
+                <w:sz w:val="24"/>
                 <w:szCs w:val="24"/>
               </w:rPr>
               <w:t>aprobada.</w:t>
@@ -25922,7 +25807,13 @@
         </w:tc>
         <w:tc>
           <w:tcPr>
-            <w:tcW w:w="2233" w:type="dxa"/>
+            <w:tcW w:w="1979" w:type="dxa"/>
+            <w:tcBorders>
+              <w:top w:val="single" w:sz="8" w:space="0" w:color="000000"/>
+              <w:left w:val="single" w:sz="8" w:space="0" w:color="000000"/>
+              <w:bottom w:val="single" w:sz="8" w:space="0" w:color="000000"/>
+            </w:tcBorders>
+            <w:shd w:val="clear" w:color="auto" w:fill="FDE4D0"/>
           </w:tcPr>
           <w:p>
             <w:pPr>
@@ -25931,6 +25822,7 @@
               <w:rPr>
                 <w:rFonts w:ascii="Arial" w:hAnsi="Arial" w:cs="Arial"/>
                 <w:color w:val="000000"/>
+                <w:sz w:val="24"/>
                 <w:szCs w:val="24"/>
               </w:rPr>
             </w:pPr>
@@ -25938,6 +25830,7 @@
               <w:rPr>
                 <w:rFonts w:ascii="Arial" w:hAnsi="Arial" w:cs="Arial"/>
                 <w:color w:val="000000"/>
+                <w:sz w:val="24"/>
                 <w:szCs w:val="24"/>
               </w:rPr>
               <w:t>Cliente</w:t>
@@ -25946,7 +25839,14 @@
         </w:tc>
         <w:tc>
           <w:tcPr>
-            <w:tcW w:w="1736" w:type="dxa"/>
+            <w:tcW w:w="1345" w:type="dxa"/>
+            <w:tcBorders>
+              <w:top w:val="single" w:sz="8" w:space="0" w:color="000000"/>
+              <w:left w:val="single" w:sz="8" w:space="0" w:color="000000"/>
+              <w:bottom w:val="single" w:sz="8" w:space="0" w:color="000000"/>
+              <w:right w:val="single" w:sz="8" w:space="0" w:color="000000"/>
+            </w:tcBorders>
+            <w:shd w:val="clear" w:color="auto" w:fill="FDE4D0"/>
           </w:tcPr>
           <w:p>
             <w:pPr>
@@ -25955,6 +25855,7 @@
               <w:rPr>
                 <w:rFonts w:ascii="Arial" w:hAnsi="Arial" w:cs="Arial"/>
                 <w:color w:val="000000"/>
+                <w:sz w:val="24"/>
                 <w:szCs w:val="24"/>
               </w:rPr>
             </w:pPr>
@@ -25962,6 +25863,7 @@
               <w:rPr>
                 <w:rFonts w:ascii="Arial" w:hAnsi="Arial" w:cs="Arial"/>
                 <w:color w:val="000000"/>
+                <w:sz w:val="24"/>
                 <w:szCs w:val="24"/>
               </w:rPr>
               <w:t>2</w:t>
@@ -25970,6 +25872,7 @@
               <w:rPr>
                 <w:rFonts w:ascii="Arial" w:eastAsia="Arial" w:hAnsi="Arial" w:cs="Arial"/>
                 <w:color w:val="000000"/>
+                <w:sz w:val="24"/>
                 <w:szCs w:val="24"/>
               </w:rPr>
               <w:t xml:space="preserve"> </w:t>
@@ -25978,6 +25881,7 @@
               <w:rPr>
                 <w:rFonts w:ascii="Arial" w:hAnsi="Arial" w:cs="Arial"/>
                 <w:color w:val="000000"/>
+                <w:sz w:val="24"/>
                 <w:szCs w:val="24"/>
               </w:rPr>
               <w:t>de</w:t>
@@ -25986,6 +25890,7 @@
               <w:rPr>
                 <w:rFonts w:ascii="Arial" w:eastAsia="Arial" w:hAnsi="Arial" w:cs="Arial"/>
                 <w:color w:val="000000"/>
+                <w:sz w:val="24"/>
                 <w:szCs w:val="24"/>
               </w:rPr>
               <w:t xml:space="preserve"> </w:t>
@@ -25994,6 +25899,7 @@
               <w:rPr>
                 <w:rFonts w:ascii="Arial" w:hAnsi="Arial" w:cs="Arial"/>
                 <w:color w:val="000000"/>
+                <w:sz w:val="24"/>
                 <w:szCs w:val="24"/>
               </w:rPr>
               <w:t>julio</w:t>
@@ -26002,14 +25908,15 @@
         </w:tc>
       </w:tr>
       <w:tr>
-        <w:trPr>
-          <w:cnfStyle w:val="000000100000" w:firstRow="0" w:lastRow="0" w:firstColumn="0" w:lastColumn="0" w:oddVBand="0" w:evenVBand="0" w:oddHBand="1" w:evenHBand="0" w:firstRowFirstColumn="0" w:firstRowLastColumn="0" w:lastRowFirstColumn="0" w:lastRowLastColumn="0"/>
-          <w:jc w:val="center"/>
-        </w:trPr>
         <w:tc>
           <w:tcPr>
-            <w:tcW w:w="5842" w:type="dxa"/>
-            <w:vAlign w:val="center"/>
+            <w:tcW w:w="6096" w:type="dxa"/>
+            <w:tcBorders>
+              <w:top w:val="single" w:sz="8" w:space="0" w:color="000000"/>
+              <w:left w:val="single" w:sz="8" w:space="0" w:color="000000"/>
+              <w:bottom w:val="single" w:sz="8" w:space="0" w:color="000000"/>
+            </w:tcBorders>
+            <w:shd w:val="clear" w:color="auto" w:fill="auto"/>
           </w:tcPr>
           <w:p>
             <w:pPr>
@@ -26020,6 +25927,7 @@
                 <w:b/>
                 <w:bCs/>
                 <w:color w:val="000000"/>
+                <w:sz w:val="24"/>
                 <w:szCs w:val="24"/>
               </w:rPr>
             </w:pPr>
@@ -26029,6 +25937,7 @@
                 <w:b/>
                 <w:bCs/>
                 <w:color w:val="000000"/>
+                <w:sz w:val="24"/>
                 <w:szCs w:val="24"/>
               </w:rPr>
               <w:t>Iteración</w:t>
@@ -26039,6 +25948,7 @@
                 <w:b/>
                 <w:bCs/>
                 <w:color w:val="000000"/>
+                <w:sz w:val="24"/>
                 <w:szCs w:val="24"/>
               </w:rPr>
               <w:t xml:space="preserve"> </w:t>
@@ -26049,6 +25959,7 @@
                 <w:b/>
                 <w:bCs/>
                 <w:color w:val="000000"/>
+                <w:sz w:val="24"/>
                 <w:szCs w:val="24"/>
               </w:rPr>
               <w:t>4:</w:t>
@@ -26059,6 +25970,7 @@
                 <w:b/>
                 <w:bCs/>
                 <w:color w:val="000000"/>
+                <w:sz w:val="24"/>
                 <w:szCs w:val="24"/>
               </w:rPr>
               <w:t xml:space="preserve"> “</w:t>
@@ -26069,6 +25981,7 @@
                 <w:b/>
                 <w:bCs/>
                 <w:color w:val="000000"/>
+                <w:sz w:val="24"/>
                 <w:szCs w:val="24"/>
               </w:rPr>
               <w:t>Casos</w:t>
@@ -26079,6 +25992,7 @@
                 <w:b/>
                 <w:bCs/>
                 <w:color w:val="000000"/>
+                <w:sz w:val="24"/>
                 <w:szCs w:val="24"/>
               </w:rPr>
               <w:t xml:space="preserve"> </w:t>
@@ -26089,6 +26003,7 @@
                 <w:b/>
                 <w:bCs/>
                 <w:color w:val="000000"/>
+                <w:sz w:val="24"/>
                 <w:szCs w:val="24"/>
               </w:rPr>
               <w:t>de</w:t>
@@ -26099,6 +26014,7 @@
                 <w:b/>
                 <w:bCs/>
                 <w:color w:val="000000"/>
+                <w:sz w:val="24"/>
                 <w:szCs w:val="24"/>
               </w:rPr>
               <w:t xml:space="preserve"> </w:t>
@@ -26109,6 +26025,7 @@
                 <w:b/>
                 <w:bCs/>
                 <w:color w:val="000000"/>
+                <w:sz w:val="24"/>
                 <w:szCs w:val="24"/>
               </w:rPr>
               <w:t>Uso</w:t>
@@ -26119,6 +26036,7 @@
                 <w:b/>
                 <w:bCs/>
                 <w:color w:val="000000"/>
+                <w:sz w:val="24"/>
                 <w:szCs w:val="24"/>
               </w:rPr>
               <w:t xml:space="preserve">” </w:t>
@@ -26129,6 +26047,7 @@
                 <w:b/>
                 <w:bCs/>
                 <w:color w:val="000000"/>
+                <w:sz w:val="24"/>
                 <w:szCs w:val="24"/>
               </w:rPr>
               <w:t>entregada.</w:t>
@@ -26137,7 +26056,13 @@
         </w:tc>
         <w:tc>
           <w:tcPr>
-            <w:tcW w:w="2233" w:type="dxa"/>
+            <w:tcW w:w="1979" w:type="dxa"/>
+            <w:tcBorders>
+              <w:top w:val="single" w:sz="8" w:space="0" w:color="000000"/>
+              <w:left w:val="single" w:sz="8" w:space="0" w:color="000000"/>
+              <w:bottom w:val="single" w:sz="8" w:space="0" w:color="000000"/>
+            </w:tcBorders>
+            <w:shd w:val="clear" w:color="auto" w:fill="auto"/>
           </w:tcPr>
           <w:p>
             <w:pPr>
@@ -26146,6 +26071,7 @@
               <w:rPr>
                 <w:rFonts w:ascii="Arial" w:hAnsi="Arial" w:cs="Arial"/>
                 <w:color w:val="000000"/>
+                <w:sz w:val="24"/>
                 <w:szCs w:val="24"/>
               </w:rPr>
             </w:pPr>
@@ -26153,6 +26079,7 @@
               <w:rPr>
                 <w:rFonts w:ascii="Arial" w:hAnsi="Arial" w:cs="Arial"/>
                 <w:color w:val="000000"/>
+                <w:sz w:val="24"/>
                 <w:szCs w:val="24"/>
               </w:rPr>
               <w:t>Director del Proyecto</w:t>
@@ -26161,7 +26088,14 @@
         </w:tc>
         <w:tc>
           <w:tcPr>
-            <w:tcW w:w="1736" w:type="dxa"/>
+            <w:tcW w:w="1345" w:type="dxa"/>
+            <w:tcBorders>
+              <w:top w:val="single" w:sz="8" w:space="0" w:color="000000"/>
+              <w:left w:val="single" w:sz="8" w:space="0" w:color="000000"/>
+              <w:bottom w:val="single" w:sz="8" w:space="0" w:color="000000"/>
+              <w:right w:val="single" w:sz="8" w:space="0" w:color="000000"/>
+            </w:tcBorders>
+            <w:shd w:val="clear" w:color="auto" w:fill="auto"/>
           </w:tcPr>
           <w:p>
             <w:pPr>
@@ -26170,6 +26104,7 @@
               <w:rPr>
                 <w:rFonts w:ascii="Arial" w:hAnsi="Arial" w:cs="Arial"/>
                 <w:color w:val="000000"/>
+                <w:sz w:val="24"/>
                 <w:szCs w:val="24"/>
               </w:rPr>
             </w:pPr>
@@ -26177,6 +26112,7 @@
               <w:rPr>
                 <w:rFonts w:ascii="Arial" w:hAnsi="Arial" w:cs="Arial"/>
                 <w:color w:val="000000"/>
+                <w:sz w:val="24"/>
                 <w:szCs w:val="24"/>
               </w:rPr>
               <w:t>4</w:t>
@@ -26185,6 +26121,7 @@
               <w:rPr>
                 <w:rFonts w:ascii="Arial" w:eastAsia="Arial" w:hAnsi="Arial" w:cs="Arial"/>
                 <w:color w:val="000000"/>
+                <w:sz w:val="24"/>
                 <w:szCs w:val="24"/>
               </w:rPr>
               <w:t xml:space="preserve"> </w:t>
@@ -26193,6 +26130,7 @@
               <w:rPr>
                 <w:rFonts w:ascii="Arial" w:hAnsi="Arial" w:cs="Arial"/>
                 <w:color w:val="000000"/>
+                <w:sz w:val="24"/>
                 <w:szCs w:val="24"/>
               </w:rPr>
               <w:t>de</w:t>
@@ -26201,6 +26139,7 @@
               <w:rPr>
                 <w:rFonts w:ascii="Arial" w:eastAsia="Arial" w:hAnsi="Arial" w:cs="Arial"/>
                 <w:color w:val="000000"/>
+                <w:sz w:val="24"/>
                 <w:szCs w:val="24"/>
               </w:rPr>
               <w:t xml:space="preserve"> </w:t>
@@ -26209,6 +26148,7 @@
               <w:rPr>
                 <w:rFonts w:ascii="Arial" w:hAnsi="Arial" w:cs="Arial"/>
                 <w:color w:val="000000"/>
+                <w:sz w:val="24"/>
                 <w:szCs w:val="24"/>
               </w:rPr>
               <w:t>julio</w:t>
@@ -26217,14 +26157,15 @@
         </w:tc>
       </w:tr>
       <w:tr>
-        <w:trPr>
-          <w:cnfStyle w:val="000000010000" w:firstRow="0" w:lastRow="0" w:firstColumn="0" w:lastColumn="0" w:oddVBand="0" w:evenVBand="0" w:oddHBand="0" w:evenHBand="1" w:firstRowFirstColumn="0" w:firstRowLastColumn="0" w:lastRowFirstColumn="0" w:lastRowLastColumn="0"/>
-          <w:jc w:val="center"/>
-        </w:trPr>
         <w:tc>
           <w:tcPr>
-            <w:tcW w:w="5842" w:type="dxa"/>
-            <w:vAlign w:val="center"/>
+            <w:tcW w:w="6096" w:type="dxa"/>
+            <w:tcBorders>
+              <w:top w:val="single" w:sz="8" w:space="0" w:color="000000"/>
+              <w:left w:val="single" w:sz="8" w:space="0" w:color="000000"/>
+              <w:bottom w:val="single" w:sz="8" w:space="0" w:color="000000"/>
+            </w:tcBorders>
+            <w:shd w:val="clear" w:color="auto" w:fill="FDE4D0"/>
           </w:tcPr>
           <w:p>
             <w:pPr>
@@ -26235,6 +26176,7 @@
                 <w:b/>
                 <w:bCs/>
                 <w:color w:val="000000"/>
+                <w:sz w:val="24"/>
                 <w:szCs w:val="24"/>
               </w:rPr>
             </w:pPr>
@@ -26244,6 +26186,7 @@
                 <w:b/>
                 <w:bCs/>
                 <w:color w:val="000000"/>
+                <w:sz w:val="24"/>
                 <w:szCs w:val="24"/>
               </w:rPr>
               <w:t>Iteración</w:t>
@@ -26254,6 +26197,7 @@
                 <w:b/>
                 <w:bCs/>
                 <w:color w:val="000000"/>
+                <w:sz w:val="24"/>
                 <w:szCs w:val="24"/>
               </w:rPr>
               <w:t xml:space="preserve"> </w:t>
@@ -26264,6 +26208,7 @@
                 <w:b/>
                 <w:bCs/>
                 <w:color w:val="000000"/>
+                <w:sz w:val="24"/>
                 <w:szCs w:val="24"/>
               </w:rPr>
               <w:t>4:</w:t>
@@ -26274,6 +26219,7 @@
                 <w:b/>
                 <w:bCs/>
                 <w:color w:val="000000"/>
+                <w:sz w:val="24"/>
                 <w:szCs w:val="24"/>
               </w:rPr>
               <w:t xml:space="preserve"> “</w:t>
@@ -26284,6 +26230,7 @@
                 <w:b/>
                 <w:bCs/>
                 <w:color w:val="000000"/>
+                <w:sz w:val="24"/>
                 <w:szCs w:val="24"/>
               </w:rPr>
               <w:t>Casos</w:t>
@@ -26294,6 +26241,7 @@
                 <w:b/>
                 <w:bCs/>
                 <w:color w:val="000000"/>
+                <w:sz w:val="24"/>
                 <w:szCs w:val="24"/>
               </w:rPr>
               <w:t xml:space="preserve"> </w:t>
@@ -26304,6 +26252,7 @@
                 <w:b/>
                 <w:bCs/>
                 <w:color w:val="000000"/>
+                <w:sz w:val="24"/>
                 <w:szCs w:val="24"/>
               </w:rPr>
               <w:t>de</w:t>
@@ -26314,6 +26263,7 @@
                 <w:b/>
                 <w:bCs/>
                 <w:color w:val="000000"/>
+                <w:sz w:val="24"/>
                 <w:szCs w:val="24"/>
               </w:rPr>
               <w:t xml:space="preserve"> </w:t>
@@ -26324,6 +26274,7 @@
                 <w:b/>
                 <w:bCs/>
                 <w:color w:val="000000"/>
+                <w:sz w:val="24"/>
                 <w:szCs w:val="24"/>
               </w:rPr>
               <w:t>Uso</w:t>
@@ -26334,6 +26285,7 @@
                 <w:b/>
                 <w:bCs/>
                 <w:color w:val="000000"/>
+                <w:sz w:val="24"/>
                 <w:szCs w:val="24"/>
               </w:rPr>
               <w:t>”</w:t>
@@ -26344,6 +26296,7 @@
                 <w:b/>
                 <w:bCs/>
                 <w:color w:val="000000"/>
+                <w:sz w:val="24"/>
                 <w:szCs w:val="24"/>
               </w:rPr>
               <w:t xml:space="preserve"> </w:t>
@@ -26354,6 +26307,7 @@
                 <w:b/>
                 <w:bCs/>
                 <w:color w:val="000000"/>
+                <w:sz w:val="24"/>
                 <w:szCs w:val="24"/>
               </w:rPr>
               <w:t>aprobada.</w:t>
@@ -26362,7 +26316,13 @@
         </w:tc>
         <w:tc>
           <w:tcPr>
-            <w:tcW w:w="2233" w:type="dxa"/>
+            <w:tcW w:w="1979" w:type="dxa"/>
+            <w:tcBorders>
+              <w:top w:val="single" w:sz="8" w:space="0" w:color="000000"/>
+              <w:left w:val="single" w:sz="8" w:space="0" w:color="000000"/>
+              <w:bottom w:val="single" w:sz="8" w:space="0" w:color="000000"/>
+            </w:tcBorders>
+            <w:shd w:val="clear" w:color="auto" w:fill="FDE4D0"/>
           </w:tcPr>
           <w:p>
             <w:pPr>
@@ -26371,6 +26331,7 @@
               <w:rPr>
                 <w:rFonts w:ascii="Arial" w:hAnsi="Arial" w:cs="Arial"/>
                 <w:color w:val="000000"/>
+                <w:sz w:val="24"/>
                 <w:szCs w:val="24"/>
               </w:rPr>
             </w:pPr>
@@ -26378,6 +26339,7 @@
               <w:rPr>
                 <w:rFonts w:ascii="Arial" w:hAnsi="Arial" w:cs="Arial"/>
                 <w:color w:val="000000"/>
+                <w:sz w:val="24"/>
                 <w:szCs w:val="24"/>
               </w:rPr>
               <w:t>Cliente</w:t>
@@ -26386,7 +26348,14 @@
         </w:tc>
         <w:tc>
           <w:tcPr>
-            <w:tcW w:w="1736" w:type="dxa"/>
+            <w:tcW w:w="1345" w:type="dxa"/>
+            <w:tcBorders>
+              <w:top w:val="single" w:sz="8" w:space="0" w:color="000000"/>
+              <w:left w:val="single" w:sz="8" w:space="0" w:color="000000"/>
+              <w:bottom w:val="single" w:sz="8" w:space="0" w:color="000000"/>
+              <w:right w:val="single" w:sz="8" w:space="0" w:color="000000"/>
+            </w:tcBorders>
+            <w:shd w:val="clear" w:color="auto" w:fill="FDE4D0"/>
           </w:tcPr>
           <w:p>
             <w:pPr>
@@ -26395,6 +26364,7 @@
               <w:rPr>
                 <w:rFonts w:ascii="Arial" w:hAnsi="Arial" w:cs="Arial"/>
                 <w:color w:val="000000"/>
+                <w:sz w:val="24"/>
                 <w:szCs w:val="24"/>
               </w:rPr>
             </w:pPr>
@@ -26402,6 +26372,7 @@
               <w:rPr>
                 <w:rFonts w:ascii="Arial" w:hAnsi="Arial" w:cs="Arial"/>
                 <w:color w:val="000000"/>
+                <w:sz w:val="24"/>
                 <w:szCs w:val="24"/>
               </w:rPr>
               <w:t>9</w:t>
@@ -26410,6 +26381,7 @@
               <w:rPr>
                 <w:rFonts w:ascii="Arial" w:eastAsia="Arial" w:hAnsi="Arial" w:cs="Arial"/>
                 <w:color w:val="000000"/>
+                <w:sz w:val="24"/>
                 <w:szCs w:val="24"/>
               </w:rPr>
               <w:t xml:space="preserve"> </w:t>
@@ -26418,6 +26390,7 @@
               <w:rPr>
                 <w:rFonts w:ascii="Arial" w:hAnsi="Arial" w:cs="Arial"/>
                 <w:color w:val="000000"/>
+                <w:sz w:val="24"/>
                 <w:szCs w:val="24"/>
               </w:rPr>
               <w:t>de</w:t>
@@ -26426,6 +26399,7 @@
               <w:rPr>
                 <w:rFonts w:ascii="Arial" w:eastAsia="Arial" w:hAnsi="Arial" w:cs="Arial"/>
                 <w:color w:val="000000"/>
+                <w:sz w:val="24"/>
                 <w:szCs w:val="24"/>
               </w:rPr>
               <w:t xml:space="preserve"> </w:t>
@@ -26434,6 +26408,7 @@
               <w:rPr>
                 <w:rFonts w:ascii="Arial" w:hAnsi="Arial" w:cs="Arial"/>
                 <w:color w:val="000000"/>
+                <w:sz w:val="24"/>
                 <w:szCs w:val="24"/>
               </w:rPr>
               <w:t>julio</w:t>
@@ -26442,14 +26417,15 @@
         </w:tc>
       </w:tr>
       <w:tr>
-        <w:trPr>
-          <w:cnfStyle w:val="000000100000" w:firstRow="0" w:lastRow="0" w:firstColumn="0" w:lastColumn="0" w:oddVBand="0" w:evenVBand="0" w:oddHBand="1" w:evenHBand="0" w:firstRowFirstColumn="0" w:firstRowLastColumn="0" w:lastRowFirstColumn="0" w:lastRowLastColumn="0"/>
-          <w:jc w:val="center"/>
-        </w:trPr>
         <w:tc>
           <w:tcPr>
-            <w:tcW w:w="5842" w:type="dxa"/>
-            <w:vAlign w:val="center"/>
+            <w:tcW w:w="6096" w:type="dxa"/>
+            <w:tcBorders>
+              <w:top w:val="single" w:sz="8" w:space="0" w:color="000000"/>
+              <w:left w:val="single" w:sz="8" w:space="0" w:color="000000"/>
+              <w:bottom w:val="single" w:sz="8" w:space="0" w:color="000000"/>
+            </w:tcBorders>
+            <w:shd w:val="clear" w:color="auto" w:fill="auto"/>
           </w:tcPr>
           <w:p>
             <w:pPr>
@@ -26460,6 +26436,7 @@
                 <w:b/>
                 <w:bCs/>
                 <w:color w:val="000000"/>
+                <w:sz w:val="24"/>
                 <w:szCs w:val="24"/>
               </w:rPr>
             </w:pPr>
@@ -26469,6 +26446,7 @@
                 <w:b/>
                 <w:bCs/>
                 <w:color w:val="000000"/>
+                <w:sz w:val="24"/>
                 <w:szCs w:val="24"/>
               </w:rPr>
               <w:t>Iteración</w:t>
@@ -26479,6 +26457,7 @@
                 <w:b/>
                 <w:bCs/>
                 <w:color w:val="000000"/>
+                <w:sz w:val="24"/>
                 <w:szCs w:val="24"/>
               </w:rPr>
               <w:t xml:space="preserve"> </w:t>
@@ -26489,6 +26468,7 @@
                 <w:b/>
                 <w:bCs/>
                 <w:color w:val="000000"/>
+                <w:sz w:val="24"/>
                 <w:szCs w:val="24"/>
               </w:rPr>
               <w:t>5:</w:t>
@@ -26499,6 +26479,7 @@
                 <w:b/>
                 <w:bCs/>
                 <w:color w:val="000000"/>
+                <w:sz w:val="24"/>
                 <w:szCs w:val="24"/>
               </w:rPr>
               <w:t xml:space="preserve"> “</w:t>
@@ -26509,6 +26490,7 @@
                 <w:b/>
                 <w:bCs/>
                 <w:color w:val="000000"/>
+                <w:sz w:val="24"/>
                 <w:szCs w:val="24"/>
               </w:rPr>
               <w:t>Todos</w:t>
@@ -26519,6 +26501,7 @@
                 <w:b/>
                 <w:bCs/>
                 <w:color w:val="000000"/>
+                <w:sz w:val="24"/>
                 <w:szCs w:val="24"/>
               </w:rPr>
               <w:t xml:space="preserve"> </w:t>
@@ -26529,6 +26512,7 @@
                 <w:b/>
                 <w:bCs/>
                 <w:color w:val="000000"/>
+                <w:sz w:val="24"/>
                 <w:szCs w:val="24"/>
               </w:rPr>
               <w:t>los</w:t>
@@ -26539,6 +26523,7 @@
                 <w:b/>
                 <w:bCs/>
                 <w:color w:val="000000"/>
+                <w:sz w:val="24"/>
                 <w:szCs w:val="24"/>
               </w:rPr>
               <w:t xml:space="preserve"> </w:t>
@@ -26549,6 +26534,7 @@
                 <w:b/>
                 <w:bCs/>
                 <w:color w:val="000000"/>
+                <w:sz w:val="24"/>
                 <w:szCs w:val="24"/>
               </w:rPr>
               <w:t>casos</w:t>
@@ -26559,6 +26545,7 @@
                 <w:b/>
                 <w:bCs/>
                 <w:color w:val="000000"/>
+                <w:sz w:val="24"/>
                 <w:szCs w:val="24"/>
               </w:rPr>
               <w:t xml:space="preserve"> </w:t>
@@ -26569,6 +26556,7 @@
                 <w:b/>
                 <w:bCs/>
                 <w:color w:val="000000"/>
+                <w:sz w:val="24"/>
                 <w:szCs w:val="24"/>
               </w:rPr>
               <w:t>de</w:t>
@@ -26579,6 +26567,7 @@
                 <w:b/>
                 <w:bCs/>
                 <w:color w:val="000000"/>
+                <w:sz w:val="24"/>
                 <w:szCs w:val="24"/>
               </w:rPr>
               <w:t xml:space="preserve"> </w:t>
@@ -26589,6 +26578,7 @@
                 <w:b/>
                 <w:bCs/>
                 <w:color w:val="000000"/>
+                <w:sz w:val="24"/>
                 <w:szCs w:val="24"/>
               </w:rPr>
               <w:t>uso</w:t>
@@ -26599,6 +26589,7 @@
                 <w:b/>
                 <w:bCs/>
                 <w:color w:val="000000"/>
+                <w:sz w:val="24"/>
                 <w:szCs w:val="24"/>
               </w:rPr>
               <w:t xml:space="preserve">” </w:t>
@@ -26609,6 +26600,7 @@
                 <w:b/>
                 <w:bCs/>
                 <w:color w:val="000000"/>
+                <w:sz w:val="24"/>
                 <w:szCs w:val="24"/>
               </w:rPr>
               <w:t>entregada.</w:t>
@@ -26617,7 +26609,13 @@
         </w:tc>
         <w:tc>
           <w:tcPr>
-            <w:tcW w:w="2233" w:type="dxa"/>
+            <w:tcW w:w="1979" w:type="dxa"/>
+            <w:tcBorders>
+              <w:top w:val="single" w:sz="8" w:space="0" w:color="000000"/>
+              <w:left w:val="single" w:sz="8" w:space="0" w:color="000000"/>
+              <w:bottom w:val="single" w:sz="8" w:space="0" w:color="000000"/>
+            </w:tcBorders>
+            <w:shd w:val="clear" w:color="auto" w:fill="auto"/>
           </w:tcPr>
           <w:p>
             <w:pPr>
@@ -26626,6 +26624,7 @@
               <w:rPr>
                 <w:rFonts w:ascii="Arial" w:hAnsi="Arial" w:cs="Arial"/>
                 <w:color w:val="000000"/>
+                <w:sz w:val="24"/>
                 <w:szCs w:val="24"/>
               </w:rPr>
             </w:pPr>
@@ -26633,6 +26632,7 @@
               <w:rPr>
                 <w:rFonts w:ascii="Arial" w:hAnsi="Arial" w:cs="Arial"/>
                 <w:color w:val="000000"/>
+                <w:sz w:val="24"/>
                 <w:szCs w:val="24"/>
               </w:rPr>
               <w:t>Director del Proyecto</w:t>
@@ -26641,7 +26641,14 @@
         </w:tc>
         <w:tc>
           <w:tcPr>
-            <w:tcW w:w="1736" w:type="dxa"/>
+            <w:tcW w:w="1345" w:type="dxa"/>
+            <w:tcBorders>
+              <w:top w:val="single" w:sz="8" w:space="0" w:color="000000"/>
+              <w:left w:val="single" w:sz="8" w:space="0" w:color="000000"/>
+              <w:bottom w:val="single" w:sz="8" w:space="0" w:color="000000"/>
+              <w:right w:val="single" w:sz="8" w:space="0" w:color="000000"/>
+            </w:tcBorders>
+            <w:shd w:val="clear" w:color="auto" w:fill="auto"/>
           </w:tcPr>
           <w:p>
             <w:pPr>
@@ -26650,6 +26657,7 @@
               <w:rPr>
                 <w:rFonts w:ascii="Arial" w:hAnsi="Arial" w:cs="Arial"/>
                 <w:color w:val="000000"/>
+                <w:sz w:val="24"/>
                 <w:szCs w:val="24"/>
               </w:rPr>
             </w:pPr>
@@ -26657,6 +26665,7 @@
               <w:rPr>
                 <w:rFonts w:ascii="Arial" w:hAnsi="Arial" w:cs="Arial"/>
                 <w:color w:val="000000"/>
+                <w:sz w:val="24"/>
                 <w:szCs w:val="24"/>
               </w:rPr>
               <w:t>11</w:t>
@@ -26665,6 +26674,7 @@
               <w:rPr>
                 <w:rFonts w:ascii="Arial" w:eastAsia="Arial" w:hAnsi="Arial" w:cs="Arial"/>
                 <w:color w:val="000000"/>
+                <w:sz w:val="24"/>
                 <w:szCs w:val="24"/>
               </w:rPr>
               <w:t xml:space="preserve"> </w:t>
@@ -26673,6 +26683,7 @@
               <w:rPr>
                 <w:rFonts w:ascii="Arial" w:hAnsi="Arial" w:cs="Arial"/>
                 <w:color w:val="000000"/>
+                <w:sz w:val="24"/>
                 <w:szCs w:val="24"/>
               </w:rPr>
               <w:t>de</w:t>
@@ -26681,6 +26692,7 @@
               <w:rPr>
                 <w:rFonts w:ascii="Arial" w:eastAsia="Arial" w:hAnsi="Arial" w:cs="Arial"/>
                 <w:color w:val="000000"/>
+                <w:sz w:val="24"/>
                 <w:szCs w:val="24"/>
               </w:rPr>
               <w:t xml:space="preserve"> </w:t>
@@ -26689,6 +26701,7 @@
               <w:rPr>
                 <w:rFonts w:ascii="Arial" w:hAnsi="Arial" w:cs="Arial"/>
                 <w:color w:val="000000"/>
+                <w:sz w:val="24"/>
                 <w:szCs w:val="24"/>
               </w:rPr>
               <w:t>julio</w:t>
@@ -26697,14 +26710,15 @@
         </w:tc>
       </w:tr>
       <w:tr>
-        <w:trPr>
-          <w:cnfStyle w:val="000000010000" w:firstRow="0" w:lastRow="0" w:firstColumn="0" w:lastColumn="0" w:oddVBand="0" w:evenVBand="0" w:oddHBand="0" w:evenHBand="1" w:firstRowFirstColumn="0" w:firstRowLastColumn="0" w:lastRowFirstColumn="0" w:lastRowLastColumn="0"/>
-          <w:jc w:val="center"/>
-        </w:trPr>
         <w:tc>
           <w:tcPr>
-            <w:tcW w:w="5842" w:type="dxa"/>
-            <w:vAlign w:val="center"/>
+            <w:tcW w:w="6096" w:type="dxa"/>
+            <w:tcBorders>
+              <w:top w:val="single" w:sz="8" w:space="0" w:color="000000"/>
+              <w:left w:val="single" w:sz="8" w:space="0" w:color="000000"/>
+              <w:bottom w:val="single" w:sz="8" w:space="0" w:color="000000"/>
+            </w:tcBorders>
+            <w:shd w:val="clear" w:color="auto" w:fill="FDE4D0"/>
           </w:tcPr>
           <w:p>
             <w:pPr>
@@ -26715,6 +26729,7 @@
                 <w:b/>
                 <w:bCs/>
                 <w:color w:val="000000"/>
+                <w:sz w:val="24"/>
                 <w:szCs w:val="24"/>
               </w:rPr>
             </w:pPr>
@@ -26724,6 +26739,7 @@
                 <w:b/>
                 <w:bCs/>
                 <w:color w:val="000000"/>
+                <w:sz w:val="24"/>
                 <w:szCs w:val="24"/>
               </w:rPr>
               <w:t>Iteración</w:t>
@@ -26734,6 +26750,7 @@
                 <w:b/>
                 <w:bCs/>
                 <w:color w:val="000000"/>
+                <w:sz w:val="24"/>
                 <w:szCs w:val="24"/>
               </w:rPr>
               <w:t xml:space="preserve"> </w:t>
@@ -26744,6 +26761,7 @@
                 <w:b/>
                 <w:bCs/>
                 <w:color w:val="000000"/>
+                <w:sz w:val="24"/>
                 <w:szCs w:val="24"/>
               </w:rPr>
               <w:t>5:</w:t>
@@ -26754,6 +26772,7 @@
                 <w:b/>
                 <w:bCs/>
                 <w:color w:val="000000"/>
+                <w:sz w:val="24"/>
                 <w:szCs w:val="24"/>
               </w:rPr>
               <w:t xml:space="preserve"> “</w:t>
@@ -26764,6 +26783,7 @@
                 <w:b/>
                 <w:bCs/>
                 <w:color w:val="000000"/>
+                <w:sz w:val="24"/>
                 <w:szCs w:val="24"/>
               </w:rPr>
               <w:t>Todos</w:t>
@@ -26774,6 +26794,7 @@
                 <w:b/>
                 <w:bCs/>
                 <w:color w:val="000000"/>
+                <w:sz w:val="24"/>
                 <w:szCs w:val="24"/>
               </w:rPr>
               <w:t xml:space="preserve"> </w:t>
@@ -26784,6 +26805,7 @@
                 <w:b/>
                 <w:bCs/>
                 <w:color w:val="000000"/>
+                <w:sz w:val="24"/>
                 <w:szCs w:val="24"/>
               </w:rPr>
               <w:t>los</w:t>
@@ -26794,6 +26816,7 @@
                 <w:b/>
                 <w:bCs/>
                 <w:color w:val="000000"/>
+                <w:sz w:val="24"/>
                 <w:szCs w:val="24"/>
               </w:rPr>
               <w:t xml:space="preserve"> </w:t>
@@ -26804,6 +26827,7 @@
                 <w:b/>
                 <w:bCs/>
                 <w:color w:val="000000"/>
+                <w:sz w:val="24"/>
                 <w:szCs w:val="24"/>
               </w:rPr>
               <w:t>casos</w:t>
@@ -26814,6 +26838,7 @@
                 <w:b/>
                 <w:bCs/>
                 <w:color w:val="000000"/>
+                <w:sz w:val="24"/>
                 <w:szCs w:val="24"/>
               </w:rPr>
               <w:t xml:space="preserve"> </w:t>
@@ -26824,6 +26849,7 @@
                 <w:b/>
                 <w:bCs/>
                 <w:color w:val="000000"/>
+                <w:sz w:val="24"/>
                 <w:szCs w:val="24"/>
               </w:rPr>
               <w:t>de</w:t>
@@ -26834,6 +26860,7 @@
                 <w:b/>
                 <w:bCs/>
                 <w:color w:val="000000"/>
+                <w:sz w:val="24"/>
                 <w:szCs w:val="24"/>
               </w:rPr>
               <w:t xml:space="preserve"> </w:t>
@@ -26844,6 +26871,7 @@
                 <w:b/>
                 <w:bCs/>
                 <w:color w:val="000000"/>
+                <w:sz w:val="24"/>
                 <w:szCs w:val="24"/>
               </w:rPr>
               <w:t>uso</w:t>
@@ -26854,6 +26882,7 @@
                 <w:b/>
                 <w:bCs/>
                 <w:color w:val="000000"/>
+                <w:sz w:val="24"/>
                 <w:szCs w:val="24"/>
               </w:rPr>
               <w:t xml:space="preserve">” </w:t>
@@ -26864,6 +26893,7 @@
                 <w:b/>
                 <w:bCs/>
                 <w:color w:val="000000"/>
+                <w:sz w:val="24"/>
                 <w:szCs w:val="24"/>
               </w:rPr>
               <w:t>aprobada.</w:t>
@@ -26872,7 +26902,13 @@
         </w:tc>
         <w:tc>
           <w:tcPr>
-            <w:tcW w:w="2233" w:type="dxa"/>
+            <w:tcW w:w="1979" w:type="dxa"/>
+            <w:tcBorders>
+              <w:top w:val="single" w:sz="8" w:space="0" w:color="000000"/>
+              <w:left w:val="single" w:sz="8" w:space="0" w:color="000000"/>
+              <w:bottom w:val="single" w:sz="8" w:space="0" w:color="000000"/>
+            </w:tcBorders>
+            <w:shd w:val="clear" w:color="auto" w:fill="FDE4D0"/>
           </w:tcPr>
           <w:p>
             <w:pPr>
@@ -26881,6 +26917,7 @@
               <w:rPr>
                 <w:rFonts w:ascii="Arial" w:hAnsi="Arial" w:cs="Arial"/>
                 <w:color w:val="000000"/>
+                <w:sz w:val="24"/>
                 <w:szCs w:val="24"/>
               </w:rPr>
             </w:pPr>
@@ -26888,6 +26925,7 @@
               <w:rPr>
                 <w:rFonts w:ascii="Arial" w:hAnsi="Arial" w:cs="Arial"/>
                 <w:color w:val="000000"/>
+                <w:sz w:val="24"/>
                 <w:szCs w:val="24"/>
               </w:rPr>
               <w:t>Cliente</w:t>
@@ -26896,7 +26934,14 @@
         </w:tc>
         <w:tc>
           <w:tcPr>
-            <w:tcW w:w="1736" w:type="dxa"/>
+            <w:tcW w:w="1345" w:type="dxa"/>
+            <w:tcBorders>
+              <w:top w:val="single" w:sz="8" w:space="0" w:color="000000"/>
+              <w:left w:val="single" w:sz="8" w:space="0" w:color="000000"/>
+              <w:bottom w:val="single" w:sz="8" w:space="0" w:color="000000"/>
+              <w:right w:val="single" w:sz="8" w:space="0" w:color="000000"/>
+            </w:tcBorders>
+            <w:shd w:val="clear" w:color="auto" w:fill="FDE4D0"/>
           </w:tcPr>
           <w:p>
             <w:pPr>
@@ -26905,6 +26950,7 @@
               <w:rPr>
                 <w:rFonts w:ascii="Arial" w:hAnsi="Arial" w:cs="Arial"/>
                 <w:color w:val="000000"/>
+                <w:sz w:val="24"/>
                 <w:szCs w:val="24"/>
               </w:rPr>
             </w:pPr>
@@ -26912,6 +26958,7 @@
               <w:rPr>
                 <w:rFonts w:ascii="Arial" w:hAnsi="Arial" w:cs="Arial"/>
                 <w:color w:val="000000"/>
+                <w:sz w:val="24"/>
                 <w:szCs w:val="24"/>
               </w:rPr>
               <w:t>16</w:t>
@@ -26920,6 +26967,7 @@
               <w:rPr>
                 <w:rFonts w:ascii="Arial" w:eastAsia="Arial" w:hAnsi="Arial" w:cs="Arial"/>
                 <w:color w:val="000000"/>
+                <w:sz w:val="24"/>
                 <w:szCs w:val="24"/>
               </w:rPr>
               <w:t xml:space="preserve"> </w:t>
@@ -26928,6 +26976,7 @@
               <w:rPr>
                 <w:rFonts w:ascii="Arial" w:hAnsi="Arial" w:cs="Arial"/>
                 <w:color w:val="000000"/>
+                <w:sz w:val="24"/>
                 <w:szCs w:val="24"/>
               </w:rPr>
               <w:t>de</w:t>
@@ -26936,6 +26985,7 @@
               <w:rPr>
                 <w:rFonts w:ascii="Arial" w:eastAsia="Arial" w:hAnsi="Arial" w:cs="Arial"/>
                 <w:color w:val="000000"/>
+                <w:sz w:val="24"/>
                 <w:szCs w:val="24"/>
               </w:rPr>
               <w:t xml:space="preserve"> </w:t>
@@ -26944,6 +26994,7 @@
               <w:rPr>
                 <w:rFonts w:ascii="Arial" w:hAnsi="Arial" w:cs="Arial"/>
                 <w:color w:val="000000"/>
+                <w:sz w:val="24"/>
                 <w:szCs w:val="24"/>
               </w:rPr>
               <w:t>julio</w:t>
@@ -26952,14 +27003,15 @@
         </w:tc>
       </w:tr>
       <w:tr>
-        <w:trPr>
-          <w:cnfStyle w:val="000000100000" w:firstRow="0" w:lastRow="0" w:firstColumn="0" w:lastColumn="0" w:oddVBand="0" w:evenVBand="0" w:oddHBand="1" w:evenHBand="0" w:firstRowFirstColumn="0" w:firstRowLastColumn="0" w:lastRowFirstColumn="0" w:lastRowLastColumn="0"/>
-          <w:jc w:val="center"/>
-        </w:trPr>
         <w:tc>
           <w:tcPr>
-            <w:tcW w:w="5842" w:type="dxa"/>
-            <w:vAlign w:val="center"/>
+            <w:tcW w:w="6096" w:type="dxa"/>
+            <w:tcBorders>
+              <w:top w:val="single" w:sz="8" w:space="0" w:color="000000"/>
+              <w:left w:val="single" w:sz="8" w:space="0" w:color="000000"/>
+              <w:bottom w:val="single" w:sz="8" w:space="0" w:color="000000"/>
+            </w:tcBorders>
+            <w:shd w:val="clear" w:color="auto" w:fill="auto"/>
           </w:tcPr>
           <w:p>
             <w:pPr>
@@ -26970,6 +27022,7 @@
                 <w:b/>
                 <w:bCs/>
                 <w:color w:val="000000"/>
+                <w:sz w:val="24"/>
                 <w:szCs w:val="24"/>
               </w:rPr>
             </w:pPr>
@@ -26979,6 +27032,7 @@
                 <w:b/>
                 <w:bCs/>
                 <w:color w:val="000000"/>
+                <w:sz w:val="24"/>
                 <w:szCs w:val="24"/>
               </w:rPr>
               <w:t>Iteración</w:t>
@@ -26989,6 +27043,7 @@
                 <w:b/>
                 <w:bCs/>
                 <w:color w:val="000000"/>
+                <w:sz w:val="24"/>
                 <w:szCs w:val="24"/>
               </w:rPr>
               <w:t xml:space="preserve"> </w:t>
@@ -26999,6 +27054,7 @@
                 <w:b/>
                 <w:bCs/>
                 <w:color w:val="000000"/>
+                <w:sz w:val="24"/>
                 <w:szCs w:val="24"/>
               </w:rPr>
               <w:t>6:</w:t>
@@ -27009,6 +27065,7 @@
                 <w:b/>
                 <w:bCs/>
                 <w:color w:val="000000"/>
+                <w:sz w:val="24"/>
                 <w:szCs w:val="24"/>
               </w:rPr>
               <w:t xml:space="preserve"> “</w:t>
@@ -27019,6 +27076,7 @@
                 <w:b/>
                 <w:bCs/>
                 <w:color w:val="000000"/>
+                <w:sz w:val="24"/>
                 <w:szCs w:val="24"/>
               </w:rPr>
               <w:t>Producto</w:t>
@@ -27029,6 +27087,7 @@
                 <w:b/>
                 <w:bCs/>
                 <w:color w:val="000000"/>
+                <w:sz w:val="24"/>
                 <w:szCs w:val="24"/>
               </w:rPr>
               <w:t xml:space="preserve"> </w:t>
@@ -27039,6 +27098,7 @@
                 <w:b/>
                 <w:bCs/>
                 <w:color w:val="000000"/>
+                <w:sz w:val="24"/>
                 <w:szCs w:val="24"/>
               </w:rPr>
               <w:t>final</w:t>
@@ -27049,6 +27109,7 @@
                 <w:b/>
                 <w:bCs/>
                 <w:color w:val="000000"/>
+                <w:sz w:val="24"/>
                 <w:szCs w:val="24"/>
               </w:rPr>
               <w:t xml:space="preserve">” </w:t>
@@ -27059,6 +27120,7 @@
                 <w:b/>
                 <w:bCs/>
                 <w:color w:val="000000"/>
+                <w:sz w:val="24"/>
                 <w:szCs w:val="24"/>
               </w:rPr>
               <w:t>entregada.</w:t>
@@ -27067,7 +27129,13 @@
         </w:tc>
         <w:tc>
           <w:tcPr>
-            <w:tcW w:w="2233" w:type="dxa"/>
+            <w:tcW w:w="1979" w:type="dxa"/>
+            <w:tcBorders>
+              <w:top w:val="single" w:sz="8" w:space="0" w:color="000000"/>
+              <w:left w:val="single" w:sz="8" w:space="0" w:color="000000"/>
+              <w:bottom w:val="single" w:sz="8" w:space="0" w:color="000000"/>
+            </w:tcBorders>
+            <w:shd w:val="clear" w:color="auto" w:fill="auto"/>
           </w:tcPr>
           <w:p>
             <w:pPr>
@@ -27076,6 +27144,7 @@
               <w:rPr>
                 <w:rFonts w:ascii="Arial" w:hAnsi="Arial" w:cs="Arial"/>
                 <w:color w:val="000000"/>
+                <w:sz w:val="24"/>
                 <w:szCs w:val="24"/>
               </w:rPr>
             </w:pPr>
@@ -27083,6 +27152,7 @@
               <w:rPr>
                 <w:rFonts w:ascii="Arial" w:hAnsi="Arial" w:cs="Arial"/>
                 <w:color w:val="000000"/>
+                <w:sz w:val="24"/>
                 <w:szCs w:val="24"/>
               </w:rPr>
               <w:t>Director del Proyecto</w:t>
@@ -27091,7 +27161,14 @@
         </w:tc>
         <w:tc>
           <w:tcPr>
-            <w:tcW w:w="1736" w:type="dxa"/>
+            <w:tcW w:w="1345" w:type="dxa"/>
+            <w:tcBorders>
+              <w:top w:val="single" w:sz="8" w:space="0" w:color="000000"/>
+              <w:left w:val="single" w:sz="8" w:space="0" w:color="000000"/>
+              <w:bottom w:val="single" w:sz="8" w:space="0" w:color="000000"/>
+              <w:right w:val="single" w:sz="8" w:space="0" w:color="000000"/>
+            </w:tcBorders>
+            <w:shd w:val="clear" w:color="auto" w:fill="auto"/>
           </w:tcPr>
           <w:p>
             <w:pPr>
@@ -27100,6 +27177,7 @@
               <w:rPr>
                 <w:rFonts w:ascii="Arial" w:hAnsi="Arial" w:cs="Arial"/>
                 <w:color w:val="000000"/>
+                <w:sz w:val="24"/>
                 <w:szCs w:val="24"/>
               </w:rPr>
             </w:pPr>
@@ -27107,6 +27185,7 @@
               <w:rPr>
                 <w:rFonts w:ascii="Arial" w:hAnsi="Arial" w:cs="Arial"/>
                 <w:color w:val="000000"/>
+                <w:sz w:val="24"/>
                 <w:szCs w:val="24"/>
               </w:rPr>
               <w:t>23</w:t>
@@ -27115,6 +27194,7 @@
               <w:rPr>
                 <w:rFonts w:ascii="Arial" w:eastAsia="Arial" w:hAnsi="Arial" w:cs="Arial"/>
                 <w:color w:val="000000"/>
+                <w:sz w:val="24"/>
                 <w:szCs w:val="24"/>
               </w:rPr>
               <w:t xml:space="preserve"> </w:t>
@@ -27123,6 +27203,7 @@
               <w:rPr>
                 <w:rFonts w:ascii="Arial" w:hAnsi="Arial" w:cs="Arial"/>
                 <w:color w:val="000000"/>
+                <w:sz w:val="24"/>
                 <w:szCs w:val="24"/>
               </w:rPr>
               <w:t>de</w:t>
@@ -27131,6 +27212,7 @@
               <w:rPr>
                 <w:rFonts w:ascii="Arial" w:eastAsia="Arial" w:hAnsi="Arial" w:cs="Arial"/>
                 <w:color w:val="000000"/>
+                <w:sz w:val="24"/>
                 <w:szCs w:val="24"/>
               </w:rPr>
               <w:t xml:space="preserve"> </w:t>
@@ -27139,6 +27221,7 @@
               <w:rPr>
                 <w:rFonts w:ascii="Arial" w:hAnsi="Arial" w:cs="Arial"/>
                 <w:color w:val="000000"/>
+                <w:sz w:val="24"/>
                 <w:szCs w:val="24"/>
               </w:rPr>
               <w:t>julio</w:t>
@@ -27147,14 +27230,15 @@
         </w:tc>
       </w:tr>
       <w:tr>
-        <w:trPr>
-          <w:cnfStyle w:val="000000010000" w:firstRow="0" w:lastRow="0" w:firstColumn="0" w:lastColumn="0" w:oddVBand="0" w:evenVBand="0" w:oddHBand="0" w:evenHBand="1" w:firstRowFirstColumn="0" w:firstRowLastColumn="0" w:lastRowFirstColumn="0" w:lastRowLastColumn="0"/>
-          <w:jc w:val="center"/>
-        </w:trPr>
         <w:tc>
           <w:tcPr>
-            <w:tcW w:w="5842" w:type="dxa"/>
-            <w:vAlign w:val="center"/>
+            <w:tcW w:w="6096" w:type="dxa"/>
+            <w:tcBorders>
+              <w:top w:val="single" w:sz="8" w:space="0" w:color="000000"/>
+              <w:left w:val="single" w:sz="8" w:space="0" w:color="000000"/>
+              <w:bottom w:val="single" w:sz="8" w:space="0" w:color="000000"/>
+            </w:tcBorders>
+            <w:shd w:val="clear" w:color="auto" w:fill="FDE4D0"/>
           </w:tcPr>
           <w:p>
             <w:pPr>
@@ -27165,6 +27249,7 @@
                 <w:b/>
                 <w:bCs/>
                 <w:color w:val="000000"/>
+                <w:sz w:val="24"/>
                 <w:szCs w:val="24"/>
               </w:rPr>
             </w:pPr>
@@ -27174,6 +27259,7 @@
                 <w:b/>
                 <w:bCs/>
                 <w:color w:val="000000"/>
+                <w:sz w:val="24"/>
                 <w:szCs w:val="24"/>
               </w:rPr>
               <w:t>Iteración</w:t>
@@ -27184,6 +27270,7 @@
                 <w:b/>
                 <w:bCs/>
                 <w:color w:val="000000"/>
+                <w:sz w:val="24"/>
                 <w:szCs w:val="24"/>
               </w:rPr>
               <w:t xml:space="preserve"> </w:t>
@@ -27194,6 +27281,7 @@
                 <w:b/>
                 <w:bCs/>
                 <w:color w:val="000000"/>
+                <w:sz w:val="24"/>
                 <w:szCs w:val="24"/>
               </w:rPr>
               <w:t>6:</w:t>
@@ -27204,6 +27292,7 @@
                 <w:b/>
                 <w:bCs/>
                 <w:color w:val="000000"/>
+                <w:sz w:val="24"/>
                 <w:szCs w:val="24"/>
               </w:rPr>
               <w:t xml:space="preserve"> “</w:t>
@@ -27214,6 +27303,7 @@
                 <w:b/>
                 <w:bCs/>
                 <w:color w:val="000000"/>
+                <w:sz w:val="24"/>
                 <w:szCs w:val="24"/>
               </w:rPr>
               <w:t>Producto</w:t>
@@ -27224,6 +27314,7 @@
                 <w:b/>
                 <w:bCs/>
                 <w:color w:val="000000"/>
+                <w:sz w:val="24"/>
                 <w:szCs w:val="24"/>
               </w:rPr>
               <w:t xml:space="preserve"> </w:t>
@@ -27234,6 +27325,7 @@
                 <w:b/>
                 <w:bCs/>
                 <w:color w:val="000000"/>
+                <w:sz w:val="24"/>
                 <w:szCs w:val="24"/>
               </w:rPr>
               <w:t>final</w:t>
@@ -27244,6 +27336,7 @@
                 <w:b/>
                 <w:bCs/>
                 <w:color w:val="000000"/>
+                <w:sz w:val="24"/>
                 <w:szCs w:val="24"/>
               </w:rPr>
               <w:t xml:space="preserve">” </w:t>
@@ -27254,6 +27347,7 @@
                 <w:b/>
                 <w:bCs/>
                 <w:color w:val="000000"/>
+                <w:sz w:val="24"/>
                 <w:szCs w:val="24"/>
               </w:rPr>
               <w:t>aprobada.</w:t>
@@ -27262,7 +27356,13 @@
         </w:tc>
         <w:tc>
           <w:tcPr>
-            <w:tcW w:w="2233" w:type="dxa"/>
+            <w:tcW w:w="1979" w:type="dxa"/>
+            <w:tcBorders>
+              <w:top w:val="single" w:sz="8" w:space="0" w:color="000000"/>
+              <w:left w:val="single" w:sz="8" w:space="0" w:color="000000"/>
+              <w:bottom w:val="single" w:sz="8" w:space="0" w:color="000000"/>
+            </w:tcBorders>
+            <w:shd w:val="clear" w:color="auto" w:fill="FDE4D0"/>
           </w:tcPr>
           <w:p>
             <w:pPr>
@@ -27271,6 +27371,7 @@
               <w:rPr>
                 <w:rFonts w:ascii="Arial" w:hAnsi="Arial" w:cs="Arial"/>
                 <w:color w:val="000000"/>
+                <w:sz w:val="24"/>
                 <w:szCs w:val="24"/>
               </w:rPr>
             </w:pPr>
@@ -27278,6 +27379,7 @@
               <w:rPr>
                 <w:rFonts w:ascii="Arial" w:hAnsi="Arial" w:cs="Arial"/>
                 <w:color w:val="000000"/>
+                <w:sz w:val="24"/>
                 <w:szCs w:val="24"/>
               </w:rPr>
               <w:t>Cliente</w:t>
@@ -27286,7 +27388,14 @@
         </w:tc>
         <w:tc>
           <w:tcPr>
-            <w:tcW w:w="1736" w:type="dxa"/>
+            <w:tcW w:w="1345" w:type="dxa"/>
+            <w:tcBorders>
+              <w:top w:val="single" w:sz="8" w:space="0" w:color="000000"/>
+              <w:left w:val="single" w:sz="8" w:space="0" w:color="000000"/>
+              <w:bottom w:val="single" w:sz="8" w:space="0" w:color="000000"/>
+              <w:right w:val="single" w:sz="8" w:space="0" w:color="000000"/>
+            </w:tcBorders>
+            <w:shd w:val="clear" w:color="auto" w:fill="FDE4D0"/>
           </w:tcPr>
           <w:p>
             <w:pPr>
@@ -27295,6 +27404,7 @@
               <w:rPr>
                 <w:rFonts w:ascii="Arial" w:hAnsi="Arial" w:cs="Arial"/>
                 <w:color w:val="000000"/>
+                <w:sz w:val="24"/>
                 <w:szCs w:val="24"/>
               </w:rPr>
             </w:pPr>
@@ -27302,6 +27412,7 @@
               <w:rPr>
                 <w:rFonts w:ascii="Arial" w:hAnsi="Arial" w:cs="Arial"/>
                 <w:color w:val="000000"/>
+                <w:sz w:val="24"/>
                 <w:szCs w:val="24"/>
               </w:rPr>
               <w:t>24</w:t>
@@ -27310,6 +27421,7 @@
               <w:rPr>
                 <w:rFonts w:ascii="Arial" w:eastAsia="Arial" w:hAnsi="Arial" w:cs="Arial"/>
                 <w:color w:val="000000"/>
+                <w:sz w:val="24"/>
                 <w:szCs w:val="24"/>
               </w:rPr>
               <w:t xml:space="preserve"> </w:t>
@@ -27318,6 +27430,7 @@
               <w:rPr>
                 <w:rFonts w:ascii="Arial" w:hAnsi="Arial" w:cs="Arial"/>
                 <w:color w:val="000000"/>
+                <w:sz w:val="24"/>
                 <w:szCs w:val="24"/>
               </w:rPr>
               <w:t>de</w:t>
@@ -27326,6 +27439,7 @@
               <w:rPr>
                 <w:rFonts w:ascii="Arial" w:eastAsia="Arial" w:hAnsi="Arial" w:cs="Arial"/>
                 <w:color w:val="000000"/>
+                <w:sz w:val="24"/>
                 <w:szCs w:val="24"/>
               </w:rPr>
               <w:t xml:space="preserve"> </w:t>
@@ -27334,6 +27448,7 @@
               <w:rPr>
                 <w:rFonts w:ascii="Arial" w:hAnsi="Arial" w:cs="Arial"/>
                 <w:color w:val="000000"/>
+                <w:sz w:val="24"/>
                 <w:szCs w:val="24"/>
               </w:rPr>
               <w:t>julio</w:t>
@@ -27342,14 +27457,15 @@
         </w:tc>
       </w:tr>
       <w:tr>
-        <w:trPr>
-          <w:cnfStyle w:val="000000100000" w:firstRow="0" w:lastRow="0" w:firstColumn="0" w:lastColumn="0" w:oddVBand="0" w:evenVBand="0" w:oddHBand="1" w:evenHBand="0" w:firstRowFirstColumn="0" w:firstRowLastColumn="0" w:lastRowFirstColumn="0" w:lastRowLastColumn="0"/>
-          <w:jc w:val="center"/>
-        </w:trPr>
         <w:tc>
           <w:tcPr>
-            <w:tcW w:w="5842" w:type="dxa"/>
-            <w:vAlign w:val="center"/>
+            <w:tcW w:w="6096" w:type="dxa"/>
+            <w:tcBorders>
+              <w:top w:val="single" w:sz="8" w:space="0" w:color="000000"/>
+              <w:left w:val="single" w:sz="8" w:space="0" w:color="000000"/>
+              <w:bottom w:val="single" w:sz="8" w:space="0" w:color="000000"/>
+            </w:tcBorders>
+            <w:shd w:val="clear" w:color="auto" w:fill="auto"/>
           </w:tcPr>
           <w:p>
             <w:pPr>
@@ -27360,6 +27476,7 @@
                 <w:b/>
                 <w:bCs/>
                 <w:color w:val="000000"/>
+                <w:sz w:val="24"/>
                 <w:szCs w:val="24"/>
               </w:rPr>
             </w:pPr>
@@ -27369,6 +27486,7 @@
                 <w:b/>
                 <w:bCs/>
                 <w:color w:val="000000"/>
+                <w:sz w:val="24"/>
                 <w:szCs w:val="24"/>
               </w:rPr>
               <w:t>Presentación</w:t>
@@ -27379,6 +27497,7 @@
                 <w:b/>
                 <w:bCs/>
                 <w:color w:val="000000"/>
+                <w:sz w:val="24"/>
                 <w:szCs w:val="24"/>
               </w:rPr>
               <w:t xml:space="preserve"> </w:t>
@@ -27389,6 +27508,7 @@
                 <w:b/>
                 <w:bCs/>
                 <w:color w:val="000000"/>
+                <w:sz w:val="24"/>
                 <w:szCs w:val="24"/>
               </w:rPr>
               <w:t>Final</w:t>
@@ -27399,6 +27519,7 @@
                 <w:b/>
                 <w:bCs/>
                 <w:color w:val="000000"/>
+                <w:sz w:val="24"/>
                 <w:szCs w:val="24"/>
               </w:rPr>
               <w:t xml:space="preserve"> </w:t>
@@ -27409,6 +27530,7 @@
                 <w:b/>
                 <w:bCs/>
                 <w:color w:val="000000"/>
+                <w:sz w:val="24"/>
                 <w:szCs w:val="24"/>
               </w:rPr>
               <w:t>del</w:t>
@@ -27419,6 +27541,7 @@
                 <w:b/>
                 <w:bCs/>
                 <w:color w:val="000000"/>
+                <w:sz w:val="24"/>
                 <w:szCs w:val="24"/>
               </w:rPr>
               <w:t xml:space="preserve"> </w:t>
@@ -27429,6 +27552,7 @@
                 <w:b/>
                 <w:bCs/>
                 <w:color w:val="000000"/>
+                <w:sz w:val="24"/>
                 <w:szCs w:val="24"/>
               </w:rPr>
               <w:t>Producto</w:t>
@@ -27439,6 +27563,7 @@
                 <w:b/>
                 <w:bCs/>
                 <w:color w:val="000000"/>
+                <w:sz w:val="24"/>
                 <w:szCs w:val="24"/>
               </w:rPr>
               <w:t xml:space="preserve"> </w:t>
@@ -27449,6 +27574,7 @@
                 <w:b/>
                 <w:bCs/>
                 <w:color w:val="000000"/>
+                <w:sz w:val="24"/>
                 <w:szCs w:val="24"/>
               </w:rPr>
               <w:t>y</w:t>
@@ -27459,6 +27585,7 @@
                 <w:b/>
                 <w:bCs/>
                 <w:color w:val="000000"/>
+                <w:sz w:val="24"/>
                 <w:szCs w:val="24"/>
               </w:rPr>
               <w:t xml:space="preserve"> </w:t>
@@ -27469,6 +27596,7 @@
                 <w:b/>
                 <w:bCs/>
                 <w:color w:val="000000"/>
+                <w:sz w:val="24"/>
                 <w:szCs w:val="24"/>
               </w:rPr>
               <w:t>Reunión</w:t>
@@ -27479,6 +27607,7 @@
                 <w:b/>
                 <w:bCs/>
                 <w:color w:val="000000"/>
+                <w:sz w:val="24"/>
                 <w:szCs w:val="24"/>
               </w:rPr>
               <w:t xml:space="preserve"> </w:t>
@@ -27489,6 +27618,7 @@
                 <w:b/>
                 <w:bCs/>
                 <w:color w:val="000000"/>
+                <w:sz w:val="24"/>
                 <w:szCs w:val="24"/>
               </w:rPr>
               <w:t>de</w:t>
@@ -27499,6 +27629,7 @@
                 <w:b/>
                 <w:bCs/>
                 <w:color w:val="000000"/>
+                <w:sz w:val="24"/>
                 <w:szCs w:val="24"/>
               </w:rPr>
               <w:t xml:space="preserve"> </w:t>
@@ -27509,6 +27640,7 @@
                 <w:b/>
                 <w:bCs/>
                 <w:color w:val="000000"/>
+                <w:sz w:val="24"/>
                 <w:szCs w:val="24"/>
               </w:rPr>
               <w:t>Cierre</w:t>
@@ -27517,7 +27649,13 @@
         </w:tc>
         <w:tc>
           <w:tcPr>
-            <w:tcW w:w="2233" w:type="dxa"/>
+            <w:tcW w:w="1979" w:type="dxa"/>
+            <w:tcBorders>
+              <w:top w:val="single" w:sz="8" w:space="0" w:color="000000"/>
+              <w:left w:val="single" w:sz="8" w:space="0" w:color="000000"/>
+              <w:bottom w:val="single" w:sz="8" w:space="0" w:color="000000"/>
+            </w:tcBorders>
+            <w:shd w:val="clear" w:color="auto" w:fill="auto"/>
           </w:tcPr>
           <w:p>
             <w:pPr>
@@ -27526,6 +27664,7 @@
               <w:rPr>
                 <w:rFonts w:ascii="Arial" w:hAnsi="Arial" w:cs="Arial"/>
                 <w:color w:val="000000"/>
+                <w:sz w:val="24"/>
                 <w:szCs w:val="24"/>
               </w:rPr>
             </w:pPr>
@@ -27533,6 +27672,7 @@
               <w:rPr>
                 <w:rFonts w:ascii="Arial" w:hAnsi="Arial" w:cs="Arial"/>
                 <w:color w:val="000000"/>
+                <w:sz w:val="24"/>
                 <w:szCs w:val="24"/>
               </w:rPr>
               <w:t>Director del Proyecto</w:t>
@@ -27541,7 +27681,14 @@
         </w:tc>
         <w:tc>
           <w:tcPr>
-            <w:tcW w:w="1736" w:type="dxa"/>
+            <w:tcW w:w="1345" w:type="dxa"/>
+            <w:tcBorders>
+              <w:top w:val="single" w:sz="8" w:space="0" w:color="000000"/>
+              <w:left w:val="single" w:sz="8" w:space="0" w:color="000000"/>
+              <w:bottom w:val="single" w:sz="8" w:space="0" w:color="000000"/>
+              <w:right w:val="single" w:sz="8" w:space="0" w:color="000000"/>
+            </w:tcBorders>
+            <w:shd w:val="clear" w:color="auto" w:fill="auto"/>
           </w:tcPr>
           <w:p>
             <w:pPr>
@@ -27550,6 +27697,7 @@
               <w:rPr>
                 <w:rFonts w:ascii="Arial" w:hAnsi="Arial" w:cs="Arial"/>
                 <w:color w:val="000000"/>
+                <w:sz w:val="24"/>
                 <w:szCs w:val="24"/>
               </w:rPr>
             </w:pPr>
@@ -27557,6 +27705,7 @@
               <w:rPr>
                 <w:rFonts w:ascii="Arial" w:hAnsi="Arial" w:cs="Arial"/>
                 <w:color w:val="000000"/>
+                <w:sz w:val="24"/>
                 <w:szCs w:val="24"/>
               </w:rPr>
               <w:t>25</w:t>
@@ -27565,6 +27714,7 @@
               <w:rPr>
                 <w:rFonts w:ascii="Arial" w:eastAsia="Arial" w:hAnsi="Arial" w:cs="Arial"/>
                 <w:color w:val="000000"/>
+                <w:sz w:val="24"/>
                 <w:szCs w:val="24"/>
               </w:rPr>
               <w:t xml:space="preserve"> </w:t>
@@ -27573,6 +27723,7 @@
               <w:rPr>
                 <w:rFonts w:ascii="Arial" w:hAnsi="Arial" w:cs="Arial"/>
                 <w:color w:val="000000"/>
+                <w:sz w:val="24"/>
                 <w:szCs w:val="24"/>
               </w:rPr>
               <w:t>de</w:t>
@@ -27581,6 +27732,7 @@
               <w:rPr>
                 <w:rFonts w:ascii="Arial" w:eastAsia="Arial" w:hAnsi="Arial" w:cs="Arial"/>
                 <w:color w:val="000000"/>
+                <w:sz w:val="24"/>
                 <w:szCs w:val="24"/>
               </w:rPr>
               <w:t xml:space="preserve"> </w:t>
@@ -27589,6 +27741,7 @@
               <w:rPr>
                 <w:rFonts w:ascii="Arial" w:hAnsi="Arial" w:cs="Arial"/>
                 <w:color w:val="000000"/>
+                <w:sz w:val="24"/>
                 <w:szCs w:val="24"/>
               </w:rPr>
               <w:t>julio</w:t>
@@ -27607,8 +27760,8 @@
           <w:szCs w:val="24"/>
         </w:rPr>
       </w:pPr>
-      <w:bookmarkStart w:id="55" w:name="id.857273047370"/>
-      <w:bookmarkEnd w:id="55"/>
+      <w:bookmarkStart w:id="54" w:name="id.857273047370"/>
+      <w:bookmarkEnd w:id="54"/>
     </w:p>
     <w:p>
       <w:pPr>
@@ -27630,14 +27783,13 @@
           <w:szCs w:val="24"/>
         </w:rPr>
       </w:pPr>
-      <w:bookmarkStart w:id="56" w:name="__RefHeading__153_1311268198"/>
-      <w:bookmarkEnd w:id="56"/>
-      <w:r>
-        <w:rPr>
-          <w:sz w:val="24"/>
-          <w:szCs w:val="24"/>
-        </w:rPr>
-        <w:lastRenderedPageBreak/>
+      <w:bookmarkStart w:id="55" w:name="__RefHeading__153_1311268198"/>
+      <w:bookmarkEnd w:id="55"/>
+      <w:r>
+        <w:rPr>
+          <w:sz w:val="24"/>
+          <w:szCs w:val="24"/>
+        </w:rPr>
         <w:t>Control</w:t>
       </w:r>
       <w:r>
@@ -31149,7 +31301,6 @@
         </w:rPr>
         <w:t xml:space="preserve"> </w:t>
       </w:r>
-      <w:proofErr w:type="spellStart"/>
       <w:r>
         <w:rPr>
           <w:rFonts w:ascii="Arial" w:hAnsi="Arial" w:cs="Arial"/>
@@ -31159,7 +31310,6 @@
         </w:rPr>
         <w:t>testers</w:t>
       </w:r>
-      <w:proofErr w:type="spellEnd"/>
       <w:r>
         <w:rPr>
           <w:rFonts w:ascii="Arial" w:eastAsia="Arial" w:hAnsi="Arial" w:cs="Arial"/>
@@ -32314,6 +32464,7 @@
           <w:sz w:val="24"/>
           <w:szCs w:val="24"/>
         </w:rPr>
+        <w:lastRenderedPageBreak/>
         <w:t>mejora</w:t>
       </w:r>
       <w:r>
@@ -33777,28 +33928,24 @@
           <w:szCs w:val="24"/>
         </w:rPr>
       </w:pPr>
-      <w:proofErr w:type="spellStart"/>
-      <w:r>
-        <w:rPr>
-          <w:rFonts w:ascii="Arial" w:hAnsi="Arial" w:cs="Arial"/>
-          <w:color w:val="000000"/>
-          <w:sz w:val="24"/>
-          <w:szCs w:val="24"/>
-        </w:rPr>
-        <w:lastRenderedPageBreak/>
+      <w:r>
+        <w:rPr>
+          <w:rFonts w:ascii="Arial" w:hAnsi="Arial" w:cs="Arial"/>
+          <w:color w:val="000000"/>
+          <w:sz w:val="24"/>
+          <w:szCs w:val="24"/>
+        </w:rPr>
         <w:t>Earn</w:t>
       </w:r>
-      <w:proofErr w:type="spellEnd"/>
-      <w:r>
-        <w:rPr>
-          <w:rFonts w:ascii="Arial" w:eastAsia="Arial" w:hAnsi="Arial" w:cs="Arial"/>
-          <w:color w:val="000000"/>
-          <w:sz w:val="24"/>
-          <w:szCs w:val="24"/>
-        </w:rPr>
-        <w:t xml:space="preserve"> </w:t>
-      </w:r>
-      <w:proofErr w:type="spellStart"/>
+      <w:r>
+        <w:rPr>
+          <w:rFonts w:ascii="Arial" w:eastAsia="Arial" w:hAnsi="Arial" w:cs="Arial"/>
+          <w:color w:val="000000"/>
+          <w:sz w:val="24"/>
+          <w:szCs w:val="24"/>
+        </w:rPr>
+        <w:t xml:space="preserve"> </w:t>
+      </w:r>
       <w:r>
         <w:rPr>
           <w:rFonts w:ascii="Arial" w:hAnsi="Arial" w:cs="Arial"/>
@@ -33808,7 +33955,6 @@
         </w:rPr>
         <w:t>Value</w:t>
       </w:r>
-      <w:proofErr w:type="spellEnd"/>
     </w:p>
     <w:p>
       <w:pPr>
@@ -34119,24 +34265,24 @@
     </w:p>
     <w:tbl>
       <w:tblPr>
-        <w:tblStyle w:val="Tablaconcuadrcula"/>
-        <w:tblW w:w="4944" w:type="pct"/>
-        <w:tblInd w:w="108" w:type="dxa"/>
-        <w:tblLook w:val="0000" w:firstRow="0" w:lastRow="0" w:firstColumn="0" w:lastColumn="0" w:noHBand="0" w:noVBand="0"/>
+        <w:tblW w:w="5000" w:type="pct"/>
+        <w:tblLook w:val="0000"/>
       </w:tblPr>
       <w:tblGrid>
-        <w:gridCol w:w="3971"/>
-        <w:gridCol w:w="2977"/>
-        <w:gridCol w:w="2521"/>
+        <w:gridCol w:w="4078"/>
+        <w:gridCol w:w="2976"/>
+        <w:gridCol w:w="2522"/>
       </w:tblGrid>
       <w:tr>
-        <w:trPr>
-          <w:cnfStyle w:val="000000100000" w:firstRow="0" w:lastRow="0" w:firstColumn="0" w:lastColumn="0" w:oddVBand="0" w:evenVBand="0" w:oddHBand="1" w:evenHBand="0" w:firstRowFirstColumn="0" w:firstRowLastColumn="0" w:lastRowFirstColumn="0" w:lastRowLastColumn="0"/>
-        </w:trPr>
         <w:tc>
           <w:tcPr>
-            <w:tcW w:w="2097" w:type="pct"/>
-            <w:vAlign w:val="center"/>
+            <w:tcW w:w="2129" w:type="pct"/>
+            <w:tcBorders>
+              <w:top w:val="single" w:sz="8" w:space="0" w:color="000000"/>
+              <w:left w:val="single" w:sz="8" w:space="0" w:color="000000"/>
+              <w:bottom w:val="single" w:sz="8" w:space="0" w:color="000000"/>
+            </w:tcBorders>
+            <w:shd w:val="clear" w:color="auto" w:fill="auto"/>
           </w:tcPr>
           <w:p>
             <w:pPr>
@@ -34148,6 +34294,7 @@
                 <w:b/>
                 <w:bCs/>
                 <w:color w:val="000000"/>
+                <w:sz w:val="24"/>
                 <w:szCs w:val="24"/>
               </w:rPr>
             </w:pPr>
@@ -34157,6 +34304,7 @@
                 <w:b/>
                 <w:bCs/>
                 <w:color w:val="000000"/>
+                <w:sz w:val="24"/>
                 <w:szCs w:val="24"/>
               </w:rPr>
               <w:t>Reunión</w:t>
@@ -34167,6 +34315,7 @@
                 <w:b/>
                 <w:bCs/>
                 <w:color w:val="000000"/>
+                <w:sz w:val="24"/>
                 <w:szCs w:val="24"/>
               </w:rPr>
               <w:t xml:space="preserve"> </w:t>
@@ -34177,6 +34326,7 @@
                 <w:b/>
                 <w:bCs/>
                 <w:color w:val="000000"/>
+                <w:sz w:val="24"/>
                 <w:szCs w:val="24"/>
               </w:rPr>
               <w:t>de</w:t>
@@ -34187,6 +34337,7 @@
                 <w:b/>
                 <w:bCs/>
                 <w:color w:val="000000"/>
+                <w:sz w:val="24"/>
                 <w:szCs w:val="24"/>
               </w:rPr>
               <w:t xml:space="preserve"> </w:t>
@@ -34197,6 +34348,7 @@
                 <w:b/>
                 <w:bCs/>
                 <w:color w:val="000000"/>
+                <w:sz w:val="24"/>
                 <w:szCs w:val="24"/>
               </w:rPr>
               <w:t>Avance</w:t>
@@ -34205,8 +34357,14 @@
         </w:tc>
         <w:tc>
           <w:tcPr>
-            <w:tcW w:w="1572" w:type="pct"/>
-            <w:vAlign w:val="center"/>
+            <w:tcW w:w="1554" w:type="pct"/>
+            <w:tcBorders>
+              <w:top w:val="single" w:sz="8" w:space="0" w:color="000000"/>
+              <w:left w:val="single" w:sz="8" w:space="0" w:color="000000"/>
+              <w:bottom w:val="single" w:sz="8" w:space="0" w:color="000000"/>
+              <w:right w:val="single" w:sz="8" w:space="0" w:color="000000"/>
+            </w:tcBorders>
+            <w:shd w:val="clear" w:color="auto" w:fill="auto"/>
           </w:tcPr>
           <w:p>
             <w:pPr>
@@ -34218,6 +34376,7 @@
                 <w:b/>
                 <w:bCs/>
                 <w:color w:val="000000"/>
+                <w:sz w:val="24"/>
                 <w:szCs w:val="24"/>
               </w:rPr>
             </w:pPr>
@@ -34227,6 +34386,7 @@
                 <w:b/>
                 <w:bCs/>
                 <w:color w:val="000000"/>
+                <w:sz w:val="24"/>
                 <w:szCs w:val="24"/>
               </w:rPr>
               <w:t>Fecha</w:t>
@@ -34235,8 +34395,13 @@
         </w:tc>
         <w:tc>
           <w:tcPr>
-            <w:tcW w:w="1331" w:type="pct"/>
-            <w:vAlign w:val="center"/>
+            <w:tcW w:w="1317" w:type="pct"/>
+            <w:tcBorders>
+              <w:top w:val="single" w:sz="8" w:space="0" w:color="000000"/>
+              <w:left w:val="single" w:sz="8" w:space="0" w:color="000000"/>
+              <w:bottom w:val="single" w:sz="8" w:space="0" w:color="000000"/>
+              <w:right w:val="single" w:sz="8" w:space="0" w:color="000000"/>
+            </w:tcBorders>
           </w:tcPr>
           <w:p>
             <w:pPr>
@@ -34248,6 +34413,7 @@
                 <w:b/>
                 <w:bCs/>
                 <w:color w:val="000000"/>
+                <w:sz w:val="24"/>
                 <w:szCs w:val="24"/>
               </w:rPr>
             </w:pPr>
@@ -34257,1804 +34423,971 @@
                 <w:b/>
                 <w:bCs/>
                 <w:color w:val="000000"/>
+                <w:sz w:val="24"/>
                 <w:szCs w:val="24"/>
               </w:rPr>
               <w:t>Hora</w:t>
             </w:r>
+          </w:p>
+        </w:tc>
+      </w:tr>
+      <w:tr>
+        <w:tc>
+          <w:tcPr>
+            <w:tcW w:w="2129" w:type="pct"/>
+            <w:tcBorders>
+              <w:top w:val="single" w:sz="8" w:space="0" w:color="000000"/>
+              <w:left w:val="single" w:sz="8" w:space="0" w:color="000000"/>
+              <w:bottom w:val="single" w:sz="8" w:space="0" w:color="000000"/>
+            </w:tcBorders>
+            <w:shd w:val="clear" w:color="auto" w:fill="FDE4D0"/>
+          </w:tcPr>
+          <w:p>
+            <w:pPr>
+              <w:snapToGrid w:val="0"/>
+              <w:spacing w:after="120" w:line="100" w:lineRule="atLeast"/>
+              <w:rPr>
+                <w:rFonts w:ascii="Arial" w:hAnsi="Arial" w:cs="Arial"/>
+                <w:b/>
+                <w:bCs/>
+                <w:color w:val="000000"/>
+                <w:sz w:val="24"/>
+                <w:szCs w:val="24"/>
+              </w:rPr>
+            </w:pPr>
+            <w:r>
+              <w:rPr>
+                <w:rFonts w:ascii="Arial" w:hAnsi="Arial" w:cs="Arial"/>
+                <w:b/>
+                <w:bCs/>
+                <w:color w:val="000000"/>
+                <w:sz w:val="24"/>
+                <w:szCs w:val="24"/>
+              </w:rPr>
+              <w:t>1º</w:t>
+            </w:r>
+            <w:r>
+              <w:rPr>
+                <w:rFonts w:ascii="Arial" w:eastAsia="Arial" w:hAnsi="Arial" w:cs="Arial"/>
+                <w:b/>
+                <w:bCs/>
+                <w:color w:val="000000"/>
+                <w:sz w:val="24"/>
+                <w:szCs w:val="24"/>
+              </w:rPr>
+              <w:t xml:space="preserve"> </w:t>
+            </w:r>
+            <w:r>
+              <w:rPr>
+                <w:rFonts w:ascii="Arial" w:hAnsi="Arial" w:cs="Arial"/>
+                <w:b/>
+                <w:bCs/>
+                <w:color w:val="000000"/>
+                <w:sz w:val="24"/>
+                <w:szCs w:val="24"/>
+              </w:rPr>
+              <w:t>reunión</w:t>
+            </w:r>
+          </w:p>
+        </w:tc>
+        <w:tc>
+          <w:tcPr>
+            <w:tcW w:w="1554" w:type="pct"/>
+            <w:tcBorders>
+              <w:top w:val="single" w:sz="8" w:space="0" w:color="000000"/>
+              <w:left w:val="single" w:sz="8" w:space="0" w:color="000000"/>
+              <w:bottom w:val="single" w:sz="8" w:space="0" w:color="000000"/>
+              <w:right w:val="single" w:sz="8" w:space="0" w:color="000000"/>
+            </w:tcBorders>
+            <w:shd w:val="clear" w:color="auto" w:fill="FDE4D0"/>
+          </w:tcPr>
+          <w:p>
+            <w:pPr>
+              <w:snapToGrid w:val="0"/>
+              <w:spacing w:after="120" w:line="100" w:lineRule="atLeast"/>
+              <w:rPr>
+                <w:rFonts w:ascii="Arial" w:hAnsi="Arial" w:cs="Arial"/>
+                <w:color w:val="000000"/>
+                <w:sz w:val="24"/>
+                <w:szCs w:val="24"/>
+              </w:rPr>
+            </w:pPr>
+            <w:r>
+              <w:rPr>
+                <w:rFonts w:ascii="Arial" w:hAnsi="Arial" w:cs="Arial"/>
+                <w:color w:val="000000"/>
+                <w:sz w:val="24"/>
+                <w:szCs w:val="24"/>
+              </w:rPr>
+              <w:t>06</w:t>
+            </w:r>
+            <w:r>
+              <w:rPr>
+                <w:rFonts w:ascii="Arial" w:eastAsia="Arial" w:hAnsi="Arial" w:cs="Arial"/>
+                <w:color w:val="000000"/>
+                <w:sz w:val="24"/>
+                <w:szCs w:val="24"/>
+              </w:rPr>
+              <w:t xml:space="preserve"> </w:t>
+            </w:r>
+            <w:r>
+              <w:rPr>
+                <w:rFonts w:ascii="Arial" w:hAnsi="Arial" w:cs="Arial"/>
+                <w:color w:val="000000"/>
+                <w:sz w:val="24"/>
+                <w:szCs w:val="24"/>
+              </w:rPr>
+              <w:t>de</w:t>
+            </w:r>
+            <w:r>
+              <w:rPr>
+                <w:rFonts w:ascii="Arial" w:eastAsia="Arial" w:hAnsi="Arial" w:cs="Arial"/>
+                <w:color w:val="000000"/>
+                <w:sz w:val="24"/>
+                <w:szCs w:val="24"/>
+              </w:rPr>
+              <w:t xml:space="preserve"> </w:t>
+            </w:r>
+            <w:r>
+              <w:rPr>
+                <w:rFonts w:ascii="Arial" w:hAnsi="Arial" w:cs="Arial"/>
+                <w:color w:val="000000"/>
+                <w:sz w:val="24"/>
+                <w:szCs w:val="24"/>
+              </w:rPr>
+              <w:t>junio</w:t>
+            </w:r>
+          </w:p>
+        </w:tc>
+        <w:tc>
+          <w:tcPr>
+            <w:tcW w:w="1317" w:type="pct"/>
+            <w:tcBorders>
+              <w:top w:val="single" w:sz="8" w:space="0" w:color="000000"/>
+              <w:left w:val="single" w:sz="8" w:space="0" w:color="000000"/>
+              <w:bottom w:val="single" w:sz="8" w:space="0" w:color="000000"/>
+              <w:right w:val="single" w:sz="8" w:space="0" w:color="000000"/>
+            </w:tcBorders>
+            <w:shd w:val="clear" w:color="auto" w:fill="FDE4D0"/>
+          </w:tcPr>
+          <w:p>
+            <w:pPr>
+              <w:snapToGrid w:val="0"/>
+              <w:spacing w:after="120" w:line="100" w:lineRule="atLeast"/>
+              <w:rPr>
+                <w:rFonts w:ascii="Arial" w:hAnsi="Arial" w:cs="Arial"/>
+                <w:color w:val="000000"/>
+                <w:sz w:val="24"/>
+                <w:szCs w:val="24"/>
+              </w:rPr>
+            </w:pPr>
+          </w:p>
+        </w:tc>
+      </w:tr>
+      <w:tr>
+        <w:tc>
+          <w:tcPr>
+            <w:tcW w:w="2129" w:type="pct"/>
+            <w:tcBorders>
+              <w:top w:val="single" w:sz="8" w:space="0" w:color="000000"/>
+              <w:left w:val="single" w:sz="8" w:space="0" w:color="000000"/>
+              <w:bottom w:val="single" w:sz="8" w:space="0" w:color="000000"/>
+            </w:tcBorders>
+            <w:shd w:val="clear" w:color="auto" w:fill="auto"/>
+          </w:tcPr>
+          <w:p>
+            <w:pPr>
+              <w:snapToGrid w:val="0"/>
+              <w:spacing w:after="120" w:line="100" w:lineRule="atLeast"/>
+              <w:rPr>
+                <w:rFonts w:ascii="Arial" w:hAnsi="Arial" w:cs="Arial"/>
+                <w:b/>
+                <w:bCs/>
+                <w:color w:val="000000"/>
+                <w:sz w:val="24"/>
+                <w:szCs w:val="24"/>
+              </w:rPr>
+            </w:pPr>
+            <w:r>
+              <w:rPr>
+                <w:rFonts w:ascii="Arial" w:eastAsia="Cambria" w:hAnsi="Arial" w:cs="Arial"/>
+                <w:b/>
+                <w:bCs/>
+                <w:color w:val="000000"/>
+                <w:sz w:val="24"/>
+                <w:szCs w:val="24"/>
+              </w:rPr>
+              <w:t>2º</w:t>
+            </w:r>
+            <w:r>
+              <w:rPr>
+                <w:rFonts w:ascii="Arial" w:eastAsia="Arial" w:hAnsi="Arial" w:cs="Arial"/>
+                <w:b/>
+                <w:bCs/>
+                <w:color w:val="000000"/>
+                <w:sz w:val="24"/>
+                <w:szCs w:val="24"/>
+              </w:rPr>
+              <w:t xml:space="preserve"> </w:t>
+            </w:r>
+            <w:r>
+              <w:rPr>
+                <w:rFonts w:ascii="Arial" w:hAnsi="Arial" w:cs="Arial"/>
+                <w:b/>
+                <w:bCs/>
+                <w:color w:val="000000"/>
+                <w:sz w:val="24"/>
+                <w:szCs w:val="24"/>
+              </w:rPr>
+              <w:t>reunión</w:t>
+            </w:r>
+          </w:p>
+        </w:tc>
+        <w:tc>
+          <w:tcPr>
+            <w:tcW w:w="1554" w:type="pct"/>
+            <w:tcBorders>
+              <w:top w:val="single" w:sz="8" w:space="0" w:color="000000"/>
+              <w:left w:val="single" w:sz="8" w:space="0" w:color="000000"/>
+              <w:bottom w:val="single" w:sz="8" w:space="0" w:color="000000"/>
+              <w:right w:val="single" w:sz="8" w:space="0" w:color="000000"/>
+            </w:tcBorders>
+            <w:shd w:val="clear" w:color="auto" w:fill="auto"/>
+          </w:tcPr>
+          <w:p>
+            <w:pPr>
+              <w:snapToGrid w:val="0"/>
+              <w:spacing w:after="120" w:line="100" w:lineRule="atLeast"/>
+              <w:rPr>
+                <w:rFonts w:ascii="Arial" w:hAnsi="Arial" w:cs="Arial"/>
+                <w:color w:val="000000"/>
+                <w:sz w:val="24"/>
+                <w:szCs w:val="24"/>
+              </w:rPr>
+            </w:pPr>
+            <w:r>
+              <w:rPr>
+                <w:rFonts w:ascii="Arial" w:hAnsi="Arial" w:cs="Arial"/>
+                <w:color w:val="000000"/>
+                <w:sz w:val="24"/>
+                <w:szCs w:val="24"/>
+              </w:rPr>
+              <w:t>18</w:t>
+            </w:r>
+            <w:r>
+              <w:rPr>
+                <w:rFonts w:ascii="Arial" w:eastAsia="Arial" w:hAnsi="Arial" w:cs="Arial"/>
+                <w:color w:val="000000"/>
+                <w:sz w:val="24"/>
+                <w:szCs w:val="24"/>
+              </w:rPr>
+              <w:t xml:space="preserve"> </w:t>
+            </w:r>
+            <w:r>
+              <w:rPr>
+                <w:rFonts w:ascii="Arial" w:hAnsi="Arial" w:cs="Arial"/>
+                <w:color w:val="000000"/>
+                <w:sz w:val="24"/>
+                <w:szCs w:val="24"/>
+              </w:rPr>
+              <w:t>de</w:t>
+            </w:r>
+            <w:r>
+              <w:rPr>
+                <w:rFonts w:ascii="Arial" w:eastAsia="Arial" w:hAnsi="Arial" w:cs="Arial"/>
+                <w:color w:val="000000"/>
+                <w:sz w:val="24"/>
+                <w:szCs w:val="24"/>
+              </w:rPr>
+              <w:t xml:space="preserve"> </w:t>
+            </w:r>
+            <w:r>
+              <w:rPr>
+                <w:rFonts w:ascii="Arial" w:hAnsi="Arial" w:cs="Arial"/>
+                <w:color w:val="000000"/>
+                <w:sz w:val="24"/>
+                <w:szCs w:val="24"/>
+              </w:rPr>
+              <w:t>junio</w:t>
+            </w:r>
+          </w:p>
+        </w:tc>
+        <w:tc>
+          <w:tcPr>
+            <w:tcW w:w="1317" w:type="pct"/>
+            <w:tcBorders>
+              <w:top w:val="single" w:sz="8" w:space="0" w:color="000000"/>
+              <w:left w:val="single" w:sz="8" w:space="0" w:color="000000"/>
+              <w:bottom w:val="single" w:sz="8" w:space="0" w:color="000000"/>
+              <w:right w:val="single" w:sz="8" w:space="0" w:color="000000"/>
+            </w:tcBorders>
+          </w:tcPr>
+          <w:p>
+            <w:pPr>
+              <w:snapToGrid w:val="0"/>
+              <w:spacing w:after="120" w:line="100" w:lineRule="atLeast"/>
+              <w:rPr>
+                <w:rFonts w:ascii="Arial" w:hAnsi="Arial" w:cs="Arial"/>
+                <w:color w:val="000000"/>
+                <w:sz w:val="24"/>
+                <w:szCs w:val="24"/>
+              </w:rPr>
+            </w:pPr>
+            <w:r>
+              <w:rPr>
+                <w:rFonts w:ascii="Arial" w:hAnsi="Arial" w:cs="Arial"/>
+                <w:color w:val="000000"/>
+                <w:sz w:val="24"/>
+                <w:szCs w:val="24"/>
+              </w:rPr>
+              <w:t>13:00 horas</w:t>
+            </w:r>
+          </w:p>
+        </w:tc>
+      </w:tr>
+      <w:tr>
+        <w:tc>
+          <w:tcPr>
+            <w:tcW w:w="2129" w:type="pct"/>
+            <w:tcBorders>
+              <w:top w:val="single" w:sz="8" w:space="0" w:color="000000"/>
+              <w:left w:val="single" w:sz="8" w:space="0" w:color="000000"/>
+              <w:bottom w:val="single" w:sz="8" w:space="0" w:color="000000"/>
+            </w:tcBorders>
+            <w:shd w:val="clear" w:color="auto" w:fill="FDE4D0"/>
+          </w:tcPr>
+          <w:p>
+            <w:pPr>
+              <w:snapToGrid w:val="0"/>
+              <w:spacing w:after="120" w:line="100" w:lineRule="atLeast"/>
+              <w:rPr>
+                <w:rFonts w:ascii="Arial" w:hAnsi="Arial" w:cs="Arial"/>
+                <w:b/>
+                <w:bCs/>
+                <w:color w:val="000000"/>
+                <w:sz w:val="24"/>
+                <w:szCs w:val="24"/>
+              </w:rPr>
+            </w:pPr>
+            <w:r>
+              <w:rPr>
+                <w:rFonts w:ascii="Arial" w:eastAsia="Cambria" w:hAnsi="Arial" w:cs="Arial"/>
+                <w:b/>
+                <w:bCs/>
+                <w:color w:val="000000"/>
+                <w:sz w:val="24"/>
+                <w:szCs w:val="24"/>
+              </w:rPr>
+              <w:t>3º</w:t>
+            </w:r>
+            <w:r>
+              <w:rPr>
+                <w:rFonts w:ascii="Arial" w:eastAsia="Arial" w:hAnsi="Arial" w:cs="Arial"/>
+                <w:b/>
+                <w:bCs/>
+                <w:color w:val="000000"/>
+                <w:sz w:val="24"/>
+                <w:szCs w:val="24"/>
+              </w:rPr>
+              <w:t xml:space="preserve"> </w:t>
+            </w:r>
+            <w:r>
+              <w:rPr>
+                <w:rFonts w:ascii="Arial" w:hAnsi="Arial" w:cs="Arial"/>
+                <w:b/>
+                <w:bCs/>
+                <w:color w:val="000000"/>
+                <w:sz w:val="24"/>
+                <w:szCs w:val="24"/>
+              </w:rPr>
+              <w:t>reunión</w:t>
+            </w:r>
+          </w:p>
+        </w:tc>
+        <w:tc>
+          <w:tcPr>
+            <w:tcW w:w="1554" w:type="pct"/>
+            <w:tcBorders>
+              <w:top w:val="single" w:sz="8" w:space="0" w:color="000000"/>
+              <w:left w:val="single" w:sz="8" w:space="0" w:color="000000"/>
+              <w:bottom w:val="single" w:sz="8" w:space="0" w:color="000000"/>
+              <w:right w:val="single" w:sz="8" w:space="0" w:color="000000"/>
+            </w:tcBorders>
+            <w:shd w:val="clear" w:color="auto" w:fill="FDE4D0"/>
+          </w:tcPr>
+          <w:p>
+            <w:pPr>
+              <w:snapToGrid w:val="0"/>
+              <w:spacing w:after="120" w:line="100" w:lineRule="atLeast"/>
+              <w:rPr>
+                <w:rFonts w:ascii="Arial" w:hAnsi="Arial" w:cs="Arial"/>
+                <w:color w:val="000000"/>
+                <w:sz w:val="24"/>
+                <w:szCs w:val="24"/>
+              </w:rPr>
+            </w:pPr>
+            <w:r>
+              <w:rPr>
+                <w:rFonts w:ascii="Arial" w:hAnsi="Arial" w:cs="Arial"/>
+                <w:color w:val="000000"/>
+                <w:sz w:val="24"/>
+                <w:szCs w:val="24"/>
+              </w:rPr>
+              <w:t>25</w:t>
+            </w:r>
+            <w:r>
+              <w:rPr>
+                <w:rFonts w:ascii="Arial" w:eastAsia="Arial" w:hAnsi="Arial" w:cs="Arial"/>
+                <w:color w:val="000000"/>
+                <w:sz w:val="24"/>
+                <w:szCs w:val="24"/>
+              </w:rPr>
+              <w:t xml:space="preserve"> </w:t>
+            </w:r>
+            <w:r>
+              <w:rPr>
+                <w:rFonts w:ascii="Arial" w:hAnsi="Arial" w:cs="Arial"/>
+                <w:color w:val="000000"/>
+                <w:sz w:val="24"/>
+                <w:szCs w:val="24"/>
+              </w:rPr>
+              <w:t>de</w:t>
+            </w:r>
+            <w:r>
+              <w:rPr>
+                <w:rFonts w:ascii="Arial" w:eastAsia="Arial" w:hAnsi="Arial" w:cs="Arial"/>
+                <w:color w:val="000000"/>
+                <w:sz w:val="24"/>
+                <w:szCs w:val="24"/>
+              </w:rPr>
+              <w:t xml:space="preserve"> </w:t>
+            </w:r>
+            <w:r>
+              <w:rPr>
+                <w:rFonts w:ascii="Arial" w:hAnsi="Arial" w:cs="Arial"/>
+                <w:color w:val="000000"/>
+                <w:sz w:val="24"/>
+                <w:szCs w:val="24"/>
+              </w:rPr>
+              <w:t>junio</w:t>
+            </w:r>
+          </w:p>
+        </w:tc>
+        <w:tc>
+          <w:tcPr>
+            <w:tcW w:w="1317" w:type="pct"/>
+            <w:tcBorders>
+              <w:top w:val="single" w:sz="8" w:space="0" w:color="000000"/>
+              <w:left w:val="single" w:sz="8" w:space="0" w:color="000000"/>
+              <w:bottom w:val="single" w:sz="8" w:space="0" w:color="000000"/>
+              <w:right w:val="single" w:sz="8" w:space="0" w:color="000000"/>
+            </w:tcBorders>
+            <w:shd w:val="clear" w:color="auto" w:fill="FDE4D0"/>
+          </w:tcPr>
+          <w:p>
+            <w:pPr>
+              <w:snapToGrid w:val="0"/>
+              <w:spacing w:after="120" w:line="100" w:lineRule="atLeast"/>
+              <w:rPr>
+                <w:rFonts w:ascii="Arial" w:hAnsi="Arial" w:cs="Arial"/>
+                <w:color w:val="000000"/>
+                <w:sz w:val="24"/>
+                <w:szCs w:val="24"/>
+              </w:rPr>
+            </w:pPr>
+          </w:p>
+        </w:tc>
+      </w:tr>
+      <w:tr>
+        <w:tc>
+          <w:tcPr>
+            <w:tcW w:w="2129" w:type="pct"/>
+            <w:tcBorders>
+              <w:top w:val="single" w:sz="8" w:space="0" w:color="000000"/>
+              <w:left w:val="single" w:sz="8" w:space="0" w:color="000000"/>
+              <w:bottom w:val="single" w:sz="8" w:space="0" w:color="000000"/>
+            </w:tcBorders>
+            <w:shd w:val="clear" w:color="auto" w:fill="auto"/>
+          </w:tcPr>
+          <w:p>
+            <w:pPr>
+              <w:snapToGrid w:val="0"/>
+              <w:spacing w:after="120" w:line="100" w:lineRule="atLeast"/>
+              <w:rPr>
+                <w:rFonts w:ascii="Arial" w:hAnsi="Arial" w:cs="Arial"/>
+                <w:b/>
+                <w:bCs/>
+                <w:color w:val="000000"/>
+                <w:sz w:val="24"/>
+                <w:szCs w:val="24"/>
+              </w:rPr>
+            </w:pPr>
+            <w:r>
+              <w:rPr>
+                <w:rFonts w:ascii="Arial" w:eastAsia="Cambria" w:hAnsi="Arial" w:cs="Arial"/>
+                <w:b/>
+                <w:bCs/>
+                <w:color w:val="000000"/>
+                <w:sz w:val="24"/>
+                <w:szCs w:val="24"/>
+              </w:rPr>
+              <w:t>4º</w:t>
+            </w:r>
+            <w:r>
+              <w:rPr>
+                <w:rFonts w:ascii="Arial" w:eastAsia="Arial" w:hAnsi="Arial" w:cs="Arial"/>
+                <w:b/>
+                <w:bCs/>
+                <w:color w:val="000000"/>
+                <w:sz w:val="24"/>
+                <w:szCs w:val="24"/>
+              </w:rPr>
+              <w:t xml:space="preserve"> </w:t>
+            </w:r>
+            <w:r>
+              <w:rPr>
+                <w:rFonts w:ascii="Arial" w:hAnsi="Arial" w:cs="Arial"/>
+                <w:b/>
+                <w:bCs/>
+                <w:color w:val="000000"/>
+                <w:sz w:val="24"/>
+                <w:szCs w:val="24"/>
+              </w:rPr>
+              <w:t>reunión</w:t>
+            </w:r>
+          </w:p>
+        </w:tc>
+        <w:tc>
+          <w:tcPr>
+            <w:tcW w:w="1554" w:type="pct"/>
+            <w:tcBorders>
+              <w:top w:val="single" w:sz="8" w:space="0" w:color="000000"/>
+              <w:left w:val="single" w:sz="8" w:space="0" w:color="000000"/>
+              <w:bottom w:val="single" w:sz="8" w:space="0" w:color="000000"/>
+              <w:right w:val="single" w:sz="8" w:space="0" w:color="000000"/>
+            </w:tcBorders>
+            <w:shd w:val="clear" w:color="auto" w:fill="auto"/>
+          </w:tcPr>
+          <w:p>
+            <w:pPr>
+              <w:snapToGrid w:val="0"/>
+              <w:spacing w:after="120" w:line="100" w:lineRule="atLeast"/>
+              <w:rPr>
+                <w:rFonts w:ascii="Arial" w:eastAsia="Arial" w:hAnsi="Arial" w:cs="Arial"/>
+                <w:color w:val="000000"/>
+                <w:sz w:val="24"/>
+                <w:szCs w:val="24"/>
+              </w:rPr>
+            </w:pPr>
+            <w:r>
+              <w:rPr>
+                <w:rFonts w:ascii="Arial" w:hAnsi="Arial" w:cs="Arial"/>
+                <w:color w:val="000000"/>
+                <w:sz w:val="24"/>
+                <w:szCs w:val="24"/>
+              </w:rPr>
+              <w:t>2</w:t>
+            </w:r>
+            <w:r>
+              <w:rPr>
+                <w:rFonts w:ascii="Arial" w:eastAsia="Arial" w:hAnsi="Arial" w:cs="Arial"/>
+                <w:color w:val="000000"/>
+                <w:sz w:val="24"/>
+                <w:szCs w:val="24"/>
+              </w:rPr>
+              <w:t xml:space="preserve"> </w:t>
+            </w:r>
+            <w:r>
+              <w:rPr>
+                <w:rFonts w:ascii="Arial" w:hAnsi="Arial" w:cs="Arial"/>
+                <w:color w:val="000000"/>
+                <w:sz w:val="24"/>
+                <w:szCs w:val="24"/>
+              </w:rPr>
+              <w:t>de</w:t>
+            </w:r>
+            <w:r>
+              <w:rPr>
+                <w:rFonts w:ascii="Arial" w:eastAsia="Arial" w:hAnsi="Arial" w:cs="Arial"/>
+                <w:color w:val="000000"/>
+                <w:sz w:val="24"/>
+                <w:szCs w:val="24"/>
+              </w:rPr>
+              <w:t xml:space="preserve"> </w:t>
+            </w:r>
+            <w:r>
+              <w:rPr>
+                <w:rFonts w:ascii="Arial" w:hAnsi="Arial" w:cs="Arial"/>
+                <w:color w:val="000000"/>
+                <w:sz w:val="24"/>
+                <w:szCs w:val="24"/>
+              </w:rPr>
+              <w:t>julio</w:t>
+            </w:r>
+            <w:r>
+              <w:rPr>
+                <w:rFonts w:ascii="Arial" w:eastAsia="Arial" w:hAnsi="Arial" w:cs="Arial"/>
+                <w:color w:val="000000"/>
+                <w:sz w:val="24"/>
+                <w:szCs w:val="24"/>
+              </w:rPr>
+              <w:t xml:space="preserve"> </w:t>
+            </w:r>
+          </w:p>
+        </w:tc>
+        <w:tc>
+          <w:tcPr>
+            <w:tcW w:w="1317" w:type="pct"/>
+            <w:tcBorders>
+              <w:top w:val="single" w:sz="8" w:space="0" w:color="000000"/>
+              <w:left w:val="single" w:sz="8" w:space="0" w:color="000000"/>
+              <w:bottom w:val="single" w:sz="8" w:space="0" w:color="000000"/>
+              <w:right w:val="single" w:sz="8" w:space="0" w:color="000000"/>
+            </w:tcBorders>
+          </w:tcPr>
+          <w:p>
+            <w:pPr>
+              <w:snapToGrid w:val="0"/>
+              <w:spacing w:after="120" w:line="100" w:lineRule="atLeast"/>
+              <w:rPr>
+                <w:rFonts w:ascii="Arial" w:hAnsi="Arial" w:cs="Arial"/>
+                <w:color w:val="000000"/>
+                <w:sz w:val="24"/>
+                <w:szCs w:val="24"/>
+              </w:rPr>
+            </w:pPr>
+          </w:p>
+        </w:tc>
+      </w:tr>
+      <w:tr>
+        <w:tc>
+          <w:tcPr>
+            <w:tcW w:w="2129" w:type="pct"/>
+            <w:tcBorders>
+              <w:top w:val="single" w:sz="8" w:space="0" w:color="000000"/>
+              <w:left w:val="single" w:sz="8" w:space="0" w:color="000000"/>
+              <w:bottom w:val="single" w:sz="8" w:space="0" w:color="000000"/>
+            </w:tcBorders>
+            <w:shd w:val="clear" w:color="auto" w:fill="FDE4D0"/>
+          </w:tcPr>
+          <w:p>
+            <w:pPr>
+              <w:snapToGrid w:val="0"/>
+              <w:spacing w:after="120" w:line="100" w:lineRule="atLeast"/>
+              <w:rPr>
+                <w:rFonts w:ascii="Arial" w:hAnsi="Arial" w:cs="Arial"/>
+                <w:b/>
+                <w:bCs/>
+                <w:color w:val="000000"/>
+                <w:sz w:val="24"/>
+                <w:szCs w:val="24"/>
+              </w:rPr>
+            </w:pPr>
+            <w:r>
+              <w:rPr>
+                <w:rFonts w:ascii="Arial" w:eastAsia="Cambria" w:hAnsi="Arial" w:cs="Arial"/>
+                <w:b/>
+                <w:bCs/>
+                <w:color w:val="000000"/>
+                <w:sz w:val="24"/>
+                <w:szCs w:val="24"/>
+              </w:rPr>
+              <w:t>5º</w:t>
+            </w:r>
+            <w:r>
+              <w:rPr>
+                <w:rFonts w:ascii="Arial" w:eastAsia="Arial" w:hAnsi="Arial" w:cs="Arial"/>
+                <w:b/>
+                <w:bCs/>
+                <w:color w:val="000000"/>
+                <w:sz w:val="24"/>
+                <w:szCs w:val="24"/>
+              </w:rPr>
+              <w:t xml:space="preserve"> </w:t>
+            </w:r>
+            <w:r>
+              <w:rPr>
+                <w:rFonts w:ascii="Arial" w:hAnsi="Arial" w:cs="Arial"/>
+                <w:b/>
+                <w:bCs/>
+                <w:color w:val="000000"/>
+                <w:sz w:val="24"/>
+                <w:szCs w:val="24"/>
+              </w:rPr>
+              <w:t>reunión</w:t>
+            </w:r>
+          </w:p>
+        </w:tc>
+        <w:tc>
+          <w:tcPr>
+            <w:tcW w:w="1554" w:type="pct"/>
+            <w:tcBorders>
+              <w:top w:val="single" w:sz="8" w:space="0" w:color="000000"/>
+              <w:left w:val="single" w:sz="8" w:space="0" w:color="000000"/>
+              <w:bottom w:val="single" w:sz="8" w:space="0" w:color="000000"/>
+              <w:right w:val="single" w:sz="8" w:space="0" w:color="000000"/>
+            </w:tcBorders>
+            <w:shd w:val="clear" w:color="auto" w:fill="FDE4D0"/>
+          </w:tcPr>
+          <w:p>
+            <w:pPr>
+              <w:snapToGrid w:val="0"/>
+              <w:spacing w:after="120" w:line="100" w:lineRule="atLeast"/>
+              <w:rPr>
+                <w:rFonts w:ascii="Arial" w:hAnsi="Arial" w:cs="Arial"/>
+                <w:color w:val="000000"/>
+                <w:sz w:val="24"/>
+                <w:szCs w:val="24"/>
+              </w:rPr>
+            </w:pPr>
+            <w:r>
+              <w:rPr>
+                <w:rFonts w:ascii="Arial" w:hAnsi="Arial" w:cs="Arial"/>
+                <w:color w:val="000000"/>
+                <w:sz w:val="24"/>
+                <w:szCs w:val="24"/>
+              </w:rPr>
+              <w:t>9</w:t>
+            </w:r>
+            <w:r>
+              <w:rPr>
+                <w:rFonts w:ascii="Arial" w:eastAsia="Arial" w:hAnsi="Arial" w:cs="Arial"/>
+                <w:color w:val="000000"/>
+                <w:sz w:val="24"/>
+                <w:szCs w:val="24"/>
+              </w:rPr>
+              <w:t xml:space="preserve"> </w:t>
+            </w:r>
+            <w:r>
+              <w:rPr>
+                <w:rFonts w:ascii="Arial" w:hAnsi="Arial" w:cs="Arial"/>
+                <w:color w:val="000000"/>
+                <w:sz w:val="24"/>
+                <w:szCs w:val="24"/>
+              </w:rPr>
+              <w:t>de</w:t>
+            </w:r>
+            <w:r>
+              <w:rPr>
+                <w:rFonts w:ascii="Arial" w:eastAsia="Arial" w:hAnsi="Arial" w:cs="Arial"/>
+                <w:color w:val="000000"/>
+                <w:sz w:val="24"/>
+                <w:szCs w:val="24"/>
+              </w:rPr>
+              <w:t xml:space="preserve"> </w:t>
+            </w:r>
+            <w:r>
+              <w:rPr>
+                <w:rFonts w:ascii="Arial" w:hAnsi="Arial" w:cs="Arial"/>
+                <w:color w:val="000000"/>
+                <w:sz w:val="24"/>
+                <w:szCs w:val="24"/>
+              </w:rPr>
+              <w:t>julio</w:t>
+            </w:r>
+          </w:p>
+        </w:tc>
+        <w:tc>
+          <w:tcPr>
+            <w:tcW w:w="1317" w:type="pct"/>
+            <w:tcBorders>
+              <w:top w:val="single" w:sz="8" w:space="0" w:color="000000"/>
+              <w:left w:val="single" w:sz="8" w:space="0" w:color="000000"/>
+              <w:bottom w:val="single" w:sz="8" w:space="0" w:color="000000"/>
+              <w:right w:val="single" w:sz="8" w:space="0" w:color="000000"/>
+            </w:tcBorders>
+            <w:shd w:val="clear" w:color="auto" w:fill="FDE4D0"/>
+          </w:tcPr>
+          <w:p>
+            <w:pPr>
+              <w:snapToGrid w:val="0"/>
+              <w:spacing w:after="120" w:line="100" w:lineRule="atLeast"/>
+              <w:rPr>
+                <w:rFonts w:ascii="Arial" w:hAnsi="Arial" w:cs="Arial"/>
+                <w:color w:val="000000"/>
+                <w:sz w:val="24"/>
+                <w:szCs w:val="24"/>
+              </w:rPr>
+            </w:pPr>
+          </w:p>
+        </w:tc>
+      </w:tr>
+      <w:tr>
+        <w:tc>
+          <w:tcPr>
+            <w:tcW w:w="2129" w:type="pct"/>
+            <w:tcBorders>
+              <w:top w:val="single" w:sz="8" w:space="0" w:color="000000"/>
+              <w:left w:val="single" w:sz="8" w:space="0" w:color="000000"/>
+              <w:bottom w:val="single" w:sz="8" w:space="0" w:color="000000"/>
+            </w:tcBorders>
+            <w:shd w:val="clear" w:color="auto" w:fill="auto"/>
+          </w:tcPr>
+          <w:p>
+            <w:pPr>
+              <w:snapToGrid w:val="0"/>
+              <w:spacing w:after="120" w:line="100" w:lineRule="atLeast"/>
+              <w:rPr>
+                <w:rFonts w:ascii="Arial" w:hAnsi="Arial" w:cs="Arial"/>
+                <w:b/>
+                <w:bCs/>
+                <w:color w:val="000000"/>
+                <w:sz w:val="24"/>
+                <w:szCs w:val="24"/>
+              </w:rPr>
+            </w:pPr>
+            <w:r>
+              <w:rPr>
+                <w:rFonts w:ascii="Arial" w:eastAsia="Cambria" w:hAnsi="Arial" w:cs="Arial"/>
+                <w:b/>
+                <w:bCs/>
+                <w:color w:val="000000"/>
+                <w:sz w:val="24"/>
+                <w:szCs w:val="24"/>
+              </w:rPr>
+              <w:t>6º</w:t>
+            </w:r>
+            <w:r>
+              <w:rPr>
+                <w:rFonts w:ascii="Arial" w:eastAsia="Arial" w:hAnsi="Arial" w:cs="Arial"/>
+                <w:b/>
+                <w:bCs/>
+                <w:color w:val="000000"/>
+                <w:sz w:val="24"/>
+                <w:szCs w:val="24"/>
+              </w:rPr>
+              <w:t xml:space="preserve"> </w:t>
+            </w:r>
+            <w:r>
+              <w:rPr>
+                <w:rFonts w:ascii="Arial" w:hAnsi="Arial" w:cs="Arial"/>
+                <w:b/>
+                <w:bCs/>
+                <w:color w:val="000000"/>
+                <w:sz w:val="24"/>
+                <w:szCs w:val="24"/>
+              </w:rPr>
+              <w:t>reunión</w:t>
+            </w:r>
+          </w:p>
+        </w:tc>
+        <w:tc>
+          <w:tcPr>
+            <w:tcW w:w="1554" w:type="pct"/>
+            <w:tcBorders>
+              <w:top w:val="single" w:sz="8" w:space="0" w:color="000000"/>
+              <w:left w:val="single" w:sz="8" w:space="0" w:color="000000"/>
+              <w:bottom w:val="single" w:sz="8" w:space="0" w:color="000000"/>
+              <w:right w:val="single" w:sz="8" w:space="0" w:color="000000"/>
+            </w:tcBorders>
+            <w:shd w:val="clear" w:color="auto" w:fill="auto"/>
+          </w:tcPr>
+          <w:p>
+            <w:pPr>
+              <w:snapToGrid w:val="0"/>
+              <w:spacing w:after="120" w:line="100" w:lineRule="atLeast"/>
+              <w:rPr>
+                <w:rFonts w:ascii="Arial" w:hAnsi="Arial" w:cs="Arial"/>
+                <w:color w:val="000000"/>
+                <w:sz w:val="24"/>
+                <w:szCs w:val="24"/>
+              </w:rPr>
+            </w:pPr>
+            <w:r>
+              <w:rPr>
+                <w:rFonts w:ascii="Arial" w:hAnsi="Arial" w:cs="Arial"/>
+                <w:color w:val="000000"/>
+                <w:sz w:val="24"/>
+                <w:szCs w:val="24"/>
+              </w:rPr>
+              <w:t>16</w:t>
+            </w:r>
+            <w:r>
+              <w:rPr>
+                <w:rFonts w:ascii="Arial" w:eastAsia="Arial" w:hAnsi="Arial" w:cs="Arial"/>
+                <w:color w:val="000000"/>
+                <w:sz w:val="24"/>
+                <w:szCs w:val="24"/>
+              </w:rPr>
+              <w:t xml:space="preserve"> </w:t>
+            </w:r>
+            <w:r>
+              <w:rPr>
+                <w:rFonts w:ascii="Arial" w:hAnsi="Arial" w:cs="Arial"/>
+                <w:color w:val="000000"/>
+                <w:sz w:val="24"/>
+                <w:szCs w:val="24"/>
+              </w:rPr>
+              <w:t>de</w:t>
+            </w:r>
+            <w:r>
+              <w:rPr>
+                <w:rFonts w:ascii="Arial" w:eastAsia="Arial" w:hAnsi="Arial" w:cs="Arial"/>
+                <w:color w:val="000000"/>
+                <w:sz w:val="24"/>
+                <w:szCs w:val="24"/>
+              </w:rPr>
+              <w:t xml:space="preserve"> </w:t>
+            </w:r>
+            <w:r>
+              <w:rPr>
+                <w:rFonts w:ascii="Arial" w:hAnsi="Arial" w:cs="Arial"/>
+                <w:color w:val="000000"/>
+                <w:sz w:val="24"/>
+                <w:szCs w:val="24"/>
+              </w:rPr>
+              <w:t>julio</w:t>
+            </w:r>
+          </w:p>
+        </w:tc>
+        <w:tc>
+          <w:tcPr>
+            <w:tcW w:w="1317" w:type="pct"/>
+            <w:tcBorders>
+              <w:top w:val="single" w:sz="8" w:space="0" w:color="000000"/>
+              <w:left w:val="single" w:sz="8" w:space="0" w:color="000000"/>
+              <w:bottom w:val="single" w:sz="8" w:space="0" w:color="000000"/>
+              <w:right w:val="single" w:sz="8" w:space="0" w:color="000000"/>
+            </w:tcBorders>
+          </w:tcPr>
+          <w:p>
+            <w:pPr>
+              <w:snapToGrid w:val="0"/>
+              <w:spacing w:after="120" w:line="100" w:lineRule="atLeast"/>
+              <w:rPr>
+                <w:rFonts w:ascii="Arial" w:hAnsi="Arial" w:cs="Arial"/>
+                <w:color w:val="000000"/>
+                <w:sz w:val="24"/>
+                <w:szCs w:val="24"/>
+              </w:rPr>
+            </w:pPr>
           </w:p>
         </w:tc>
       </w:tr>
       <w:tr>
         <w:trPr>
-          <w:cnfStyle w:val="000000010000" w:firstRow="0" w:lastRow="0" w:firstColumn="0" w:lastColumn="0" w:oddVBand="0" w:evenVBand="0" w:oddHBand="0" w:evenHBand="1" w:firstRowFirstColumn="0" w:firstRowLastColumn="0" w:lastRowFirstColumn="0" w:lastRowLastColumn="0"/>
-        </w:trPr>
-        <w:tc>
-          <w:tcPr>
-            <w:tcW w:w="2097" w:type="pct"/>
-            <w:vAlign w:val="center"/>
-          </w:tcPr>
-          <w:p>
-            <w:pPr>
-              <w:snapToGrid w:val="0"/>
-              <w:spacing w:after="120" w:line="100" w:lineRule="atLeast"/>
-              <w:jc w:val="center"/>
-              <w:rPr>
-                <w:rFonts w:ascii="Arial" w:hAnsi="Arial" w:cs="Arial"/>
-                <w:b/>
-                <w:bCs/>
-                <w:color w:val="000000"/>
-                <w:szCs w:val="24"/>
-              </w:rPr>
-            </w:pPr>
-            <w:r>
-              <w:rPr>
-                <w:rFonts w:ascii="Arial" w:hAnsi="Arial" w:cs="Arial"/>
-                <w:b/>
-                <w:bCs/>
-                <w:color w:val="000000"/>
-                <w:szCs w:val="24"/>
-              </w:rPr>
-              <w:t>1º</w:t>
-            </w:r>
-            <w:r>
-              <w:rPr>
-                <w:rFonts w:ascii="Arial" w:eastAsia="Arial" w:hAnsi="Arial" w:cs="Arial"/>
-                <w:b/>
-                <w:bCs/>
-                <w:color w:val="000000"/>
-                <w:szCs w:val="24"/>
-              </w:rPr>
-              <w:t xml:space="preserve"> </w:t>
-            </w:r>
-            <w:r>
-              <w:rPr>
-                <w:rFonts w:ascii="Arial" w:hAnsi="Arial" w:cs="Arial"/>
-                <w:b/>
-                <w:bCs/>
-                <w:color w:val="000000"/>
-                <w:szCs w:val="24"/>
-              </w:rPr>
-              <w:t>R</w:t>
-            </w:r>
-            <w:r>
-              <w:rPr>
-                <w:rFonts w:ascii="Arial" w:hAnsi="Arial" w:cs="Arial"/>
-                <w:b/>
-                <w:bCs/>
-                <w:color w:val="000000"/>
-                <w:szCs w:val="24"/>
-              </w:rPr>
-              <w:t>eunión</w:t>
-            </w:r>
-          </w:p>
-        </w:tc>
-        <w:tc>
-          <w:tcPr>
-            <w:tcW w:w="1572" w:type="pct"/>
-            <w:vAlign w:val="center"/>
-          </w:tcPr>
-          <w:p>
-            <w:pPr>
-              <w:snapToGrid w:val="0"/>
-              <w:spacing w:after="120" w:line="100" w:lineRule="atLeast"/>
-              <w:jc w:val="center"/>
-              <w:rPr>
-                <w:rFonts w:ascii="Arial" w:hAnsi="Arial" w:cs="Arial"/>
-                <w:color w:val="000000"/>
-                <w:szCs w:val="24"/>
-              </w:rPr>
-            </w:pPr>
-            <w:r>
-              <w:rPr>
-                <w:rFonts w:ascii="Arial" w:hAnsi="Arial" w:cs="Arial"/>
-                <w:color w:val="000000"/>
-                <w:szCs w:val="24"/>
-              </w:rPr>
-              <w:t>06</w:t>
-            </w:r>
-            <w:r>
-              <w:rPr>
-                <w:rFonts w:ascii="Arial" w:eastAsia="Arial" w:hAnsi="Arial" w:cs="Arial"/>
-                <w:color w:val="000000"/>
-                <w:szCs w:val="24"/>
-              </w:rPr>
-              <w:t xml:space="preserve"> </w:t>
-            </w:r>
-            <w:r>
-              <w:rPr>
-                <w:rFonts w:ascii="Arial" w:hAnsi="Arial" w:cs="Arial"/>
-                <w:color w:val="000000"/>
-                <w:szCs w:val="24"/>
-              </w:rPr>
-              <w:t>de</w:t>
-            </w:r>
-            <w:r>
-              <w:rPr>
-                <w:rFonts w:ascii="Arial" w:eastAsia="Arial" w:hAnsi="Arial" w:cs="Arial"/>
-                <w:color w:val="000000"/>
-                <w:szCs w:val="24"/>
-              </w:rPr>
-              <w:t xml:space="preserve"> </w:t>
-            </w:r>
-            <w:r>
-              <w:rPr>
-                <w:rFonts w:ascii="Arial" w:hAnsi="Arial" w:cs="Arial"/>
-                <w:color w:val="000000"/>
-                <w:szCs w:val="24"/>
-              </w:rPr>
-              <w:t>junio</w:t>
-            </w:r>
-          </w:p>
-        </w:tc>
-        <w:tc>
-          <w:tcPr>
-            <w:tcW w:w="1331" w:type="pct"/>
-            <w:vAlign w:val="center"/>
-          </w:tcPr>
-          <w:p>
-            <w:pPr>
-              <w:snapToGrid w:val="0"/>
-              <w:spacing w:after="120" w:line="100" w:lineRule="atLeast"/>
-              <w:jc w:val="center"/>
-              <w:rPr>
-                <w:rFonts w:ascii="Arial" w:hAnsi="Arial" w:cs="Arial"/>
-                <w:color w:val="000000"/>
-                <w:szCs w:val="24"/>
-              </w:rPr>
-            </w:pPr>
-            <w:r>
-              <w:rPr>
-                <w:rFonts w:ascii="Arial" w:hAnsi="Arial" w:cs="Arial"/>
-                <w:color w:val="000000"/>
-                <w:szCs w:val="24"/>
-              </w:rPr>
-              <w:t>13:00 horas</w:t>
-            </w:r>
-          </w:p>
-        </w:tc>
-      </w:tr>
-      <w:tr>
-        <w:trPr>
-          <w:cnfStyle w:val="000000100000" w:firstRow="0" w:lastRow="0" w:firstColumn="0" w:lastColumn="0" w:oddVBand="0" w:evenVBand="0" w:oddHBand="1" w:evenHBand="0" w:firstRowFirstColumn="0" w:firstRowLastColumn="0" w:lastRowFirstColumn="0" w:lastRowLastColumn="0"/>
-        </w:trPr>
-        <w:tc>
-          <w:tcPr>
-            <w:tcW w:w="2097" w:type="pct"/>
-            <w:vAlign w:val="center"/>
-          </w:tcPr>
-          <w:p>
-            <w:pPr>
-              <w:snapToGrid w:val="0"/>
-              <w:spacing w:after="120" w:line="100" w:lineRule="atLeast"/>
-              <w:jc w:val="center"/>
-              <w:rPr>
-                <w:rFonts w:ascii="Arial" w:hAnsi="Arial" w:cs="Arial"/>
-                <w:b/>
-                <w:bCs/>
-                <w:color w:val="000000"/>
-                <w:szCs w:val="24"/>
-              </w:rPr>
-            </w:pPr>
-            <w:r>
-              <w:rPr>
-                <w:rFonts w:ascii="Arial" w:eastAsia="Cambria" w:hAnsi="Arial" w:cs="Arial"/>
-                <w:b/>
-                <w:bCs/>
-                <w:color w:val="000000"/>
-                <w:szCs w:val="24"/>
-              </w:rPr>
-              <w:t>2º</w:t>
-            </w:r>
-            <w:r>
-              <w:rPr>
-                <w:rFonts w:ascii="Arial" w:eastAsia="Arial" w:hAnsi="Arial" w:cs="Arial"/>
-                <w:b/>
-                <w:bCs/>
-                <w:color w:val="000000"/>
-                <w:szCs w:val="24"/>
-              </w:rPr>
-              <w:t xml:space="preserve"> </w:t>
-            </w:r>
-            <w:r>
-              <w:rPr>
-                <w:rFonts w:ascii="Arial" w:hAnsi="Arial" w:cs="Arial"/>
-                <w:b/>
-                <w:bCs/>
-                <w:color w:val="000000"/>
-                <w:szCs w:val="24"/>
-              </w:rPr>
-              <w:t>Re</w:t>
-            </w:r>
-            <w:r>
-              <w:rPr>
-                <w:rFonts w:ascii="Arial" w:hAnsi="Arial" w:cs="Arial"/>
-                <w:b/>
-                <w:bCs/>
-                <w:color w:val="000000"/>
-                <w:szCs w:val="24"/>
-              </w:rPr>
-              <w:t>unión</w:t>
-            </w:r>
-          </w:p>
-        </w:tc>
-        <w:tc>
-          <w:tcPr>
-            <w:tcW w:w="1572" w:type="pct"/>
-            <w:vAlign w:val="center"/>
-          </w:tcPr>
-          <w:p>
-            <w:pPr>
-              <w:snapToGrid w:val="0"/>
-              <w:spacing w:after="120" w:line="100" w:lineRule="atLeast"/>
-              <w:jc w:val="center"/>
-              <w:rPr>
-                <w:rFonts w:ascii="Arial" w:hAnsi="Arial" w:cs="Arial"/>
-                <w:color w:val="000000"/>
-                <w:szCs w:val="24"/>
-              </w:rPr>
-            </w:pPr>
-            <w:r>
-              <w:rPr>
-                <w:rFonts w:ascii="Arial" w:hAnsi="Arial" w:cs="Arial"/>
-                <w:color w:val="000000"/>
-                <w:szCs w:val="24"/>
-              </w:rPr>
-              <w:t>1</w:t>
-            </w:r>
-            <w:r>
-              <w:rPr>
-                <w:rFonts w:ascii="Arial" w:hAnsi="Arial" w:cs="Arial"/>
-                <w:color w:val="000000"/>
-                <w:szCs w:val="24"/>
-              </w:rPr>
-              <w:t>2</w:t>
-            </w:r>
-            <w:r>
-              <w:rPr>
-                <w:rFonts w:ascii="Arial" w:eastAsia="Arial" w:hAnsi="Arial" w:cs="Arial"/>
-                <w:color w:val="000000"/>
-                <w:szCs w:val="24"/>
-              </w:rPr>
-              <w:t xml:space="preserve"> </w:t>
-            </w:r>
-            <w:r>
-              <w:rPr>
-                <w:rFonts w:ascii="Arial" w:hAnsi="Arial" w:cs="Arial"/>
-                <w:color w:val="000000"/>
-                <w:szCs w:val="24"/>
-              </w:rPr>
-              <w:t>de</w:t>
-            </w:r>
-            <w:r>
-              <w:rPr>
-                <w:rFonts w:ascii="Arial" w:eastAsia="Arial" w:hAnsi="Arial" w:cs="Arial"/>
-                <w:color w:val="000000"/>
-                <w:szCs w:val="24"/>
-              </w:rPr>
-              <w:t xml:space="preserve"> </w:t>
-            </w:r>
-            <w:r>
-              <w:rPr>
-                <w:rFonts w:ascii="Arial" w:hAnsi="Arial" w:cs="Arial"/>
-                <w:color w:val="000000"/>
-                <w:szCs w:val="24"/>
-              </w:rPr>
-              <w:t>junio</w:t>
-            </w:r>
-          </w:p>
-        </w:tc>
-        <w:tc>
-          <w:tcPr>
-            <w:tcW w:w="1331" w:type="pct"/>
-            <w:vAlign w:val="center"/>
-          </w:tcPr>
-          <w:p>
-            <w:pPr>
-              <w:snapToGrid w:val="0"/>
-              <w:spacing w:after="120" w:line="100" w:lineRule="atLeast"/>
-              <w:jc w:val="center"/>
-              <w:rPr>
-                <w:rFonts w:ascii="Arial" w:hAnsi="Arial" w:cs="Arial"/>
-                <w:color w:val="000000"/>
-                <w:szCs w:val="24"/>
-              </w:rPr>
-            </w:pPr>
-            <w:r>
-              <w:rPr>
-                <w:rFonts w:ascii="Arial" w:hAnsi="Arial" w:cs="Arial"/>
-                <w:color w:val="000000"/>
-                <w:szCs w:val="24"/>
-              </w:rPr>
-              <w:t>13:00 horas</w:t>
-            </w:r>
-          </w:p>
-        </w:tc>
-      </w:tr>
-      <w:tr>
-        <w:trPr>
-          <w:cnfStyle w:val="000000010000" w:firstRow="0" w:lastRow="0" w:firstColumn="0" w:lastColumn="0" w:oddVBand="0" w:evenVBand="0" w:oddHBand="0" w:evenHBand="1" w:firstRowFirstColumn="0" w:firstRowLastColumn="0" w:lastRowFirstColumn="0" w:lastRowLastColumn="0"/>
-        </w:trPr>
-        <w:tc>
-          <w:tcPr>
-            <w:tcW w:w="2097" w:type="pct"/>
-            <w:vAlign w:val="center"/>
-          </w:tcPr>
-          <w:p>
-            <w:pPr>
-              <w:snapToGrid w:val="0"/>
-              <w:spacing w:after="120" w:line="100" w:lineRule="atLeast"/>
-              <w:jc w:val="center"/>
-              <w:rPr>
-                <w:rFonts w:ascii="Arial" w:hAnsi="Arial" w:cs="Arial"/>
-                <w:b/>
-                <w:bCs/>
-                <w:color w:val="000000"/>
-                <w:szCs w:val="24"/>
-              </w:rPr>
-            </w:pPr>
-            <w:r>
-              <w:rPr>
-                <w:rFonts w:ascii="Arial" w:hAnsi="Arial" w:cs="Arial"/>
-                <w:b/>
-                <w:bCs/>
-                <w:color w:val="000000"/>
-                <w:szCs w:val="24"/>
-              </w:rPr>
-              <w:t>3</w:t>
-            </w:r>
-            <w:r>
-              <w:rPr>
-                <w:rFonts w:ascii="Arial" w:hAnsi="Arial" w:cs="Arial"/>
-                <w:b/>
-                <w:bCs/>
-                <w:color w:val="000000"/>
-                <w:szCs w:val="24"/>
-              </w:rPr>
-              <w:t>º</w:t>
-            </w:r>
-            <w:r>
-              <w:rPr>
-                <w:rFonts w:ascii="Arial" w:eastAsia="Arial" w:hAnsi="Arial" w:cs="Arial"/>
-                <w:b/>
-                <w:bCs/>
-                <w:color w:val="000000"/>
-                <w:szCs w:val="24"/>
-              </w:rPr>
-              <w:t xml:space="preserve"> </w:t>
-            </w:r>
-            <w:r>
-              <w:rPr>
-                <w:rFonts w:ascii="Arial" w:hAnsi="Arial" w:cs="Arial"/>
-                <w:b/>
-                <w:bCs/>
-                <w:color w:val="000000"/>
-                <w:szCs w:val="24"/>
-              </w:rPr>
-              <w:t>R</w:t>
-            </w:r>
-            <w:r>
-              <w:rPr>
-                <w:rFonts w:ascii="Arial" w:hAnsi="Arial" w:cs="Arial"/>
-                <w:b/>
-                <w:bCs/>
-                <w:color w:val="000000"/>
-                <w:szCs w:val="24"/>
-              </w:rPr>
-              <w:t>eunión</w:t>
-            </w:r>
-          </w:p>
-        </w:tc>
-        <w:tc>
-          <w:tcPr>
-            <w:tcW w:w="1572" w:type="pct"/>
-            <w:vAlign w:val="center"/>
-          </w:tcPr>
-          <w:p>
-            <w:pPr>
-              <w:snapToGrid w:val="0"/>
-              <w:spacing w:after="120" w:line="100" w:lineRule="atLeast"/>
-              <w:jc w:val="center"/>
-              <w:rPr>
-                <w:rFonts w:ascii="Arial" w:hAnsi="Arial" w:cs="Arial"/>
-                <w:color w:val="000000"/>
-                <w:szCs w:val="24"/>
-              </w:rPr>
-            </w:pPr>
-            <w:r>
-              <w:rPr>
-                <w:rFonts w:ascii="Arial" w:hAnsi="Arial" w:cs="Arial"/>
-                <w:color w:val="000000"/>
-                <w:szCs w:val="24"/>
-              </w:rPr>
-              <w:t>15</w:t>
-            </w:r>
-            <w:r>
-              <w:rPr>
-                <w:rFonts w:ascii="Arial" w:eastAsia="Arial" w:hAnsi="Arial" w:cs="Arial"/>
-                <w:color w:val="000000"/>
-                <w:szCs w:val="24"/>
-              </w:rPr>
-              <w:t xml:space="preserve"> </w:t>
-            </w:r>
-            <w:r>
-              <w:rPr>
-                <w:rFonts w:ascii="Arial" w:hAnsi="Arial" w:cs="Arial"/>
-                <w:color w:val="000000"/>
-                <w:szCs w:val="24"/>
-              </w:rPr>
-              <w:t>de</w:t>
-            </w:r>
-            <w:r>
-              <w:rPr>
-                <w:rFonts w:ascii="Arial" w:eastAsia="Arial" w:hAnsi="Arial" w:cs="Arial"/>
-                <w:color w:val="000000"/>
-                <w:szCs w:val="24"/>
-              </w:rPr>
-              <w:t xml:space="preserve"> </w:t>
-            </w:r>
-            <w:r>
-              <w:rPr>
-                <w:rFonts w:ascii="Arial" w:hAnsi="Arial" w:cs="Arial"/>
-                <w:color w:val="000000"/>
-                <w:szCs w:val="24"/>
-              </w:rPr>
-              <w:t>junio</w:t>
-            </w:r>
-          </w:p>
-        </w:tc>
-        <w:tc>
-          <w:tcPr>
-            <w:tcW w:w="1331" w:type="pct"/>
-            <w:vAlign w:val="center"/>
-          </w:tcPr>
-          <w:p>
-            <w:pPr>
-              <w:snapToGrid w:val="0"/>
-              <w:spacing w:after="120" w:line="100" w:lineRule="atLeast"/>
-              <w:jc w:val="center"/>
-              <w:rPr>
-                <w:rFonts w:ascii="Arial" w:hAnsi="Arial" w:cs="Arial"/>
-                <w:color w:val="000000"/>
-                <w:szCs w:val="24"/>
-              </w:rPr>
-            </w:pPr>
-            <w:r>
-              <w:rPr>
-                <w:rFonts w:ascii="Arial" w:hAnsi="Arial" w:cs="Arial"/>
-                <w:color w:val="000000"/>
-                <w:szCs w:val="24"/>
-              </w:rPr>
-              <w:t>08</w:t>
-            </w:r>
-            <w:r>
-              <w:rPr>
-                <w:rFonts w:ascii="Arial" w:hAnsi="Arial" w:cs="Arial"/>
-                <w:color w:val="000000"/>
-                <w:szCs w:val="24"/>
-              </w:rPr>
-              <w:t>:00 horas</w:t>
-            </w:r>
-          </w:p>
-        </w:tc>
-      </w:tr>
-      <w:tr>
-        <w:trPr>
-          <w:cnfStyle w:val="000000100000" w:firstRow="0" w:lastRow="0" w:firstColumn="0" w:lastColumn="0" w:oddVBand="0" w:evenVBand="0" w:oddHBand="1" w:evenHBand="0" w:firstRowFirstColumn="0" w:firstRowLastColumn="0" w:lastRowFirstColumn="0" w:lastRowLastColumn="0"/>
-        </w:trPr>
-        <w:tc>
-          <w:tcPr>
-            <w:tcW w:w="2097" w:type="pct"/>
-            <w:vAlign w:val="center"/>
-          </w:tcPr>
-          <w:p>
-            <w:pPr>
-              <w:snapToGrid w:val="0"/>
-              <w:spacing w:after="120" w:line="100" w:lineRule="atLeast"/>
-              <w:jc w:val="center"/>
-              <w:rPr>
-                <w:rFonts w:ascii="Arial" w:hAnsi="Arial" w:cs="Arial"/>
-                <w:b/>
-                <w:bCs/>
-                <w:color w:val="000000"/>
-                <w:szCs w:val="24"/>
-              </w:rPr>
-            </w:pPr>
-            <w:r>
-              <w:rPr>
-                <w:rFonts w:ascii="Arial" w:eastAsia="Cambria" w:hAnsi="Arial" w:cs="Arial"/>
-                <w:b/>
-                <w:bCs/>
-                <w:color w:val="000000"/>
-                <w:szCs w:val="24"/>
-              </w:rPr>
-              <w:t>4</w:t>
-            </w:r>
-            <w:r>
-              <w:rPr>
-                <w:rFonts w:ascii="Arial" w:eastAsia="Cambria" w:hAnsi="Arial" w:cs="Arial"/>
-                <w:b/>
-                <w:bCs/>
-                <w:color w:val="000000"/>
-                <w:szCs w:val="24"/>
-              </w:rPr>
-              <w:t>º</w:t>
-            </w:r>
-            <w:r>
-              <w:rPr>
-                <w:rFonts w:ascii="Arial" w:eastAsia="Arial" w:hAnsi="Arial" w:cs="Arial"/>
-                <w:b/>
-                <w:bCs/>
-                <w:color w:val="000000"/>
-                <w:szCs w:val="24"/>
-              </w:rPr>
-              <w:t xml:space="preserve"> </w:t>
-            </w:r>
-            <w:r>
-              <w:rPr>
-                <w:rFonts w:ascii="Arial" w:hAnsi="Arial" w:cs="Arial"/>
-                <w:b/>
-                <w:bCs/>
-                <w:color w:val="000000"/>
-                <w:szCs w:val="24"/>
-              </w:rPr>
-              <w:t>Re</w:t>
-            </w:r>
-            <w:r>
-              <w:rPr>
-                <w:rFonts w:ascii="Arial" w:hAnsi="Arial" w:cs="Arial"/>
-                <w:b/>
-                <w:bCs/>
-                <w:color w:val="000000"/>
-                <w:szCs w:val="24"/>
-              </w:rPr>
-              <w:t>unión</w:t>
-            </w:r>
-          </w:p>
-        </w:tc>
-        <w:tc>
-          <w:tcPr>
-            <w:tcW w:w="1572" w:type="pct"/>
-            <w:vAlign w:val="center"/>
-          </w:tcPr>
-          <w:p>
-            <w:pPr>
-              <w:snapToGrid w:val="0"/>
-              <w:spacing w:after="120" w:line="100" w:lineRule="atLeast"/>
-              <w:jc w:val="center"/>
-              <w:rPr>
-                <w:rFonts w:ascii="Arial" w:hAnsi="Arial" w:cs="Arial"/>
-                <w:color w:val="000000"/>
-                <w:szCs w:val="24"/>
-              </w:rPr>
-            </w:pPr>
-            <w:r>
-              <w:rPr>
-                <w:rFonts w:ascii="Arial" w:hAnsi="Arial" w:cs="Arial"/>
-                <w:color w:val="000000"/>
-                <w:szCs w:val="24"/>
-              </w:rPr>
-              <w:t>18</w:t>
-            </w:r>
-            <w:r>
-              <w:rPr>
-                <w:rFonts w:ascii="Arial" w:eastAsia="Arial" w:hAnsi="Arial" w:cs="Arial"/>
-                <w:color w:val="000000"/>
-                <w:szCs w:val="24"/>
-              </w:rPr>
-              <w:t xml:space="preserve"> </w:t>
-            </w:r>
-            <w:r>
-              <w:rPr>
-                <w:rFonts w:ascii="Arial" w:hAnsi="Arial" w:cs="Arial"/>
-                <w:color w:val="000000"/>
-                <w:szCs w:val="24"/>
-              </w:rPr>
-              <w:t>de</w:t>
-            </w:r>
-            <w:r>
-              <w:rPr>
-                <w:rFonts w:ascii="Arial" w:eastAsia="Arial" w:hAnsi="Arial" w:cs="Arial"/>
-                <w:color w:val="000000"/>
-                <w:szCs w:val="24"/>
-              </w:rPr>
-              <w:t xml:space="preserve"> </w:t>
-            </w:r>
-            <w:r>
-              <w:rPr>
-                <w:rFonts w:ascii="Arial" w:hAnsi="Arial" w:cs="Arial"/>
-                <w:color w:val="000000"/>
-                <w:szCs w:val="24"/>
-              </w:rPr>
-              <w:t>junio</w:t>
-            </w:r>
-          </w:p>
-        </w:tc>
-        <w:tc>
-          <w:tcPr>
-            <w:tcW w:w="1331" w:type="pct"/>
-            <w:vAlign w:val="center"/>
-          </w:tcPr>
-          <w:p>
-            <w:pPr>
-              <w:snapToGrid w:val="0"/>
-              <w:spacing w:after="120" w:line="100" w:lineRule="atLeast"/>
-              <w:jc w:val="center"/>
-              <w:rPr>
-                <w:rFonts w:ascii="Arial" w:hAnsi="Arial" w:cs="Arial"/>
-                <w:color w:val="000000"/>
-                <w:szCs w:val="24"/>
-              </w:rPr>
-            </w:pPr>
-            <w:r>
-              <w:rPr>
-                <w:rFonts w:ascii="Arial" w:hAnsi="Arial" w:cs="Arial"/>
-                <w:color w:val="000000"/>
-                <w:szCs w:val="24"/>
-              </w:rPr>
-              <w:t>13:00 horas</w:t>
-            </w:r>
-          </w:p>
-        </w:tc>
-      </w:tr>
-      <w:tr>
-        <w:trPr>
-          <w:cnfStyle w:val="000000010000" w:firstRow="0" w:lastRow="0" w:firstColumn="0" w:lastColumn="0" w:oddVBand="0" w:evenVBand="0" w:oddHBand="0" w:evenHBand="1" w:firstRowFirstColumn="0" w:firstRowLastColumn="0" w:lastRowFirstColumn="0" w:lastRowLastColumn="0"/>
-        </w:trPr>
-        <w:tc>
-          <w:tcPr>
-            <w:tcW w:w="2097" w:type="pct"/>
-            <w:vAlign w:val="center"/>
-          </w:tcPr>
-          <w:p>
-            <w:pPr>
-              <w:snapToGrid w:val="0"/>
-              <w:spacing w:after="120" w:line="100" w:lineRule="atLeast"/>
-              <w:jc w:val="center"/>
-              <w:rPr>
-                <w:rFonts w:ascii="Arial" w:hAnsi="Arial" w:cs="Arial"/>
-                <w:b/>
-                <w:bCs/>
-                <w:color w:val="000000"/>
-                <w:szCs w:val="24"/>
-              </w:rPr>
-            </w:pPr>
-            <w:r>
-              <w:rPr>
-                <w:rFonts w:ascii="Arial" w:eastAsia="Cambria" w:hAnsi="Arial" w:cs="Arial"/>
-                <w:b/>
-                <w:bCs/>
-                <w:color w:val="000000"/>
-                <w:szCs w:val="24"/>
-              </w:rPr>
-              <w:t>5</w:t>
-            </w:r>
-            <w:r>
-              <w:rPr>
-                <w:rFonts w:ascii="Arial" w:eastAsia="Cambria" w:hAnsi="Arial" w:cs="Arial"/>
-                <w:b/>
-                <w:bCs/>
-                <w:color w:val="000000"/>
-                <w:szCs w:val="24"/>
-              </w:rPr>
-              <w:t>º</w:t>
-            </w:r>
-            <w:r>
-              <w:rPr>
-                <w:rFonts w:ascii="Arial" w:eastAsia="Arial" w:hAnsi="Arial" w:cs="Arial"/>
-                <w:b/>
-                <w:bCs/>
-                <w:color w:val="000000"/>
-                <w:szCs w:val="24"/>
-              </w:rPr>
-              <w:t xml:space="preserve"> </w:t>
-            </w:r>
-            <w:r>
-              <w:rPr>
-                <w:rFonts w:ascii="Arial" w:hAnsi="Arial" w:cs="Arial"/>
-                <w:b/>
-                <w:bCs/>
-                <w:color w:val="000000"/>
-                <w:szCs w:val="24"/>
-              </w:rPr>
-              <w:t>Re</w:t>
-            </w:r>
-            <w:r>
-              <w:rPr>
-                <w:rFonts w:ascii="Arial" w:hAnsi="Arial" w:cs="Arial"/>
-                <w:b/>
-                <w:bCs/>
-                <w:color w:val="000000"/>
-                <w:szCs w:val="24"/>
-              </w:rPr>
-              <w:t>unión</w:t>
-            </w:r>
-          </w:p>
-        </w:tc>
-        <w:tc>
-          <w:tcPr>
-            <w:tcW w:w="1572" w:type="pct"/>
-            <w:vAlign w:val="center"/>
-          </w:tcPr>
-          <w:p>
-            <w:pPr>
-              <w:snapToGrid w:val="0"/>
-              <w:spacing w:after="120" w:line="100" w:lineRule="atLeast"/>
-              <w:jc w:val="center"/>
-              <w:rPr>
-                <w:rFonts w:ascii="Arial" w:hAnsi="Arial" w:cs="Arial"/>
-                <w:color w:val="000000"/>
-                <w:szCs w:val="24"/>
-              </w:rPr>
-            </w:pPr>
-            <w:r>
-              <w:rPr>
-                <w:rFonts w:ascii="Arial" w:hAnsi="Arial" w:cs="Arial"/>
-                <w:color w:val="000000"/>
-                <w:szCs w:val="24"/>
-              </w:rPr>
-              <w:t>22</w:t>
-            </w:r>
-            <w:r>
-              <w:rPr>
-                <w:rFonts w:ascii="Arial" w:eastAsia="Arial" w:hAnsi="Arial" w:cs="Arial"/>
-                <w:color w:val="000000"/>
-                <w:szCs w:val="24"/>
-              </w:rPr>
-              <w:t xml:space="preserve"> </w:t>
-            </w:r>
-            <w:r>
-              <w:rPr>
-                <w:rFonts w:ascii="Arial" w:hAnsi="Arial" w:cs="Arial"/>
-                <w:color w:val="000000"/>
-                <w:szCs w:val="24"/>
-              </w:rPr>
-              <w:t>de</w:t>
-            </w:r>
-            <w:r>
-              <w:rPr>
-                <w:rFonts w:ascii="Arial" w:eastAsia="Arial" w:hAnsi="Arial" w:cs="Arial"/>
-                <w:color w:val="000000"/>
-                <w:szCs w:val="24"/>
-              </w:rPr>
-              <w:t xml:space="preserve"> </w:t>
-            </w:r>
-            <w:r>
-              <w:rPr>
-                <w:rFonts w:ascii="Arial" w:hAnsi="Arial" w:cs="Arial"/>
-                <w:color w:val="000000"/>
-                <w:szCs w:val="24"/>
-              </w:rPr>
-              <w:t>junio</w:t>
-            </w:r>
-          </w:p>
-        </w:tc>
-        <w:tc>
-          <w:tcPr>
-            <w:tcW w:w="1331" w:type="pct"/>
-            <w:vAlign w:val="center"/>
-          </w:tcPr>
-          <w:p>
-            <w:pPr>
-              <w:snapToGrid w:val="0"/>
-              <w:spacing w:after="120" w:line="100" w:lineRule="atLeast"/>
-              <w:jc w:val="center"/>
-              <w:rPr>
-                <w:rFonts w:ascii="Arial" w:hAnsi="Arial" w:cs="Arial"/>
-                <w:color w:val="000000"/>
-                <w:szCs w:val="24"/>
-              </w:rPr>
-            </w:pPr>
-            <w:r>
-              <w:rPr>
-                <w:rFonts w:ascii="Arial" w:hAnsi="Arial" w:cs="Arial"/>
-                <w:color w:val="000000"/>
-                <w:szCs w:val="24"/>
-              </w:rPr>
-              <w:t>13:00 horas</w:t>
-            </w:r>
-          </w:p>
-        </w:tc>
-      </w:tr>
-      <w:tr>
-        <w:trPr>
-          <w:cnfStyle w:val="000000100000" w:firstRow="0" w:lastRow="0" w:firstColumn="0" w:lastColumn="0" w:oddVBand="0" w:evenVBand="0" w:oddHBand="1" w:evenHBand="0" w:firstRowFirstColumn="0" w:firstRowLastColumn="0" w:lastRowFirstColumn="0" w:lastRowLastColumn="0"/>
-        </w:trPr>
-        <w:tc>
-          <w:tcPr>
-            <w:tcW w:w="2097" w:type="pct"/>
-            <w:vAlign w:val="center"/>
-          </w:tcPr>
-          <w:p>
-            <w:pPr>
-              <w:snapToGrid w:val="0"/>
-              <w:spacing w:after="120" w:line="100" w:lineRule="atLeast"/>
-              <w:jc w:val="center"/>
-              <w:rPr>
-                <w:rFonts w:ascii="Arial" w:hAnsi="Arial" w:cs="Arial"/>
-                <w:b/>
-                <w:bCs/>
-                <w:color w:val="000000"/>
-                <w:szCs w:val="24"/>
-              </w:rPr>
-            </w:pPr>
-            <w:r>
-              <w:rPr>
-                <w:rFonts w:ascii="Arial" w:eastAsia="Cambria" w:hAnsi="Arial" w:cs="Arial"/>
-                <w:b/>
-                <w:bCs/>
-                <w:color w:val="000000"/>
-                <w:szCs w:val="24"/>
-              </w:rPr>
-              <w:t>6</w:t>
-            </w:r>
-            <w:r>
-              <w:rPr>
-                <w:rFonts w:ascii="Arial" w:eastAsia="Cambria" w:hAnsi="Arial" w:cs="Arial"/>
-                <w:b/>
-                <w:bCs/>
-                <w:color w:val="000000"/>
-                <w:szCs w:val="24"/>
-              </w:rPr>
-              <w:t>º</w:t>
-            </w:r>
-            <w:r>
-              <w:rPr>
-                <w:rFonts w:ascii="Arial" w:eastAsia="Arial" w:hAnsi="Arial" w:cs="Arial"/>
-                <w:b/>
-                <w:bCs/>
-                <w:color w:val="000000"/>
-                <w:szCs w:val="24"/>
-              </w:rPr>
-              <w:t xml:space="preserve"> </w:t>
-            </w:r>
-            <w:r>
-              <w:rPr>
-                <w:rFonts w:ascii="Arial" w:eastAsia="Arial" w:hAnsi="Arial" w:cs="Arial"/>
-                <w:b/>
-                <w:bCs/>
-                <w:color w:val="000000"/>
-                <w:szCs w:val="24"/>
-              </w:rPr>
-              <w:t>R</w:t>
-            </w:r>
-            <w:r>
-              <w:rPr>
-                <w:rFonts w:ascii="Arial" w:hAnsi="Arial" w:cs="Arial"/>
-                <w:b/>
-                <w:bCs/>
-                <w:color w:val="000000"/>
-                <w:szCs w:val="24"/>
-              </w:rPr>
-              <w:t>eunión</w:t>
-            </w:r>
-          </w:p>
-        </w:tc>
-        <w:tc>
-          <w:tcPr>
-            <w:tcW w:w="1572" w:type="pct"/>
-            <w:vAlign w:val="center"/>
-          </w:tcPr>
-          <w:p>
-            <w:pPr>
-              <w:snapToGrid w:val="0"/>
-              <w:spacing w:after="120" w:line="100" w:lineRule="atLeast"/>
-              <w:jc w:val="center"/>
-              <w:rPr>
-                <w:rFonts w:ascii="Arial" w:hAnsi="Arial" w:cs="Arial"/>
-                <w:color w:val="000000"/>
-                <w:szCs w:val="24"/>
-              </w:rPr>
-            </w:pPr>
-            <w:r>
-              <w:rPr>
-                <w:rFonts w:ascii="Arial" w:hAnsi="Arial" w:cs="Arial"/>
-                <w:color w:val="000000"/>
-                <w:szCs w:val="24"/>
-              </w:rPr>
-              <w:t>25</w:t>
-            </w:r>
-            <w:r>
-              <w:rPr>
-                <w:rFonts w:ascii="Arial" w:eastAsia="Arial" w:hAnsi="Arial" w:cs="Arial"/>
-                <w:color w:val="000000"/>
-                <w:szCs w:val="24"/>
-              </w:rPr>
-              <w:t xml:space="preserve"> </w:t>
-            </w:r>
-            <w:r>
-              <w:rPr>
-                <w:rFonts w:ascii="Arial" w:hAnsi="Arial" w:cs="Arial"/>
-                <w:color w:val="000000"/>
-                <w:szCs w:val="24"/>
-              </w:rPr>
-              <w:t>de</w:t>
-            </w:r>
-            <w:r>
-              <w:rPr>
-                <w:rFonts w:ascii="Arial" w:eastAsia="Arial" w:hAnsi="Arial" w:cs="Arial"/>
-                <w:color w:val="000000"/>
-                <w:szCs w:val="24"/>
-              </w:rPr>
-              <w:t xml:space="preserve"> </w:t>
-            </w:r>
-            <w:r>
-              <w:rPr>
-                <w:rFonts w:ascii="Arial" w:hAnsi="Arial" w:cs="Arial"/>
-                <w:color w:val="000000"/>
-                <w:szCs w:val="24"/>
-              </w:rPr>
-              <w:t>junio</w:t>
-            </w:r>
-          </w:p>
-        </w:tc>
-        <w:tc>
-          <w:tcPr>
-            <w:tcW w:w="1331" w:type="pct"/>
-            <w:vAlign w:val="center"/>
-          </w:tcPr>
-          <w:p>
-            <w:pPr>
-              <w:snapToGrid w:val="0"/>
-              <w:spacing w:after="120" w:line="100" w:lineRule="atLeast"/>
-              <w:jc w:val="center"/>
-              <w:rPr>
-                <w:rFonts w:ascii="Arial" w:hAnsi="Arial" w:cs="Arial"/>
-                <w:color w:val="000000"/>
-                <w:szCs w:val="24"/>
-              </w:rPr>
-            </w:pPr>
-            <w:r>
-              <w:rPr>
-                <w:rFonts w:ascii="Arial" w:hAnsi="Arial" w:cs="Arial"/>
-                <w:color w:val="000000"/>
-                <w:szCs w:val="24"/>
-              </w:rPr>
-              <w:t>08:00 horas</w:t>
-            </w:r>
-          </w:p>
-        </w:tc>
-      </w:tr>
-      <w:tr>
-        <w:trPr>
-          <w:cnfStyle w:val="000000010000" w:firstRow="0" w:lastRow="0" w:firstColumn="0" w:lastColumn="0" w:oddVBand="0" w:evenVBand="0" w:oddHBand="0" w:evenHBand="1" w:firstRowFirstColumn="0" w:firstRowLastColumn="0" w:lastRowFirstColumn="0" w:lastRowLastColumn="0"/>
-        </w:trPr>
-        <w:tc>
-          <w:tcPr>
-            <w:tcW w:w="2097" w:type="pct"/>
-            <w:vAlign w:val="center"/>
-          </w:tcPr>
-          <w:p>
-            <w:pPr>
-              <w:snapToGrid w:val="0"/>
-              <w:spacing w:after="120" w:line="100" w:lineRule="atLeast"/>
-              <w:jc w:val="center"/>
-              <w:rPr>
-                <w:rFonts w:ascii="Arial" w:hAnsi="Arial" w:cs="Arial"/>
-                <w:b/>
-                <w:bCs/>
-                <w:color w:val="000000"/>
-                <w:szCs w:val="24"/>
-              </w:rPr>
-            </w:pPr>
-            <w:r>
-              <w:rPr>
-                <w:rFonts w:ascii="Arial" w:eastAsia="Cambria" w:hAnsi="Arial" w:cs="Arial"/>
-                <w:b/>
-                <w:bCs/>
-                <w:color w:val="000000"/>
-                <w:szCs w:val="24"/>
-              </w:rPr>
-              <w:t>7</w:t>
-            </w:r>
-            <w:r>
-              <w:rPr>
-                <w:rFonts w:ascii="Arial" w:eastAsia="Cambria" w:hAnsi="Arial" w:cs="Arial"/>
-                <w:b/>
-                <w:bCs/>
-                <w:color w:val="000000"/>
-                <w:szCs w:val="24"/>
-              </w:rPr>
-              <w:t>º</w:t>
-            </w:r>
-            <w:r>
-              <w:rPr>
-                <w:rFonts w:ascii="Arial" w:eastAsia="Arial" w:hAnsi="Arial" w:cs="Arial"/>
-                <w:b/>
-                <w:bCs/>
-                <w:color w:val="000000"/>
-                <w:szCs w:val="24"/>
-              </w:rPr>
-              <w:t xml:space="preserve"> </w:t>
-            </w:r>
-            <w:r>
-              <w:rPr>
-                <w:rFonts w:ascii="Arial" w:hAnsi="Arial" w:cs="Arial"/>
-                <w:b/>
-                <w:bCs/>
-                <w:color w:val="000000"/>
-                <w:szCs w:val="24"/>
-              </w:rPr>
-              <w:t>R</w:t>
-            </w:r>
-            <w:r>
-              <w:rPr>
-                <w:rFonts w:ascii="Arial" w:hAnsi="Arial" w:cs="Arial"/>
-                <w:b/>
-                <w:bCs/>
-                <w:color w:val="000000"/>
-                <w:szCs w:val="24"/>
-              </w:rPr>
-              <w:t>eunión</w:t>
-            </w:r>
-          </w:p>
-        </w:tc>
-        <w:tc>
-          <w:tcPr>
-            <w:tcW w:w="1572" w:type="pct"/>
-            <w:vAlign w:val="center"/>
-          </w:tcPr>
-          <w:p>
-            <w:pPr>
-              <w:snapToGrid w:val="0"/>
-              <w:spacing w:after="120" w:line="100" w:lineRule="atLeast"/>
-              <w:jc w:val="center"/>
-              <w:rPr>
-                <w:rFonts w:ascii="Arial" w:hAnsi="Arial" w:cs="Arial"/>
-                <w:color w:val="000000"/>
-                <w:szCs w:val="24"/>
-              </w:rPr>
-            </w:pPr>
-            <w:r>
-              <w:rPr>
-                <w:rFonts w:ascii="Arial" w:hAnsi="Arial" w:cs="Arial"/>
-                <w:color w:val="000000"/>
-                <w:szCs w:val="24"/>
-              </w:rPr>
-              <w:t>29</w:t>
-            </w:r>
-            <w:r>
-              <w:rPr>
-                <w:rFonts w:ascii="Arial" w:eastAsia="Arial" w:hAnsi="Arial" w:cs="Arial"/>
-                <w:color w:val="000000"/>
-                <w:szCs w:val="24"/>
-              </w:rPr>
-              <w:t xml:space="preserve"> </w:t>
-            </w:r>
-            <w:r>
-              <w:rPr>
-                <w:rFonts w:ascii="Arial" w:hAnsi="Arial" w:cs="Arial"/>
-                <w:color w:val="000000"/>
-                <w:szCs w:val="24"/>
-              </w:rPr>
-              <w:t>de</w:t>
-            </w:r>
-            <w:r>
-              <w:rPr>
-                <w:rFonts w:ascii="Arial" w:eastAsia="Arial" w:hAnsi="Arial" w:cs="Arial"/>
-                <w:color w:val="000000"/>
-                <w:szCs w:val="24"/>
-              </w:rPr>
-              <w:t xml:space="preserve"> </w:t>
-            </w:r>
-            <w:r>
-              <w:rPr>
-                <w:rFonts w:ascii="Arial" w:hAnsi="Arial" w:cs="Arial"/>
-                <w:color w:val="000000"/>
-                <w:szCs w:val="24"/>
-              </w:rPr>
-              <w:t>junio</w:t>
-            </w:r>
-          </w:p>
-        </w:tc>
-        <w:tc>
-          <w:tcPr>
-            <w:tcW w:w="1331" w:type="pct"/>
-            <w:vAlign w:val="center"/>
-          </w:tcPr>
-          <w:p>
-            <w:pPr>
-              <w:snapToGrid w:val="0"/>
-              <w:spacing w:after="120" w:line="100" w:lineRule="atLeast"/>
-              <w:jc w:val="center"/>
-              <w:rPr>
-                <w:rFonts w:ascii="Arial" w:hAnsi="Arial" w:cs="Arial"/>
-                <w:color w:val="000000"/>
-                <w:szCs w:val="24"/>
-              </w:rPr>
-            </w:pPr>
-            <w:r>
-              <w:rPr>
-                <w:rFonts w:ascii="Arial" w:hAnsi="Arial" w:cs="Arial"/>
-                <w:color w:val="000000"/>
-                <w:szCs w:val="24"/>
-              </w:rPr>
-              <w:t>13:00 horas</w:t>
-            </w:r>
-          </w:p>
-        </w:tc>
-      </w:tr>
-      <w:tr>
-        <w:trPr>
-          <w:cnfStyle w:val="000000100000" w:firstRow="0" w:lastRow="0" w:firstColumn="0" w:lastColumn="0" w:oddVBand="0" w:evenVBand="0" w:oddHBand="1" w:evenHBand="0" w:firstRowFirstColumn="0" w:firstRowLastColumn="0" w:lastRowFirstColumn="0" w:lastRowLastColumn="0"/>
-        </w:trPr>
-        <w:tc>
-          <w:tcPr>
-            <w:tcW w:w="2097" w:type="pct"/>
-            <w:vAlign w:val="center"/>
-          </w:tcPr>
-          <w:p>
-            <w:pPr>
-              <w:snapToGrid w:val="0"/>
-              <w:spacing w:after="120" w:line="100" w:lineRule="atLeast"/>
-              <w:jc w:val="center"/>
-              <w:rPr>
-                <w:rFonts w:ascii="Arial" w:hAnsi="Arial" w:cs="Arial"/>
-                <w:b/>
-                <w:bCs/>
-                <w:color w:val="000000"/>
-                <w:szCs w:val="24"/>
-              </w:rPr>
-            </w:pPr>
-            <w:r>
-              <w:rPr>
-                <w:rFonts w:ascii="Arial" w:eastAsia="Cambria" w:hAnsi="Arial" w:cs="Arial"/>
-                <w:b/>
-                <w:bCs/>
-                <w:color w:val="000000"/>
-                <w:szCs w:val="24"/>
-              </w:rPr>
-              <w:t>8</w:t>
-            </w:r>
-            <w:r>
-              <w:rPr>
-                <w:rFonts w:ascii="Arial" w:eastAsia="Cambria" w:hAnsi="Arial" w:cs="Arial"/>
-                <w:b/>
-                <w:bCs/>
-                <w:color w:val="000000"/>
-                <w:szCs w:val="24"/>
-              </w:rPr>
-              <w:t>º</w:t>
-            </w:r>
-            <w:r>
-              <w:rPr>
-                <w:rFonts w:ascii="Arial" w:eastAsia="Arial" w:hAnsi="Arial" w:cs="Arial"/>
-                <w:b/>
-                <w:bCs/>
-                <w:color w:val="000000"/>
-                <w:szCs w:val="24"/>
-              </w:rPr>
-              <w:t xml:space="preserve"> </w:t>
-            </w:r>
-            <w:r>
-              <w:rPr>
-                <w:rFonts w:ascii="Arial" w:hAnsi="Arial" w:cs="Arial"/>
-                <w:b/>
-                <w:bCs/>
-                <w:color w:val="000000"/>
-                <w:szCs w:val="24"/>
-              </w:rPr>
-              <w:t>R</w:t>
-            </w:r>
-            <w:r>
-              <w:rPr>
-                <w:rFonts w:ascii="Arial" w:hAnsi="Arial" w:cs="Arial"/>
-                <w:b/>
-                <w:bCs/>
-                <w:color w:val="000000"/>
-                <w:szCs w:val="24"/>
-              </w:rPr>
-              <w:t>eunión</w:t>
-            </w:r>
-          </w:p>
-        </w:tc>
-        <w:tc>
-          <w:tcPr>
-            <w:tcW w:w="1572" w:type="pct"/>
-            <w:vAlign w:val="center"/>
-          </w:tcPr>
-          <w:p>
-            <w:pPr>
-              <w:snapToGrid w:val="0"/>
-              <w:spacing w:after="120" w:line="100" w:lineRule="atLeast"/>
-              <w:jc w:val="center"/>
-              <w:rPr>
-                <w:rFonts w:ascii="Arial" w:eastAsia="Arial" w:hAnsi="Arial" w:cs="Arial"/>
-                <w:color w:val="000000"/>
-                <w:szCs w:val="24"/>
-              </w:rPr>
-            </w:pPr>
-            <w:r>
-              <w:rPr>
-                <w:rFonts w:ascii="Arial" w:hAnsi="Arial" w:cs="Arial"/>
-                <w:color w:val="000000"/>
-                <w:szCs w:val="24"/>
-              </w:rPr>
-              <w:t>3</w:t>
-            </w:r>
-            <w:r>
-              <w:rPr>
-                <w:rFonts w:ascii="Arial" w:eastAsia="Arial" w:hAnsi="Arial" w:cs="Arial"/>
-                <w:color w:val="000000"/>
-                <w:szCs w:val="24"/>
-              </w:rPr>
-              <w:t xml:space="preserve"> </w:t>
-            </w:r>
-            <w:r>
-              <w:rPr>
-                <w:rFonts w:ascii="Arial" w:hAnsi="Arial" w:cs="Arial"/>
-                <w:color w:val="000000"/>
-                <w:szCs w:val="24"/>
-              </w:rPr>
-              <w:t>de</w:t>
-            </w:r>
-            <w:r>
-              <w:rPr>
-                <w:rFonts w:ascii="Arial" w:eastAsia="Arial" w:hAnsi="Arial" w:cs="Arial"/>
-                <w:color w:val="000000"/>
-                <w:szCs w:val="24"/>
-              </w:rPr>
-              <w:t xml:space="preserve"> </w:t>
-            </w:r>
-            <w:r>
-              <w:rPr>
-                <w:rFonts w:ascii="Arial" w:hAnsi="Arial" w:cs="Arial"/>
-                <w:color w:val="000000"/>
-                <w:szCs w:val="24"/>
-              </w:rPr>
-              <w:t>julio</w:t>
-            </w:r>
-          </w:p>
-        </w:tc>
-        <w:tc>
-          <w:tcPr>
-            <w:tcW w:w="1331" w:type="pct"/>
-            <w:vAlign w:val="center"/>
-          </w:tcPr>
-          <w:p>
-            <w:pPr>
-              <w:snapToGrid w:val="0"/>
-              <w:spacing w:after="120" w:line="100" w:lineRule="atLeast"/>
-              <w:jc w:val="center"/>
-              <w:rPr>
-                <w:rFonts w:ascii="Arial" w:hAnsi="Arial" w:cs="Arial"/>
-                <w:color w:val="000000"/>
-                <w:szCs w:val="24"/>
-              </w:rPr>
-            </w:pPr>
-            <w:r>
-              <w:rPr>
-                <w:rFonts w:ascii="Arial" w:hAnsi="Arial" w:cs="Arial"/>
-                <w:color w:val="000000"/>
-                <w:szCs w:val="24"/>
-              </w:rPr>
-              <w:t>13:00 horas</w:t>
-            </w:r>
-          </w:p>
-        </w:tc>
-      </w:tr>
-      <w:tr>
-        <w:trPr>
-          <w:cnfStyle w:val="000000010000" w:firstRow="0" w:lastRow="0" w:firstColumn="0" w:lastColumn="0" w:oddVBand="0" w:evenVBand="0" w:oddHBand="0" w:evenHBand="1" w:firstRowFirstColumn="0" w:firstRowLastColumn="0" w:lastRowFirstColumn="0" w:lastRowLastColumn="0"/>
-        </w:trPr>
-        <w:tc>
-          <w:tcPr>
-            <w:tcW w:w="2097" w:type="pct"/>
-            <w:vAlign w:val="center"/>
-          </w:tcPr>
-          <w:p>
-            <w:pPr>
-              <w:snapToGrid w:val="0"/>
-              <w:spacing w:after="120" w:line="100" w:lineRule="atLeast"/>
-              <w:jc w:val="center"/>
-              <w:rPr>
-                <w:rFonts w:ascii="Arial" w:hAnsi="Arial" w:cs="Arial"/>
-                <w:b/>
-                <w:bCs/>
-                <w:color w:val="000000"/>
-                <w:szCs w:val="24"/>
-              </w:rPr>
-            </w:pPr>
-            <w:r>
-              <w:rPr>
-                <w:rFonts w:ascii="Arial" w:eastAsia="Cambria" w:hAnsi="Arial" w:cs="Arial"/>
-                <w:b/>
-                <w:bCs/>
-                <w:color w:val="000000"/>
-                <w:szCs w:val="24"/>
-              </w:rPr>
-              <w:t>9</w:t>
-            </w:r>
-            <w:r>
-              <w:rPr>
-                <w:rFonts w:ascii="Arial" w:eastAsia="Cambria" w:hAnsi="Arial" w:cs="Arial"/>
-                <w:b/>
-                <w:bCs/>
-                <w:color w:val="000000"/>
-                <w:szCs w:val="24"/>
-              </w:rPr>
-              <w:t>º</w:t>
-            </w:r>
-            <w:r>
-              <w:rPr>
-                <w:rFonts w:ascii="Arial" w:eastAsia="Arial" w:hAnsi="Arial" w:cs="Arial"/>
-                <w:b/>
-                <w:bCs/>
-                <w:color w:val="000000"/>
-                <w:szCs w:val="24"/>
-              </w:rPr>
-              <w:t xml:space="preserve"> </w:t>
-            </w:r>
-            <w:r>
-              <w:rPr>
-                <w:rFonts w:ascii="Arial" w:hAnsi="Arial" w:cs="Arial"/>
-                <w:b/>
-                <w:bCs/>
-                <w:color w:val="000000"/>
-                <w:szCs w:val="24"/>
-              </w:rPr>
-              <w:t>R</w:t>
-            </w:r>
-            <w:r>
-              <w:rPr>
-                <w:rFonts w:ascii="Arial" w:hAnsi="Arial" w:cs="Arial"/>
-                <w:b/>
-                <w:bCs/>
-                <w:color w:val="000000"/>
-                <w:szCs w:val="24"/>
-              </w:rPr>
-              <w:t>eunión</w:t>
-            </w:r>
-          </w:p>
-        </w:tc>
-        <w:tc>
-          <w:tcPr>
-            <w:tcW w:w="1572" w:type="pct"/>
-            <w:vAlign w:val="center"/>
-          </w:tcPr>
-          <w:p>
-            <w:pPr>
-              <w:snapToGrid w:val="0"/>
-              <w:spacing w:after="120" w:line="100" w:lineRule="atLeast"/>
-              <w:jc w:val="center"/>
-              <w:rPr>
-                <w:rFonts w:ascii="Arial" w:hAnsi="Arial" w:cs="Arial"/>
-                <w:color w:val="000000"/>
-                <w:szCs w:val="24"/>
-              </w:rPr>
-            </w:pPr>
-            <w:r>
-              <w:rPr>
-                <w:rFonts w:ascii="Arial" w:hAnsi="Arial" w:cs="Arial"/>
-                <w:color w:val="000000"/>
-                <w:szCs w:val="24"/>
-              </w:rPr>
-              <w:t>6</w:t>
-            </w:r>
-            <w:r>
-              <w:rPr>
-                <w:rFonts w:ascii="Arial" w:eastAsia="Arial" w:hAnsi="Arial" w:cs="Arial"/>
-                <w:color w:val="000000"/>
-                <w:szCs w:val="24"/>
-              </w:rPr>
-              <w:t xml:space="preserve"> </w:t>
-            </w:r>
-            <w:r>
-              <w:rPr>
-                <w:rFonts w:ascii="Arial" w:hAnsi="Arial" w:cs="Arial"/>
-                <w:color w:val="000000"/>
-                <w:szCs w:val="24"/>
-              </w:rPr>
-              <w:t>de</w:t>
-            </w:r>
-            <w:r>
-              <w:rPr>
-                <w:rFonts w:ascii="Arial" w:eastAsia="Arial" w:hAnsi="Arial" w:cs="Arial"/>
-                <w:color w:val="000000"/>
-                <w:szCs w:val="24"/>
-              </w:rPr>
-              <w:t xml:space="preserve"> </w:t>
-            </w:r>
-            <w:r>
-              <w:rPr>
-                <w:rFonts w:ascii="Arial" w:hAnsi="Arial" w:cs="Arial"/>
-                <w:color w:val="000000"/>
-                <w:szCs w:val="24"/>
-              </w:rPr>
-              <w:t>julio</w:t>
-            </w:r>
-          </w:p>
-        </w:tc>
-        <w:tc>
-          <w:tcPr>
-            <w:tcW w:w="1331" w:type="pct"/>
-            <w:vAlign w:val="center"/>
-          </w:tcPr>
-          <w:p>
-            <w:pPr>
-              <w:snapToGrid w:val="0"/>
-              <w:spacing w:after="120" w:line="100" w:lineRule="atLeast"/>
-              <w:jc w:val="center"/>
-              <w:rPr>
-                <w:rFonts w:ascii="Arial" w:hAnsi="Arial" w:cs="Arial"/>
-                <w:color w:val="000000"/>
-                <w:szCs w:val="24"/>
-              </w:rPr>
-            </w:pPr>
-            <w:r>
-              <w:rPr>
-                <w:rFonts w:ascii="Arial" w:hAnsi="Arial" w:cs="Arial"/>
-                <w:color w:val="000000"/>
-                <w:szCs w:val="24"/>
-              </w:rPr>
-              <w:t>13:00 horas</w:t>
-            </w:r>
-          </w:p>
-        </w:tc>
-      </w:tr>
-      <w:tr>
-        <w:trPr>
-          <w:cnfStyle w:val="000000100000" w:firstRow="0" w:lastRow="0" w:firstColumn="0" w:lastColumn="0" w:oddVBand="0" w:evenVBand="0" w:oddHBand="1" w:evenHBand="0" w:firstRowFirstColumn="0" w:firstRowLastColumn="0" w:lastRowFirstColumn="0" w:lastRowLastColumn="0"/>
-        </w:trPr>
-        <w:tc>
-          <w:tcPr>
-            <w:tcW w:w="2097" w:type="pct"/>
-            <w:vAlign w:val="center"/>
-          </w:tcPr>
-          <w:p>
-            <w:pPr>
-              <w:snapToGrid w:val="0"/>
-              <w:spacing w:after="120" w:line="100" w:lineRule="atLeast"/>
-              <w:jc w:val="center"/>
-              <w:rPr>
-                <w:rFonts w:ascii="Arial" w:hAnsi="Arial" w:cs="Arial"/>
-                <w:b/>
-                <w:bCs/>
-                <w:color w:val="000000"/>
-                <w:szCs w:val="24"/>
-              </w:rPr>
-            </w:pPr>
-            <w:r>
-              <w:rPr>
-                <w:rFonts w:ascii="Arial" w:eastAsia="Cambria" w:hAnsi="Arial" w:cs="Arial"/>
-                <w:b/>
-                <w:bCs/>
-                <w:color w:val="000000"/>
-                <w:szCs w:val="24"/>
-              </w:rPr>
-              <w:t>10</w:t>
-            </w:r>
-            <w:r>
-              <w:rPr>
-                <w:rFonts w:ascii="Arial" w:eastAsia="Cambria" w:hAnsi="Arial" w:cs="Arial"/>
-                <w:b/>
-                <w:bCs/>
-                <w:color w:val="000000"/>
-                <w:szCs w:val="24"/>
-              </w:rPr>
-              <w:t>º</w:t>
-            </w:r>
-            <w:r>
-              <w:rPr>
-                <w:rFonts w:ascii="Arial" w:eastAsia="Arial" w:hAnsi="Arial" w:cs="Arial"/>
-                <w:b/>
-                <w:bCs/>
-                <w:color w:val="000000"/>
-                <w:szCs w:val="24"/>
-              </w:rPr>
-              <w:t xml:space="preserve"> </w:t>
-            </w:r>
-            <w:r>
-              <w:rPr>
-                <w:rFonts w:ascii="Arial" w:hAnsi="Arial" w:cs="Arial"/>
-                <w:b/>
-                <w:bCs/>
-                <w:color w:val="000000"/>
-                <w:szCs w:val="24"/>
-              </w:rPr>
-              <w:t>R</w:t>
-            </w:r>
-            <w:r>
-              <w:rPr>
-                <w:rFonts w:ascii="Arial" w:hAnsi="Arial" w:cs="Arial"/>
-                <w:b/>
-                <w:bCs/>
-                <w:color w:val="000000"/>
-                <w:szCs w:val="24"/>
-              </w:rPr>
-              <w:t>eunión</w:t>
-            </w:r>
-          </w:p>
-        </w:tc>
-        <w:tc>
-          <w:tcPr>
-            <w:tcW w:w="1572" w:type="pct"/>
-            <w:vAlign w:val="center"/>
-          </w:tcPr>
-          <w:p>
-            <w:pPr>
-              <w:snapToGrid w:val="0"/>
-              <w:spacing w:after="120" w:line="100" w:lineRule="atLeast"/>
-              <w:jc w:val="center"/>
-              <w:rPr>
-                <w:rFonts w:ascii="Arial" w:hAnsi="Arial" w:cs="Arial"/>
-                <w:color w:val="000000"/>
-                <w:szCs w:val="24"/>
-              </w:rPr>
-            </w:pPr>
-            <w:r>
-              <w:rPr>
-                <w:rFonts w:ascii="Arial" w:hAnsi="Arial" w:cs="Arial"/>
-                <w:color w:val="000000"/>
-                <w:szCs w:val="24"/>
-              </w:rPr>
-              <w:t>10</w:t>
-            </w:r>
-            <w:r>
-              <w:rPr>
-                <w:rFonts w:ascii="Arial" w:eastAsia="Arial" w:hAnsi="Arial" w:cs="Arial"/>
-                <w:color w:val="000000"/>
-                <w:szCs w:val="24"/>
-              </w:rPr>
-              <w:t xml:space="preserve"> </w:t>
-            </w:r>
-            <w:r>
-              <w:rPr>
-                <w:rFonts w:ascii="Arial" w:hAnsi="Arial" w:cs="Arial"/>
-                <w:color w:val="000000"/>
-                <w:szCs w:val="24"/>
-              </w:rPr>
-              <w:t>de</w:t>
-            </w:r>
-            <w:r>
-              <w:rPr>
-                <w:rFonts w:ascii="Arial" w:eastAsia="Arial" w:hAnsi="Arial" w:cs="Arial"/>
-                <w:color w:val="000000"/>
-                <w:szCs w:val="24"/>
-              </w:rPr>
-              <w:t xml:space="preserve"> </w:t>
-            </w:r>
-            <w:r>
-              <w:rPr>
-                <w:rFonts w:ascii="Arial" w:hAnsi="Arial" w:cs="Arial"/>
-                <w:color w:val="000000"/>
-                <w:szCs w:val="24"/>
-              </w:rPr>
-              <w:t>julio</w:t>
-            </w:r>
-          </w:p>
-        </w:tc>
-        <w:tc>
-          <w:tcPr>
-            <w:tcW w:w="1331" w:type="pct"/>
-            <w:vAlign w:val="center"/>
-          </w:tcPr>
-          <w:p>
-            <w:pPr>
-              <w:snapToGrid w:val="0"/>
-              <w:spacing w:after="120" w:line="100" w:lineRule="atLeast"/>
-              <w:jc w:val="center"/>
-              <w:rPr>
-                <w:rFonts w:ascii="Arial" w:hAnsi="Arial" w:cs="Arial"/>
-                <w:color w:val="000000"/>
-                <w:szCs w:val="24"/>
-              </w:rPr>
-            </w:pPr>
-            <w:r>
-              <w:rPr>
-                <w:rFonts w:ascii="Arial" w:hAnsi="Arial" w:cs="Arial"/>
-                <w:color w:val="000000"/>
-                <w:szCs w:val="24"/>
-              </w:rPr>
-              <w:t>13:00 horas</w:t>
-            </w:r>
-          </w:p>
-        </w:tc>
-      </w:tr>
-      <w:tr>
-        <w:trPr>
-          <w:cnfStyle w:val="000000010000" w:firstRow="0" w:lastRow="0" w:firstColumn="0" w:lastColumn="0" w:oddVBand="0" w:evenVBand="0" w:oddHBand="0" w:evenHBand="1" w:firstRowFirstColumn="0" w:firstRowLastColumn="0" w:lastRowFirstColumn="0" w:lastRowLastColumn="0"/>
-        </w:trPr>
-        <w:tc>
-          <w:tcPr>
-            <w:tcW w:w="2097" w:type="pct"/>
-            <w:vAlign w:val="center"/>
-          </w:tcPr>
-          <w:p>
-            <w:pPr>
-              <w:snapToGrid w:val="0"/>
-              <w:spacing w:after="120" w:line="100" w:lineRule="atLeast"/>
-              <w:jc w:val="center"/>
-              <w:rPr>
-                <w:rFonts w:ascii="Arial" w:hAnsi="Arial" w:cs="Arial"/>
-                <w:b/>
-                <w:bCs/>
-                <w:color w:val="000000"/>
-                <w:szCs w:val="24"/>
-              </w:rPr>
-            </w:pPr>
-            <w:r>
-              <w:rPr>
-                <w:rFonts w:ascii="Arial" w:eastAsia="Cambria" w:hAnsi="Arial" w:cs="Arial"/>
-                <w:b/>
-                <w:bCs/>
-                <w:color w:val="000000"/>
-                <w:szCs w:val="24"/>
-              </w:rPr>
-              <w:t>1</w:t>
-            </w:r>
-            <w:r>
-              <w:rPr>
-                <w:rFonts w:ascii="Arial" w:eastAsia="Cambria" w:hAnsi="Arial" w:cs="Arial"/>
-                <w:b/>
-                <w:bCs/>
-                <w:color w:val="000000"/>
-                <w:szCs w:val="24"/>
-              </w:rPr>
-              <w:t>1</w:t>
-            </w:r>
-            <w:r>
-              <w:rPr>
-                <w:rFonts w:ascii="Arial" w:eastAsia="Cambria" w:hAnsi="Arial" w:cs="Arial"/>
-                <w:b/>
-                <w:bCs/>
-                <w:color w:val="000000"/>
-                <w:szCs w:val="24"/>
-              </w:rPr>
-              <w:t>º</w:t>
-            </w:r>
-            <w:r>
-              <w:rPr>
-                <w:rFonts w:ascii="Arial" w:eastAsia="Arial" w:hAnsi="Arial" w:cs="Arial"/>
-                <w:b/>
-                <w:bCs/>
-                <w:color w:val="000000"/>
-                <w:szCs w:val="24"/>
-              </w:rPr>
-              <w:t xml:space="preserve"> </w:t>
-            </w:r>
-            <w:r>
-              <w:rPr>
-                <w:rFonts w:ascii="Arial" w:hAnsi="Arial" w:cs="Arial"/>
-                <w:b/>
-                <w:bCs/>
-                <w:color w:val="000000"/>
-                <w:szCs w:val="24"/>
-              </w:rPr>
-              <w:t>R</w:t>
-            </w:r>
-            <w:r>
-              <w:rPr>
-                <w:rFonts w:ascii="Arial" w:hAnsi="Arial" w:cs="Arial"/>
-                <w:b/>
-                <w:bCs/>
-                <w:color w:val="000000"/>
-                <w:szCs w:val="24"/>
-              </w:rPr>
-              <w:t>eunión</w:t>
-            </w:r>
-          </w:p>
-        </w:tc>
-        <w:tc>
-          <w:tcPr>
-            <w:tcW w:w="1572" w:type="pct"/>
-            <w:vAlign w:val="center"/>
-          </w:tcPr>
-          <w:p>
-            <w:pPr>
-              <w:snapToGrid w:val="0"/>
-              <w:spacing w:after="120" w:line="100" w:lineRule="atLeast"/>
-              <w:jc w:val="center"/>
-              <w:rPr>
-                <w:rFonts w:ascii="Arial" w:hAnsi="Arial" w:cs="Arial"/>
-                <w:color w:val="000000"/>
-                <w:szCs w:val="24"/>
-              </w:rPr>
-            </w:pPr>
-            <w:r>
-              <w:rPr>
-                <w:rFonts w:ascii="Arial" w:hAnsi="Arial" w:cs="Arial"/>
-                <w:color w:val="000000"/>
-                <w:szCs w:val="24"/>
-              </w:rPr>
-              <w:t>1</w:t>
-            </w:r>
-            <w:r>
-              <w:rPr>
-                <w:rFonts w:ascii="Arial" w:hAnsi="Arial" w:cs="Arial"/>
-                <w:color w:val="000000"/>
-                <w:szCs w:val="24"/>
-              </w:rPr>
-              <w:t>1</w:t>
-            </w:r>
-            <w:r>
-              <w:rPr>
-                <w:rFonts w:ascii="Arial" w:eastAsia="Arial" w:hAnsi="Arial" w:cs="Arial"/>
-                <w:color w:val="000000"/>
-                <w:szCs w:val="24"/>
-              </w:rPr>
-              <w:t xml:space="preserve"> </w:t>
-            </w:r>
-            <w:r>
-              <w:rPr>
-                <w:rFonts w:ascii="Arial" w:hAnsi="Arial" w:cs="Arial"/>
-                <w:color w:val="000000"/>
-                <w:szCs w:val="24"/>
-              </w:rPr>
-              <w:t>de</w:t>
-            </w:r>
-            <w:r>
-              <w:rPr>
-                <w:rFonts w:ascii="Arial" w:eastAsia="Arial" w:hAnsi="Arial" w:cs="Arial"/>
-                <w:color w:val="000000"/>
-                <w:szCs w:val="24"/>
-              </w:rPr>
-              <w:t xml:space="preserve"> </w:t>
-            </w:r>
-            <w:r>
-              <w:rPr>
-                <w:rFonts w:ascii="Arial" w:hAnsi="Arial" w:cs="Arial"/>
-                <w:color w:val="000000"/>
-                <w:szCs w:val="24"/>
-              </w:rPr>
-              <w:t>julio</w:t>
-            </w:r>
-          </w:p>
-        </w:tc>
-        <w:tc>
-          <w:tcPr>
-            <w:tcW w:w="1331" w:type="pct"/>
-            <w:vAlign w:val="center"/>
-          </w:tcPr>
-          <w:p>
-            <w:pPr>
-              <w:snapToGrid w:val="0"/>
-              <w:spacing w:after="120" w:line="100" w:lineRule="atLeast"/>
-              <w:jc w:val="center"/>
-              <w:rPr>
-                <w:rFonts w:ascii="Arial" w:hAnsi="Arial" w:cs="Arial"/>
-                <w:color w:val="000000"/>
-                <w:szCs w:val="24"/>
-              </w:rPr>
-            </w:pPr>
-            <w:r>
-              <w:rPr>
-                <w:rFonts w:ascii="Arial" w:hAnsi="Arial" w:cs="Arial"/>
-                <w:color w:val="000000"/>
-                <w:szCs w:val="24"/>
-              </w:rPr>
-              <w:t>10</w:t>
-            </w:r>
-            <w:r>
-              <w:rPr>
-                <w:rFonts w:ascii="Arial" w:hAnsi="Arial" w:cs="Arial"/>
-                <w:color w:val="000000"/>
-                <w:szCs w:val="24"/>
-              </w:rPr>
-              <w:t>.00 – 17.00 horas</w:t>
-            </w:r>
-          </w:p>
-        </w:tc>
-      </w:tr>
-      <w:tr>
-        <w:trPr>
-          <w:cnfStyle w:val="000000100000" w:firstRow="0" w:lastRow="0" w:firstColumn="0" w:lastColumn="0" w:oddVBand="0" w:evenVBand="0" w:oddHBand="1" w:evenHBand="0" w:firstRowFirstColumn="0" w:firstRowLastColumn="0" w:lastRowFirstColumn="0" w:lastRowLastColumn="0"/>
           <w:trHeight w:val="380"/>
         </w:trPr>
         <w:tc>
           <w:tcPr>
-            <w:tcW w:w="2097" w:type="pct"/>
-            <w:vAlign w:val="center"/>
+            <w:tcW w:w="2129" w:type="pct"/>
+            <w:tcBorders>
+              <w:top w:val="single" w:sz="8" w:space="0" w:color="000000"/>
+              <w:left w:val="single" w:sz="8" w:space="0" w:color="000000"/>
+              <w:bottom w:val="single" w:sz="8" w:space="0" w:color="000000"/>
+            </w:tcBorders>
+            <w:shd w:val="clear" w:color="auto" w:fill="auto"/>
           </w:tcPr>
           <w:p>
             <w:pPr>
               <w:snapToGrid w:val="0"/>
               <w:spacing w:line="100" w:lineRule="atLeast"/>
-              <w:jc w:val="center"/>
               <w:rPr>
                 <w:rFonts w:ascii="Arial" w:hAnsi="Arial" w:cs="Arial"/>
                 <w:b/>
                 <w:bCs/>
                 <w:color w:val="000000"/>
+                <w:sz w:val="24"/>
                 <w:szCs w:val="24"/>
               </w:rPr>
             </w:pPr>
@@ -36064,29 +35397,10 @@
                 <w:b/>
                 <w:bCs/>
                 <w:color w:val="000000"/>
-                <w:szCs w:val="24"/>
-              </w:rPr>
-              <w:t>1</w:t>
-            </w:r>
-            <w:r>
-              <w:rPr>
-                <w:rFonts w:ascii="Arial" w:eastAsia="Cambria" w:hAnsi="Arial" w:cs="Arial"/>
-                <w:b/>
-                <w:bCs/>
-                <w:color w:val="000000"/>
-                <w:szCs w:val="24"/>
-              </w:rPr>
-              <w:t>2</w:t>
-            </w:r>
-            <w:r>
-              <w:rPr>
-                <w:rFonts w:ascii="Arial" w:eastAsia="Cambria" w:hAnsi="Arial" w:cs="Arial"/>
-                <w:b/>
-                <w:bCs/>
-                <w:color w:val="000000"/>
-                <w:szCs w:val="24"/>
-              </w:rPr>
-              <w:t>º</w:t>
+                <w:sz w:val="24"/>
+                <w:szCs w:val="24"/>
+              </w:rPr>
+              <w:t>7º</w:t>
             </w:r>
             <w:r>
               <w:rPr>
@@ -36094,6 +35408,7 @@
                 <w:b/>
                 <w:bCs/>
                 <w:color w:val="000000"/>
+                <w:sz w:val="24"/>
                 <w:szCs w:val="24"/>
               </w:rPr>
               <w:t xml:space="preserve"> </w:t>
@@ -36104,35 +35419,32 @@
                 <w:b/>
                 <w:bCs/>
                 <w:color w:val="000000"/>
-                <w:szCs w:val="24"/>
-              </w:rPr>
-              <w:t>R</w:t>
-            </w:r>
-            <w:r>
-              <w:rPr>
-                <w:rFonts w:ascii="Arial" w:hAnsi="Arial" w:cs="Arial"/>
-                <w:b/>
-                <w:bCs/>
-                <w:color w:val="000000"/>
-                <w:szCs w:val="24"/>
-              </w:rPr>
-              <w:t>eunión</w:t>
+                <w:sz w:val="24"/>
+                <w:szCs w:val="24"/>
+              </w:rPr>
+              <w:t>reunión</w:t>
             </w:r>
           </w:p>
         </w:tc>
         <w:tc>
           <w:tcPr>
-            <w:tcW w:w="1572" w:type="pct"/>
-            <w:vAlign w:val="center"/>
+            <w:tcW w:w="1554" w:type="pct"/>
+            <w:tcBorders>
+              <w:top w:val="single" w:sz="8" w:space="0" w:color="000000"/>
+              <w:left w:val="single" w:sz="8" w:space="0" w:color="000000"/>
+              <w:bottom w:val="single" w:sz="8" w:space="0" w:color="000000"/>
+              <w:right w:val="single" w:sz="8" w:space="0" w:color="000000"/>
+            </w:tcBorders>
+            <w:shd w:val="clear" w:color="auto" w:fill="auto"/>
           </w:tcPr>
           <w:p>
             <w:pPr>
               <w:snapToGrid w:val="0"/>
               <w:spacing w:line="100" w:lineRule="atLeast"/>
-              <w:jc w:val="center"/>
-              <w:rPr>
-                <w:rFonts w:ascii="Arial" w:hAnsi="Arial" w:cs="Arial"/>
-                <w:color w:val="000000"/>
+              <w:rPr>
+                <w:rFonts w:ascii="Arial" w:hAnsi="Arial" w:cs="Arial"/>
+                <w:color w:val="000000"/>
+                <w:sz w:val="24"/>
                 <w:szCs w:val="24"/>
               </w:rPr>
             </w:pPr>
@@ -36140,14 +35452,16 @@
               <w:rPr>
                 <w:rFonts w:ascii="Arial" w:hAnsi="Arial" w:cs="Arial"/>
                 <w:color w:val="000000"/>
-                <w:szCs w:val="24"/>
-              </w:rPr>
-              <w:t>13</w:t>
+                <w:sz w:val="24"/>
+                <w:szCs w:val="24"/>
+              </w:rPr>
+              <w:t>24</w:t>
             </w:r>
             <w:r>
               <w:rPr>
                 <w:rFonts w:ascii="Arial" w:eastAsia="Arial" w:hAnsi="Arial" w:cs="Arial"/>
                 <w:color w:val="000000"/>
+                <w:sz w:val="24"/>
                 <w:szCs w:val="24"/>
               </w:rPr>
               <w:t xml:space="preserve"> </w:t>
@@ -36156,6 +35470,7 @@
               <w:rPr>
                 <w:rFonts w:ascii="Arial" w:hAnsi="Arial" w:cs="Arial"/>
                 <w:color w:val="000000"/>
+                <w:sz w:val="24"/>
                 <w:szCs w:val="24"/>
               </w:rPr>
               <w:t>de</w:t>
@@ -36164,6 +35479,7 @@
               <w:rPr>
                 <w:rFonts w:ascii="Arial" w:eastAsia="Arial" w:hAnsi="Arial" w:cs="Arial"/>
                 <w:color w:val="000000"/>
+                <w:sz w:val="24"/>
                 <w:szCs w:val="24"/>
               </w:rPr>
               <w:t xml:space="preserve"> </w:t>
@@ -36172,6 +35488,7 @@
               <w:rPr>
                 <w:rFonts w:ascii="Arial" w:hAnsi="Arial" w:cs="Arial"/>
                 <w:color w:val="000000"/>
+                <w:sz w:val="24"/>
                 <w:szCs w:val="24"/>
               </w:rPr>
               <w:t>julio</w:t>
@@ -36180,544 +35497,25 @@
         </w:tc>
         <w:tc>
           <w:tcPr>
-            <w:tcW w:w="1331" w:type="pct"/>
-            <w:vAlign w:val="center"/>
-          </w:tcPr>
-          <w:p>
-            <w:pPr>
-              <w:snapToGrid w:val="0"/>
-              <w:spacing w:after="120" w:line="100" w:lineRule="atLeast"/>
-              <w:jc w:val="center"/>
-              <w:rPr>
-                <w:rFonts w:ascii="Arial" w:hAnsi="Arial" w:cs="Arial"/>
-                <w:color w:val="000000"/>
-                <w:szCs w:val="24"/>
-              </w:rPr>
-            </w:pPr>
-            <w:r>
-              <w:rPr>
-                <w:rFonts w:ascii="Arial" w:hAnsi="Arial" w:cs="Arial"/>
-                <w:color w:val="000000"/>
-                <w:szCs w:val="24"/>
-              </w:rPr>
-              <w:t>13:00 horas</w:t>
-            </w:r>
-          </w:p>
-        </w:tc>
-      </w:tr>
-      <w:tr>
-        <w:trPr>
-          <w:cnfStyle w:val="000000010000" w:firstRow="0" w:lastRow="0" w:firstColumn="0" w:lastColumn="0" w:oddVBand="0" w:evenVBand="0" w:oddHBand="0" w:evenHBand="1" w:firstRowFirstColumn="0" w:firstRowLastColumn="0" w:lastRowFirstColumn="0" w:lastRowLastColumn="0"/>
-          <w:trHeight w:val="380"/>
-        </w:trPr>
-        <w:tc>
-          <w:tcPr>
-            <w:tcW w:w="2097" w:type="pct"/>
-            <w:vAlign w:val="center"/>
+            <w:tcW w:w="1317" w:type="pct"/>
+            <w:tcBorders>
+              <w:top w:val="single" w:sz="8" w:space="0" w:color="000000"/>
+              <w:left w:val="single" w:sz="8" w:space="0" w:color="000000"/>
+              <w:bottom w:val="single" w:sz="8" w:space="0" w:color="000000"/>
+              <w:right w:val="single" w:sz="8" w:space="0" w:color="000000"/>
+            </w:tcBorders>
           </w:tcPr>
           <w:p>
             <w:pPr>
               <w:snapToGrid w:val="0"/>
               <w:spacing w:line="100" w:lineRule="atLeast"/>
-              <w:jc w:val="center"/>
-              <w:rPr>
-                <w:rFonts w:ascii="Arial" w:hAnsi="Arial" w:cs="Arial"/>
-                <w:b/>
-                <w:bCs/>
-                <w:color w:val="000000"/>
+              <w:rPr>
+                <w:rFonts w:ascii="Arial" w:hAnsi="Arial" w:cs="Arial"/>
+                <w:color w:val="000000"/>
+                <w:sz w:val="24"/>
                 <w:szCs w:val="24"/>
               </w:rPr>
             </w:pPr>
-            <w:r>
-              <w:rPr>
-                <w:rFonts w:ascii="Arial" w:eastAsia="Cambria" w:hAnsi="Arial" w:cs="Arial"/>
-                <w:b/>
-                <w:bCs/>
-                <w:color w:val="000000"/>
-                <w:szCs w:val="24"/>
-              </w:rPr>
-              <w:t>1</w:t>
-            </w:r>
-            <w:r>
-              <w:rPr>
-                <w:rFonts w:ascii="Arial" w:eastAsia="Cambria" w:hAnsi="Arial" w:cs="Arial"/>
-                <w:b/>
-                <w:bCs/>
-                <w:color w:val="000000"/>
-                <w:szCs w:val="24"/>
-              </w:rPr>
-              <w:t>3</w:t>
-            </w:r>
-            <w:r>
-              <w:rPr>
-                <w:rFonts w:ascii="Arial" w:eastAsia="Cambria" w:hAnsi="Arial" w:cs="Arial"/>
-                <w:b/>
-                <w:bCs/>
-                <w:color w:val="000000"/>
-                <w:szCs w:val="24"/>
-              </w:rPr>
-              <w:t>º</w:t>
-            </w:r>
-            <w:r>
-              <w:rPr>
-                <w:rFonts w:ascii="Arial" w:eastAsia="Arial" w:hAnsi="Arial" w:cs="Arial"/>
-                <w:b/>
-                <w:bCs/>
-                <w:color w:val="000000"/>
-                <w:szCs w:val="24"/>
-              </w:rPr>
-              <w:t xml:space="preserve"> R</w:t>
-            </w:r>
-            <w:r>
-              <w:rPr>
-                <w:rFonts w:ascii="Arial" w:hAnsi="Arial" w:cs="Arial"/>
-                <w:b/>
-                <w:bCs/>
-                <w:color w:val="000000"/>
-                <w:szCs w:val="24"/>
-              </w:rPr>
-              <w:t>eunión</w:t>
-            </w:r>
-          </w:p>
-        </w:tc>
-        <w:tc>
-          <w:tcPr>
-            <w:tcW w:w="1572" w:type="pct"/>
-            <w:vAlign w:val="center"/>
-          </w:tcPr>
-          <w:p>
-            <w:pPr>
-              <w:snapToGrid w:val="0"/>
-              <w:spacing w:line="100" w:lineRule="atLeast"/>
-              <w:jc w:val="center"/>
-              <w:rPr>
-                <w:rFonts w:ascii="Arial" w:hAnsi="Arial" w:cs="Arial"/>
-                <w:color w:val="000000"/>
-                <w:szCs w:val="24"/>
-              </w:rPr>
-            </w:pPr>
-            <w:r>
-              <w:rPr>
-                <w:rFonts w:ascii="Arial" w:hAnsi="Arial" w:cs="Arial"/>
-                <w:color w:val="000000"/>
-                <w:szCs w:val="24"/>
-              </w:rPr>
-              <w:t>17</w:t>
-            </w:r>
-            <w:r>
-              <w:rPr>
-                <w:rFonts w:ascii="Arial" w:eastAsia="Arial" w:hAnsi="Arial" w:cs="Arial"/>
-                <w:color w:val="000000"/>
-                <w:szCs w:val="24"/>
-              </w:rPr>
-              <w:t xml:space="preserve"> </w:t>
-            </w:r>
-            <w:r>
-              <w:rPr>
-                <w:rFonts w:ascii="Arial" w:hAnsi="Arial" w:cs="Arial"/>
-                <w:color w:val="000000"/>
-                <w:szCs w:val="24"/>
-              </w:rPr>
-              <w:t>de</w:t>
-            </w:r>
-            <w:r>
-              <w:rPr>
-                <w:rFonts w:ascii="Arial" w:eastAsia="Arial" w:hAnsi="Arial" w:cs="Arial"/>
-                <w:color w:val="000000"/>
-                <w:szCs w:val="24"/>
-              </w:rPr>
-              <w:t xml:space="preserve"> </w:t>
-            </w:r>
-            <w:r>
-              <w:rPr>
-                <w:rFonts w:ascii="Arial" w:hAnsi="Arial" w:cs="Arial"/>
-                <w:color w:val="000000"/>
-                <w:szCs w:val="24"/>
-              </w:rPr>
-              <w:t>julio</w:t>
-            </w:r>
-          </w:p>
-        </w:tc>
-        <w:tc>
-          <w:tcPr>
-            <w:tcW w:w="1331" w:type="pct"/>
-            <w:vAlign w:val="center"/>
-          </w:tcPr>
-          <w:p>
-            <w:pPr>
-              <w:snapToGrid w:val="0"/>
-              <w:spacing w:after="120" w:line="100" w:lineRule="atLeast"/>
-              <w:jc w:val="center"/>
-              <w:rPr>
-                <w:rFonts w:ascii="Arial" w:hAnsi="Arial" w:cs="Arial"/>
-                <w:color w:val="000000"/>
-                <w:szCs w:val="24"/>
-              </w:rPr>
-            </w:pPr>
-            <w:r>
-              <w:rPr>
-                <w:rFonts w:ascii="Arial" w:hAnsi="Arial" w:cs="Arial"/>
-                <w:color w:val="000000"/>
-                <w:szCs w:val="24"/>
-              </w:rPr>
-              <w:t>13:00 horas</w:t>
-            </w:r>
-          </w:p>
-        </w:tc>
-      </w:tr>
-      <w:tr>
-        <w:trPr>
-          <w:cnfStyle w:val="000000100000" w:firstRow="0" w:lastRow="0" w:firstColumn="0" w:lastColumn="0" w:oddVBand="0" w:evenVBand="0" w:oddHBand="1" w:evenHBand="0" w:firstRowFirstColumn="0" w:firstRowLastColumn="0" w:lastRowFirstColumn="0" w:lastRowLastColumn="0"/>
-          <w:trHeight w:val="380"/>
-        </w:trPr>
-        <w:tc>
-          <w:tcPr>
-            <w:tcW w:w="2097" w:type="pct"/>
-            <w:vAlign w:val="center"/>
-          </w:tcPr>
-          <w:p>
-            <w:pPr>
-              <w:snapToGrid w:val="0"/>
-              <w:spacing w:line="100" w:lineRule="atLeast"/>
-              <w:jc w:val="center"/>
-              <w:rPr>
-                <w:rFonts w:ascii="Arial" w:hAnsi="Arial" w:cs="Arial"/>
-                <w:b/>
-                <w:bCs/>
-                <w:color w:val="000000"/>
-                <w:szCs w:val="24"/>
-              </w:rPr>
-            </w:pPr>
-            <w:r>
-              <w:rPr>
-                <w:rFonts w:ascii="Arial" w:eastAsia="Cambria" w:hAnsi="Arial" w:cs="Arial"/>
-                <w:b/>
-                <w:bCs/>
-                <w:color w:val="000000"/>
-                <w:szCs w:val="24"/>
-              </w:rPr>
-              <w:t>1</w:t>
-            </w:r>
-            <w:r>
-              <w:rPr>
-                <w:rFonts w:ascii="Arial" w:eastAsia="Cambria" w:hAnsi="Arial" w:cs="Arial"/>
-                <w:b/>
-                <w:bCs/>
-                <w:color w:val="000000"/>
-                <w:szCs w:val="24"/>
-              </w:rPr>
-              <w:t>4</w:t>
-            </w:r>
-            <w:r>
-              <w:rPr>
-                <w:rFonts w:ascii="Arial" w:eastAsia="Cambria" w:hAnsi="Arial" w:cs="Arial"/>
-                <w:b/>
-                <w:bCs/>
-                <w:color w:val="000000"/>
-                <w:szCs w:val="24"/>
-              </w:rPr>
-              <w:t>º</w:t>
-            </w:r>
-            <w:r>
-              <w:rPr>
-                <w:rFonts w:ascii="Arial" w:eastAsia="Arial" w:hAnsi="Arial" w:cs="Arial"/>
-                <w:b/>
-                <w:bCs/>
-                <w:color w:val="000000"/>
-                <w:szCs w:val="24"/>
-              </w:rPr>
-              <w:t xml:space="preserve"> </w:t>
-            </w:r>
-            <w:r>
-              <w:rPr>
-                <w:rFonts w:ascii="Arial" w:hAnsi="Arial" w:cs="Arial"/>
-                <w:b/>
-                <w:bCs/>
-                <w:color w:val="000000"/>
-                <w:szCs w:val="24"/>
-              </w:rPr>
-              <w:t>R</w:t>
-            </w:r>
-            <w:r>
-              <w:rPr>
-                <w:rFonts w:ascii="Arial" w:hAnsi="Arial" w:cs="Arial"/>
-                <w:b/>
-                <w:bCs/>
-                <w:color w:val="000000"/>
-                <w:szCs w:val="24"/>
-              </w:rPr>
-              <w:t>eunión</w:t>
-            </w:r>
-          </w:p>
-        </w:tc>
-        <w:tc>
-          <w:tcPr>
-            <w:tcW w:w="1572" w:type="pct"/>
-            <w:vAlign w:val="center"/>
-          </w:tcPr>
-          <w:p>
-            <w:pPr>
-              <w:snapToGrid w:val="0"/>
-              <w:spacing w:line="100" w:lineRule="atLeast"/>
-              <w:jc w:val="center"/>
-              <w:rPr>
-                <w:rFonts w:ascii="Arial" w:hAnsi="Arial" w:cs="Arial"/>
-                <w:color w:val="000000"/>
-                <w:szCs w:val="24"/>
-              </w:rPr>
-            </w:pPr>
-            <w:r>
-              <w:rPr>
-                <w:rFonts w:ascii="Arial" w:hAnsi="Arial" w:cs="Arial"/>
-                <w:color w:val="000000"/>
-                <w:szCs w:val="24"/>
-              </w:rPr>
-              <w:t>2</w:t>
-            </w:r>
-            <w:r>
-              <w:rPr>
-                <w:rFonts w:ascii="Arial" w:hAnsi="Arial" w:cs="Arial"/>
-                <w:color w:val="000000"/>
-                <w:szCs w:val="24"/>
-              </w:rPr>
-              <w:t>1</w:t>
-            </w:r>
-            <w:r>
-              <w:rPr>
-                <w:rFonts w:ascii="Arial" w:eastAsia="Arial" w:hAnsi="Arial" w:cs="Arial"/>
-                <w:color w:val="000000"/>
-                <w:szCs w:val="24"/>
-              </w:rPr>
-              <w:t xml:space="preserve"> </w:t>
-            </w:r>
-            <w:r>
-              <w:rPr>
-                <w:rFonts w:ascii="Arial" w:hAnsi="Arial" w:cs="Arial"/>
-                <w:color w:val="000000"/>
-                <w:szCs w:val="24"/>
-              </w:rPr>
-              <w:t>de</w:t>
-            </w:r>
-            <w:r>
-              <w:rPr>
-                <w:rFonts w:ascii="Arial" w:eastAsia="Arial" w:hAnsi="Arial" w:cs="Arial"/>
-                <w:color w:val="000000"/>
-                <w:szCs w:val="24"/>
-              </w:rPr>
-              <w:t xml:space="preserve"> </w:t>
-            </w:r>
-            <w:r>
-              <w:rPr>
-                <w:rFonts w:ascii="Arial" w:hAnsi="Arial" w:cs="Arial"/>
-                <w:color w:val="000000"/>
-                <w:szCs w:val="24"/>
-              </w:rPr>
-              <w:t>julio</w:t>
-            </w:r>
-          </w:p>
-        </w:tc>
-        <w:tc>
-          <w:tcPr>
-            <w:tcW w:w="1331" w:type="pct"/>
-            <w:vAlign w:val="center"/>
-          </w:tcPr>
-          <w:p>
-            <w:pPr>
-              <w:snapToGrid w:val="0"/>
-              <w:spacing w:after="120" w:line="100" w:lineRule="atLeast"/>
-              <w:jc w:val="center"/>
-              <w:rPr>
-                <w:rFonts w:ascii="Arial" w:hAnsi="Arial" w:cs="Arial"/>
-                <w:color w:val="000000"/>
-                <w:szCs w:val="24"/>
-              </w:rPr>
-            </w:pPr>
-            <w:r>
-              <w:rPr>
-                <w:rFonts w:ascii="Arial" w:hAnsi="Arial" w:cs="Arial"/>
-                <w:color w:val="000000"/>
-                <w:szCs w:val="24"/>
-              </w:rPr>
-              <w:t>11.00 – 17.00</w:t>
-            </w:r>
-            <w:r>
-              <w:rPr>
-                <w:rFonts w:ascii="Arial" w:hAnsi="Arial" w:cs="Arial"/>
-                <w:color w:val="000000"/>
-                <w:szCs w:val="24"/>
-              </w:rPr>
-              <w:t xml:space="preserve"> horas</w:t>
-            </w:r>
-          </w:p>
-        </w:tc>
-      </w:tr>
-      <w:tr>
-        <w:trPr>
-          <w:cnfStyle w:val="000000010000" w:firstRow="0" w:lastRow="0" w:firstColumn="0" w:lastColumn="0" w:oddVBand="0" w:evenVBand="0" w:oddHBand="0" w:evenHBand="1" w:firstRowFirstColumn="0" w:firstRowLastColumn="0" w:lastRowFirstColumn="0" w:lastRowLastColumn="0"/>
-          <w:trHeight w:val="380"/>
-        </w:trPr>
-        <w:tc>
-          <w:tcPr>
-            <w:tcW w:w="2097" w:type="pct"/>
-            <w:vAlign w:val="center"/>
-          </w:tcPr>
-          <w:p>
-            <w:pPr>
-              <w:snapToGrid w:val="0"/>
-              <w:spacing w:line="100" w:lineRule="atLeast"/>
-              <w:jc w:val="center"/>
-              <w:rPr>
-                <w:rFonts w:ascii="Arial" w:hAnsi="Arial" w:cs="Arial"/>
-                <w:b/>
-                <w:bCs/>
-                <w:color w:val="000000"/>
-                <w:szCs w:val="24"/>
-              </w:rPr>
-            </w:pPr>
-            <w:r>
-              <w:rPr>
-                <w:rFonts w:ascii="Arial" w:eastAsia="Cambria" w:hAnsi="Arial" w:cs="Arial"/>
-                <w:b/>
-                <w:bCs/>
-                <w:color w:val="000000"/>
-                <w:szCs w:val="24"/>
-              </w:rPr>
-              <w:t>1</w:t>
-            </w:r>
-            <w:r>
-              <w:rPr>
-                <w:rFonts w:ascii="Arial" w:eastAsia="Cambria" w:hAnsi="Arial" w:cs="Arial"/>
-                <w:b/>
-                <w:bCs/>
-                <w:color w:val="000000"/>
-                <w:szCs w:val="24"/>
-              </w:rPr>
-              <w:t>5</w:t>
-            </w:r>
-            <w:r>
-              <w:rPr>
-                <w:rFonts w:ascii="Arial" w:eastAsia="Cambria" w:hAnsi="Arial" w:cs="Arial"/>
-                <w:b/>
-                <w:bCs/>
-                <w:color w:val="000000"/>
-                <w:szCs w:val="24"/>
-              </w:rPr>
-              <w:t>º</w:t>
-            </w:r>
-            <w:r>
-              <w:rPr>
-                <w:rFonts w:ascii="Arial" w:eastAsia="Arial" w:hAnsi="Arial" w:cs="Arial"/>
-                <w:b/>
-                <w:bCs/>
-                <w:color w:val="000000"/>
-                <w:szCs w:val="24"/>
-              </w:rPr>
-              <w:t xml:space="preserve"> </w:t>
-            </w:r>
-            <w:r>
-              <w:rPr>
-                <w:rFonts w:ascii="Arial" w:hAnsi="Arial" w:cs="Arial"/>
-                <w:b/>
-                <w:bCs/>
-                <w:color w:val="000000"/>
-                <w:szCs w:val="24"/>
-              </w:rPr>
-              <w:t>R</w:t>
-            </w:r>
-            <w:r>
-              <w:rPr>
-                <w:rFonts w:ascii="Arial" w:hAnsi="Arial" w:cs="Arial"/>
-                <w:b/>
-                <w:bCs/>
-                <w:color w:val="000000"/>
-                <w:szCs w:val="24"/>
-              </w:rPr>
-              <w:t>eunión</w:t>
-            </w:r>
-          </w:p>
-        </w:tc>
-        <w:tc>
-          <w:tcPr>
-            <w:tcW w:w="1572" w:type="pct"/>
-            <w:vAlign w:val="center"/>
-          </w:tcPr>
-          <w:p>
-            <w:pPr>
-              <w:snapToGrid w:val="0"/>
-              <w:spacing w:line="100" w:lineRule="atLeast"/>
-              <w:jc w:val="center"/>
-              <w:rPr>
-                <w:rFonts w:ascii="Arial" w:hAnsi="Arial" w:cs="Arial"/>
-                <w:color w:val="000000"/>
-                <w:szCs w:val="24"/>
-              </w:rPr>
-            </w:pPr>
-            <w:r>
-              <w:rPr>
-                <w:rFonts w:ascii="Arial" w:hAnsi="Arial" w:cs="Arial"/>
-                <w:color w:val="000000"/>
-                <w:szCs w:val="24"/>
-              </w:rPr>
-              <w:t>24</w:t>
-            </w:r>
-            <w:r>
-              <w:rPr>
-                <w:rFonts w:ascii="Arial" w:eastAsia="Arial" w:hAnsi="Arial" w:cs="Arial"/>
-                <w:color w:val="000000"/>
-                <w:szCs w:val="24"/>
-              </w:rPr>
-              <w:t xml:space="preserve"> </w:t>
-            </w:r>
-            <w:r>
-              <w:rPr>
-                <w:rFonts w:ascii="Arial" w:hAnsi="Arial" w:cs="Arial"/>
-                <w:color w:val="000000"/>
-                <w:szCs w:val="24"/>
-              </w:rPr>
-              <w:t>de</w:t>
-            </w:r>
-            <w:r>
-              <w:rPr>
-                <w:rFonts w:ascii="Arial" w:eastAsia="Arial" w:hAnsi="Arial" w:cs="Arial"/>
-                <w:color w:val="000000"/>
-                <w:szCs w:val="24"/>
-              </w:rPr>
-              <w:t xml:space="preserve"> </w:t>
-            </w:r>
-            <w:r>
-              <w:rPr>
-                <w:rFonts w:ascii="Arial" w:hAnsi="Arial" w:cs="Arial"/>
-                <w:color w:val="000000"/>
-                <w:szCs w:val="24"/>
-              </w:rPr>
-              <w:t>julio</w:t>
-            </w:r>
-          </w:p>
-        </w:tc>
-        <w:tc>
-          <w:tcPr>
-            <w:tcW w:w="1331" w:type="pct"/>
-            <w:vAlign w:val="center"/>
-          </w:tcPr>
-          <w:p>
-            <w:pPr>
-              <w:snapToGrid w:val="0"/>
-              <w:spacing w:after="120" w:line="100" w:lineRule="atLeast"/>
-              <w:jc w:val="center"/>
-              <w:rPr>
-                <w:rFonts w:ascii="Arial" w:hAnsi="Arial" w:cs="Arial"/>
-                <w:color w:val="000000"/>
-                <w:szCs w:val="24"/>
-              </w:rPr>
-            </w:pPr>
-            <w:r>
-              <w:rPr>
-                <w:rFonts w:ascii="Arial" w:hAnsi="Arial" w:cs="Arial"/>
-                <w:color w:val="000000"/>
-                <w:szCs w:val="24"/>
-              </w:rPr>
-              <w:t>13:00 horas</w:t>
-            </w:r>
           </w:p>
         </w:tc>
       </w:tr>
@@ -37180,8 +35978,8 @@
           <w:szCs w:val="24"/>
         </w:rPr>
       </w:pPr>
-      <w:bookmarkStart w:id="57" w:name="id.ad2d4fb4d6e7"/>
-      <w:bookmarkEnd w:id="57"/>
+      <w:bookmarkStart w:id="56" w:name="id.ad2d4fb4d6e7"/>
+      <w:bookmarkEnd w:id="56"/>
     </w:p>
     <w:sectPr>
       <w:type w:val="continuous"/>
@@ -37195,7 +35993,7 @@
 </file>
 
 <file path=word/endnotes.xml><?xml version="1.0" encoding="utf-8"?>
-<w:endnotes xmlns:wpc="http://schemas.microsoft.com/office/word/2010/wordprocessingCanvas" xmlns:mc="http://schemas.openxmlformats.org/markup-compatibility/2006" xmlns:o="urn:schemas-microsoft-com:office:office" xmlns:r="http://schemas.openxmlformats.org/officeDocument/2006/relationships" xmlns:m="http://schemas.openxmlformats.org/officeDocument/2006/math" xmlns:v="urn:schemas-microsoft-com:vml" xmlns:wp14="http://schemas.microsoft.com/office/word/2010/wordprocessingDrawing" xmlns:wp="http://schemas.openxmlformats.org/drawingml/2006/wordprocessingDrawing" xmlns:w10="urn:schemas-microsoft-com:office:word" xmlns:w="http://schemas.openxmlformats.org/wordprocessingml/2006/main" xmlns:w14="http://schemas.microsoft.com/office/word/2010/wordml" xmlns:wpg="http://schemas.microsoft.com/office/word/2010/wordprocessingGroup" xmlns:wpi="http://schemas.microsoft.com/office/word/2010/wordprocessingInk" xmlns:wne="http://schemas.microsoft.com/office/word/2006/wordml" xmlns:wps="http://schemas.microsoft.com/office/word/2010/wordprocessingShape" mc:Ignorable="w14 wp14">
+<w:endnotes xmlns:ve="http://schemas.openxmlformats.org/markup-compatibility/2006" xmlns:o="urn:schemas-microsoft-com:office:office" xmlns:r="http://schemas.openxmlformats.org/officeDocument/2006/relationships" xmlns:m="http://schemas.openxmlformats.org/officeDocument/2006/math" xmlns:v="urn:schemas-microsoft-com:vml" xmlns:wp="http://schemas.openxmlformats.org/drawingml/2006/wordprocessingDrawing" xmlns:w10="urn:schemas-microsoft-com:office:word" xmlns:w="http://schemas.openxmlformats.org/wordprocessingml/2006/main" xmlns:wne="http://schemas.microsoft.com/office/word/2006/wordml">
   <w:endnote w:type="separator" w:id="-1">
     <w:p>
       <w:pPr>
@@ -37220,18 +36018,18 @@
 </file>
 
 <file path=word/footer1.xml><?xml version="1.0" encoding="utf-8"?>
-<w:ftr xmlns:wpc="http://schemas.microsoft.com/office/word/2010/wordprocessingCanvas" xmlns:mc="http://schemas.openxmlformats.org/markup-compatibility/2006" xmlns:o="urn:schemas-microsoft-com:office:office" xmlns:r="http://schemas.openxmlformats.org/officeDocument/2006/relationships" xmlns:m="http://schemas.openxmlformats.org/officeDocument/2006/math" xmlns:v="urn:schemas-microsoft-com:vml" xmlns:wp14="http://schemas.microsoft.com/office/word/2010/wordprocessingDrawing" xmlns:wp="http://schemas.openxmlformats.org/drawingml/2006/wordprocessingDrawing" xmlns:w10="urn:schemas-microsoft-com:office:word" xmlns:w="http://schemas.openxmlformats.org/wordprocessingml/2006/main" xmlns:w14="http://schemas.microsoft.com/office/word/2010/wordml" xmlns:wpg="http://schemas.microsoft.com/office/word/2010/wordprocessingGroup" xmlns:wpi="http://schemas.microsoft.com/office/word/2010/wordprocessingInk" xmlns:wne="http://schemas.microsoft.com/office/word/2006/wordml" xmlns:wps="http://schemas.microsoft.com/office/word/2010/wordprocessingShape" mc:Ignorable="w14 wp14">
+<w:ftr xmlns:ve="http://schemas.openxmlformats.org/markup-compatibility/2006" xmlns:o="urn:schemas-microsoft-com:office:office" xmlns:r="http://schemas.openxmlformats.org/officeDocument/2006/relationships" xmlns:m="http://schemas.openxmlformats.org/officeDocument/2006/math" xmlns:v="urn:schemas-microsoft-com:vml" xmlns:wp="http://schemas.openxmlformats.org/drawingml/2006/wordprocessingDrawing" xmlns:w10="urn:schemas-microsoft-com:office:word" xmlns:w="http://schemas.openxmlformats.org/wordprocessingml/2006/main" xmlns:wne="http://schemas.microsoft.com/office/word/2006/wordml">
   <w:p/>
 </w:ftr>
 </file>
 
 <file path=word/footer2.xml><?xml version="1.0" encoding="utf-8"?>
-<w:ftr xmlns:wpc="http://schemas.microsoft.com/office/word/2010/wordprocessingCanvas" xmlns:mc="http://schemas.openxmlformats.org/markup-compatibility/2006" xmlns:o="urn:schemas-microsoft-com:office:office" xmlns:r="http://schemas.openxmlformats.org/officeDocument/2006/relationships" xmlns:m="http://schemas.openxmlformats.org/officeDocument/2006/math" xmlns:v="urn:schemas-microsoft-com:vml" xmlns:wp14="http://schemas.microsoft.com/office/word/2010/wordprocessingDrawing" xmlns:wp="http://schemas.openxmlformats.org/drawingml/2006/wordprocessingDrawing" xmlns:w10="urn:schemas-microsoft-com:office:word" xmlns:w="http://schemas.openxmlformats.org/wordprocessingml/2006/main" xmlns:w14="http://schemas.microsoft.com/office/word/2010/wordml" xmlns:wpg="http://schemas.microsoft.com/office/word/2010/wordprocessingGroup" xmlns:wpi="http://schemas.microsoft.com/office/word/2010/wordprocessingInk" xmlns:wne="http://schemas.microsoft.com/office/word/2006/wordml" xmlns:wps="http://schemas.microsoft.com/office/word/2010/wordprocessingShape" mc:Ignorable="w14 wp14">
+<w:ftr xmlns:ve="http://schemas.openxmlformats.org/markup-compatibility/2006" xmlns:o="urn:schemas-microsoft-com:office:office" xmlns:r="http://schemas.openxmlformats.org/officeDocument/2006/relationships" xmlns:m="http://schemas.openxmlformats.org/officeDocument/2006/math" xmlns:v="urn:schemas-microsoft-com:vml" xmlns:wp="http://schemas.openxmlformats.org/drawingml/2006/wordprocessingDrawing" xmlns:w10="urn:schemas-microsoft-com:office:word" xmlns:w="http://schemas.openxmlformats.org/wordprocessingml/2006/main" xmlns:wne="http://schemas.microsoft.com/office/word/2006/wordml">
   <w:tbl>
     <w:tblPr>
       <w:tblW w:w="0" w:type="auto"/>
       <w:tblLayout w:type="fixed"/>
-      <w:tblLook w:val="0000" w:firstRow="0" w:lastRow="0" w:firstColumn="0" w:lastColumn="0" w:noHBand="0" w:noVBand="0"/>
+      <w:tblLook w:val="0000"/>
     </w:tblPr>
     <w:tblGrid>
       <w:gridCol w:w="2943"/>
@@ -37452,7 +36250,7 @@
               <w:rFonts w:cs="Arial"/>
               <w:noProof/>
             </w:rPr>
-            <w:t>10</w:t>
+            <w:t>7</w:t>
           </w:r>
           <w:r>
             <w:rPr>
@@ -37534,13 +36332,13 @@
 </file>
 
 <file path=word/footer3.xml><?xml version="1.0" encoding="utf-8"?>
-<w:ftr xmlns:wpc="http://schemas.microsoft.com/office/word/2010/wordprocessingCanvas" xmlns:mc="http://schemas.openxmlformats.org/markup-compatibility/2006" xmlns:o="urn:schemas-microsoft-com:office:office" xmlns:r="http://schemas.openxmlformats.org/officeDocument/2006/relationships" xmlns:m="http://schemas.openxmlformats.org/officeDocument/2006/math" xmlns:v="urn:schemas-microsoft-com:vml" xmlns:wp14="http://schemas.microsoft.com/office/word/2010/wordprocessingDrawing" xmlns:wp="http://schemas.openxmlformats.org/drawingml/2006/wordprocessingDrawing" xmlns:w10="urn:schemas-microsoft-com:office:word" xmlns:w="http://schemas.openxmlformats.org/wordprocessingml/2006/main" xmlns:w14="http://schemas.microsoft.com/office/word/2010/wordml" xmlns:wpg="http://schemas.microsoft.com/office/word/2010/wordprocessingGroup" xmlns:wpi="http://schemas.microsoft.com/office/word/2010/wordprocessingInk" xmlns:wne="http://schemas.microsoft.com/office/word/2006/wordml" xmlns:wps="http://schemas.microsoft.com/office/word/2010/wordprocessingShape" mc:Ignorable="w14 wp14">
+<w:ftr xmlns:ve="http://schemas.openxmlformats.org/markup-compatibility/2006" xmlns:o="urn:schemas-microsoft-com:office:office" xmlns:r="http://schemas.openxmlformats.org/officeDocument/2006/relationships" xmlns:m="http://schemas.openxmlformats.org/officeDocument/2006/math" xmlns:v="urn:schemas-microsoft-com:vml" xmlns:wp="http://schemas.openxmlformats.org/drawingml/2006/wordprocessingDrawing" xmlns:w10="urn:schemas-microsoft-com:office:word" xmlns:w="http://schemas.openxmlformats.org/wordprocessingml/2006/main" xmlns:wne="http://schemas.microsoft.com/office/word/2006/wordml">
   <w:p/>
 </w:ftr>
 </file>
 
 <file path=word/footnotes.xml><?xml version="1.0" encoding="utf-8"?>
-<w:footnotes xmlns:wpc="http://schemas.microsoft.com/office/word/2010/wordprocessingCanvas" xmlns:mc="http://schemas.openxmlformats.org/markup-compatibility/2006" xmlns:o="urn:schemas-microsoft-com:office:office" xmlns:r="http://schemas.openxmlformats.org/officeDocument/2006/relationships" xmlns:m="http://schemas.openxmlformats.org/officeDocument/2006/math" xmlns:v="urn:schemas-microsoft-com:vml" xmlns:wp14="http://schemas.microsoft.com/office/word/2010/wordprocessingDrawing" xmlns:wp="http://schemas.openxmlformats.org/drawingml/2006/wordprocessingDrawing" xmlns:w10="urn:schemas-microsoft-com:office:word" xmlns:w="http://schemas.openxmlformats.org/wordprocessingml/2006/main" xmlns:w14="http://schemas.microsoft.com/office/word/2010/wordml" xmlns:wpg="http://schemas.microsoft.com/office/word/2010/wordprocessingGroup" xmlns:wpi="http://schemas.microsoft.com/office/word/2010/wordprocessingInk" xmlns:wne="http://schemas.microsoft.com/office/word/2006/wordml" xmlns:wps="http://schemas.microsoft.com/office/word/2010/wordprocessingShape" mc:Ignorable="w14 wp14">
+<w:footnotes xmlns:ve="http://schemas.openxmlformats.org/markup-compatibility/2006" xmlns:o="urn:schemas-microsoft-com:office:office" xmlns:r="http://schemas.openxmlformats.org/officeDocument/2006/relationships" xmlns:m="http://schemas.openxmlformats.org/officeDocument/2006/math" xmlns:v="urn:schemas-microsoft-com:vml" xmlns:wp="http://schemas.openxmlformats.org/drawingml/2006/wordprocessingDrawing" xmlns:w10="urn:schemas-microsoft-com:office:word" xmlns:w="http://schemas.openxmlformats.org/wordprocessingml/2006/main" xmlns:wne="http://schemas.microsoft.com/office/word/2006/wordml">
   <w:footnote w:type="separator" w:id="-1">
     <w:p>
       <w:pPr>
@@ -37565,7 +36363,7 @@
 </file>
 
 <file path=word/header1.xml><?xml version="1.0" encoding="utf-8"?>
-<w:hdr xmlns:wpc="http://schemas.microsoft.com/office/word/2010/wordprocessingCanvas" xmlns:mc="http://schemas.openxmlformats.org/markup-compatibility/2006" xmlns:o="urn:schemas-microsoft-com:office:office" xmlns:r="http://schemas.openxmlformats.org/officeDocument/2006/relationships" xmlns:m="http://schemas.openxmlformats.org/officeDocument/2006/math" xmlns:v="urn:schemas-microsoft-com:vml" xmlns:wp14="http://schemas.microsoft.com/office/word/2010/wordprocessingDrawing" xmlns:wp="http://schemas.openxmlformats.org/drawingml/2006/wordprocessingDrawing" xmlns:w10="urn:schemas-microsoft-com:office:word" xmlns:w="http://schemas.openxmlformats.org/wordprocessingml/2006/main" xmlns:w14="http://schemas.microsoft.com/office/word/2010/wordml" xmlns:wpg="http://schemas.microsoft.com/office/word/2010/wordprocessingGroup" xmlns:wpi="http://schemas.microsoft.com/office/word/2010/wordprocessingInk" xmlns:wne="http://schemas.microsoft.com/office/word/2006/wordml" xmlns:wps="http://schemas.microsoft.com/office/word/2010/wordprocessingShape" mc:Ignorable="w14 wp14">
+<w:hdr xmlns:ve="http://schemas.openxmlformats.org/markup-compatibility/2006" xmlns:o="urn:schemas-microsoft-com:office:office" xmlns:r="http://schemas.openxmlformats.org/officeDocument/2006/relationships" xmlns:m="http://schemas.openxmlformats.org/officeDocument/2006/math" xmlns:v="urn:schemas-microsoft-com:vml" xmlns:wp="http://schemas.openxmlformats.org/drawingml/2006/wordprocessingDrawing" xmlns:w10="urn:schemas-microsoft-com:office:word" xmlns:w="http://schemas.openxmlformats.org/wordprocessingml/2006/main" xmlns:wne="http://schemas.microsoft.com/office/word/2006/wordml">
   <w:p>
     <w:pPr>
       <w:rPr>
@@ -37650,19 +36448,19 @@
 </file>
 
 <file path=word/header2.xml><?xml version="1.0" encoding="utf-8"?>
-<w:hdr xmlns:wpc="http://schemas.microsoft.com/office/word/2010/wordprocessingCanvas" xmlns:mc="http://schemas.openxmlformats.org/markup-compatibility/2006" xmlns:o="urn:schemas-microsoft-com:office:office" xmlns:r="http://schemas.openxmlformats.org/officeDocument/2006/relationships" xmlns:m="http://schemas.openxmlformats.org/officeDocument/2006/math" xmlns:v="urn:schemas-microsoft-com:vml" xmlns:wp14="http://schemas.microsoft.com/office/word/2010/wordprocessingDrawing" xmlns:wp="http://schemas.openxmlformats.org/drawingml/2006/wordprocessingDrawing" xmlns:w10="urn:schemas-microsoft-com:office:word" xmlns:w="http://schemas.openxmlformats.org/wordprocessingml/2006/main" xmlns:w14="http://schemas.microsoft.com/office/word/2010/wordml" xmlns:wpg="http://schemas.microsoft.com/office/word/2010/wordprocessingGroup" xmlns:wpi="http://schemas.microsoft.com/office/word/2010/wordprocessingInk" xmlns:wne="http://schemas.microsoft.com/office/word/2006/wordml" xmlns:wps="http://schemas.microsoft.com/office/word/2010/wordprocessingShape" mc:Ignorable="w14 wp14">
+<w:hdr xmlns:ve="http://schemas.openxmlformats.org/markup-compatibility/2006" xmlns:o="urn:schemas-microsoft-com:office:office" xmlns:r="http://schemas.openxmlformats.org/officeDocument/2006/relationships" xmlns:m="http://schemas.openxmlformats.org/officeDocument/2006/math" xmlns:v="urn:schemas-microsoft-com:vml" xmlns:wp="http://schemas.openxmlformats.org/drawingml/2006/wordprocessingDrawing" xmlns:w10="urn:schemas-microsoft-com:office:word" xmlns:w="http://schemas.openxmlformats.org/wordprocessingml/2006/main" xmlns:wne="http://schemas.microsoft.com/office/word/2006/wordml">
   <w:p/>
 </w:hdr>
 </file>
 
 <file path=word/header3.xml><?xml version="1.0" encoding="utf-8"?>
-<w:hdr xmlns:wpc="http://schemas.microsoft.com/office/word/2010/wordprocessingCanvas" xmlns:mc="http://schemas.openxmlformats.org/markup-compatibility/2006" xmlns:o="urn:schemas-microsoft-com:office:office" xmlns:r="http://schemas.openxmlformats.org/officeDocument/2006/relationships" xmlns:m="http://schemas.openxmlformats.org/officeDocument/2006/math" xmlns:v="urn:schemas-microsoft-com:vml" xmlns:wp14="http://schemas.microsoft.com/office/word/2010/wordprocessingDrawing" xmlns:wp="http://schemas.openxmlformats.org/drawingml/2006/wordprocessingDrawing" xmlns:w10="urn:schemas-microsoft-com:office:word" xmlns:w="http://schemas.openxmlformats.org/wordprocessingml/2006/main" xmlns:w14="http://schemas.microsoft.com/office/word/2010/wordml" xmlns:wpg="http://schemas.microsoft.com/office/word/2010/wordprocessingGroup" xmlns:wpi="http://schemas.microsoft.com/office/word/2010/wordprocessingInk" xmlns:wne="http://schemas.microsoft.com/office/word/2006/wordml" xmlns:wps="http://schemas.microsoft.com/office/word/2010/wordprocessingShape" mc:Ignorable="w14 wp14">
+<w:hdr xmlns:ve="http://schemas.openxmlformats.org/markup-compatibility/2006" xmlns:o="urn:schemas-microsoft-com:office:office" xmlns:r="http://schemas.openxmlformats.org/officeDocument/2006/relationships" xmlns:m="http://schemas.openxmlformats.org/officeDocument/2006/math" xmlns:v="urn:schemas-microsoft-com:vml" xmlns:wp="http://schemas.openxmlformats.org/drawingml/2006/wordprocessingDrawing" xmlns:w10="urn:schemas-microsoft-com:office:word" xmlns:w="http://schemas.openxmlformats.org/wordprocessingml/2006/main" xmlns:wne="http://schemas.microsoft.com/office/word/2006/wordml">
   <w:tbl>
     <w:tblPr>
       <w:tblW w:w="0" w:type="auto"/>
       <w:tblInd w:w="-10" w:type="dxa"/>
       <w:tblLayout w:type="fixed"/>
-      <w:tblLook w:val="0000" w:firstRow="0" w:lastRow="0" w:firstColumn="0" w:lastColumn="0" w:noHBand="0" w:noVBand="0"/>
+      <w:tblLook w:val="0000"/>
     </w:tblPr>
     <w:tblGrid>
       <w:gridCol w:w="6379"/>
@@ -37739,7 +36537,7 @@
             <w:rPr>
               <w:rFonts w:ascii="Arial" w:hAnsi="Arial" w:cs="Arial"/>
             </w:rPr>
-            <w:t>1.8</w:t>
+            <w:t>1.5</w:t>
           </w:r>
         </w:p>
       </w:tc>
@@ -37834,19 +36632,13 @@
             <w:rPr>
               <w:rFonts w:ascii="Arial" w:hAnsi="Arial" w:cs="Arial"/>
             </w:rPr>
-            <w:t>23</w:t>
+            <w:t>19</w:t>
           </w:r>
           <w:r>
             <w:rPr>
               <w:rFonts w:ascii="Arial" w:hAnsi="Arial" w:cs="Arial"/>
             </w:rPr>
-            <w:t>/07</w:t>
-          </w:r>
-          <w:r>
-            <w:rPr>
-              <w:rFonts w:ascii="Arial" w:hAnsi="Arial" w:cs="Arial"/>
-            </w:rPr>
-            <w:t>/12</w:t>
+            <w:t>/06/12</w:t>
           </w:r>
         </w:p>
       </w:tc>
@@ -37864,13 +36656,13 @@
 </file>
 
 <file path=word/header4.xml><?xml version="1.0" encoding="utf-8"?>
-<w:hdr xmlns:wpc="http://schemas.microsoft.com/office/word/2010/wordprocessingCanvas" xmlns:mc="http://schemas.openxmlformats.org/markup-compatibility/2006" xmlns:o="urn:schemas-microsoft-com:office:office" xmlns:r="http://schemas.openxmlformats.org/officeDocument/2006/relationships" xmlns:m="http://schemas.openxmlformats.org/officeDocument/2006/math" xmlns:v="urn:schemas-microsoft-com:vml" xmlns:wp14="http://schemas.microsoft.com/office/word/2010/wordprocessingDrawing" xmlns:wp="http://schemas.openxmlformats.org/drawingml/2006/wordprocessingDrawing" xmlns:w10="urn:schemas-microsoft-com:office:word" xmlns:w="http://schemas.openxmlformats.org/wordprocessingml/2006/main" xmlns:w14="http://schemas.microsoft.com/office/word/2010/wordml" xmlns:wpg="http://schemas.microsoft.com/office/word/2010/wordprocessingGroup" xmlns:wpi="http://schemas.microsoft.com/office/word/2010/wordprocessingInk" xmlns:wne="http://schemas.microsoft.com/office/word/2006/wordml" xmlns:wps="http://schemas.microsoft.com/office/word/2010/wordprocessingShape" mc:Ignorable="w14 wp14">
+<w:hdr xmlns:ve="http://schemas.openxmlformats.org/markup-compatibility/2006" xmlns:o="urn:schemas-microsoft-com:office:office" xmlns:r="http://schemas.openxmlformats.org/officeDocument/2006/relationships" xmlns:m="http://schemas.openxmlformats.org/officeDocument/2006/math" xmlns:v="urn:schemas-microsoft-com:vml" xmlns:wp="http://schemas.openxmlformats.org/drawingml/2006/wordprocessingDrawing" xmlns:w10="urn:schemas-microsoft-com:office:word" xmlns:w="http://schemas.openxmlformats.org/wordprocessingml/2006/main" xmlns:wne="http://schemas.microsoft.com/office/word/2006/wordml">
   <w:p/>
 </w:hdr>
 </file>
 
 <file path=word/numbering.xml><?xml version="1.0" encoding="utf-8"?>
-<w:numbering xmlns:wpc="http://schemas.microsoft.com/office/word/2010/wordprocessingCanvas" xmlns:mc="http://schemas.openxmlformats.org/markup-compatibility/2006" xmlns:o="urn:schemas-microsoft-com:office:office" xmlns:r="http://schemas.openxmlformats.org/officeDocument/2006/relationships" xmlns:m="http://schemas.openxmlformats.org/officeDocument/2006/math" xmlns:v="urn:schemas-microsoft-com:vml" xmlns:wp14="http://schemas.microsoft.com/office/word/2010/wordprocessingDrawing" xmlns:wp="http://schemas.openxmlformats.org/drawingml/2006/wordprocessingDrawing" xmlns:w10="urn:schemas-microsoft-com:office:word" xmlns:w="http://schemas.openxmlformats.org/wordprocessingml/2006/main" xmlns:w14="http://schemas.microsoft.com/office/word/2010/wordml" xmlns:wpg="http://schemas.microsoft.com/office/word/2010/wordprocessingGroup" xmlns:wpi="http://schemas.microsoft.com/office/word/2010/wordprocessingInk" xmlns:wne="http://schemas.microsoft.com/office/word/2006/wordml" xmlns:wps="http://schemas.microsoft.com/office/word/2010/wordprocessingShape" mc:Ignorable="w14 wp14">
+<w:numbering xmlns:ve="http://schemas.openxmlformats.org/markup-compatibility/2006" xmlns:o="urn:schemas-microsoft-com:office:office" xmlns:r="http://schemas.openxmlformats.org/officeDocument/2006/relationships" xmlns:m="http://schemas.openxmlformats.org/officeDocument/2006/math" xmlns:v="urn:schemas-microsoft-com:vml" xmlns:wp="http://schemas.openxmlformats.org/drawingml/2006/wordprocessingDrawing" xmlns:w10="urn:schemas-microsoft-com:office:word" xmlns:w="http://schemas.openxmlformats.org/wordprocessingml/2006/main" xmlns:wne="http://schemas.microsoft.com/office/word/2006/wordml">
   <w:abstractNum w:abstractNumId="0">
     <w:nsid w:val="00000001"/>
     <w:multiLevelType w:val="multilevel"/>
@@ -38885,7 +37677,7 @@
 </file>
 
 <file path=word/styles.xml><?xml version="1.0" encoding="utf-8"?>
-<w:styles xmlns:mc="http://schemas.openxmlformats.org/markup-compatibility/2006" xmlns:r="http://schemas.openxmlformats.org/officeDocument/2006/relationships" xmlns:w="http://schemas.openxmlformats.org/wordprocessingml/2006/main" xmlns:w14="http://schemas.microsoft.com/office/word/2010/wordml" mc:Ignorable="w14">
+<w:styles xmlns:r="http://schemas.openxmlformats.org/officeDocument/2006/relationships" xmlns:w="http://schemas.openxmlformats.org/wordprocessingml/2006/main">
   <w:docDefaults>
     <w:rPrDefault>
       <w:rPr>
@@ -39224,6 +38016,7 @@
     <w:uiPriority w:val="99"/>
     <w:semiHidden/>
     <w:unhideWhenUsed/>
+    <w:qFormat/>
     <w:tblPr>
       <w:tblInd w:w="0" w:type="dxa"/>
       <w:tblCellMar>
@@ -40169,378 +38962,6 @@
       <w:lang w:val="en-US"/>
     </w:rPr>
   </w:style>
-  <w:style w:type="table" w:styleId="Tablaconcuadrcula">
-    <w:name w:val="Table Grid"/>
-    <w:basedOn w:val="Tablaelegante"/>
-    <w:uiPriority w:val="59"/>
-    <w:rsid w:val="00852B18"/>
-    <w:rPr>
-      <w:rFonts w:asciiTheme="majorHAnsi" w:hAnsiTheme="majorHAnsi"/>
-      <w:sz w:val="24"/>
-    </w:rPr>
-    <w:tblPr>
-      <w:tblStyleRowBandSize w:val="1"/>
-      <w:tblInd w:w="0" w:type="dxa"/>
-      <w:tblBorders>
-        <w:top w:val="single" w:sz="4" w:space="0" w:color="auto"/>
-        <w:left w:val="single" w:sz="4" w:space="0" w:color="auto"/>
-        <w:bottom w:val="single" w:sz="4" w:space="0" w:color="auto"/>
-        <w:right w:val="single" w:sz="4" w:space="0" w:color="auto"/>
-        <w:insideH w:val="single" w:sz="4" w:space="0" w:color="auto"/>
-        <w:insideV w:val="single" w:sz="4" w:space="0" w:color="auto"/>
-      </w:tblBorders>
-      <w:tblCellMar>
-        <w:top w:w="0" w:type="dxa"/>
-        <w:left w:w="108" w:type="dxa"/>
-        <w:bottom w:w="0" w:type="dxa"/>
-        <w:right w:w="108" w:type="dxa"/>
-      </w:tblCellMar>
-    </w:tblPr>
-    <w:tcPr>
-      <w:shd w:val="clear" w:color="auto" w:fill="FFFFFF" w:themeFill="background1"/>
-    </w:tcPr>
-    <w:tblStylePr w:type="firstRow">
-      <w:rPr>
-        <w:caps/>
-        <w:color w:val="auto"/>
-      </w:rPr>
-      <w:tblPr/>
-      <w:tcPr>
-        <w:tcBorders>
-          <w:tl2br w:val="none" w:sz="0" w:space="0" w:color="auto"/>
-          <w:tr2bl w:val="none" w:sz="0" w:space="0" w:color="auto"/>
-        </w:tcBorders>
-        <w:shd w:val="clear" w:color="auto" w:fill="00B0F0"/>
-      </w:tcPr>
-    </w:tblStylePr>
-    <w:tblStylePr w:type="lastRow">
-      <w:tblPr/>
-      <w:tcPr>
-        <w:tcBorders>
-          <w:top w:val="single" w:sz="6" w:space="0" w:color="000000"/>
-          <w:tl2br w:val="none" w:sz="0" w:space="0" w:color="auto"/>
-          <w:tr2bl w:val="none" w:sz="0" w:space="0" w:color="auto"/>
-        </w:tcBorders>
-      </w:tcPr>
-    </w:tblStylePr>
-    <w:tblStylePr w:type="firstCol">
-      <w:tblPr/>
-      <w:tcPr>
-        <w:tcBorders>
-          <w:tl2br w:val="none" w:sz="0" w:space="0" w:color="auto"/>
-          <w:tr2bl w:val="none" w:sz="0" w:space="0" w:color="auto"/>
-        </w:tcBorders>
-      </w:tcPr>
-    </w:tblStylePr>
-    <w:tblStylePr w:type="band1Horz">
-      <w:tblPr/>
-      <w:tcPr>
-        <w:shd w:val="clear" w:color="auto" w:fill="DAEEF3" w:themeFill="accent5" w:themeFillTint="33"/>
-      </w:tcPr>
-    </w:tblStylePr>
-    <w:tblStylePr w:type="band2Horz">
-      <w:tblPr/>
-      <w:tcPr>
-        <w:shd w:val="clear" w:color="auto" w:fill="FFFFFF" w:themeFill="background1"/>
-      </w:tcPr>
-    </w:tblStylePr>
-    <w:tblStylePr w:type="swCell">
-      <w:tblPr/>
-      <w:tcPr>
-        <w:tcBorders>
-          <w:tl2br w:val="none" w:sz="0" w:space="0" w:color="auto"/>
-          <w:tr2bl w:val="none" w:sz="0" w:space="0" w:color="auto"/>
-        </w:tcBorders>
-      </w:tcPr>
-    </w:tblStylePr>
-  </w:style>
-  <w:style w:type="table" w:customStyle="1" w:styleId="sky">
-    <w:name w:val="sky"/>
-    <w:basedOn w:val="Tablaelegante"/>
-    <w:uiPriority w:val="99"/>
-    <w:qFormat/>
-    <w:rsid w:val="00852B18"/>
-    <w:rPr>
-      <w:rFonts w:ascii="Arial" w:hAnsi="Arial"/>
-      <w:sz w:val="24"/>
-    </w:rPr>
-    <w:tblPr>
-      <w:tblStyleRowBandSize w:val="1"/>
-      <w:tblInd w:w="0" w:type="dxa"/>
-      <w:tblBorders>
-        <w:top w:val="single" w:sz="4" w:space="0" w:color="auto"/>
-        <w:left w:val="single" w:sz="4" w:space="0" w:color="auto"/>
-        <w:bottom w:val="single" w:sz="4" w:space="0" w:color="auto"/>
-        <w:right w:val="single" w:sz="4" w:space="0" w:color="auto"/>
-        <w:insideH w:val="single" w:sz="4" w:space="0" w:color="auto"/>
-        <w:insideV w:val="single" w:sz="4" w:space="0" w:color="auto"/>
-      </w:tblBorders>
-      <w:tblCellMar>
-        <w:top w:w="0" w:type="dxa"/>
-        <w:left w:w="108" w:type="dxa"/>
-        <w:bottom w:w="0" w:type="dxa"/>
-        <w:right w:w="108" w:type="dxa"/>
-      </w:tblCellMar>
-    </w:tblPr>
-    <w:tcPr>
-      <w:shd w:val="clear" w:color="auto" w:fill="auto"/>
-    </w:tcPr>
-    <w:tblStylePr w:type="firstRow">
-      <w:rPr>
-        <w:caps/>
-        <w:color w:val="auto"/>
-      </w:rPr>
-      <w:tblPr/>
-      <w:tcPr>
-        <w:tcBorders>
-          <w:tl2br w:val="none" w:sz="0" w:space="0" w:color="auto"/>
-          <w:tr2bl w:val="none" w:sz="0" w:space="0" w:color="auto"/>
-        </w:tcBorders>
-      </w:tcPr>
-    </w:tblStylePr>
-    <w:tblStylePr w:type="band1Horz">
-      <w:tblPr/>
-      <w:tcPr>
-        <w:shd w:val="clear" w:color="auto" w:fill="B9EDFF"/>
-      </w:tcPr>
-    </w:tblStylePr>
-  </w:style>
-  <w:style w:type="table" w:styleId="Tablaelegante">
-    <w:name w:val="Table Elegant"/>
-    <w:basedOn w:val="Tablanormal"/>
-    <w:uiPriority w:val="99"/>
-    <w:semiHidden/>
-    <w:unhideWhenUsed/>
-    <w:rsid w:val="00F023F7"/>
-    <w:pPr>
-      <w:widowControl w:val="0"/>
-      <w:suppressAutoHyphens/>
-      <w:spacing w:line="240" w:lineRule="atLeast"/>
-    </w:pPr>
-    <w:tblPr>
-      <w:tblInd w:w="0" w:type="dxa"/>
-      <w:tblBorders>
-        <w:top w:val="double" w:sz="6" w:space="0" w:color="000000"/>
-        <w:left w:val="double" w:sz="6" w:space="0" w:color="000000"/>
-        <w:bottom w:val="double" w:sz="6" w:space="0" w:color="000000"/>
-        <w:right w:val="double" w:sz="6" w:space="0" w:color="000000"/>
-        <w:insideH w:val="single" w:sz="6" w:space="0" w:color="000000"/>
-        <w:insideV w:val="single" w:sz="6" w:space="0" w:color="000000"/>
-      </w:tblBorders>
-      <w:tblCellMar>
-        <w:top w:w="0" w:type="dxa"/>
-        <w:left w:w="108" w:type="dxa"/>
-        <w:bottom w:w="0" w:type="dxa"/>
-        <w:right w:w="108" w:type="dxa"/>
-      </w:tblCellMar>
-    </w:tblPr>
-    <w:tcPr>
-      <w:shd w:val="clear" w:color="auto" w:fill="auto"/>
-    </w:tcPr>
-    <w:tblStylePr w:type="firstRow">
-      <w:rPr>
-        <w:caps/>
-        <w:color w:val="auto"/>
-      </w:rPr>
-      <w:tblPr/>
-      <w:tcPr>
-        <w:tcBorders>
-          <w:tl2br w:val="none" w:sz="0" w:space="0" w:color="auto"/>
-          <w:tr2bl w:val="none" w:sz="0" w:space="0" w:color="auto"/>
-        </w:tcBorders>
-      </w:tcPr>
-    </w:tblStylePr>
-  </w:style>
-</w:styles>
-</file>
-
-<file path=word/stylesWithEffects.xml><?xml version="1.0" encoding="utf-8"?>
-<w:styles xmlns:wpc="http://schemas.microsoft.com/office/word/2010/wordprocessingCanvas" xmlns:mc="http://schemas.openxmlformats.org/markup-compatibility/2006" xmlns:o="urn:schemas-microsoft-com:office:office" xmlns:r="http://schemas.openxmlformats.org/officeDocument/2006/relationships" xmlns:m="http://schemas.openxmlformats.org/officeDocument/2006/math" xmlns:v="urn:schemas-microsoft-com:vml" xmlns:wp14="http://schemas.microsoft.com/office/word/2010/wordprocessingDrawing" xmlns:wp="http://schemas.openxmlformats.org/drawingml/2006/wordprocessingDrawing" xmlns:w10="urn:schemas-microsoft-com:office:word" xmlns:w="http://schemas.openxmlformats.org/wordprocessingml/2006/main" xmlns:w14="http://schemas.microsoft.com/office/word/2010/wordml" xmlns:wpg="http://schemas.microsoft.com/office/word/2010/wordprocessingGroup" xmlns:wpi="http://schemas.microsoft.com/office/word/2010/wordprocessingInk" xmlns:wne="http://schemas.microsoft.com/office/word/2006/wordml" xmlns:wps="http://schemas.microsoft.com/office/word/2010/wordprocessingShape" mc:Ignorable="w14 wp14">
-  <w:docDefaults>
-    <w:rPrDefault>
-      <w:rPr>
-        <w:rFonts w:asciiTheme="minorHAnsi" w:eastAsiaTheme="minorEastAsia" w:hAnsiTheme="minorHAnsi" w:cstheme="minorBidi"/>
-        <w:sz w:val="22"/>
-        <w:szCs w:val="22"/>
-        <w:lang w:val="es-PE" w:eastAsia="es-PE" w:bidi="ar-SA"/>
-      </w:rPr>
-    </w:rPrDefault>
-    <w:pPrDefault>
-      <w:pPr>
-        <w:spacing w:after="200" w:line="276" w:lineRule="auto"/>
-      </w:pPr>
-    </w:pPrDefault>
-  </w:docDefaults>
-  <w:latentStyles w:defLockedState="0" w:defUIPriority="99" w:defSemiHidden="1" w:defUnhideWhenUsed="1" w:defQFormat="0" w:count="267">
-    <w:lsdException w:name="Normal" w:semiHidden="0" w:uiPriority="0" w:unhideWhenUsed="0" w:qFormat="1"/>
-    <w:lsdException w:name="heading 1" w:semiHidden="0" w:uiPriority="9" w:unhideWhenUsed="0" w:qFormat="1"/>
-    <w:lsdException w:name="heading 2" w:uiPriority="9" w:qFormat="1"/>
-    <w:lsdException w:name="heading 3" w:uiPriority="9" w:qFormat="1"/>
-    <w:lsdException w:name="heading 4" w:uiPriority="9" w:qFormat="1"/>
-    <w:lsdException w:name="heading 5" w:uiPriority="9" w:qFormat="1"/>
-    <w:lsdException w:name="heading 6" w:uiPriority="9" w:qFormat="1"/>
-    <w:lsdException w:name="heading 7" w:uiPriority="9" w:qFormat="1"/>
-    <w:lsdException w:name="heading 8" w:uiPriority="9" w:qFormat="1"/>
-    <w:lsdException w:name="heading 9" w:uiPriority="9" w:qFormat="1"/>
-    <w:lsdException w:name="toc 1" w:uiPriority="39"/>
-    <w:lsdException w:name="toc 2" w:uiPriority="39"/>
-    <w:lsdException w:name="toc 3" w:uiPriority="39"/>
-    <w:lsdException w:name="toc 4" w:uiPriority="39"/>
-    <w:lsdException w:name="toc 5" w:uiPriority="39"/>
-    <w:lsdException w:name="toc 6" w:uiPriority="39"/>
-    <w:lsdException w:name="toc 7" w:uiPriority="39"/>
-    <w:lsdException w:name="toc 8" w:uiPriority="39"/>
-    <w:lsdException w:name="toc 9" w:uiPriority="39"/>
-    <w:lsdException w:name="caption" w:uiPriority="35" w:qFormat="1"/>
-    <w:lsdException w:name="Title" w:semiHidden="0" w:uiPriority="10" w:unhideWhenUsed="0" w:qFormat="1"/>
-    <w:lsdException w:name="Default Paragraph Font" w:uiPriority="1"/>
-    <w:lsdException w:name="Subtitle" w:semiHidden="0" w:uiPriority="11" w:unhideWhenUsed="0" w:qFormat="1"/>
-    <w:lsdException w:name="Strong" w:semiHidden="0" w:uiPriority="22" w:unhideWhenUsed="0" w:qFormat="1"/>
-    <w:lsdException w:name="Emphasis" w:semiHidden="0" w:uiPriority="20" w:unhideWhenUsed="0" w:qFormat="1"/>
-    <w:lsdException w:name="Table Grid" w:semiHidden="0" w:uiPriority="59" w:unhideWhenUsed="0"/>
-    <w:lsdException w:name="Placeholder Text" w:unhideWhenUsed="0"/>
-    <w:lsdException w:name="No Spacing" w:semiHidden="0" w:uiPriority="1" w:unhideWhenUsed="0" w:qFormat="1"/>
-    <w:lsdException w:name="Light Shading" w:semiHidden="0" w:uiPriority="60" w:unhideWhenUsed="0"/>
-    <w:lsdException w:name="Light List" w:semiHidden="0" w:uiPriority="61" w:unhideWhenUsed="0"/>
-    <w:lsdException w:name="Light Grid" w:semiHidden="0" w:uiPriority="62" w:unhideWhenUsed="0"/>
-    <w:lsdException w:name="Medium Shading 1" w:semiHidden="0" w:uiPriority="63" w:unhideWhenUsed="0"/>
-    <w:lsdException w:name="Medium Shading 2" w:semiHidden="0" w:uiPriority="64" w:unhideWhenUsed="0"/>
-    <w:lsdException w:name="Medium List 1" w:semiHidden="0" w:uiPriority="65" w:unhideWhenUsed="0"/>
-    <w:lsdException w:name="Medium List 2" w:semiHidden="0" w:uiPriority="66" w:unhideWhenUsed="0"/>
-    <w:lsdException w:name="Medium Grid 1" w:semiHidden="0" w:uiPriority="67" w:unhideWhenUsed="0"/>
-    <w:lsdException w:name="Medium Grid 2" w:semiHidden="0" w:uiPriority="68" w:unhideWhenUsed="0"/>
-    <w:lsdException w:name="Medium Grid 3" w:semiHidden="0" w:uiPriority="69" w:unhideWhenUsed="0"/>
-    <w:lsdException w:name="Dark List" w:semiHidden="0" w:uiPriority="70" w:unhideWhenUsed="0"/>
-    <w:lsdException w:name="Colorful Shading" w:semiHidden="0" w:uiPriority="71" w:unhideWhenUsed="0"/>
-    <w:lsdException w:name="Colorful List" w:semiHidden="0" w:uiPriority="72" w:unhideWhenUsed="0"/>
-    <w:lsdException w:name="Colorful Grid" w:semiHidden="0" w:uiPriority="73" w:unhideWhenUsed="0"/>
-    <w:lsdException w:name="Light Shading Accent 1" w:semiHidden="0" w:uiPriority="60" w:unhideWhenUsed="0"/>
-    <w:lsdException w:name="Light List Accent 1" w:semiHidden="0" w:uiPriority="61" w:unhideWhenUsed="0"/>
-    <w:lsdException w:name="Light Grid Accent 1" w:semiHidden="0" w:uiPriority="62" w:unhideWhenUsed="0"/>
-    <w:lsdException w:name="Medium Shading 1 Accent 1" w:semiHidden="0" w:uiPriority="63" w:unhideWhenUsed="0"/>
-    <w:lsdException w:name="Medium Shading 2 Accent 1" w:semiHidden="0" w:uiPriority="64" w:unhideWhenUsed="0"/>
-    <w:lsdException w:name="Medium List 1 Accent 1" w:semiHidden="0" w:uiPriority="65" w:unhideWhenUsed="0"/>
-    <w:lsdException w:name="Revision" w:unhideWhenUsed="0"/>
-    <w:lsdException w:name="List Paragraph" w:semiHidden="0" w:uiPriority="34" w:unhideWhenUsed="0" w:qFormat="1"/>
-    <w:lsdException w:name="Quote" w:semiHidden="0" w:uiPriority="29" w:unhideWhenUsed="0" w:qFormat="1"/>
-    <w:lsdException w:name="Intense Quote" w:semiHidden="0" w:uiPriority="30" w:unhideWhenUsed="0" w:qFormat="1"/>
-    <w:lsdException w:name="Medium List 2 Accent 1" w:semiHidden="0" w:uiPriority="66" w:unhideWhenUsed="0"/>
-    <w:lsdException w:name="Medium Grid 1 Accent 1" w:semiHidden="0" w:uiPriority="67" w:unhideWhenUsed="0"/>
-    <w:lsdException w:name="Medium Grid 2 Accent 1" w:semiHidden="0" w:uiPriority="68" w:unhideWhenUsed="0"/>
-    <w:lsdException w:name="Medium Grid 3 Accent 1" w:semiHidden="0" w:uiPriority="69" w:unhideWhenUsed="0"/>
-    <w:lsdException w:name="Dark List Accent 1" w:semiHidden="0" w:uiPriority="70" w:unhideWhenUsed="0"/>
-    <w:lsdException w:name="Colorful Shading Accent 1" w:semiHidden="0" w:uiPriority="71" w:unhideWhenUsed="0"/>
-    <w:lsdException w:name="Colorful List Accent 1" w:semiHidden="0" w:uiPriority="72" w:unhideWhenUsed="0"/>
-    <w:lsdException w:name="Colorful Grid Accent 1" w:semiHidden="0" w:uiPriority="73" w:unhideWhenUsed="0"/>
-    <w:lsdException w:name="Light Shading Accent 2" w:semiHidden="0" w:uiPriority="60" w:unhideWhenUsed="0"/>
-    <w:lsdException w:name="Light List Accent 2" w:semiHidden="0" w:uiPriority="61" w:unhideWhenUsed="0"/>
-    <w:lsdException w:name="Light Grid Accent 2" w:semiHidden="0" w:uiPriority="62" w:unhideWhenUsed="0"/>
-    <w:lsdException w:name="Medium Shading 1 Accent 2" w:semiHidden="0" w:uiPriority="63" w:unhideWhenUsed="0"/>
-    <w:lsdException w:name="Medium Shading 2 Accent 2" w:semiHidden="0" w:uiPriority="64" w:unhideWhenUsed="0"/>
-    <w:lsdException w:name="Medium List 1 Accent 2" w:semiHidden="0" w:uiPriority="65" w:unhideWhenUsed="0"/>
-    <w:lsdException w:name="Medium List 2 Accent 2" w:semiHidden="0" w:uiPriority="66" w:unhideWhenUsed="0"/>
-    <w:lsdException w:name="Medium Grid 1 Accent 2" w:semiHidden="0" w:uiPriority="67" w:unhideWhenUsed="0"/>
-    <w:lsdException w:name="Medium Grid 2 Accent 2" w:semiHidden="0" w:uiPriority="68" w:unhideWhenUsed="0"/>
-    <w:lsdException w:name="Medium Grid 3 Accent 2" w:semiHidden="0" w:uiPriority="69" w:unhideWhenUsed="0"/>
-    <w:lsdException w:name="Dark List Accent 2" w:semiHidden="0" w:uiPriority="70" w:unhideWhenUsed="0"/>
-    <w:lsdException w:name="Colorful Shading Accent 2" w:semiHidden="0" w:uiPriority="71" w:unhideWhenUsed="0"/>
-    <w:lsdException w:name="Colorful List Accent 2" w:semiHidden="0" w:uiPriority="72" w:unhideWhenUsed="0"/>
-    <w:lsdException w:name="Colorful Grid Accent 2" w:semiHidden="0" w:uiPriority="73" w:unhideWhenUsed="0"/>
-    <w:lsdException w:name="Light Shading Accent 3" w:semiHidden="0" w:uiPriority="60" w:unhideWhenUsed="0"/>
-    <w:lsdException w:name="Light List Accent 3" w:semiHidden="0" w:uiPriority="61" w:unhideWhenUsed="0"/>
-    <w:lsdException w:name="Light Grid Accent 3" w:semiHidden="0" w:uiPriority="62" w:unhideWhenUsed="0"/>
-    <w:lsdException w:name="Medium Shading 1 Accent 3" w:semiHidden="0" w:uiPriority="63" w:unhideWhenUsed="0"/>
-    <w:lsdException w:name="Medium Shading 2 Accent 3" w:semiHidden="0" w:uiPriority="64" w:unhideWhenUsed="0"/>
-    <w:lsdException w:name="Medium List 1 Accent 3" w:semiHidden="0" w:uiPriority="65" w:unhideWhenUsed="0"/>
-    <w:lsdException w:name="Medium List 2 Accent 3" w:semiHidden="0" w:uiPriority="66" w:unhideWhenUsed="0"/>
-    <w:lsdException w:name="Medium Grid 1 Accent 3" w:semiHidden="0" w:uiPriority="67" w:unhideWhenUsed="0"/>
-    <w:lsdException w:name="Medium Grid 2 Accent 3" w:semiHidden="0" w:uiPriority="68" w:unhideWhenUsed="0"/>
-    <w:lsdException w:name="Medium Grid 3 Accent 3" w:semiHidden="0" w:uiPriority="69" w:unhideWhenUsed="0"/>
-    <w:lsdException w:name="Dark List Accent 3" w:semiHidden="0" w:uiPriority="70" w:unhideWhenUsed="0"/>
-    <w:lsdException w:name="Colorful Shading Accent 3" w:semiHidden="0" w:uiPriority="71" w:unhideWhenUsed="0"/>
-    <w:lsdException w:name="Colorful List Accent 3" w:semiHidden="0" w:uiPriority="72" w:unhideWhenUsed="0"/>
-    <w:lsdException w:name="Colorful Grid Accent 3" w:semiHidden="0" w:uiPriority="73" w:unhideWhenUsed="0"/>
-    <w:lsdException w:name="Light Shading Accent 4" w:semiHidden="0" w:uiPriority="60" w:unhideWhenUsed="0"/>
-    <w:lsdException w:name="Light List Accent 4" w:semiHidden="0" w:uiPriority="61" w:unhideWhenUsed="0"/>
-    <w:lsdException w:name="Light Grid Accent 4" w:semiHidden="0" w:uiPriority="62" w:unhideWhenUsed="0"/>
-    <w:lsdException w:name="Medium Shading 1 Accent 4" w:semiHidden="0" w:uiPriority="63" w:unhideWhenUsed="0"/>
-    <w:lsdException w:name="Medium Shading 2 Accent 4" w:semiHidden="0" w:uiPriority="64" w:unhideWhenUsed="0"/>
-    <w:lsdException w:name="Medium List 1 Accent 4" w:semiHidden="0" w:uiPriority="65" w:unhideWhenUsed="0"/>
-    <w:lsdException w:name="Medium List 2 Accent 4" w:semiHidden="0" w:uiPriority="66" w:unhideWhenUsed="0"/>
-    <w:lsdException w:name="Medium Grid 1 Accent 4" w:semiHidden="0" w:uiPriority="67" w:unhideWhenUsed="0"/>
-    <w:lsdException w:name="Medium Grid 2 Accent 4" w:semiHidden="0" w:uiPriority="68" w:unhideWhenUsed="0"/>
-    <w:lsdException w:name="Medium Grid 3 Accent 4" w:semiHidden="0" w:uiPriority="69" w:unhideWhenUsed="0"/>
-    <w:lsdException w:name="Dark List Accent 4" w:semiHidden="0" w:uiPriority="70" w:unhideWhenUsed="0"/>
-    <w:lsdException w:name="Colorful Shading Accent 4" w:semiHidden="0" w:uiPriority="71" w:unhideWhenUsed="0"/>
-    <w:lsdException w:name="Colorful List Accent 4" w:semiHidden="0" w:uiPriority="72" w:unhideWhenUsed="0"/>
-    <w:lsdException w:name="Colorful Grid Accent 4" w:semiHidden="0" w:uiPriority="73" w:unhideWhenUsed="0"/>
-    <w:lsdException w:name="Light Shading Accent 5" w:semiHidden="0" w:uiPriority="60" w:unhideWhenUsed="0"/>
-    <w:lsdException w:name="Light List Accent 5" w:semiHidden="0" w:uiPriority="61" w:unhideWhenUsed="0"/>
-    <w:lsdException w:name="Light Grid Accent 5" w:semiHidden="0" w:uiPriority="62" w:unhideWhenUsed="0"/>
-    <w:lsdException w:name="Medium Shading 1 Accent 5" w:semiHidden="0" w:uiPriority="63" w:unhideWhenUsed="0"/>
-    <w:lsdException w:name="Medium Shading 2 Accent 5" w:semiHidden="0" w:uiPriority="64" w:unhideWhenUsed="0"/>
-    <w:lsdException w:name="Medium List 1 Accent 5" w:semiHidden="0" w:uiPriority="65" w:unhideWhenUsed="0"/>
-    <w:lsdException w:name="Medium List 2 Accent 5" w:semiHidden="0" w:uiPriority="66" w:unhideWhenUsed="0"/>
-    <w:lsdException w:name="Medium Grid 1 Accent 5" w:semiHidden="0" w:uiPriority="67" w:unhideWhenUsed="0"/>
-    <w:lsdException w:name="Medium Grid 2 Accent 5" w:semiHidden="0" w:uiPriority="68" w:unhideWhenUsed="0"/>
-    <w:lsdException w:name="Medium Grid 3 Accent 5" w:semiHidden="0" w:uiPriority="69" w:unhideWhenUsed="0"/>
-    <w:lsdException w:name="Dark List Accent 5" w:semiHidden="0" w:uiPriority="70" w:unhideWhenUsed="0"/>
-    <w:lsdException w:name="Colorful Shading Accent 5" w:semiHidden="0" w:uiPriority="71" w:unhideWhenUsed="0"/>
-    <w:lsdException w:name="Colorful List Accent 5" w:semiHidden="0" w:uiPriority="72" w:unhideWhenUsed="0"/>
-    <w:lsdException w:name="Colorful Grid Accent 5" w:semiHidden="0" w:uiPriority="73" w:unhideWhenUsed="0"/>
-    <w:lsdException w:name="Light Shading Accent 6" w:semiHidden="0" w:uiPriority="60" w:unhideWhenUsed="0"/>
-    <w:lsdException w:name="Light List Accent 6" w:semiHidden="0" w:uiPriority="61" w:unhideWhenUsed="0"/>
-    <w:lsdException w:name="Light Grid Accent 6" w:semiHidden="0" w:uiPriority="62" w:unhideWhenUsed="0"/>
-    <w:lsdException w:name="Medium Shading 1 Accent 6" w:semiHidden="0" w:uiPriority="63" w:unhideWhenUsed="0"/>
-    <w:lsdException w:name="Medium Shading 2 Accent 6" w:semiHidden="0" w:uiPriority="64" w:unhideWhenUsed="0"/>
-    <w:lsdException w:name="Medium List 1 Accent 6" w:semiHidden="0" w:uiPriority="65" w:unhideWhenUsed="0"/>
-    <w:lsdException w:name="Medium List 2 Accent 6" w:semiHidden="0" w:uiPriority="66" w:unhideWhenUsed="0"/>
-    <w:lsdException w:name="Medium Grid 1 Accent 6" w:semiHidden="0" w:uiPriority="67" w:unhideWhenUsed="0"/>
-    <w:lsdException w:name="Medium Grid 2 Accent 6" w:semiHidden="0" w:uiPriority="68" w:unhideWhenUsed="0"/>
-    <w:lsdException w:name="Medium Grid 3 Accent 6" w:semiHidden="0" w:uiPriority="69" w:unhideWhenUsed="0"/>
-    <w:lsdException w:name="Dark List Accent 6" w:semiHidden="0" w:uiPriority="70" w:unhideWhenUsed="0"/>
-    <w:lsdException w:name="Colorful Shading Accent 6" w:semiHidden="0" w:uiPriority="71" w:unhideWhenUsed="0"/>
-    <w:lsdException w:name="Colorful List Accent 6" w:semiHidden="0" w:uiPriority="72" w:unhideWhenUsed="0"/>
-    <w:lsdException w:name="Colorful Grid Accent 6" w:semiHidden="0" w:uiPriority="73" w:unhideWhenUsed="0"/>
-    <w:lsdException w:name="Subtle Emphasis" w:semiHidden="0" w:uiPriority="19" w:unhideWhenUsed="0" w:qFormat="1"/>
-    <w:lsdException w:name="Intense Emphasis" w:semiHidden="0" w:uiPriority="21" w:unhideWhenUsed="0" w:qFormat="1"/>
-    <w:lsdException w:name="Subtle Reference" w:semiHidden="0" w:uiPriority="31" w:unhideWhenUsed="0" w:qFormat="1"/>
-    <w:lsdException w:name="Intense Reference" w:semiHidden="0" w:uiPriority="32" w:unhideWhenUsed="0" w:qFormat="1"/>
-    <w:lsdException w:name="Book Title" w:semiHidden="0" w:uiPriority="33" w:unhideWhenUsed="0" w:qFormat="1"/>
-    <w:lsdException w:name="Bibliography" w:uiPriority="37"/>
-    <w:lsdException w:name="TOC Heading" w:uiPriority="39" w:qFormat="1"/>
-  </w:latentStyles>
-  <w:style w:type="paragraph" w:default="1" w:styleId="Normal">
-    <w:name w:val="Normal"/>
-    <w:qFormat/>
-  </w:style>
-  <w:style w:type="character" w:default="1" w:styleId="Fuentedeprrafopredeter">
-    <w:name w:val="Default Paragraph Font"/>
-    <w:uiPriority w:val="1"/>
-    <w:semiHidden/>
-    <w:unhideWhenUsed/>
-  </w:style>
-  <w:style w:type="table" w:default="1" w:styleId="Tablanormal">
-    <w:name w:val="Normal Table"/>
-    <w:uiPriority w:val="99"/>
-    <w:semiHidden/>
-    <w:unhideWhenUsed/>
-    <w:tblPr>
-      <w:tblInd w:w="0" w:type="dxa"/>
-      <w:tblCellMar>
-        <w:top w:w="0" w:type="dxa"/>
-        <w:left w:w="108" w:type="dxa"/>
-        <w:bottom w:w="0" w:type="dxa"/>
-        <w:right w:w="108" w:type="dxa"/>
-      </w:tblCellMar>
-    </w:tblPr>
-  </w:style>
-  <w:style w:type="numbering" w:default="1" w:styleId="Sinlista">
-    <w:name w:val="No List"/>
-    <w:uiPriority w:val="99"/>
-    <w:semiHidden/>
-    <w:unhideWhenUsed/>
-  </w:style>
 </w:styles>
 </file>
 
